--- a/DB_Project_Document.docx
+++ b/DB_Project_Document.docx
@@ -4,6 +4,7 @@
   <w:body>
     <w:p>
       <w:pPr>
+        <w:jc w:val="center"/>
         <w:rPr>
           <w:rFonts w:ascii="Times New Roman" w:hAnsi="Times New Roman" w:cs="Times New Roman"/>
           <w:b/>
@@ -27,6 +28,7 @@
     </w:p>
     <w:p>
       <w:pPr>
+        <w:jc w:val="center"/>
         <w:rPr>
           <w:rFonts w:ascii="Times New Roman" w:hAnsi="Times New Roman" w:cs="Times New Roman"/>
           <w:b/>
@@ -88,15 +90,15 @@
           <w:sz w:val="24"/>
           <w:szCs w:val="24"/>
         </w:rPr>
-        <w:t>To understand the requirements given by the customer</w:t>
-      </w:r>
-      <w:r>
-        <w:rPr>
-          <w:rFonts w:ascii="Times New Roman" w:hAnsi="Times New Roman" w:cs="Times New Roman"/>
-          <w:sz w:val="24"/>
-          <w:szCs w:val="24"/>
-        </w:rPr>
-        <w:t>.</w:t>
+        <w:t xml:space="preserve">To understand the requirements given by the </w:t>
+      </w:r>
+      <w:r>
+        <w:rPr>
+          <w:rFonts w:ascii="Times New Roman" w:hAnsi="Times New Roman" w:cs="Times New Roman"/>
+          <w:sz w:val="24"/>
+          <w:szCs w:val="24"/>
+        </w:rPr>
+        <w:t>stakeholders.</w:t>
       </w:r>
       <w:r>
         <w:rPr>
@@ -232,15 +234,7 @@
           <w:sz w:val="24"/>
           <w:szCs w:val="24"/>
         </w:rPr>
-        <w:t xml:space="preserve">To </w:t>
-      </w:r>
-      <w:r>
-        <w:rPr>
-          <w:rFonts w:ascii="Times New Roman" w:hAnsi="Times New Roman" w:cs="Times New Roman"/>
-          <w:sz w:val="24"/>
-          <w:szCs w:val="24"/>
-        </w:rPr>
-        <w:t>implement the customer queries to work efficiently with the database created.</w:t>
+        <w:t>To ensure that the data stored is accurate and consistent by implementing validation rules and quality checks.</w:t>
       </w:r>
     </w:p>
     <w:p>
@@ -264,6 +258,46 @@
           <w:sz w:val="24"/>
           <w:szCs w:val="24"/>
         </w:rPr>
+        <w:t xml:space="preserve">To </w:t>
+      </w:r>
+      <w:r>
+        <w:rPr>
+          <w:rFonts w:ascii="Times New Roman" w:hAnsi="Times New Roman" w:cs="Times New Roman"/>
+          <w:sz w:val="24"/>
+          <w:szCs w:val="24"/>
+        </w:rPr>
+        <w:t>implement the customer queries to work efficiently with t</w:t>
+      </w:r>
+      <w:r>
+        <w:rPr>
+          <w:rFonts w:ascii="Times New Roman" w:hAnsi="Times New Roman" w:cs="Times New Roman"/>
+          <w:sz w:val="24"/>
+          <w:szCs w:val="24"/>
+        </w:rPr>
+        <w:t>he DDL and DML commands</w:t>
+      </w:r>
+    </w:p>
+    <w:p>
+      <w:pPr>
+        <w:pStyle w:val="ListParagraph"/>
+        <w:numPr>
+          <w:ilvl w:val="0"/>
+          <w:numId w:val="2"/>
+        </w:numPr>
+        <w:rPr>
+          <w:rFonts w:ascii="Times New Roman" w:hAnsi="Times New Roman" w:cs="Times New Roman"/>
+          <w:b/>
+          <w:bCs/>
+          <w:sz w:val="28"/>
+          <w:szCs w:val="28"/>
+        </w:rPr>
+      </w:pPr>
+      <w:r>
+        <w:rPr>
+          <w:rFonts w:ascii="Times New Roman" w:hAnsi="Times New Roman" w:cs="Times New Roman"/>
+          <w:sz w:val="24"/>
+          <w:szCs w:val="24"/>
+        </w:rPr>
         <w:t>To document the re</w:t>
       </w:r>
       <w:r>
@@ -273,6 +307,38 @@
           <w:szCs w:val="24"/>
         </w:rPr>
         <w:t>sult in the form reports</w:t>
+      </w:r>
+      <w:r>
+        <w:rPr>
+          <w:rFonts w:ascii="Times New Roman" w:hAnsi="Times New Roman" w:cs="Times New Roman"/>
+          <w:sz w:val="24"/>
+          <w:szCs w:val="24"/>
+        </w:rPr>
+        <w:t xml:space="preserve"> by implementing tools for data mining and data visualization.</w:t>
+      </w:r>
+    </w:p>
+    <w:p>
+      <w:pPr>
+        <w:pStyle w:val="ListParagraph"/>
+        <w:numPr>
+          <w:ilvl w:val="0"/>
+          <w:numId w:val="2"/>
+        </w:numPr>
+        <w:rPr>
+          <w:rFonts w:ascii="Times New Roman" w:hAnsi="Times New Roman" w:cs="Times New Roman"/>
+          <w:b/>
+          <w:bCs/>
+          <w:sz w:val="28"/>
+          <w:szCs w:val="28"/>
+        </w:rPr>
+      </w:pPr>
+      <w:r>
+        <w:rPr>
+          <w:rFonts w:ascii="Times New Roman" w:hAnsi="Times New Roman" w:cs="Times New Roman"/>
+          <w:sz w:val="24"/>
+          <w:szCs w:val="24"/>
+        </w:rPr>
+        <w:t>Overall goal of database project is to create a system that meets the specific needs of the users and help them to manage and make use of their data more effectively.</w:t>
       </w:r>
     </w:p>
     <w:p>
@@ -281,13 +347,46 @@
         <w:ind w:left="1440"/>
         <w:rPr>
           <w:rFonts w:ascii="Times New Roman" w:hAnsi="Times New Roman" w:cs="Times New Roman"/>
-          <w:sz w:val="24"/>
-          <w:szCs w:val="24"/>
-        </w:rPr>
-      </w:pPr>
-    </w:p>
-    <w:p>
-      <w:pPr>
+          <w:b/>
+          <w:bCs/>
+          <w:sz w:val="28"/>
+          <w:szCs w:val="28"/>
+        </w:rPr>
+      </w:pPr>
+    </w:p>
+    <w:p>
+      <w:pPr>
+        <w:pStyle w:val="ListParagraph"/>
+        <w:ind w:left="1440"/>
+        <w:rPr>
+          <w:rFonts w:ascii="Times New Roman" w:hAnsi="Times New Roman" w:cs="Times New Roman"/>
+          <w:sz w:val="24"/>
+          <w:szCs w:val="24"/>
+        </w:rPr>
+      </w:pPr>
+    </w:p>
+    <w:p>
+      <w:pPr>
+        <w:rPr>
+          <w:sz w:val="36"/>
+          <w:szCs w:val="36"/>
+        </w:rPr>
+      </w:pPr>
+      <w:r>
+        <w:rPr>
+          <w:sz w:val="36"/>
+          <w:szCs w:val="36"/>
+        </w:rPr>
+        <w:t>The steps to design and implement a database are as follows</w:t>
+      </w:r>
+    </w:p>
+    <w:p>
+      <w:pPr>
+        <w:pStyle w:val="ListParagraph"/>
+        <w:numPr>
+          <w:ilvl w:val="0"/>
+          <w:numId w:val="3"/>
+        </w:numPr>
         <w:rPr>
           <w:rFonts w:ascii="Times New Roman" w:hAnsi="Times New Roman" w:cs="Times New Roman"/>
           <w:b/>
@@ -298,11 +397,58 @@
       </w:pPr>
       <w:r>
         <w:rPr>
-          <w:sz w:val="32"/>
-          <w:szCs w:val="32"/>
-        </w:rPr>
-        <w:t>The steps to design and implement a database are as follows</w:t>
-      </w:r>
+          <w:sz w:val="28"/>
+          <w:szCs w:val="28"/>
+        </w:rPr>
+        <w:t>Requirement Specification &amp; Analysis</w:t>
+      </w:r>
+      <w:r>
+        <w:t>:</w:t>
+      </w:r>
+    </w:p>
+    <w:p>
+      <w:pPr>
+        <w:pStyle w:val="ListParagraph"/>
+        <w:rPr>
+          <w:sz w:val="24"/>
+          <w:szCs w:val="24"/>
+        </w:rPr>
+      </w:pPr>
+      <w:r>
+        <w:rPr>
+          <w:sz w:val="24"/>
+          <w:szCs w:val="24"/>
+        </w:rPr>
+        <w:t xml:space="preserve">This phase involves </w:t>
+      </w:r>
+      <w:r>
+        <w:rPr>
+          <w:sz w:val="24"/>
+          <w:szCs w:val="24"/>
+        </w:rPr>
+        <w:t>gathering information from stakeholders and analyzing their needs. Which includes functional and nonfunctional requirements for the database system.</w:t>
+      </w:r>
+    </w:p>
+    <w:p>
+      <w:pPr>
+        <w:pStyle w:val="ListParagraph"/>
+        <w:rPr>
+          <w:sz w:val="24"/>
+          <w:szCs w:val="24"/>
+        </w:rPr>
+      </w:pPr>
+    </w:p>
+    <w:p>
+      <w:pPr>
+        <w:pStyle w:val="ListParagraph"/>
+        <w:rPr>
+          <w:rFonts w:ascii="Times New Roman" w:hAnsi="Times New Roman" w:cs="Times New Roman"/>
+          <w:b/>
+          <w:bCs/>
+          <w:sz w:val="24"/>
+          <w:szCs w:val="24"/>
+        </w:rPr>
+      </w:pPr>
     </w:p>
     <w:p>
       <w:pPr>
@@ -355,6 +501,97 @@
 <file path=word/numbering.xml><?xml version="1.0" encoding="utf-8"?>
 <w:numbering xmlns:wpc="http://schemas.microsoft.com/office/word/2010/wordprocessingCanvas" xmlns:cx="http://schemas.microsoft.com/office/drawing/2014/chartex" xmlns:cx1="http://schemas.microsoft.com/office/drawing/2015/9/8/chartex" xmlns:cx2="http://schemas.microsoft.com/office/drawing/2015/10/21/chartex" xmlns:cx3="http://schemas.microsoft.com/office/drawing/2016/5/9/chartex" xmlns:cx4="http://schemas.microsoft.com/office/drawing/2016/5/10/chartex" xmlns:cx5="http://schemas.microsoft.com/office/drawing/2016/5/11/chartex" xmlns:cx6="http://schemas.microsoft.com/office/drawing/2016/5/12/chartex" xmlns:cx7="http://schemas.microsoft.com/office/drawing/2016/5/13/chartex" xmlns:cx8="http://schemas.microsoft.com/office/drawing/2016/5/14/chartex" xmlns:mc="http://schemas.openxmlformats.org/markup-compatibility/2006" xmlns:aink="http://schemas.microsoft.com/office/drawing/2016/ink" xmlns:am3d="http://schemas.microsoft.com/office/drawing/2017/model3d" xmlns:o="urn:schemas-microsoft-com:office:office" xmlns:oel="http://schemas.microsoft.com/office/2019/extlst" xmlns:r="http://schemas.openxmlformats.org/officeDocument/2006/relationships" xmlns:m="http://schemas.openxmlformats.org/officeDocument/2006/math" xmlns:v="urn:schemas-microsoft-com:vml" xmlns:wp14="http://schemas.microsoft.com/office/word/2010/wordprocessingDrawing" xmlns:wp="http://schemas.openxmlformats.org/drawingml/2006/wordprocessingDrawing" xmlns:w10="urn:schemas-microsoft-com:office:word" xmlns:w="http://schemas.openxmlformats.org/wordprocessingml/2006/main" xmlns:w14="http://schemas.microsoft.com/office/word/2010/wordml" xmlns:w15="http://schemas.microsoft.com/office/word/2012/wordml" xmlns:w16cex="http://schemas.microsoft.com/office/word/2018/wordml/cex" xmlns:w16cid="http://schemas.microsoft.com/office/word/2016/wordml/cid" xmlns:w16="http://schemas.microsoft.com/office/word/2018/wordml" xmlns:w16du="http://schemas.microsoft.com/office/word/2023/wordml/word16du" xmlns:w16sdtdh="http://schemas.microsoft.com/office/word/2020/wordml/sdtdatahash" xmlns:w16se="http://schemas.microsoft.com/office/word/2015/wordml/symex" xmlns:wpg="http://schemas.microsoft.com/office/word/2010/wordprocessingGroup" xmlns:wpi="http://schemas.microsoft.com/office/word/2010/wordprocessingInk" xmlns:wne="http://schemas.microsoft.com/office/word/2006/wordml" xmlns:wps="http://schemas.microsoft.com/office/word/2010/wordprocessingShape" mc:Ignorable="w14 w15 w16se w16cid w16 w16cex w16sdtdh wp14">
   <w:abstractNum w:abstractNumId="0" w15:restartNumberingAfterBreak="0">
+    <w:nsid w:val="2CFB59EA"/>
+    <w:multiLevelType w:val="hybridMultilevel"/>
+    <w:tmpl w:val="BD06225E"/>
+    <w:lvl w:ilvl="0" w:tplc="C2E2DED2">
+      <w:start w:val="1"/>
+      <w:numFmt w:val="decimal"/>
+      <w:lvlText w:val="%1."/>
+      <w:lvlJc w:val="left"/>
+      <w:pPr>
+        <w:ind w:left="720" w:hanging="360"/>
+      </w:pPr>
+      <w:rPr>
+        <w:rFonts w:asciiTheme="minorHAnsi" w:hAnsiTheme="minorHAnsi" w:cstheme="minorBidi" w:hint="default"/>
+        <w:b w:val="0"/>
+        <w:sz w:val="28"/>
+      </w:rPr>
+    </w:lvl>
+    <w:lvl w:ilvl="1" w:tplc="04090019" w:tentative="1">
+      <w:start w:val="1"/>
+      <w:numFmt w:val="lowerLetter"/>
+      <w:lvlText w:val="%2."/>
+      <w:lvlJc w:val="left"/>
+      <w:pPr>
+        <w:ind w:left="1440" w:hanging="360"/>
+      </w:pPr>
+    </w:lvl>
+    <w:lvl w:ilvl="2" w:tplc="0409001B" w:tentative="1">
+      <w:start w:val="1"/>
+      <w:numFmt w:val="lowerRoman"/>
+      <w:lvlText w:val="%3."/>
+      <w:lvlJc w:val="right"/>
+      <w:pPr>
+        <w:ind w:left="2160" w:hanging="180"/>
+      </w:pPr>
+    </w:lvl>
+    <w:lvl w:ilvl="3" w:tplc="0409000F" w:tentative="1">
+      <w:start w:val="1"/>
+      <w:numFmt w:val="decimal"/>
+      <w:lvlText w:val="%4."/>
+      <w:lvlJc w:val="left"/>
+      <w:pPr>
+        <w:ind w:left="2880" w:hanging="360"/>
+      </w:pPr>
+    </w:lvl>
+    <w:lvl w:ilvl="4" w:tplc="04090019" w:tentative="1">
+      <w:start w:val="1"/>
+      <w:numFmt w:val="lowerLetter"/>
+      <w:lvlText w:val="%5."/>
+      <w:lvlJc w:val="left"/>
+      <w:pPr>
+        <w:ind w:left="3600" w:hanging="360"/>
+      </w:pPr>
+    </w:lvl>
+    <w:lvl w:ilvl="5" w:tplc="0409001B" w:tentative="1">
+      <w:start w:val="1"/>
+      <w:numFmt w:val="lowerRoman"/>
+      <w:lvlText w:val="%6."/>
+      <w:lvlJc w:val="right"/>
+      <w:pPr>
+        <w:ind w:left="4320" w:hanging="180"/>
+      </w:pPr>
+    </w:lvl>
+    <w:lvl w:ilvl="6" w:tplc="0409000F" w:tentative="1">
+      <w:start w:val="1"/>
+      <w:numFmt w:val="decimal"/>
+      <w:lvlText w:val="%7."/>
+      <w:lvlJc w:val="left"/>
+      <w:pPr>
+        <w:ind w:left="5040" w:hanging="360"/>
+      </w:pPr>
+    </w:lvl>
+    <w:lvl w:ilvl="7" w:tplc="04090019" w:tentative="1">
+      <w:start w:val="1"/>
+      <w:numFmt w:val="lowerLetter"/>
+      <w:lvlText w:val="%8."/>
+      <w:lvlJc w:val="left"/>
+      <w:pPr>
+        <w:ind w:left="5760" w:hanging="360"/>
+      </w:pPr>
+    </w:lvl>
+    <w:lvl w:ilvl="8" w:tplc="0409001B" w:tentative="1">
+      <w:start w:val="1"/>
+      <w:numFmt w:val="lowerRoman"/>
+      <w:lvlText w:val="%9."/>
+      <w:lvlJc w:val="right"/>
+      <w:pPr>
+        <w:ind w:left="6480" w:hanging="180"/>
+      </w:pPr>
+    </w:lvl>
+  </w:abstractNum>
+  <w:abstractNum w:abstractNumId="1" w15:restartNumberingAfterBreak="0">
     <w:nsid w:val="37642EA7"/>
     <w:multiLevelType w:val="hybridMultilevel"/>
     <w:tmpl w:val="E696C450"/>
@@ -467,7 +704,7 @@
       </w:rPr>
     </w:lvl>
   </w:abstractNum>
-  <w:abstractNum w:abstractNumId="1" w15:restartNumberingAfterBreak="0">
+  <w:abstractNum w:abstractNumId="2" w15:restartNumberingAfterBreak="0">
     <w:nsid w:val="6CC339E4"/>
     <w:multiLevelType w:val="hybridMultilevel"/>
     <w:tmpl w:val="2910A20E"/>
@@ -581,10 +818,13 @@
     </w:lvl>
   </w:abstractNum>
   <w:num w:numId="1" w16cid:durableId="2134597235">
-    <w:abstractNumId w:val="0"/>
+    <w:abstractNumId w:val="1"/>
   </w:num>
   <w:num w:numId="2" w16cid:durableId="597562014">
-    <w:abstractNumId w:val="1"/>
+    <w:abstractNumId w:val="2"/>
+  </w:num>
+  <w:num w:numId="3" w16cid:durableId="286086465">
+    <w:abstractNumId w:val="0"/>
   </w:num>
 </w:numbering>
 </file>

--- a/DB_Project_Document.docx
+++ b/DB_Project_Document.docx
@@ -138,7 +138,15 @@
           <w:sz w:val="24"/>
           <w:szCs w:val="24"/>
         </w:rPr>
-        <w:t>understand what entities are required and the attributes corresponding to them.</w:t>
+        <w:t>identify</w:t>
+      </w:r>
+      <w:r>
+        <w:rPr>
+          <w:rFonts w:ascii="Times New Roman" w:hAnsi="Times New Roman" w:cs="Times New Roman"/>
+          <w:sz w:val="24"/>
+          <w:szCs w:val="24"/>
+        </w:rPr>
+        <w:t xml:space="preserve"> what entities are required and the attributes corresponding to them.</w:t>
       </w:r>
     </w:p>
     <w:p>
@@ -428,6 +436,24 @@
         </w:rPr>
         <w:t>gathering information from stakeholders and analyzing their needs. Which includes functional and nonfunctional requirements for the database system.</w:t>
       </w:r>
+    </w:p>
+    <w:p>
+      <w:pPr>
+        <w:pStyle w:val="ListParagraph"/>
+        <w:rPr>
+          <w:sz w:val="24"/>
+          <w:szCs w:val="24"/>
+        </w:rPr>
+      </w:pPr>
+    </w:p>
+    <w:p>
+      <w:pPr>
+        <w:pStyle w:val="ListParagraph"/>
+        <w:rPr>
+          <w:sz w:val="24"/>
+          <w:szCs w:val="24"/>
+        </w:rPr>
+      </w:pPr>
     </w:p>
     <w:p>
       <w:pPr>

--- a/DB_Project_Document.docx
+++ b/DB_Project_Document.docx
@@ -440,76 +440,998 @@
     <w:p>
       <w:pPr>
         <w:pStyle w:val="ListParagraph"/>
-        <w:rPr>
-          <w:sz w:val="24"/>
-          <w:szCs w:val="24"/>
-        </w:rPr>
-      </w:pPr>
-    </w:p>
-    <w:p>
-      <w:pPr>
-        <w:pStyle w:val="ListParagraph"/>
-        <w:rPr>
-          <w:sz w:val="24"/>
-          <w:szCs w:val="24"/>
-        </w:rPr>
-      </w:pPr>
-    </w:p>
-    <w:p>
-      <w:pPr>
-        <w:pStyle w:val="ListParagraph"/>
-        <w:rPr>
-          <w:sz w:val="24"/>
-          <w:szCs w:val="24"/>
-        </w:rPr>
-      </w:pPr>
-    </w:p>
-    <w:p>
-      <w:pPr>
-        <w:pStyle w:val="ListParagraph"/>
-        <w:rPr>
-          <w:rFonts w:ascii="Times New Roman" w:hAnsi="Times New Roman" w:cs="Times New Roman"/>
+      </w:pPr>
+      <w:r>
+        <w:t xml:space="preserve"> </w:t>
+      </w:r>
+    </w:p>
+    <w:p>
+      <w:pPr>
+        <w:pStyle w:val="ListParagraph"/>
+        <w:rPr>
+          <w:sz w:val="24"/>
+          <w:szCs w:val="24"/>
+        </w:rPr>
+      </w:pPr>
+      <w:r>
+        <w:rPr>
+          <w:sz w:val="24"/>
+          <w:szCs w:val="24"/>
+        </w:rPr>
+        <w:t xml:space="preserve">The business </w:t>
+      </w:r>
+      <w:r>
+        <w:rPr>
+          <w:sz w:val="24"/>
+          <w:szCs w:val="24"/>
+        </w:rPr>
+        <w:t xml:space="preserve">here </w:t>
+      </w:r>
+      <w:r>
+        <w:rPr>
+          <w:sz w:val="24"/>
+          <w:szCs w:val="24"/>
+        </w:rPr>
+        <w:t>is an ecommerce website and</w:t>
+      </w:r>
+      <w:r>
+        <w:rPr>
+          <w:sz w:val="24"/>
+          <w:szCs w:val="24"/>
+        </w:rPr>
+        <w:t xml:space="preserve"> </w:t>
+      </w:r>
+      <w:r>
+        <w:rPr>
+          <w:sz w:val="24"/>
+          <w:szCs w:val="24"/>
+        </w:rPr>
+        <w:t>where product &amp; customer information is stored and dummy orders are created to understand database concepts</w:t>
+      </w:r>
+      <w:r>
+        <w:rPr>
+          <w:sz w:val="24"/>
+          <w:szCs w:val="24"/>
+        </w:rPr>
+        <w:t>.</w:t>
+      </w:r>
+    </w:p>
+    <w:p>
+      <w:pPr>
+        <w:pStyle w:val="ListParagraph"/>
+        <w:rPr>
+          <w:sz w:val="24"/>
+          <w:szCs w:val="24"/>
+        </w:rPr>
+      </w:pPr>
+      <w:r>
+        <w:rPr>
+          <w:sz w:val="24"/>
+          <w:szCs w:val="24"/>
+        </w:rPr>
+        <w:t>Th</w:t>
+      </w:r>
+      <w:r>
+        <w:rPr>
+          <w:sz w:val="24"/>
+          <w:szCs w:val="24"/>
+        </w:rPr>
+        <w:t>e database has</w:t>
+      </w:r>
+      <w:r>
+        <w:rPr>
+          <w:sz w:val="24"/>
+          <w:szCs w:val="24"/>
+        </w:rPr>
+        <w:t xml:space="preserve"> to store Customer Information</w:t>
+      </w:r>
+      <w:r>
+        <w:rPr>
+          <w:sz w:val="24"/>
+          <w:szCs w:val="24"/>
+        </w:rPr>
+        <w:t>,</w:t>
+      </w:r>
+      <w:r>
+        <w:rPr>
+          <w:sz w:val="24"/>
+          <w:szCs w:val="24"/>
+        </w:rPr>
+        <w:t xml:space="preserve"> </w:t>
+      </w:r>
+      <w:r>
+        <w:rPr>
+          <w:sz w:val="24"/>
+          <w:szCs w:val="24"/>
+        </w:rPr>
+        <w:t>P</w:t>
+      </w:r>
+      <w:r>
+        <w:rPr>
+          <w:sz w:val="24"/>
+          <w:szCs w:val="24"/>
+        </w:rPr>
+        <w:t>roduct details they have in the inventory</w:t>
+      </w:r>
+      <w:r>
+        <w:rPr>
+          <w:sz w:val="24"/>
+          <w:szCs w:val="24"/>
+        </w:rPr>
+        <w:t xml:space="preserve">, </w:t>
+      </w:r>
+      <w:r>
+        <w:rPr>
+          <w:sz w:val="24"/>
+          <w:szCs w:val="24"/>
+        </w:rPr>
+        <w:t>Order details, Payment &amp; Shipping information</w:t>
+      </w:r>
+      <w:r>
+        <w:rPr>
+          <w:sz w:val="24"/>
+          <w:szCs w:val="24"/>
+        </w:rPr>
+        <w:t>.</w:t>
+      </w:r>
+      <w:r>
+        <w:rPr>
+          <w:sz w:val="24"/>
+          <w:szCs w:val="24"/>
+        </w:rPr>
+        <w:t xml:space="preserve"> </w:t>
+      </w:r>
+    </w:p>
+    <w:p>
+      <w:pPr>
+        <w:pStyle w:val="ListParagraph"/>
+        <w:rPr>
+          <w:sz w:val="24"/>
+          <w:szCs w:val="24"/>
+        </w:rPr>
+      </w:pPr>
+    </w:p>
+    <w:p>
+      <w:pPr>
+        <w:pStyle w:val="ListParagraph"/>
+        <w:rPr>
+          <w:sz w:val="24"/>
+          <w:szCs w:val="24"/>
+        </w:rPr>
+      </w:pPr>
+      <w:r>
+        <w:rPr>
+          <w:sz w:val="24"/>
+          <w:szCs w:val="24"/>
+        </w:rPr>
+        <w:t xml:space="preserve">After the analysis, </w:t>
+      </w:r>
+      <w:r>
+        <w:rPr>
+          <w:sz w:val="24"/>
+          <w:szCs w:val="24"/>
+        </w:rPr>
+        <w:t xml:space="preserve">entities </w:t>
+      </w:r>
+      <w:r>
+        <w:rPr>
+          <w:sz w:val="24"/>
+          <w:szCs w:val="24"/>
+        </w:rPr>
+        <w:t xml:space="preserve">that </w:t>
+      </w:r>
+      <w:r>
+        <w:rPr>
+          <w:sz w:val="24"/>
+          <w:szCs w:val="24"/>
+        </w:rPr>
+        <w:t xml:space="preserve">are identified based on the requirements are </w:t>
+      </w:r>
+    </w:p>
+    <w:p>
+      <w:pPr>
+        <w:pStyle w:val="ListParagraph"/>
+        <w:rPr>
+          <w:sz w:val="24"/>
+          <w:szCs w:val="24"/>
+        </w:rPr>
+      </w:pPr>
+      <w:r>
+        <w:rPr>
+          <w:sz w:val="24"/>
+          <w:szCs w:val="24"/>
+        </w:rPr>
+        <w:t>CUSTOMER,</w:t>
+      </w:r>
+      <w:r>
+        <w:rPr>
+          <w:sz w:val="24"/>
+          <w:szCs w:val="24"/>
+        </w:rPr>
+        <w:t xml:space="preserve"> </w:t>
+      </w:r>
+      <w:r>
+        <w:rPr>
+          <w:sz w:val="24"/>
+          <w:szCs w:val="24"/>
+        </w:rPr>
+        <w:t>OREDER,</w:t>
+      </w:r>
+      <w:r>
+        <w:rPr>
+          <w:sz w:val="24"/>
+          <w:szCs w:val="24"/>
+        </w:rPr>
+        <w:t xml:space="preserve"> </w:t>
+      </w:r>
+      <w:r>
+        <w:rPr>
+          <w:sz w:val="24"/>
+          <w:szCs w:val="24"/>
+        </w:rPr>
+        <w:t>PRODUCT,</w:t>
+      </w:r>
+      <w:r>
+        <w:rPr>
+          <w:sz w:val="24"/>
+          <w:szCs w:val="24"/>
+        </w:rPr>
+        <w:t xml:space="preserve"> </w:t>
+      </w:r>
+      <w:r>
+        <w:rPr>
+          <w:sz w:val="24"/>
+          <w:szCs w:val="24"/>
+        </w:rPr>
+        <w:t>SHIPMENT,</w:t>
+      </w:r>
+      <w:r>
+        <w:rPr>
+          <w:sz w:val="24"/>
+          <w:szCs w:val="24"/>
+        </w:rPr>
+        <w:t xml:space="preserve"> </w:t>
+      </w:r>
+      <w:r>
+        <w:rPr>
+          <w:sz w:val="24"/>
+          <w:szCs w:val="24"/>
+        </w:rPr>
+        <w:t>ORDER ITEM</w:t>
+      </w:r>
+      <w:r>
+        <w:rPr>
+          <w:sz w:val="24"/>
+          <w:szCs w:val="24"/>
+        </w:rPr>
+        <w:t>.</w:t>
+      </w:r>
+    </w:p>
+    <w:p>
+      <w:pPr>
+        <w:pStyle w:val="ListParagraph"/>
+        <w:rPr>
+          <w:sz w:val="24"/>
+          <w:szCs w:val="24"/>
+        </w:rPr>
+      </w:pPr>
+      <w:r>
+        <w:rPr>
+          <w:sz w:val="24"/>
+          <w:szCs w:val="24"/>
+        </w:rPr>
+        <w:t xml:space="preserve">   </w:t>
+      </w:r>
+    </w:p>
+    <w:p>
+      <w:pPr>
+        <w:pStyle w:val="ListParagraph"/>
+        <w:numPr>
+          <w:ilvl w:val="0"/>
+          <w:numId w:val="3"/>
+        </w:numPr>
+        <w:ind w:left="708"/>
+        <w:rPr>
+          <w:sz w:val="24"/>
+          <w:szCs w:val="24"/>
+        </w:rPr>
+      </w:pPr>
+      <w:r>
+        <w:rPr>
+          <w:sz w:val="28"/>
+          <w:szCs w:val="28"/>
+        </w:rPr>
+        <w:t>Conceptual Design:</w:t>
+      </w:r>
+      <w:r>
+        <w:t xml:space="preserve"> </w:t>
+      </w:r>
+    </w:p>
+    <w:p>
+      <w:pPr>
+        <w:pStyle w:val="ListParagraph"/>
+        <w:ind w:left="708"/>
+        <w:rPr>
+          <w:sz w:val="24"/>
+          <w:szCs w:val="24"/>
+        </w:rPr>
+      </w:pPr>
+      <w:r>
+        <w:rPr>
+          <w:sz w:val="24"/>
+          <w:szCs w:val="24"/>
+        </w:rPr>
+        <w:t>T</w:t>
+      </w:r>
+      <w:r>
+        <w:rPr>
+          <w:sz w:val="24"/>
+          <w:szCs w:val="24"/>
+        </w:rPr>
+        <w:t>he next step is to create a conceptual schema for the database, using a high</w:t>
+      </w:r>
+      <w:r>
+        <w:rPr>
+          <w:sz w:val="24"/>
+          <w:szCs w:val="24"/>
+        </w:rPr>
+        <w:t>-</w:t>
+      </w:r>
+      <w:r>
+        <w:rPr>
+          <w:sz w:val="24"/>
+          <w:szCs w:val="24"/>
+        </w:rPr>
+        <w:t xml:space="preserve">level </w:t>
+      </w:r>
+      <w:r>
+        <w:rPr>
+          <w:sz w:val="24"/>
+          <w:szCs w:val="24"/>
+        </w:rPr>
+        <w:t xml:space="preserve">   </w:t>
+      </w:r>
+      <w:r>
+        <w:rPr>
+          <w:sz w:val="24"/>
+          <w:szCs w:val="24"/>
+        </w:rPr>
+        <w:t xml:space="preserve">conceptual data model. The result of this phase is an Entity-Relationship (ER) diagram or UML class diagram. It is a high-level data model of the application. It describes how </w:t>
+      </w:r>
+      <w:r>
+        <w:rPr>
+          <w:sz w:val="24"/>
+          <w:szCs w:val="24"/>
+        </w:rPr>
+        <w:lastRenderedPageBreak/>
+        <w:t>different entities (objects, items) are related to each other. It also describes what attributes (features) each entity has. It includes the definitions of all the concepts (entities, attributes) of the application</w:t>
+      </w:r>
+    </w:p>
+    <w:p>
+      <w:pPr>
+        <w:pStyle w:val="ListParagraph"/>
+        <w:ind w:left="708"/>
+        <w:rPr>
+          <w:sz w:val="24"/>
+          <w:szCs w:val="24"/>
+        </w:rPr>
+      </w:pPr>
+    </w:p>
+    <w:p>
+      <w:pPr>
+        <w:pStyle w:val="ListParagraph"/>
+        <w:rPr>
           <w:b/>
           <w:bCs/>
-          <w:sz w:val="24"/>
-          <w:szCs w:val="24"/>
-        </w:rPr>
-      </w:pPr>
-    </w:p>
-    <w:p>
-      <w:pPr>
-        <w:rPr>
-          <w:rFonts w:ascii="Times New Roman" w:hAnsi="Times New Roman" w:cs="Times New Roman"/>
+          <w:u w:val="single"/>
+        </w:rPr>
+      </w:pPr>
+      <w:r>
+        <w:rPr>
           <w:b/>
           <w:bCs/>
-          <w:sz w:val="28"/>
-          <w:szCs w:val="28"/>
-        </w:rPr>
-      </w:pPr>
-    </w:p>
-    <w:p>
-      <w:pPr>
-        <w:rPr>
-          <w:rFonts w:ascii="Times New Roman" w:hAnsi="Times New Roman" w:cs="Times New Roman"/>
-          <w:sz w:val="24"/>
-          <w:szCs w:val="24"/>
-        </w:rPr>
-      </w:pPr>
-      <w:r>
-        <w:rPr>
-          <w:rFonts w:ascii="Times New Roman" w:hAnsi="Times New Roman" w:cs="Times New Roman"/>
-          <w:sz w:val="24"/>
-          <w:szCs w:val="24"/>
-        </w:rPr>
-        <w:t xml:space="preserve"> </w:t>
-      </w:r>
-    </w:p>
-    <w:p>
-      <w:pPr>
-        <w:rPr>
-          <w:rFonts w:ascii="Times New Roman" w:hAnsi="Times New Roman" w:cs="Times New Roman"/>
+          <w:u w:val="single"/>
+        </w:rPr>
+        <w:t>ENTITIES:</w:t>
+      </w:r>
+    </w:p>
+    <w:p>
+      <w:pPr>
+        <w:pStyle w:val="ListParagraph"/>
+        <w:rPr>
           <w:b/>
           <w:bCs/>
+          <w:u w:val="single"/>
+        </w:rPr>
+      </w:pPr>
+    </w:p>
+    <w:p>
+      <w:pPr>
+        <w:pStyle w:val="ListParagraph"/>
+        <w:numPr>
+          <w:ilvl w:val="0"/>
+          <w:numId w:val="4"/>
+        </w:numPr>
+        <w:rPr>
+          <w:sz w:val="24"/>
+          <w:szCs w:val="24"/>
+          <w:u w:val="single"/>
+        </w:rPr>
+      </w:pPr>
+      <w:r>
+        <w:t>CUSTOMER</w:t>
+      </w:r>
+      <w:r>
+        <w:t xml:space="preserve"> </w:t>
+      </w:r>
+      <w:r>
+        <w:rPr>
+          <w:sz w:val="24"/>
+          <w:szCs w:val="24"/>
+        </w:rPr>
+        <w:t xml:space="preserve"> </w:t>
+      </w:r>
+      <w:r>
+        <w:rPr>
+          <w:sz w:val="24"/>
+          <w:szCs w:val="24"/>
+        </w:rPr>
+        <w:t xml:space="preserve"> </w:t>
+      </w:r>
+      <w:r>
+        <w:rPr>
+          <w:sz w:val="24"/>
+          <w:szCs w:val="24"/>
+        </w:rPr>
+        <w:t xml:space="preserve">  </w:t>
+      </w:r>
+      <w:r>
+        <w:rPr>
+          <w:sz w:val="24"/>
+          <w:szCs w:val="24"/>
+        </w:rPr>
+        <w:t xml:space="preserve">– </w:t>
+      </w:r>
+      <w:r>
+        <w:rPr>
+          <w:sz w:val="24"/>
+          <w:szCs w:val="24"/>
+          <w:u w:val="single"/>
+        </w:rPr>
+        <w:t>customer_id</w:t>
+      </w:r>
+      <w:r>
+        <w:rPr>
+          <w:sz w:val="24"/>
+          <w:szCs w:val="24"/>
+        </w:rPr>
+        <w:t>, first_name, last_name, email, address, city, state, zip</w:t>
+      </w:r>
+    </w:p>
+    <w:p>
+      <w:pPr>
+        <w:pStyle w:val="ListParagraph"/>
+        <w:numPr>
+          <w:ilvl w:val="0"/>
+          <w:numId w:val="4"/>
+        </w:numPr>
+        <w:rPr>
+          <w:sz w:val="24"/>
+          <w:szCs w:val="24"/>
+          <w:u w:val="single"/>
+        </w:rPr>
+      </w:pPr>
+      <w:r>
+        <w:t>ORDER</w:t>
+      </w:r>
+      <w:r>
+        <w:rPr>
+          <w:sz w:val="24"/>
+          <w:szCs w:val="24"/>
+        </w:rPr>
+        <w:t xml:space="preserve">        </w:t>
+      </w:r>
+      <w:r>
+        <w:rPr>
+          <w:sz w:val="24"/>
+          <w:szCs w:val="24"/>
+        </w:rPr>
+        <w:t xml:space="preserve">  </w:t>
+      </w:r>
+      <w:r>
+        <w:rPr>
+          <w:sz w:val="24"/>
+          <w:szCs w:val="24"/>
+        </w:rPr>
+        <w:t xml:space="preserve"> </w:t>
+      </w:r>
+      <w:r>
+        <w:rPr>
+          <w:sz w:val="24"/>
+          <w:szCs w:val="24"/>
+        </w:rPr>
+        <w:t xml:space="preserve"> </w:t>
+      </w:r>
+      <w:r>
+        <w:rPr>
+          <w:sz w:val="24"/>
+          <w:szCs w:val="24"/>
+        </w:rPr>
+        <w:t>--</w:t>
+      </w:r>
+      <w:r>
+        <w:rPr>
+          <w:sz w:val="24"/>
+          <w:szCs w:val="24"/>
+          <w:u w:val="single"/>
+        </w:rPr>
+        <w:t xml:space="preserve"> order_id</w:t>
+      </w:r>
+      <w:r>
+        <w:rPr>
+          <w:sz w:val="24"/>
+          <w:szCs w:val="24"/>
+        </w:rPr>
+        <w:t>, order_date, order_cost, order_status</w:t>
+      </w:r>
+    </w:p>
+    <w:p>
+      <w:pPr>
+        <w:pStyle w:val="ListParagraph"/>
+        <w:numPr>
+          <w:ilvl w:val="0"/>
+          <w:numId w:val="4"/>
+        </w:numPr>
+        <w:rPr>
+          <w:sz w:val="24"/>
+          <w:szCs w:val="24"/>
+          <w:u w:val="single"/>
+        </w:rPr>
+      </w:pPr>
+      <w:r>
+        <w:t>ORDER_ITEM</w:t>
+      </w:r>
+      <w:r>
+        <w:t xml:space="preserve">  --</w:t>
+      </w:r>
+      <w:r>
+        <w:t xml:space="preserve"> </w:t>
+      </w:r>
+      <w:r>
+        <w:rPr>
+          <w:sz w:val="24"/>
+          <w:szCs w:val="24"/>
+        </w:rPr>
+        <w:t>quantity, unitprice</w:t>
+      </w:r>
+    </w:p>
+    <w:p>
+      <w:pPr>
+        <w:pStyle w:val="ListParagraph"/>
+        <w:numPr>
+          <w:ilvl w:val="0"/>
+          <w:numId w:val="4"/>
+        </w:numPr>
+        <w:rPr>
+          <w:sz w:val="24"/>
+          <w:szCs w:val="24"/>
+          <w:u w:val="single"/>
+        </w:rPr>
+      </w:pPr>
+      <w:r>
+        <w:t>PRODUCT</w:t>
+      </w:r>
+      <w:r>
+        <w:rPr>
+          <w:sz w:val="24"/>
+          <w:szCs w:val="24"/>
+        </w:rPr>
+        <w:t xml:space="preserve">   </w:t>
+      </w:r>
+      <w:r>
+        <w:rPr>
+          <w:sz w:val="24"/>
+          <w:szCs w:val="24"/>
+        </w:rPr>
+        <w:t xml:space="preserve">   </w:t>
+      </w:r>
+      <w:r>
+        <w:rPr>
+          <w:sz w:val="24"/>
+          <w:szCs w:val="24"/>
+        </w:rPr>
+        <w:t xml:space="preserve"> </w:t>
+      </w:r>
+      <w:r>
+        <w:rPr>
+          <w:sz w:val="24"/>
+          <w:szCs w:val="24"/>
+        </w:rPr>
+        <w:t xml:space="preserve"> --</w:t>
+      </w:r>
+      <w:r>
+        <w:rPr>
+          <w:sz w:val="24"/>
+          <w:szCs w:val="24"/>
+        </w:rPr>
+        <w:t xml:space="preserve"> </w:t>
+      </w:r>
+      <w:r>
+        <w:rPr>
+          <w:sz w:val="24"/>
+          <w:szCs w:val="24"/>
+          <w:u w:val="single"/>
+        </w:rPr>
+        <w:t>product_id</w:t>
+      </w:r>
+      <w:r>
+        <w:rPr>
+          <w:sz w:val="24"/>
+          <w:szCs w:val="24"/>
+        </w:rPr>
+        <w:t>,  product_nam</w:t>
+      </w:r>
+      <w:r>
+        <w:rPr>
+          <w:sz w:val="24"/>
+          <w:szCs w:val="24"/>
+        </w:rPr>
+        <w:t>e</w:t>
+      </w:r>
+      <w:r>
+        <w:rPr>
+          <w:sz w:val="24"/>
+          <w:szCs w:val="24"/>
+        </w:rPr>
+        <w:t>, product_description, price,</w:t>
+      </w:r>
+      <w:r>
+        <w:rPr>
+          <w:sz w:val="24"/>
+          <w:szCs w:val="24"/>
+        </w:rPr>
+        <w:t xml:space="preserve"> </w:t>
+      </w:r>
+      <w:r>
+        <w:rPr>
+          <w:sz w:val="24"/>
+          <w:szCs w:val="24"/>
+        </w:rPr>
+        <w:t>quantity</w:t>
+      </w:r>
+    </w:p>
+    <w:p>
+      <w:pPr>
+        <w:pStyle w:val="ListParagraph"/>
+        <w:numPr>
+          <w:ilvl w:val="0"/>
+          <w:numId w:val="4"/>
+        </w:numPr>
+        <w:rPr>
+          <w:sz w:val="24"/>
+          <w:szCs w:val="24"/>
+          <w:u w:val="single"/>
+        </w:rPr>
+      </w:pPr>
+      <w:r>
+        <w:t xml:space="preserve">SHIPMENT       </w:t>
+      </w:r>
+      <w:r>
+        <w:rPr>
+          <w:sz w:val="24"/>
+          <w:szCs w:val="24"/>
+        </w:rPr>
+        <w:t xml:space="preserve">-- </w:t>
+      </w:r>
+      <w:r>
+        <w:rPr>
+          <w:sz w:val="24"/>
+          <w:szCs w:val="24"/>
+          <w:u w:val="single"/>
+        </w:rPr>
+        <w:t>shipment_id</w:t>
+      </w:r>
+      <w:r>
+        <w:rPr>
+          <w:sz w:val="24"/>
+          <w:szCs w:val="24"/>
+        </w:rPr>
+        <w:t>, ship_date, courier_name, ship_address, ship_status</w:t>
+      </w:r>
+    </w:p>
+    <w:p>
+      <w:pPr>
+        <w:pStyle w:val="ListParagraph"/>
+        <w:ind w:left="1440"/>
+        <w:rPr>
+          <w:sz w:val="24"/>
+          <w:szCs w:val="24"/>
+          <w:u w:val="single"/>
+        </w:rPr>
+      </w:pPr>
+      <w:r>
+        <w:rPr>
+          <w:sz w:val="24"/>
+          <w:szCs w:val="24"/>
+        </w:rPr>
+        <w:t xml:space="preserve">                         </w:t>
+      </w:r>
+    </w:p>
+    <w:p>
+      <w:pPr>
+        <w:pStyle w:val="ListParagraph"/>
+        <w:ind w:left="708"/>
+        <w:rPr>
+          <w:color w:val="000000" w:themeColor="text1"/>
+        </w:rPr>
+      </w:pPr>
+      <w:r>
+        <w:rPr>
+          <w:sz w:val="24"/>
+          <w:szCs w:val="24"/>
+        </w:rPr>
+        <w:t>In CUSTOMER entity, we de</w:t>
+      </w:r>
+      <w:r>
+        <w:rPr>
+          <w:sz w:val="24"/>
+          <w:szCs w:val="24"/>
+        </w:rPr>
+        <w:t>clare</w:t>
+      </w:r>
+      <w:r>
+        <w:rPr>
+          <w:sz w:val="24"/>
+          <w:szCs w:val="24"/>
+        </w:rPr>
+        <w:t xml:space="preserve"> “</w:t>
+      </w:r>
+      <w:r>
+        <w:rPr>
+          <w:color w:val="FF0000"/>
+          <w:sz w:val="24"/>
+          <w:szCs w:val="24"/>
+        </w:rPr>
+        <w:t>customer_id</w:t>
+      </w:r>
+      <w:r>
+        <w:rPr>
+          <w:sz w:val="24"/>
+          <w:szCs w:val="24"/>
+        </w:rPr>
+        <w:t xml:space="preserve">” to be </w:t>
+      </w:r>
+      <w:r>
+        <w:rPr>
+          <w:color w:val="FF0000"/>
+          <w:sz w:val="24"/>
+          <w:szCs w:val="24"/>
+        </w:rPr>
+        <w:t>primary key</w:t>
+      </w:r>
+      <w:r>
+        <w:rPr>
+          <w:color w:val="FF0000"/>
+          <w:sz w:val="24"/>
+          <w:szCs w:val="24"/>
+        </w:rPr>
+        <w:t xml:space="preserve"> </w:t>
+      </w:r>
+      <w:r>
+        <w:t>that uniquely identifies every record of the table</w:t>
+      </w:r>
+      <w:r>
+        <w:t>.</w:t>
+      </w:r>
+      <w:r>
+        <w:t xml:space="preserve"> The attribute </w:t>
+      </w:r>
+      <w:r>
+        <w:rPr>
+          <w:color w:val="FF0000"/>
+        </w:rPr>
+        <w:t>“email”</w:t>
+      </w:r>
+      <w:r>
+        <w:rPr>
+          <w:color w:val="FF0000"/>
+        </w:rPr>
+        <w:t xml:space="preserve"> </w:t>
+      </w:r>
+      <w:r>
+        <w:rPr>
+          <w:color w:val="000000" w:themeColor="text1"/>
+        </w:rPr>
+        <w:t xml:space="preserve">can’t be a primary key since </w:t>
+      </w:r>
+      <w:r>
+        <w:rPr>
+          <w:color w:val="000000" w:themeColor="text1"/>
+        </w:rPr>
+        <w:t xml:space="preserve">it takes </w:t>
+      </w:r>
+      <w:r>
+        <w:rPr>
+          <w:color w:val="FF0000"/>
+        </w:rPr>
+        <w:t>more space.</w:t>
+      </w:r>
+    </w:p>
+    <w:p>
+      <w:pPr>
+        <w:pStyle w:val="ListParagraph"/>
+        <w:ind w:left="708"/>
+        <w:rPr>
+          <w:color w:val="000000" w:themeColor="text1"/>
+        </w:rPr>
+      </w:pPr>
+      <w:r>
+        <w:rPr>
+          <w:color w:val="000000" w:themeColor="text1"/>
+        </w:rPr>
+        <w:t xml:space="preserve">Another </w:t>
+      </w:r>
+      <w:proofErr w:type="gramStart"/>
+      <w:r>
+        <w:rPr>
+          <w:color w:val="000000" w:themeColor="text1"/>
+        </w:rPr>
+        <w:t>reason ,</w:t>
+      </w:r>
+      <w:proofErr w:type="gramEnd"/>
+      <w:r>
+        <w:rPr>
+          <w:color w:val="000000" w:themeColor="text1"/>
+        </w:rPr>
+        <w:t xml:space="preserve"> </w:t>
+      </w:r>
+      <w:r>
+        <w:rPr>
+          <w:color w:val="000000" w:themeColor="text1"/>
+        </w:rPr>
+        <w:t xml:space="preserve">as </w:t>
+      </w:r>
+      <w:r>
+        <w:rPr>
+          <w:color w:val="FF0000"/>
+        </w:rPr>
+        <w:t>index</w:t>
+      </w:r>
+      <w:r>
+        <w:rPr>
+          <w:color w:val="000000" w:themeColor="text1"/>
+        </w:rPr>
+        <w:t xml:space="preserve"> been created on </w:t>
+      </w:r>
+      <w:r>
+        <w:rPr>
+          <w:color w:val="FF0000"/>
+        </w:rPr>
+        <w:t>primary key</w:t>
+      </w:r>
+      <w:r>
+        <w:rPr>
+          <w:color w:val="000000" w:themeColor="text1"/>
+        </w:rPr>
+        <w:t xml:space="preserve"> by default and it takes more time for processing large text.</w:t>
+      </w:r>
+      <w:r>
+        <w:rPr>
+          <w:color w:val="000000" w:themeColor="text1"/>
+        </w:rPr>
+        <w:t xml:space="preserve"> </w:t>
+      </w:r>
+    </w:p>
+    <w:p>
+      <w:pPr>
+        <w:pStyle w:val="ListParagraph"/>
+        <w:ind w:left="708"/>
+        <w:rPr>
+          <w:color w:val="000000" w:themeColor="text1"/>
+        </w:rPr>
+      </w:pPr>
+    </w:p>
+    <w:p>
+      <w:pPr>
+        <w:rPr>
+          <w:color w:val="000000" w:themeColor="text1"/>
+          <w:sz w:val="24"/>
+          <w:szCs w:val="24"/>
+        </w:rPr>
+      </w:pPr>
+      <w:r>
+        <w:rPr>
+          <w:color w:val="000000" w:themeColor="text1"/>
+          <w:sz w:val="24"/>
+          <w:szCs w:val="24"/>
+        </w:rPr>
+        <w:t xml:space="preserve">             We followed the ideology of database and designed it in a space efficient way. </w:t>
+      </w:r>
+    </w:p>
+    <w:p>
+      <w:pPr>
+        <w:pStyle w:val="ListParagraph"/>
+        <w:rPr>
+          <w:sz w:val="24"/>
+          <w:szCs w:val="24"/>
+        </w:rPr>
+      </w:pPr>
+    </w:p>
+    <w:p>
+      <w:pPr>
+        <w:pStyle w:val="ListParagraph"/>
+        <w:rPr>
+          <w:sz w:val="24"/>
+          <w:szCs w:val="24"/>
+        </w:rPr>
+      </w:pPr>
+    </w:p>
+    <w:p>
+      <w:pPr>
+        <w:pStyle w:val="ListParagraph"/>
+        <w:rPr>
+          <w:sz w:val="24"/>
+          <w:szCs w:val="24"/>
+        </w:rPr>
+      </w:pPr>
+    </w:p>
+    <w:p>
+      <w:pPr>
+        <w:pStyle w:val="ListParagraph"/>
+        <w:rPr>
+          <w:sz w:val="24"/>
+          <w:szCs w:val="24"/>
+        </w:rPr>
+      </w:pPr>
+    </w:p>
+    <w:p>
+      <w:pPr>
+        <w:pStyle w:val="ListParagraph"/>
+        <w:rPr>
+          <w:rFonts w:ascii="Times New Roman" w:hAnsi="Times New Roman" w:cs="Times New Roman"/>
+          <w:b/>
+          <w:bCs/>
+          <w:sz w:val="24"/>
+          <w:szCs w:val="24"/>
+        </w:rPr>
+      </w:pPr>
+    </w:p>
+    <w:p>
+      <w:pPr>
+        <w:rPr>
+          <w:rFonts w:ascii="Times New Roman" w:hAnsi="Times New Roman" w:cs="Times New Roman"/>
+          <w:b/>
+          <w:bCs/>
+          <w:sz w:val="24"/>
+          <w:szCs w:val="24"/>
+        </w:rPr>
+      </w:pPr>
+    </w:p>
+    <w:p>
+      <w:pPr>
+        <w:rPr>
+          <w:rFonts w:ascii="Times New Roman" w:hAnsi="Times New Roman" w:cs="Times New Roman"/>
+          <w:sz w:val="24"/>
+          <w:szCs w:val="24"/>
+        </w:rPr>
+      </w:pPr>
+      <w:r>
+        <w:rPr>
+          <w:rFonts w:ascii="Times New Roman" w:hAnsi="Times New Roman" w:cs="Times New Roman"/>
+          <w:sz w:val="24"/>
+          <w:szCs w:val="24"/>
+        </w:rPr>
+        <w:t xml:space="preserve"> </w:t>
+      </w:r>
+    </w:p>
+    <w:p>
+      <w:pPr>
+        <w:rPr>
+          <w:rFonts w:ascii="Times New Roman" w:hAnsi="Times New Roman" w:cs="Times New Roman"/>
+          <w:b/>
+          <w:bCs/>
+          <w:sz w:val="24"/>
+          <w:szCs w:val="24"/>
           <w:u w:val="single"/>
         </w:rPr>
       </w:pPr>
@@ -731,6 +1653,119 @@
     </w:lvl>
   </w:abstractNum>
   <w:abstractNum w:abstractNumId="2" w15:restartNumberingAfterBreak="0">
+    <w:nsid w:val="401D49E9"/>
+    <w:multiLevelType w:val="hybridMultilevel"/>
+    <w:tmpl w:val="7C3098E8"/>
+    <w:lvl w:ilvl="0" w:tplc="04090001">
+      <w:start w:val="1"/>
+      <w:numFmt w:val="bullet"/>
+      <w:lvlText w:val=""/>
+      <w:lvlJc w:val="left"/>
+      <w:pPr>
+        <w:ind w:left="1440" w:hanging="360"/>
+      </w:pPr>
+      <w:rPr>
+        <w:rFonts w:ascii="Symbol" w:hAnsi="Symbol" w:hint="default"/>
+      </w:rPr>
+    </w:lvl>
+    <w:lvl w:ilvl="1" w:tplc="04090003" w:tentative="1">
+      <w:start w:val="1"/>
+      <w:numFmt w:val="bullet"/>
+      <w:lvlText w:val="o"/>
+      <w:lvlJc w:val="left"/>
+      <w:pPr>
+        <w:ind w:left="2160" w:hanging="360"/>
+      </w:pPr>
+      <w:rPr>
+        <w:rFonts w:ascii="Courier New" w:hAnsi="Courier New" w:cs="Courier New" w:hint="default"/>
+      </w:rPr>
+    </w:lvl>
+    <w:lvl w:ilvl="2" w:tplc="04090005" w:tentative="1">
+      <w:start w:val="1"/>
+      <w:numFmt w:val="bullet"/>
+      <w:lvlText w:val=""/>
+      <w:lvlJc w:val="left"/>
+      <w:pPr>
+        <w:ind w:left="2880" w:hanging="360"/>
+      </w:pPr>
+      <w:rPr>
+        <w:rFonts w:ascii="Wingdings" w:hAnsi="Wingdings" w:hint="default"/>
+      </w:rPr>
+    </w:lvl>
+    <w:lvl w:ilvl="3" w:tplc="04090001" w:tentative="1">
+      <w:start w:val="1"/>
+      <w:numFmt w:val="bullet"/>
+      <w:lvlText w:val=""/>
+      <w:lvlJc w:val="left"/>
+      <w:pPr>
+        <w:ind w:left="3600" w:hanging="360"/>
+      </w:pPr>
+      <w:rPr>
+        <w:rFonts w:ascii="Symbol" w:hAnsi="Symbol" w:hint="default"/>
+      </w:rPr>
+    </w:lvl>
+    <w:lvl w:ilvl="4" w:tplc="04090003" w:tentative="1">
+      <w:start w:val="1"/>
+      <w:numFmt w:val="bullet"/>
+      <w:lvlText w:val="o"/>
+      <w:lvlJc w:val="left"/>
+      <w:pPr>
+        <w:ind w:left="4320" w:hanging="360"/>
+      </w:pPr>
+      <w:rPr>
+        <w:rFonts w:ascii="Courier New" w:hAnsi="Courier New" w:cs="Courier New" w:hint="default"/>
+      </w:rPr>
+    </w:lvl>
+    <w:lvl w:ilvl="5" w:tplc="04090005" w:tentative="1">
+      <w:start w:val="1"/>
+      <w:numFmt w:val="bullet"/>
+      <w:lvlText w:val=""/>
+      <w:lvlJc w:val="left"/>
+      <w:pPr>
+        <w:ind w:left="5040" w:hanging="360"/>
+      </w:pPr>
+      <w:rPr>
+        <w:rFonts w:ascii="Wingdings" w:hAnsi="Wingdings" w:hint="default"/>
+      </w:rPr>
+    </w:lvl>
+    <w:lvl w:ilvl="6" w:tplc="04090001" w:tentative="1">
+      <w:start w:val="1"/>
+      <w:numFmt w:val="bullet"/>
+      <w:lvlText w:val=""/>
+      <w:lvlJc w:val="left"/>
+      <w:pPr>
+        <w:ind w:left="5760" w:hanging="360"/>
+      </w:pPr>
+      <w:rPr>
+        <w:rFonts w:ascii="Symbol" w:hAnsi="Symbol" w:hint="default"/>
+      </w:rPr>
+    </w:lvl>
+    <w:lvl w:ilvl="7" w:tplc="04090003" w:tentative="1">
+      <w:start w:val="1"/>
+      <w:numFmt w:val="bullet"/>
+      <w:lvlText w:val="o"/>
+      <w:lvlJc w:val="left"/>
+      <w:pPr>
+        <w:ind w:left="6480" w:hanging="360"/>
+      </w:pPr>
+      <w:rPr>
+        <w:rFonts w:ascii="Courier New" w:hAnsi="Courier New" w:cs="Courier New" w:hint="default"/>
+      </w:rPr>
+    </w:lvl>
+    <w:lvl w:ilvl="8" w:tplc="04090005" w:tentative="1">
+      <w:start w:val="1"/>
+      <w:numFmt w:val="bullet"/>
+      <w:lvlText w:val=""/>
+      <w:lvlJc w:val="left"/>
+      <w:pPr>
+        <w:ind w:left="7200" w:hanging="360"/>
+      </w:pPr>
+      <w:rPr>
+        <w:rFonts w:ascii="Wingdings" w:hAnsi="Wingdings" w:hint="default"/>
+      </w:rPr>
+    </w:lvl>
+  </w:abstractNum>
+  <w:abstractNum w:abstractNumId="3" w15:restartNumberingAfterBreak="0">
     <w:nsid w:val="6CC339E4"/>
     <w:multiLevelType w:val="hybridMultilevel"/>
     <w:tmpl w:val="2910A20E"/>
@@ -847,10 +1882,13 @@
     <w:abstractNumId w:val="1"/>
   </w:num>
   <w:num w:numId="2" w16cid:durableId="597562014">
-    <w:abstractNumId w:val="2"/>
+    <w:abstractNumId w:val="3"/>
   </w:num>
   <w:num w:numId="3" w16cid:durableId="286086465">
     <w:abstractNumId w:val="0"/>
+  </w:num>
+  <w:num w:numId="4" w16cid:durableId="903487741">
+    <w:abstractNumId w:val="2"/>
   </w:num>
 </w:numbering>
 </file>

--- a/DB_Project_Document.docx
+++ b/DB_Project_Document.docx
@@ -1269,56 +1269,54 @@
         <w:rPr>
           <w:color w:val="000000" w:themeColor="text1"/>
         </w:rPr>
-        <w:t xml:space="preserve">Another </w:t>
-      </w:r>
-      <w:proofErr w:type="gramStart"/>
+        <w:t>Another reason ,</w:t>
+      </w:r>
       <w:r>
         <w:rPr>
           <w:color w:val="000000" w:themeColor="text1"/>
         </w:rPr>
-        <w:t>reason ,</w:t>
-      </w:r>
-      <w:proofErr w:type="gramEnd"/>
+        <w:t xml:space="preserve"> </w:t>
+      </w:r>
       <w:r>
         <w:rPr>
           <w:color w:val="000000" w:themeColor="text1"/>
         </w:rPr>
+        <w:t xml:space="preserve">as </w:t>
+      </w:r>
+      <w:r>
+        <w:rPr>
+          <w:color w:val="FF0000"/>
+        </w:rPr>
+        <w:t>index</w:t>
+      </w:r>
+      <w:r>
+        <w:rPr>
+          <w:color w:val="000000" w:themeColor="text1"/>
+        </w:rPr>
+        <w:t xml:space="preserve"> been created on </w:t>
+      </w:r>
+      <w:r>
+        <w:rPr>
+          <w:color w:val="FF0000"/>
+        </w:rPr>
+        <w:t>primary key</w:t>
+      </w:r>
+      <w:r>
+        <w:rPr>
+          <w:color w:val="000000" w:themeColor="text1"/>
+        </w:rPr>
+        <w:t xml:space="preserve"> by default and it takes more time for processing large text.</w:t>
+      </w:r>
+      <w:r>
+        <w:rPr>
+          <w:color w:val="000000" w:themeColor="text1"/>
+        </w:rPr>
         <w:t xml:space="preserve"> </w:t>
       </w:r>
       <w:r>
-        <w:rPr>
-          <w:color w:val="000000" w:themeColor="text1"/>
-        </w:rPr>
-        <w:t xml:space="preserve">as </w:t>
-      </w:r>
-      <w:r>
-        <w:rPr>
-          <w:color w:val="FF0000"/>
-        </w:rPr>
-        <w:t>index</w:t>
-      </w:r>
-      <w:r>
-        <w:rPr>
-          <w:color w:val="000000" w:themeColor="text1"/>
-        </w:rPr>
-        <w:t xml:space="preserve"> been created on </w:t>
-      </w:r>
-      <w:r>
-        <w:rPr>
-          <w:color w:val="FF0000"/>
-        </w:rPr>
-        <w:t>primary key</w:t>
-      </w:r>
-      <w:r>
-        <w:rPr>
-          <w:color w:val="000000" w:themeColor="text1"/>
-        </w:rPr>
-        <w:t xml:space="preserve"> by default and it takes more time for processing large text.</w:t>
-      </w:r>
-      <w:r>
-        <w:rPr>
-          <w:color w:val="000000" w:themeColor="text1"/>
-        </w:rPr>
+        <w:t>Most RDBMSs build an index on the primary key to facilitate fast search and retrieval.</w:t>
+      </w:r>
+      <w:r>
         <w:t xml:space="preserve"> </w:t>
       </w:r>
     </w:p>

--- a/DB_Project_Document.docx
+++ b/DB_Project_Document.docx
@@ -683,21 +683,7 @@
           <w:sz w:val="24"/>
           <w:szCs w:val="24"/>
         </w:rPr>
-        <w:t>SHIPMENT,</w:t>
-      </w:r>
-      <w:r>
-        <w:rPr>
-          <w:sz w:val="24"/>
-          <w:szCs w:val="24"/>
-        </w:rPr>
-        <w:t xml:space="preserve"> </w:t>
-      </w:r>
-      <w:r>
-        <w:rPr>
-          <w:sz w:val="24"/>
-          <w:szCs w:val="24"/>
-        </w:rPr>
-        <w:t>ORDER ITEM</w:t>
+        <w:t>SHIPMENT</w:t>
       </w:r>
       <w:r>
         <w:rPr>
@@ -757,54 +743,26 @@
         </w:rPr>
       </w:pPr>
       <w:r>
-        <w:rPr>
-          <w:sz w:val="24"/>
-          <w:szCs w:val="24"/>
-        </w:rPr>
-        <w:t>T</w:t>
-      </w:r>
-      <w:r>
-        <w:rPr>
-          <w:sz w:val="24"/>
-          <w:szCs w:val="24"/>
-        </w:rPr>
-        <w:t>he next step is to create a conceptual schema for the database, using a high</w:t>
-      </w:r>
-      <w:r>
-        <w:rPr>
-          <w:sz w:val="24"/>
-          <w:szCs w:val="24"/>
-        </w:rPr>
-        <w:t>-</w:t>
-      </w:r>
-      <w:r>
-        <w:rPr>
-          <w:sz w:val="24"/>
-          <w:szCs w:val="24"/>
-        </w:rPr>
-        <w:t xml:space="preserve">level </w:t>
-      </w:r>
-      <w:r>
-        <w:rPr>
-          <w:sz w:val="24"/>
-          <w:szCs w:val="24"/>
-        </w:rPr>
-        <w:t xml:space="preserve">   </w:t>
-      </w:r>
-      <w:r>
-        <w:rPr>
-          <w:sz w:val="24"/>
-          <w:szCs w:val="24"/>
-        </w:rPr>
-        <w:t xml:space="preserve">conceptual data model. The result of this phase is an Entity-Relationship (ER) diagram or UML class diagram. It is a high-level data model of the application. It describes how </w:t>
-      </w:r>
-      <w:r>
-        <w:rPr>
-          <w:sz w:val="24"/>
-          <w:szCs w:val="24"/>
-        </w:rPr>
+        <w:t>The next step is to create a conceptual schema for the database, using a high-level conceptual data model. The result of this phase is an Entity-Relationships (ER) diagram or UML class diagram.</w:t>
+      </w:r>
+      <w:r>
+        <w:t xml:space="preserve"> </w:t>
+      </w:r>
+      <w:r>
+        <w:t>It is a high-level data model of the application.It describes how different entities</w:t>
+      </w:r>
+      <w:r>
+        <w:t xml:space="preserve"> </w:t>
+      </w:r>
+      <w:r>
         <w:lastRenderedPageBreak/>
-        <w:t>different entities (objects, items) are related to each other. It also describes what attributes (features) each entity has. It includes the definitions of all the concepts (entities, attributes) of the application</w:t>
+        <w:t>(object,items) are related to each other.It also describes  what attributes (features) each entity has.It includes the relationship between entities,</w:t>
+      </w:r>
+      <w:r>
+        <w:t xml:space="preserve"> </w:t>
+      </w:r>
+      <w:r>
+        <w:t>attributes of the application.</w:t>
       </w:r>
     </w:p>
     <w:p>
@@ -989,12 +947,27 @@
         </w:rPr>
       </w:pPr>
       <w:r>
-        <w:t>ORDER_ITEM</w:t>
-      </w:r>
-      <w:r>
-        <w:t xml:space="preserve">  --</w:t>
-      </w:r>
-      <w:r>
+        <w:t>PRODUCT</w:t>
+      </w:r>
+      <w:r>
+        <w:rPr>
+          <w:sz w:val="24"/>
+          <w:szCs w:val="24"/>
+        </w:rPr>
+        <w:t xml:space="preserve">   </w:t>
+      </w:r>
+      <w:r>
+        <w:rPr>
+          <w:sz w:val="24"/>
+          <w:szCs w:val="24"/>
+        </w:rPr>
+        <w:t xml:space="preserve">   </w:t>
+      </w:r>
+      <w:r>
+        <w:rPr>
+          <w:sz w:val="24"/>
+          <w:szCs w:val="24"/>
+        </w:rPr>
         <w:t xml:space="preserve"> </w:t>
       </w:r>
       <w:r>
@@ -1002,7 +975,57 @@
           <w:sz w:val="24"/>
           <w:szCs w:val="24"/>
         </w:rPr>
-        <w:t>quantity, unitprice</w:t>
+        <w:t xml:space="preserve"> --</w:t>
+      </w:r>
+      <w:r>
+        <w:rPr>
+          <w:sz w:val="24"/>
+          <w:szCs w:val="24"/>
+        </w:rPr>
+        <w:t xml:space="preserve"> </w:t>
+      </w:r>
+      <w:r>
+        <w:rPr>
+          <w:sz w:val="24"/>
+          <w:szCs w:val="24"/>
+          <w:u w:val="single"/>
+        </w:rPr>
+        <w:t>product_id</w:t>
+      </w:r>
+      <w:r>
+        <w:rPr>
+          <w:sz w:val="24"/>
+          <w:szCs w:val="24"/>
+        </w:rPr>
+        <w:t>,  product_nam</w:t>
+      </w:r>
+      <w:r>
+        <w:rPr>
+          <w:sz w:val="24"/>
+          <w:szCs w:val="24"/>
+        </w:rPr>
+        <w:t>e</w:t>
+      </w:r>
+      <w:r>
+        <w:rPr>
+          <w:sz w:val="24"/>
+          <w:szCs w:val="24"/>
+        </w:rPr>
+        <w:t>, product_description, price,</w:t>
+      </w:r>
+      <w:r>
+        <w:rPr>
+          <w:sz w:val="24"/>
+          <w:szCs w:val="24"/>
+        </w:rPr>
+        <w:t xml:space="preserve"> </w:t>
+      </w:r>
+      <w:r>
+        <w:rPr>
+          <w:sz w:val="24"/>
+          <w:szCs w:val="24"/>
+        </w:rPr>
+        <w:t>quantity</w:t>
       </w:r>
     </w:p>
     <w:p>
@@ -1019,142 +1042,476 @@
         </w:rPr>
       </w:pPr>
       <w:r>
+        <w:t xml:space="preserve">SHIPMENT       </w:t>
+      </w:r>
+      <w:r>
+        <w:rPr>
+          <w:sz w:val="24"/>
+          <w:szCs w:val="24"/>
+        </w:rPr>
+        <w:t xml:space="preserve">-- </w:t>
+      </w:r>
+      <w:r>
+        <w:rPr>
+          <w:sz w:val="24"/>
+          <w:szCs w:val="24"/>
+          <w:u w:val="single"/>
+        </w:rPr>
+        <w:t>shipment_id</w:t>
+      </w:r>
+      <w:r>
+        <w:rPr>
+          <w:sz w:val="24"/>
+          <w:szCs w:val="24"/>
+        </w:rPr>
+        <w:t>, ship_date, courier_name, ship_status</w:t>
+      </w:r>
+    </w:p>
+    <w:p>
+      <w:pPr>
+        <w:pStyle w:val="ListParagraph"/>
+        <w:ind w:left="1440"/>
+        <w:rPr>
+          <w:sz w:val="24"/>
+          <w:szCs w:val="24"/>
+          <w:u w:val="single"/>
+        </w:rPr>
+      </w:pPr>
+      <w:r>
+        <w:rPr>
+          <w:sz w:val="24"/>
+          <w:szCs w:val="24"/>
+        </w:rPr>
+        <w:t xml:space="preserve">                         </w:t>
+      </w:r>
+    </w:p>
+    <w:p>
+      <w:pPr>
+        <w:pStyle w:val="ListParagraph"/>
+        <w:ind w:left="708"/>
+        <w:rPr>
+          <w:color w:val="000000" w:themeColor="text1"/>
+        </w:rPr>
+      </w:pPr>
+      <w:r>
+        <w:rPr>
+          <w:b/>
+          <w:bCs/>
+        </w:rPr>
+        <w:t>CUSTOMER</w:t>
+      </w:r>
+      <w:r>
+        <w:rPr>
+          <w:sz w:val="24"/>
+          <w:szCs w:val="24"/>
+        </w:rPr>
+        <w:t xml:space="preserve"> : </w:t>
+      </w:r>
+      <w:r>
+        <w:rPr>
+          <w:sz w:val="24"/>
+          <w:szCs w:val="24"/>
+        </w:rPr>
+        <w:t>This entity will store the information about the customers who shop at the online store.</w:t>
+      </w:r>
+      <w:r>
+        <w:rPr>
+          <w:sz w:val="24"/>
+          <w:szCs w:val="24"/>
+        </w:rPr>
+        <w:t xml:space="preserve"> W</w:t>
+      </w:r>
+      <w:r>
+        <w:rPr>
+          <w:sz w:val="24"/>
+          <w:szCs w:val="24"/>
+        </w:rPr>
+        <w:t>e</w:t>
+      </w:r>
+      <w:r>
+        <w:rPr>
+          <w:sz w:val="24"/>
+          <w:szCs w:val="24"/>
+        </w:rPr>
+        <w:t xml:space="preserve"> de</w:t>
+      </w:r>
+      <w:r>
+        <w:rPr>
+          <w:sz w:val="24"/>
+          <w:szCs w:val="24"/>
+        </w:rPr>
+        <w:t>clare</w:t>
+      </w:r>
+      <w:r>
+        <w:rPr>
+          <w:sz w:val="24"/>
+          <w:szCs w:val="24"/>
+        </w:rPr>
+        <w:t xml:space="preserve"> “</w:t>
+      </w:r>
+      <w:r>
+        <w:rPr>
+          <w:color w:val="FF0000"/>
+          <w:sz w:val="24"/>
+          <w:szCs w:val="24"/>
+        </w:rPr>
+        <w:t>customer_id</w:t>
+      </w:r>
+      <w:r>
+        <w:rPr>
+          <w:sz w:val="24"/>
+          <w:szCs w:val="24"/>
+        </w:rPr>
+        <w:t xml:space="preserve">” to be </w:t>
+      </w:r>
+      <w:r>
+        <w:rPr>
+          <w:color w:val="FF0000"/>
+          <w:sz w:val="24"/>
+          <w:szCs w:val="24"/>
+        </w:rPr>
+        <w:t>primary key</w:t>
+      </w:r>
+      <w:r>
+        <w:rPr>
+          <w:color w:val="FF0000"/>
+          <w:sz w:val="24"/>
+          <w:szCs w:val="24"/>
+        </w:rPr>
+        <w:t xml:space="preserve"> </w:t>
+      </w:r>
+      <w:r>
+        <w:t>that uniquely identifies every record of the table.</w:t>
+      </w:r>
+      <w:r>
+        <w:t xml:space="preserve"> The attribute </w:t>
+      </w:r>
+      <w:r>
+        <w:rPr>
+          <w:color w:val="FF0000"/>
+        </w:rPr>
+        <w:t>“email”</w:t>
+      </w:r>
+      <w:r>
+        <w:rPr>
+          <w:color w:val="FF0000"/>
+        </w:rPr>
+        <w:t xml:space="preserve"> </w:t>
+      </w:r>
+      <w:r>
+        <w:rPr>
+          <w:color w:val="000000" w:themeColor="text1"/>
+        </w:rPr>
+        <w:t xml:space="preserve">can’t be a primary key since </w:t>
+      </w:r>
+      <w:r>
+        <w:rPr>
+          <w:color w:val="000000" w:themeColor="text1"/>
+        </w:rPr>
+        <w:t xml:space="preserve">it takes </w:t>
+      </w:r>
+      <w:r>
+        <w:rPr>
+          <w:color w:val="FF0000"/>
+        </w:rPr>
+        <w:t>more space</w:t>
+      </w:r>
+      <w:r>
+        <w:rPr>
+          <w:color w:val="FF0000"/>
+        </w:rPr>
+        <w:t xml:space="preserve"> and more time for processing large text </w:t>
+      </w:r>
+      <w:r>
+        <w:rPr>
+          <w:color w:val="FF0000"/>
+        </w:rPr>
+        <w:t xml:space="preserve"> than an integer datatype.</w:t>
+      </w:r>
+      <w:r>
+        <w:rPr>
+          <w:color w:val="000000" w:themeColor="text1"/>
+        </w:rPr>
+        <w:t xml:space="preserve"> </w:t>
+      </w:r>
+    </w:p>
+    <w:p>
+      <w:pPr>
+        <w:pStyle w:val="ListParagraph"/>
+        <w:ind w:left="708"/>
+      </w:pPr>
+      <w:r>
+        <w:rPr>
+          <w:color w:val="000000" w:themeColor="text1"/>
+        </w:rPr>
+        <w:t>A</w:t>
+      </w:r>
+      <w:r>
+        <w:rPr>
+          <w:color w:val="000000" w:themeColor="text1"/>
+        </w:rPr>
+        <w:t xml:space="preserve">s </w:t>
+      </w:r>
+      <w:r>
+        <w:rPr>
+          <w:color w:val="FF0000"/>
+        </w:rPr>
+        <w:t>index</w:t>
+      </w:r>
+      <w:r>
+        <w:rPr>
+          <w:color w:val="000000" w:themeColor="text1"/>
+        </w:rPr>
+        <w:t xml:space="preserve"> been created on </w:t>
+      </w:r>
+      <w:r>
+        <w:rPr>
+          <w:color w:val="FF0000"/>
+        </w:rPr>
+        <w:t>primary key</w:t>
+      </w:r>
+      <w:r>
+        <w:rPr>
+          <w:color w:val="000000" w:themeColor="text1"/>
+        </w:rPr>
+        <w:t xml:space="preserve"> by default</w:t>
+      </w:r>
+      <w:r>
+        <w:rPr>
+          <w:color w:val="000000" w:themeColor="text1"/>
+        </w:rPr>
+        <w:t xml:space="preserve">. </w:t>
+      </w:r>
+      <w:r>
+        <w:t>Most RDBMSs build a</w:t>
+      </w:r>
+      <w:r>
+        <w:t xml:space="preserve"> clustered</w:t>
+      </w:r>
+      <w:r>
+        <w:t xml:space="preserve"> index on the primary key to facilitate fast search and retrieval. </w:t>
+      </w:r>
+      <w:r>
+        <w:t>The</w:t>
+      </w:r>
+      <w:r>
+        <w:t xml:space="preserve"> other</w:t>
+      </w:r>
+      <w:r>
+        <w:t xml:space="preserve"> attributes </w:t>
+      </w:r>
+      <w:r>
+        <w:t xml:space="preserve">in this entity </w:t>
+      </w:r>
+      <w:r>
+        <w:t>are customer name</w:t>
+      </w:r>
+      <w:r>
+        <w:t xml:space="preserve">, </w:t>
+      </w:r>
+      <w:r>
+        <w:t>address</w:t>
+      </w:r>
+      <w:r>
+        <w:t>, city, state and zip</w:t>
+      </w:r>
+      <w:r>
+        <w:t>.</w:t>
+      </w:r>
+    </w:p>
+    <w:p>
+      <w:pPr>
+        <w:pStyle w:val="ListParagraph"/>
+        <w:ind w:left="708"/>
+      </w:pPr>
+    </w:p>
+    <w:p>
+      <w:pPr>
+        <w:pStyle w:val="ListParagraph"/>
+        <w:ind w:left="708"/>
+      </w:pPr>
+      <w:r>
+        <w:rPr>
+          <w:b/>
+          <w:bCs/>
+        </w:rPr>
+        <w:t>ORDER</w:t>
+      </w:r>
+      <w:r>
+        <w:t xml:space="preserve">: </w:t>
+      </w:r>
+      <w:r>
+        <w:t>This entity will store information about the orders placed by the customers. W</w:t>
+      </w:r>
+      <w:r>
+        <w:t xml:space="preserve">e declare </w:t>
+      </w:r>
+      <w:r>
+        <w:rPr>
+          <w:color w:val="FF0000"/>
+        </w:rPr>
+        <w:t xml:space="preserve">“order_id” </w:t>
+      </w:r>
+      <w:r>
+        <w:t xml:space="preserve">to be </w:t>
+      </w:r>
+      <w:r>
+        <w:rPr>
+          <w:color w:val="FF0000"/>
+        </w:rPr>
+        <w:t>primary key</w:t>
+      </w:r>
+      <w:r>
+        <w:t xml:space="preserve">. </w:t>
+      </w:r>
+      <w:r>
+        <w:t xml:space="preserve">The other attributes are the date of the order , cost of the order and the status of order pertains </w:t>
+      </w:r>
+      <w:r>
+        <w:t xml:space="preserve">to </w:t>
+      </w:r>
+      <w:r>
+        <w:t>‘confirmed’/’canceled’</w:t>
+      </w:r>
+      <w:r>
+        <w:t>.</w:t>
+      </w:r>
+    </w:p>
+    <w:p>
+      <w:pPr>
+        <w:pStyle w:val="ListParagraph"/>
+        <w:ind w:left="708"/>
+      </w:pPr>
+    </w:p>
+    <w:p>
+      <w:pPr>
+        <w:pStyle w:val="ListParagraph"/>
+        <w:ind w:left="708"/>
+      </w:pPr>
+      <w:r>
+        <w:rPr>
+          <w:b/>
+          <w:bCs/>
+        </w:rPr>
         <w:t>PRODUCT</w:t>
       </w:r>
       <w:r>
         <w:rPr>
-          <w:sz w:val="24"/>
-          <w:szCs w:val="24"/>
-        </w:rPr>
-        <w:t xml:space="preserve">   </w:t>
-      </w:r>
-      <w:r>
-        <w:rPr>
-          <w:sz w:val="24"/>
-          <w:szCs w:val="24"/>
-        </w:rPr>
-        <w:t xml:space="preserve">   </w:t>
-      </w:r>
-      <w:r>
-        <w:rPr>
-          <w:sz w:val="24"/>
-          <w:szCs w:val="24"/>
-        </w:rPr>
+          <w:b/>
+          <w:bCs/>
+        </w:rPr>
+        <w:t>:</w:t>
+      </w:r>
+      <w:r>
         <w:t xml:space="preserve"> </w:t>
       </w:r>
       <w:r>
-        <w:rPr>
-          <w:sz w:val="24"/>
-          <w:szCs w:val="24"/>
-        </w:rPr>
-        <w:t xml:space="preserve"> --</w:t>
-      </w:r>
-      <w:r>
-        <w:rPr>
-          <w:sz w:val="24"/>
-          <w:szCs w:val="24"/>
+        <w:t xml:space="preserve">This entity will store information about the products that the online store sells. </w:t>
+      </w:r>
+      <w:r>
+        <w:t>W</w:t>
+      </w:r>
+      <w:r>
+        <w:t xml:space="preserve">e declare </w:t>
+      </w:r>
+      <w:r>
+        <w:rPr>
+          <w:color w:val="FF0000"/>
+        </w:rPr>
+        <w:t xml:space="preserve">“product_id” </w:t>
+      </w:r>
+      <w:r>
+        <w:t xml:space="preserve">to be </w:t>
+      </w:r>
+      <w:r>
+        <w:rPr>
+          <w:color w:val="FF0000"/>
+        </w:rPr>
+        <w:t>primary key</w:t>
+      </w:r>
+      <w:r>
+        <w:t>.</w:t>
+      </w:r>
+      <w:r>
+        <w:t xml:space="preserve"> The other attributes are </w:t>
+      </w:r>
+      <w:r>
+        <w:t>name of the product, description of the product , product price and quantity</w:t>
+      </w:r>
+      <w:r>
+        <w:t>.</w:t>
+      </w:r>
+    </w:p>
+    <w:p>
+      <w:pPr>
+        <w:pStyle w:val="ListParagraph"/>
+        <w:ind w:left="708"/>
+        <w:rPr>
+          <w:b/>
+          <w:bCs/>
+          <w:color w:val="000000" w:themeColor="text1"/>
+        </w:rPr>
+      </w:pPr>
+    </w:p>
+    <w:p>
+      <w:pPr>
+        <w:pStyle w:val="ListParagraph"/>
+        <w:ind w:left="708"/>
+      </w:pPr>
+      <w:r>
+        <w:rPr>
+          <w:b/>
+          <w:bCs/>
+          <w:color w:val="000000" w:themeColor="text1"/>
+        </w:rPr>
+        <w:t>SHIPMENT:</w:t>
+      </w:r>
+      <w:r>
+        <w:rPr>
+          <w:b/>
+          <w:bCs/>
+          <w:color w:val="000000" w:themeColor="text1"/>
         </w:rPr>
         <w:t xml:space="preserve"> </w:t>
       </w:r>
       <w:r>
         <w:rPr>
-          <w:sz w:val="24"/>
-          <w:szCs w:val="24"/>
-          <w:u w:val="single"/>
-        </w:rPr>
-        <w:t>product_id</w:t>
-      </w:r>
-      <w:r>
-        <w:rPr>
-          <w:sz w:val="24"/>
-          <w:szCs w:val="24"/>
-        </w:rPr>
-        <w:t>,  product_nam</w:t>
-      </w:r>
-      <w:r>
-        <w:rPr>
-          <w:sz w:val="24"/>
-          <w:szCs w:val="24"/>
-        </w:rPr>
-        <w:t>e</w:t>
-      </w:r>
-      <w:r>
-        <w:rPr>
-          <w:sz w:val="24"/>
-          <w:szCs w:val="24"/>
-        </w:rPr>
-        <w:t>, product_description, price,</w:t>
-      </w:r>
-      <w:r>
-        <w:rPr>
-          <w:sz w:val="24"/>
-          <w:szCs w:val="24"/>
+          <w:color w:val="000000" w:themeColor="text1"/>
+        </w:rPr>
+        <w:t xml:space="preserve">This entity will store information about the shipment of orders such as </w:t>
+      </w:r>
+      <w:r>
+        <w:rPr>
+          <w:color w:val="000000" w:themeColor="text1"/>
+        </w:rPr>
+        <w:t>“</w:t>
+      </w:r>
+      <w:r>
+        <w:rPr>
+          <w:color w:val="FF0000"/>
+        </w:rPr>
+        <w:t>shipment_id”</w:t>
+      </w:r>
+      <w:r>
+        <w:rPr>
+          <w:color w:val="FF0000"/>
         </w:rPr>
         <w:t xml:space="preserve"> </w:t>
       </w:r>
       <w:r>
-        <w:rPr>
-          <w:sz w:val="24"/>
-          <w:szCs w:val="24"/>
-        </w:rPr>
-        <w:t>quantity</w:t>
-      </w:r>
-    </w:p>
-    <w:p>
-      <w:pPr>
-        <w:pStyle w:val="ListParagraph"/>
-        <w:numPr>
-          <w:ilvl w:val="0"/>
-          <w:numId w:val="4"/>
-        </w:numPr>
-        <w:rPr>
-          <w:sz w:val="24"/>
-          <w:szCs w:val="24"/>
-          <w:u w:val="single"/>
-        </w:rPr>
-      </w:pPr>
-      <w:r>
-        <w:t xml:space="preserve">SHIPMENT       </w:t>
-      </w:r>
-      <w:r>
-        <w:rPr>
-          <w:sz w:val="24"/>
-          <w:szCs w:val="24"/>
-        </w:rPr>
-        <w:t xml:space="preserve">-- </w:t>
-      </w:r>
-      <w:r>
-        <w:rPr>
-          <w:sz w:val="24"/>
-          <w:szCs w:val="24"/>
-          <w:u w:val="single"/>
-        </w:rPr>
-        <w:t>shipment_id</w:t>
-      </w:r>
-      <w:r>
-        <w:rPr>
-          <w:sz w:val="24"/>
-          <w:szCs w:val="24"/>
-        </w:rPr>
-        <w:t>, ship_date, courier_name, ship_address, ship_status</w:t>
-      </w:r>
-    </w:p>
-    <w:p>
-      <w:pPr>
-        <w:pStyle w:val="ListParagraph"/>
-        <w:ind w:left="1440"/>
-        <w:rPr>
-          <w:sz w:val="24"/>
-          <w:szCs w:val="24"/>
-          <w:u w:val="single"/>
-        </w:rPr>
-      </w:pPr>
-      <w:r>
-        <w:rPr>
-          <w:sz w:val="24"/>
-          <w:szCs w:val="24"/>
-        </w:rPr>
-        <w:t xml:space="preserve">                         </w:t>
+        <w:t xml:space="preserve">to be </w:t>
+      </w:r>
+      <w:r>
+        <w:rPr>
+          <w:color w:val="FF0000"/>
+        </w:rPr>
+        <w:t xml:space="preserve">primary key, </w:t>
+      </w:r>
+      <w:r>
+        <w:t>shipment date ,courier name and status of shipment (delivered/intransit)</w:t>
+      </w:r>
+      <w:r>
+        <w:t>.</w:t>
       </w:r>
     </w:p>
     <w:p>
@@ -1165,245 +1522,140 @@
           <w:color w:val="000000" w:themeColor="text1"/>
         </w:rPr>
       </w:pPr>
-      <w:r>
-        <w:rPr>
-          <w:sz w:val="24"/>
-          <w:szCs w:val="24"/>
-        </w:rPr>
-        <w:t>In CUSTOMER entity, we de</w:t>
-      </w:r>
-      <w:r>
-        <w:rPr>
-          <w:sz w:val="24"/>
-          <w:szCs w:val="24"/>
-        </w:rPr>
-        <w:t>clare</w:t>
-      </w:r>
-      <w:r>
-        <w:rPr>
-          <w:sz w:val="24"/>
-          <w:szCs w:val="24"/>
-        </w:rPr>
-        <w:t xml:space="preserve"> “</w:t>
-      </w:r>
-      <w:r>
-        <w:rPr>
-          <w:color w:val="FF0000"/>
-          <w:sz w:val="24"/>
-          <w:szCs w:val="24"/>
-        </w:rPr>
-        <w:t>customer_id</w:t>
-      </w:r>
-      <w:r>
-        <w:rPr>
-          <w:sz w:val="24"/>
-          <w:szCs w:val="24"/>
-        </w:rPr>
-        <w:t xml:space="preserve">” to be </w:t>
-      </w:r>
-      <w:r>
-        <w:rPr>
-          <w:color w:val="FF0000"/>
-          <w:sz w:val="24"/>
-          <w:szCs w:val="24"/>
-        </w:rPr>
-        <w:t>primary key</w:t>
-      </w:r>
-      <w:r>
-        <w:rPr>
-          <w:color w:val="FF0000"/>
+    </w:p>
+    <w:p>
+      <w:pPr>
+        <w:rPr>
+          <w:color w:val="000000" w:themeColor="text1"/>
+          <w:sz w:val="24"/>
+          <w:szCs w:val="24"/>
+        </w:rPr>
+      </w:pPr>
+      <w:r>
+        <w:rPr>
+          <w:color w:val="000000" w:themeColor="text1"/>
+          <w:sz w:val="24"/>
+          <w:szCs w:val="24"/>
+        </w:rPr>
+        <w:t xml:space="preserve">             We followed the ideology of database and designed it in a space efficient way. </w:t>
+      </w:r>
+    </w:p>
+    <w:p>
+      <w:pPr>
+        <w:pStyle w:val="ListParagraph"/>
+        <w:rPr>
+          <w:sz w:val="24"/>
+          <w:szCs w:val="24"/>
+        </w:rPr>
+      </w:pPr>
+    </w:p>
+    <w:p>
+      <w:pPr>
+        <w:pStyle w:val="ListParagraph"/>
+        <w:rPr>
+          <w:sz w:val="24"/>
+          <w:szCs w:val="24"/>
+        </w:rPr>
+      </w:pPr>
+    </w:p>
+    <w:p>
+      <w:pPr>
+        <w:pStyle w:val="ListParagraph"/>
+        <w:rPr>
+          <w:sz w:val="24"/>
+          <w:szCs w:val="24"/>
+        </w:rPr>
+      </w:pPr>
+    </w:p>
+    <w:p>
+      <w:pPr>
+        <w:pStyle w:val="ListParagraph"/>
+        <w:rPr>
+          <w:sz w:val="24"/>
+          <w:szCs w:val="24"/>
+        </w:rPr>
+      </w:pPr>
+      <w:r>
+        <w:rPr>
+          <w:sz w:val="24"/>
+          <w:szCs w:val="24"/>
+        </w:rPr>
+        <w:t>Chen’s diagram</w:t>
+      </w:r>
+    </w:p>
+    <w:p>
+      <w:pPr>
+        <w:pStyle w:val="ListParagraph"/>
+        <w:rPr>
+          <w:rFonts w:ascii="Times New Roman" w:hAnsi="Times New Roman" w:cs="Times New Roman"/>
+          <w:b/>
+          <w:bCs/>
+          <w:sz w:val="24"/>
+          <w:szCs w:val="24"/>
+        </w:rPr>
+      </w:pPr>
+    </w:p>
+    <w:p>
+      <w:pPr>
+        <w:rPr>
+          <w:rFonts w:ascii="Times New Roman" w:hAnsi="Times New Roman" w:cs="Times New Roman"/>
+          <w:b/>
+          <w:bCs/>
+          <w:sz w:val="24"/>
+          <w:szCs w:val="24"/>
+        </w:rPr>
+      </w:pPr>
+    </w:p>
+    <w:p>
+      <w:pPr>
+        <w:rPr>
+          <w:rFonts w:ascii="Times New Roman" w:hAnsi="Times New Roman" w:cs="Times New Roman"/>
+          <w:b/>
+          <w:bCs/>
+          <w:sz w:val="24"/>
+          <w:szCs w:val="24"/>
+        </w:rPr>
+      </w:pPr>
+      <w:r>
+        <w:rPr>
+          <w:rFonts w:ascii="Times New Roman" w:hAnsi="Times New Roman" w:cs="Times New Roman"/>
+          <w:b/>
+          <w:bCs/>
+          <w:sz w:val="24"/>
+          <w:szCs w:val="24"/>
+        </w:rPr>
+        <w:t>3.Logical</w:t>
+      </w:r>
+      <w:r>
+        <w:rPr>
+          <w:rFonts w:ascii="Times New Roman" w:hAnsi="Times New Roman" w:cs="Times New Roman"/>
+          <w:b/>
+          <w:bCs/>
+          <w:sz w:val="24"/>
+          <w:szCs w:val="24"/>
+        </w:rPr>
+        <w:t xml:space="preserve">  &amp;</w:t>
+      </w:r>
+      <w:r>
+        <w:rPr>
+          <w:rFonts w:ascii="Times New Roman" w:hAnsi="Times New Roman" w:cs="Times New Roman"/>
+          <w:b/>
+          <w:bCs/>
           <w:sz w:val="24"/>
           <w:szCs w:val="24"/>
         </w:rPr>
         <w:t xml:space="preserve"> </w:t>
       </w:r>
       <w:r>
-        <w:t>that uniquely identifies every record of the table</w:t>
-      </w:r>
-      <w:r>
-        <w:t>.</w:t>
-      </w:r>
-      <w:r>
-        <w:t xml:space="preserve"> The attribute </w:t>
-      </w:r>
-      <w:r>
-        <w:rPr>
-          <w:color w:val="FF0000"/>
-        </w:rPr>
-        <w:t>“email”</w:t>
-      </w:r>
-      <w:r>
-        <w:rPr>
-          <w:color w:val="FF0000"/>
-        </w:rPr>
-        <w:t xml:space="preserve"> </w:t>
-      </w:r>
-      <w:r>
-        <w:rPr>
-          <w:color w:val="000000" w:themeColor="text1"/>
-        </w:rPr>
-        <w:t xml:space="preserve">can’t be a primary key since </w:t>
-      </w:r>
-      <w:r>
-        <w:rPr>
-          <w:color w:val="000000" w:themeColor="text1"/>
-        </w:rPr>
-        <w:t xml:space="preserve">it takes </w:t>
-      </w:r>
-      <w:r>
-        <w:rPr>
-          <w:color w:val="FF0000"/>
-        </w:rPr>
-        <w:t>more space.</w:t>
-      </w:r>
-    </w:p>
-    <w:p>
-      <w:pPr>
-        <w:pStyle w:val="ListParagraph"/>
-        <w:ind w:left="708"/>
-        <w:rPr>
-          <w:color w:val="000000" w:themeColor="text1"/>
-        </w:rPr>
-      </w:pPr>
-      <w:r>
-        <w:rPr>
-          <w:color w:val="000000" w:themeColor="text1"/>
-        </w:rPr>
-        <w:t>Another reason ,</w:t>
-      </w:r>
-      <w:r>
-        <w:rPr>
-          <w:color w:val="000000" w:themeColor="text1"/>
-        </w:rPr>
-        <w:t xml:space="preserve"> </w:t>
-      </w:r>
-      <w:r>
-        <w:rPr>
-          <w:color w:val="000000" w:themeColor="text1"/>
-        </w:rPr>
-        <w:t xml:space="preserve">as </w:t>
-      </w:r>
-      <w:r>
-        <w:rPr>
-          <w:color w:val="FF0000"/>
-        </w:rPr>
-        <w:t>index</w:t>
-      </w:r>
-      <w:r>
-        <w:rPr>
-          <w:color w:val="000000" w:themeColor="text1"/>
-        </w:rPr>
-        <w:t xml:space="preserve"> been created on </w:t>
-      </w:r>
-      <w:r>
-        <w:rPr>
-          <w:color w:val="FF0000"/>
-        </w:rPr>
-        <w:t>primary key</w:t>
-      </w:r>
-      <w:r>
-        <w:rPr>
-          <w:color w:val="000000" w:themeColor="text1"/>
-        </w:rPr>
-        <w:t xml:space="preserve"> by default and it takes more time for processing large text.</w:t>
-      </w:r>
-      <w:r>
-        <w:rPr>
-          <w:color w:val="000000" w:themeColor="text1"/>
-        </w:rPr>
-        <w:t xml:space="preserve"> </w:t>
-      </w:r>
-      <w:r>
-        <w:t>Most RDBMSs build an index on the primary key to facilitate fast search and retrieval.</w:t>
-      </w:r>
-      <w:r>
-        <w:t xml:space="preserve"> </w:t>
-      </w:r>
-    </w:p>
-    <w:p>
-      <w:pPr>
-        <w:pStyle w:val="ListParagraph"/>
-        <w:ind w:left="708"/>
-        <w:rPr>
-          <w:color w:val="000000" w:themeColor="text1"/>
-        </w:rPr>
-      </w:pPr>
-    </w:p>
-    <w:p>
-      <w:pPr>
-        <w:rPr>
-          <w:color w:val="000000" w:themeColor="text1"/>
-          <w:sz w:val="24"/>
-          <w:szCs w:val="24"/>
-        </w:rPr>
-      </w:pPr>
-      <w:r>
-        <w:rPr>
-          <w:color w:val="000000" w:themeColor="text1"/>
-          <w:sz w:val="24"/>
-          <w:szCs w:val="24"/>
-        </w:rPr>
-        <w:t xml:space="preserve">             We followed the ideology of database and designed it in a space efficient way. </w:t>
-      </w:r>
-    </w:p>
-    <w:p>
-      <w:pPr>
-        <w:pStyle w:val="ListParagraph"/>
-        <w:rPr>
-          <w:sz w:val="24"/>
-          <w:szCs w:val="24"/>
-        </w:rPr>
-      </w:pPr>
-    </w:p>
-    <w:p>
-      <w:pPr>
-        <w:pStyle w:val="ListParagraph"/>
-        <w:rPr>
-          <w:sz w:val="24"/>
-          <w:szCs w:val="24"/>
-        </w:rPr>
-      </w:pPr>
-    </w:p>
-    <w:p>
-      <w:pPr>
-        <w:pStyle w:val="ListParagraph"/>
-        <w:rPr>
-          <w:sz w:val="24"/>
-          <w:szCs w:val="24"/>
-        </w:rPr>
-      </w:pPr>
-    </w:p>
-    <w:p>
-      <w:pPr>
-        <w:pStyle w:val="ListParagraph"/>
-        <w:rPr>
-          <w:sz w:val="24"/>
-          <w:szCs w:val="24"/>
-        </w:rPr>
-      </w:pPr>
-    </w:p>
-    <w:p>
-      <w:pPr>
-        <w:pStyle w:val="ListParagraph"/>
-        <w:rPr>
-          <w:rFonts w:ascii="Times New Roman" w:hAnsi="Times New Roman" w:cs="Times New Roman"/>
-          <w:b/>
-          <w:bCs/>
-          <w:sz w:val="24"/>
-          <w:szCs w:val="24"/>
-        </w:rPr>
-      </w:pPr>
-    </w:p>
-    <w:p>
-      <w:pPr>
-        <w:rPr>
-          <w:rFonts w:ascii="Times New Roman" w:hAnsi="Times New Roman" w:cs="Times New Roman"/>
-          <w:b/>
-          <w:bCs/>
-          <w:sz w:val="24"/>
-          <w:szCs w:val="24"/>
-        </w:rPr>
-      </w:pPr>
+        <w:rPr>
+          <w:rFonts w:ascii="Times New Roman" w:hAnsi="Times New Roman" w:cs="Times New Roman"/>
+          <w:b/>
+          <w:bCs/>
+          <w:sz w:val="24"/>
+          <w:szCs w:val="24"/>
+        </w:rPr>
+        <w:t xml:space="preserve"> physical design</w:t>
+      </w:r>
     </w:p>
     <w:p>
       <w:pPr>

--- a/DB_Project_Document.docx
+++ b/DB_Project_Document.docx
@@ -1382,6 +1382,15 @@
         <w:pStyle w:val="ListParagraph"/>
         <w:ind w:left="708"/>
       </w:pPr>
+      <w:r>
+        <w:t xml:space="preserve"> Order entity will have  </w:t>
+      </w:r>
+    </w:p>
+    <w:p>
+      <w:pPr>
+        <w:pStyle w:val="ListParagraph"/>
+        <w:ind w:left="708"/>
+      </w:pPr>
     </w:p>
     <w:p>
       <w:pPr>
@@ -1526,88 +1535,68 @@
     <w:p>
       <w:pPr>
         <w:rPr>
-          <w:color w:val="000000" w:themeColor="text1"/>
-          <w:sz w:val="24"/>
-          <w:szCs w:val="24"/>
-        </w:rPr>
-      </w:pPr>
-      <w:r>
-        <w:rPr>
-          <w:color w:val="000000" w:themeColor="text1"/>
-          <w:sz w:val="24"/>
-          <w:szCs w:val="24"/>
-        </w:rPr>
-        <w:t xml:space="preserve">             We followed the ideology of database and designed it in a space efficient way. </w:t>
-      </w:r>
-    </w:p>
-    <w:p>
-      <w:pPr>
-        <w:pStyle w:val="ListParagraph"/>
-        <w:rPr>
-          <w:sz w:val="24"/>
-          <w:szCs w:val="24"/>
-        </w:rPr>
-      </w:pPr>
-    </w:p>
-    <w:p>
-      <w:pPr>
-        <w:pStyle w:val="ListParagraph"/>
-        <w:rPr>
-          <w:sz w:val="24"/>
-          <w:szCs w:val="24"/>
-        </w:rPr>
-      </w:pPr>
-    </w:p>
-    <w:p>
-      <w:pPr>
-        <w:pStyle w:val="ListParagraph"/>
-        <w:rPr>
-          <w:sz w:val="24"/>
-          <w:szCs w:val="24"/>
-        </w:rPr>
-      </w:pPr>
-    </w:p>
-    <w:p>
-      <w:pPr>
-        <w:pStyle w:val="ListParagraph"/>
-        <w:rPr>
-          <w:sz w:val="24"/>
-          <w:szCs w:val="24"/>
-        </w:rPr>
-      </w:pPr>
-      <w:r>
-        <w:rPr>
-          <w:sz w:val="24"/>
-          <w:szCs w:val="24"/>
-        </w:rPr>
-        <w:t>Chen’s diagram</w:t>
-      </w:r>
-    </w:p>
-    <w:p>
-      <w:pPr>
-        <w:pStyle w:val="ListParagraph"/>
-        <w:rPr>
-          <w:rFonts w:ascii="Times New Roman" w:hAnsi="Times New Roman" w:cs="Times New Roman"/>
           <w:b/>
           <w:bCs/>
           <w:sz w:val="24"/>
           <w:szCs w:val="24"/>
-        </w:rPr>
-      </w:pPr>
-    </w:p>
-    <w:p>
-      <w:pPr>
-        <w:rPr>
-          <w:rFonts w:ascii="Times New Roman" w:hAnsi="Times New Roman" w:cs="Times New Roman"/>
+          <w:u w:val="single"/>
+        </w:rPr>
+      </w:pPr>
+      <w:r>
+        <w:rPr>
           <w:b/>
           <w:bCs/>
           <w:sz w:val="24"/>
           <w:szCs w:val="24"/>
-        </w:rPr>
-      </w:pPr>
-    </w:p>
-    <w:p>
-      <w:pPr>
+          <w:u w:val="single"/>
+        </w:rPr>
+        <w:lastRenderedPageBreak/>
+        <w:drawing>
+          <wp:inline distT="0" distB="0" distL="0" distR="0" wp14:anchorId="1DEC54A7" wp14:editId="7389C88D">
+            <wp:extent cx="5943600" cy="3350895"/>
+            <wp:effectExtent l="0" t="0" r="0" b="1905"/>
+            <wp:docPr id="2147246241" name="Picture 1"/>
+            <wp:cNvGraphicFramePr>
+              <a:graphicFrameLocks xmlns:a="http://schemas.openxmlformats.org/drawingml/2006/main" noChangeAspect="1"/>
+            </wp:cNvGraphicFramePr>
+            <a:graphic xmlns:a="http://schemas.openxmlformats.org/drawingml/2006/main">
+              <a:graphicData uri="http://schemas.openxmlformats.org/drawingml/2006/picture">
+                <pic:pic xmlns:pic="http://schemas.openxmlformats.org/drawingml/2006/picture">
+                  <pic:nvPicPr>
+                    <pic:cNvPr id="2147246241" name=""/>
+                    <pic:cNvPicPr/>
+                  </pic:nvPicPr>
+                  <pic:blipFill>
+                    <a:blip r:embed="rId5"/>
+                    <a:stretch>
+                      <a:fillRect/>
+                    </a:stretch>
+                  </pic:blipFill>
+                  <pic:spPr>
+                    <a:xfrm>
+                      <a:off x="0" y="0"/>
+                      <a:ext cx="5943600" cy="3350895"/>
+                    </a:xfrm>
+                    <a:prstGeom prst="rect">
+                      <a:avLst/>
+                    </a:prstGeom>
+                  </pic:spPr>
+                </pic:pic>
+              </a:graphicData>
+            </a:graphic>
+          </wp:inline>
+        </w:drawing>
+      </w:r>
+    </w:p>
+    <w:p>
+      <w:pPr>
+        <w:rPr>
+          <w:rFonts w:ascii="Calibri" w:hAnsi="Calibri" w:cs="Calibri"/>
+          <w:sz w:val="28"/>
+          <w:szCs w:val="28"/>
+        </w:rPr>
+      </w:pPr>
+      <w:r>
         <w:rPr>
           <w:rFonts w:ascii="Times New Roman" w:hAnsi="Times New Roman" w:cs="Times New Roman"/>
           <w:b/>
@@ -1615,7 +1604,8 @@
           <w:sz w:val="24"/>
           <w:szCs w:val="24"/>
         </w:rPr>
-      </w:pPr>
+        <w:t>3.</w:t>
+      </w:r>
       <w:r>
         <w:rPr>
           <w:rFonts w:ascii="Times New Roman" w:hAnsi="Times New Roman" w:cs="Times New Roman"/>
@@ -1624,43 +1614,208 @@
           <w:sz w:val="24"/>
           <w:szCs w:val="24"/>
         </w:rPr>
-        <w:t>3.Logical</w:t>
-      </w:r>
-      <w:r>
-        <w:rPr>
-          <w:rFonts w:ascii="Times New Roman" w:hAnsi="Times New Roman" w:cs="Times New Roman"/>
-          <w:b/>
-          <w:bCs/>
-          <w:sz w:val="24"/>
-          <w:szCs w:val="24"/>
-        </w:rPr>
-        <w:t xml:space="preserve">  &amp;</w:t>
-      </w:r>
-      <w:r>
-        <w:rPr>
-          <w:rFonts w:ascii="Times New Roman" w:hAnsi="Times New Roman" w:cs="Times New Roman"/>
-          <w:b/>
-          <w:bCs/>
-          <w:sz w:val="24"/>
-          <w:szCs w:val="24"/>
-        </w:rPr>
         <w:t xml:space="preserve"> </w:t>
       </w:r>
       <w:r>
         <w:rPr>
-          <w:rFonts w:ascii="Times New Roman" w:hAnsi="Times New Roman" w:cs="Times New Roman"/>
-          <w:b/>
-          <w:bCs/>
-          <w:sz w:val="24"/>
-          <w:szCs w:val="24"/>
-        </w:rPr>
-        <w:t xml:space="preserve"> physical design</w:t>
-      </w:r>
-    </w:p>
-    <w:p>
-      <w:pPr>
-        <w:rPr>
-          <w:rFonts w:ascii="Times New Roman" w:hAnsi="Times New Roman" w:cs="Times New Roman"/>
+          <w:rFonts w:ascii="Calibri" w:hAnsi="Calibri" w:cs="Calibri"/>
+          <w:sz w:val="28"/>
+          <w:szCs w:val="28"/>
+        </w:rPr>
+        <w:t>Logical Design</w:t>
+      </w:r>
+    </w:p>
+    <w:p>
+      <w:pPr>
+        <w:rPr>
+          <w:rFonts w:ascii="Calibri" w:hAnsi="Calibri" w:cs="Calibri"/>
+          <w:sz w:val="24"/>
+          <w:szCs w:val="24"/>
+        </w:rPr>
+      </w:pPr>
+      <w:r>
+        <w:rPr>
+          <w:rFonts w:ascii="Calibri" w:hAnsi="Calibri" w:cs="Calibri"/>
+          <w:sz w:val="24"/>
+          <w:szCs w:val="24"/>
+        </w:rPr>
+        <w:t xml:space="preserve">The result of the logical design phase (or data model mapping phase) is a set of relational schemas. The ER diagram or class diagram is the basis for these. In this phase </w:t>
+      </w:r>
+      <w:r>
+        <w:rPr>
+          <w:rFonts w:ascii="Calibri" w:hAnsi="Calibri" w:cs="Calibri"/>
+          <w:sz w:val="24"/>
+          <w:szCs w:val="24"/>
+        </w:rPr>
+        <w:t>,</w:t>
+      </w:r>
+      <w:r>
+        <w:rPr>
+          <w:rFonts w:ascii="Calibri" w:hAnsi="Calibri" w:cs="Calibri"/>
+          <w:sz w:val="24"/>
+          <w:szCs w:val="24"/>
+        </w:rPr>
+        <w:t>the primary keys and for</w:t>
+      </w:r>
+      <w:r>
+        <w:rPr>
+          <w:rFonts w:ascii="Calibri" w:hAnsi="Calibri" w:cs="Calibri"/>
+          <w:sz w:val="24"/>
+          <w:szCs w:val="24"/>
+        </w:rPr>
+        <w:t>e</w:t>
+      </w:r>
+      <w:r>
+        <w:rPr>
+          <w:rFonts w:ascii="Calibri" w:hAnsi="Calibri" w:cs="Calibri"/>
+          <w:sz w:val="24"/>
+          <w:szCs w:val="24"/>
+        </w:rPr>
+        <w:t>ign keys are defined.</w:t>
+      </w:r>
+    </w:p>
+    <w:p>
+      <w:pPr>
+        <w:rPr>
+          <w:rFonts w:ascii="Calibri" w:hAnsi="Calibri" w:cs="Calibri"/>
+          <w:sz w:val="24"/>
+          <w:szCs w:val="24"/>
+        </w:rPr>
+      </w:pPr>
+    </w:p>
+    <w:p>
+      <w:pPr>
+        <w:rPr>
+          <w:rFonts w:ascii="Calibri" w:hAnsi="Calibri" w:cs="Calibri"/>
+          <w:sz w:val="24"/>
+          <w:szCs w:val="24"/>
+        </w:rPr>
+      </w:pPr>
+      <w:r>
+        <w:rPr>
+          <w:rFonts w:ascii="Calibri" w:hAnsi="Calibri" w:cs="Calibri"/>
+          <w:sz w:val="24"/>
+          <w:szCs w:val="24"/>
+        </w:rPr>
+        <w:drawing>
+          <wp:inline distT="0" distB="0" distL="0" distR="0" wp14:anchorId="07870D4E" wp14:editId="22CFB5BF">
+            <wp:extent cx="5943600" cy="3368675"/>
+            <wp:effectExtent l="0" t="0" r="0" b="3175"/>
+            <wp:docPr id="79786353" name="Picture 1"/>
+            <wp:cNvGraphicFramePr>
+              <a:graphicFrameLocks xmlns:a="http://schemas.openxmlformats.org/drawingml/2006/main" noChangeAspect="1"/>
+            </wp:cNvGraphicFramePr>
+            <a:graphic xmlns:a="http://schemas.openxmlformats.org/drawingml/2006/main">
+              <a:graphicData uri="http://schemas.openxmlformats.org/drawingml/2006/picture">
+                <pic:pic xmlns:pic="http://schemas.openxmlformats.org/drawingml/2006/picture">
+                  <pic:nvPicPr>
+                    <pic:cNvPr id="79786353" name=""/>
+                    <pic:cNvPicPr/>
+                  </pic:nvPicPr>
+                  <pic:blipFill>
+                    <a:blip r:embed="rId6"/>
+                    <a:stretch>
+                      <a:fillRect/>
+                    </a:stretch>
+                  </pic:blipFill>
+                  <pic:spPr>
+                    <a:xfrm>
+                      <a:off x="0" y="0"/>
+                      <a:ext cx="5943600" cy="3368675"/>
+                    </a:xfrm>
+                    <a:prstGeom prst="rect">
+                      <a:avLst/>
+                    </a:prstGeom>
+                  </pic:spPr>
+                </pic:pic>
+              </a:graphicData>
+            </a:graphic>
+          </wp:inline>
+        </w:drawing>
+      </w:r>
+    </w:p>
+    <w:p>
+      <w:pPr>
+        <w:rPr>
+          <w:rFonts w:ascii="Calibri" w:hAnsi="Calibri" w:cs="Calibri"/>
+          <w:sz w:val="24"/>
+          <w:szCs w:val="24"/>
+        </w:rPr>
+      </w:pPr>
+      <w:r>
+        <w:rPr>
+          <w:rFonts w:ascii="Calibri" w:hAnsi="Calibri" w:cs="Calibri"/>
+          <w:sz w:val="24"/>
+          <w:szCs w:val="24"/>
+        </w:rPr>
+        <w:lastRenderedPageBreak/>
+        <w:t>The most crucial aspect in designing a relational database is to identify the relationships among tables. The types of relationship include:</w:t>
+      </w:r>
+    </w:p>
+    <w:p>
+      <w:pPr>
+        <w:rPr>
+          <w:rFonts w:ascii="Calibri" w:hAnsi="Calibri" w:cs="Calibri"/>
+          <w:sz w:val="24"/>
+          <w:szCs w:val="24"/>
+        </w:rPr>
+      </w:pPr>
+      <w:r>
+        <w:rPr>
+          <w:rFonts w:ascii="Calibri" w:hAnsi="Calibri" w:cs="Calibri"/>
+          <w:sz w:val="24"/>
+          <w:szCs w:val="24"/>
+        </w:rPr>
+        <w:t>one-to-one</w:t>
+      </w:r>
+    </w:p>
+    <w:p>
+      <w:pPr>
+        <w:rPr>
+          <w:rFonts w:ascii="Calibri" w:hAnsi="Calibri" w:cs="Calibri"/>
+          <w:sz w:val="24"/>
+          <w:szCs w:val="24"/>
+        </w:rPr>
+      </w:pPr>
+      <w:r>
+        <w:rPr>
+          <w:rFonts w:ascii="Calibri" w:hAnsi="Calibri" w:cs="Calibri"/>
+          <w:sz w:val="24"/>
+          <w:szCs w:val="24"/>
+        </w:rPr>
+        <w:t>one-to-many</w:t>
+      </w:r>
+    </w:p>
+    <w:p>
+      <w:pPr>
+        <w:rPr>
+          <w:rFonts w:ascii="Calibri" w:hAnsi="Calibri" w:cs="Calibri"/>
+          <w:sz w:val="24"/>
+          <w:szCs w:val="24"/>
+        </w:rPr>
+      </w:pPr>
+      <w:r>
+        <w:rPr>
+          <w:rFonts w:ascii="Calibri" w:hAnsi="Calibri" w:cs="Calibri"/>
+          <w:sz w:val="24"/>
+          <w:szCs w:val="24"/>
+        </w:rPr>
+        <w:t>many-to-many</w:t>
+      </w:r>
+    </w:p>
+    <w:p>
+      <w:pPr>
+        <w:rPr>
+          <w:rFonts w:ascii="Calibri" w:hAnsi="Calibri" w:cs="Calibri"/>
+          <w:sz w:val="24"/>
+          <w:szCs w:val="24"/>
+        </w:rPr>
+      </w:pPr>
+    </w:p>
+    <w:p>
+      <w:pPr>
+        <w:rPr>
+          <w:color w:val="000000" w:themeColor="text1"/>
           <w:sz w:val="24"/>
           <w:szCs w:val="24"/>
         </w:rPr>
@@ -1673,6 +1828,32 @@
         </w:rPr>
         <w:t xml:space="preserve"> </w:t>
       </w:r>
+      <w:r>
+        <w:rPr>
+          <w:color w:val="000000" w:themeColor="text1"/>
+          <w:sz w:val="24"/>
+          <w:szCs w:val="24"/>
+        </w:rPr>
+        <w:t xml:space="preserve">We followed the ideology of database and designed it in a space efficient way. </w:t>
+      </w:r>
+    </w:p>
+    <w:p>
+      <w:pPr>
+        <w:pStyle w:val="ListParagraph"/>
+        <w:rPr>
+          <w:sz w:val="24"/>
+          <w:szCs w:val="24"/>
+        </w:rPr>
+      </w:pPr>
+    </w:p>
+    <w:p>
+      <w:pPr>
+        <w:rPr>
+          <w:rFonts w:ascii="Times New Roman" w:hAnsi="Times New Roman" w:cs="Times New Roman"/>
+          <w:sz w:val="24"/>
+          <w:szCs w:val="24"/>
+        </w:rPr>
+      </w:pPr>
     </w:p>
     <w:p>
       <w:pPr>

--- a/DB_Project_Document.docx
+++ b/DB_Project_Document.docx
@@ -748,8 +748,13 @@
       <w:r>
         <w:t xml:space="preserve"> </w:t>
       </w:r>
-      <w:r>
-        <w:t>It is a high-level data model of the application.It describes how different entities</w:t>
+      <w:proofErr w:type="gramStart"/>
+      <w:r>
+        <w:t>It</w:t>
+      </w:r>
+      <w:proofErr w:type="gramEnd"/>
+      <w:r>
+        <w:t xml:space="preserve"> is a high-level data model of the application.It describes how different entities</w:t>
       </w:r>
       <w:r>
         <w:t xml:space="preserve"> </w:t>
@@ -990,14 +995,31 @@
           <w:szCs w:val="24"/>
           <w:u w:val="single"/>
         </w:rPr>
-        <w:t>product_id</w:t>
-      </w:r>
-      <w:r>
-        <w:rPr>
-          <w:sz w:val="24"/>
-          <w:szCs w:val="24"/>
-        </w:rPr>
-        <w:t>,  product_nam</w:t>
+        <w:t>product_</w:t>
+      </w:r>
+      <w:proofErr w:type="gramStart"/>
+      <w:r>
+        <w:rPr>
+          <w:sz w:val="24"/>
+          <w:szCs w:val="24"/>
+          <w:u w:val="single"/>
+        </w:rPr>
+        <w:t>id</w:t>
+      </w:r>
+      <w:r>
+        <w:rPr>
+          <w:sz w:val="24"/>
+          <w:szCs w:val="24"/>
+        </w:rPr>
+        <w:t>,  product</w:t>
+      </w:r>
+      <w:proofErr w:type="gramEnd"/>
+      <w:r>
+        <w:rPr>
+          <w:sz w:val="24"/>
+          <w:szCs w:val="24"/>
+        </w:rPr>
+        <w:t>_nam</w:t>
       </w:r>
       <w:r>
         <w:rPr>
@@ -1093,6 +1115,7 @@
           <w:color w:val="000000" w:themeColor="text1"/>
         </w:rPr>
       </w:pPr>
+      <w:proofErr w:type="gramStart"/>
       <w:r>
         <w:rPr>
           <w:b/>
@@ -1105,7 +1128,15 @@
           <w:sz w:val="24"/>
           <w:szCs w:val="24"/>
         </w:rPr>
-        <w:t xml:space="preserve"> : </w:t>
+        <w:t xml:space="preserve"> :</w:t>
+      </w:r>
+      <w:proofErr w:type="gramEnd"/>
+      <w:r>
+        <w:rPr>
+          <w:sz w:val="24"/>
+          <w:szCs w:val="24"/>
+        </w:rPr>
+        <w:t xml:space="preserve"> </w:t>
       </w:r>
       <w:r>
         <w:rPr>
@@ -1220,13 +1251,27 @@
         <w:rPr>
           <w:color w:val="FF0000"/>
         </w:rPr>
-        <w:t xml:space="preserve"> and more time for processing large text </w:t>
-      </w:r>
+        <w:t xml:space="preserve"> and more time for processing large </w:t>
+      </w:r>
+      <w:proofErr w:type="gramStart"/>
       <w:r>
         <w:rPr>
           <w:color w:val="FF0000"/>
         </w:rPr>
-        <w:t xml:space="preserve"> than an integer datatype.</w:t>
+        <w:t xml:space="preserve">text </w:t>
+      </w:r>
+      <w:r>
+        <w:rPr>
+          <w:color w:val="FF0000"/>
+        </w:rPr>
+        <w:t xml:space="preserve"> than</w:t>
+      </w:r>
+      <w:proofErr w:type="gramEnd"/>
+      <w:r>
+        <w:rPr>
+          <w:color w:val="FF0000"/>
+        </w:rPr>
+        <w:t xml:space="preserve"> an integer datatype.</w:t>
       </w:r>
       <w:r>
         <w:rPr>
@@ -1365,7 +1410,15 @@
         <w:t xml:space="preserve">. </w:t>
       </w:r>
       <w:r>
-        <w:t xml:space="preserve">The other attributes are the date of the order , cost of the order and the status of order pertains </w:t>
+        <w:t xml:space="preserve">The other attributes are the date of the </w:t>
+      </w:r>
+      <w:proofErr w:type="gramStart"/>
+      <w:r>
+        <w:t>order ,</w:t>
+      </w:r>
+      <w:proofErr w:type="gramEnd"/>
+      <w:r>
+        <w:t xml:space="preserve"> cost of the order and the status of order pertains </w:t>
       </w:r>
       <w:r>
         <w:t xml:space="preserve">to </w:t>
@@ -1445,7 +1498,15 @@
         <w:t xml:space="preserve"> The other attributes are </w:t>
       </w:r>
       <w:r>
-        <w:t>name of the product, description of the product , product price and quantity</w:t>
+        <w:t xml:space="preserve">name of the product, description of the </w:t>
+      </w:r>
+      <w:proofErr w:type="gramStart"/>
+      <w:r>
+        <w:t>product ,</w:t>
+      </w:r>
+      <w:proofErr w:type="gramEnd"/>
+      <w:r>
+        <w:t xml:space="preserve"> product price and quantity</w:t>
       </w:r>
       <w:r>
         <w:t>.</w:t>
@@ -1517,7 +1578,15 @@
         <w:t xml:space="preserve">primary key, </w:t>
       </w:r>
       <w:r>
-        <w:t>shipment date ,courier name and status of shipment (delivered/intransit)</w:t>
+        <w:t xml:space="preserve">shipment </w:t>
+      </w:r>
+      <w:proofErr w:type="gramStart"/>
+      <w:r>
+        <w:t>date ,courier</w:t>
+      </w:r>
+      <w:proofErr w:type="gramEnd"/>
+      <w:r>
+        <w:t xml:space="preserve"> name and status of shipment (delivered/intransit)</w:t>
       </w:r>
       <w:r>
         <w:t>.</w:t>
@@ -1754,6 +1823,11 @@
     </w:p>
     <w:p>
       <w:pPr>
+        <w:pStyle w:val="ListParagraph"/>
+        <w:numPr>
+          <w:ilvl w:val="0"/>
+          <w:numId w:val="5"/>
+        </w:numPr>
         <w:rPr>
           <w:rFonts w:ascii="Calibri" w:hAnsi="Calibri" w:cs="Calibri"/>
           <w:sz w:val="24"/>
@@ -1771,6 +1845,11 @@
     </w:p>
     <w:p>
       <w:pPr>
+        <w:pStyle w:val="ListParagraph"/>
+        <w:numPr>
+          <w:ilvl w:val="0"/>
+          <w:numId w:val="5"/>
+        </w:numPr>
         <w:rPr>
           <w:rFonts w:ascii="Calibri" w:hAnsi="Calibri" w:cs="Calibri"/>
           <w:sz w:val="24"/>
@@ -1788,10 +1867,16 @@
     </w:p>
     <w:p>
       <w:pPr>
-        <w:rPr>
-          <w:rFonts w:ascii="Calibri" w:hAnsi="Calibri" w:cs="Calibri"/>
-          <w:sz w:val="24"/>
-          <w:szCs w:val="24"/>
+        <w:pStyle w:val="ListParagraph"/>
+        <w:numPr>
+          <w:ilvl w:val="0"/>
+          <w:numId w:val="5"/>
+        </w:numPr>
+        <w:rPr>
+          <w:rFonts w:ascii="Calibri" w:hAnsi="Calibri" w:cs="Calibri"/>
+          <w:sz w:val="24"/>
+          <w:szCs w:val="24"/>
+          <w:u w:val="single"/>
         </w:rPr>
       </w:pPr>
       <w:r>
@@ -1811,6 +1896,736 @@
           <w:szCs w:val="24"/>
         </w:rPr>
       </w:pPr>
+      <w:r>
+        <w:rPr>
+          <w:rFonts w:ascii="Calibri" w:hAnsi="Calibri" w:cs="Calibri"/>
+          <w:sz w:val="28"/>
+          <w:szCs w:val="28"/>
+          <w:u w:val="single"/>
+        </w:rPr>
+        <w:t>one-to-one</w:t>
+      </w:r>
+      <w:r>
+        <w:rPr>
+          <w:rFonts w:ascii="Calibri" w:hAnsi="Calibri" w:cs="Calibri"/>
+          <w:sz w:val="24"/>
+          <w:szCs w:val="24"/>
+          <w:u w:val="single"/>
+        </w:rPr>
+        <w:t xml:space="preserve">: </w:t>
+      </w:r>
+      <w:r>
+        <w:rPr>
+          <w:rFonts w:ascii="Calibri" w:hAnsi="Calibri" w:cs="Calibri"/>
+          <w:sz w:val="24"/>
+          <w:szCs w:val="24"/>
+        </w:rPr>
+        <w:t xml:space="preserve"> In database one-to-one </w:t>
+      </w:r>
+      <w:proofErr w:type="gramStart"/>
+      <w:r>
+        <w:rPr>
+          <w:rFonts w:ascii="Calibri" w:hAnsi="Calibri" w:cs="Calibri"/>
+          <w:sz w:val="24"/>
+          <w:szCs w:val="24"/>
+        </w:rPr>
+        <w:t>relationship  is</w:t>
+      </w:r>
+      <w:proofErr w:type="gramEnd"/>
+      <w:r>
+        <w:rPr>
+          <w:rFonts w:ascii="Calibri" w:hAnsi="Calibri" w:cs="Calibri"/>
+          <w:sz w:val="24"/>
+          <w:szCs w:val="24"/>
+        </w:rPr>
+        <w:t xml:space="preserve"> a type of relationship between 2 entities or tables where one record in the first table is associated with exactly one record in the second table, and vice versa.</w:t>
+      </w:r>
+      <w:r>
+        <w:rPr>
+          <w:rFonts w:ascii="Calibri" w:hAnsi="Calibri" w:cs="Calibri"/>
+          <w:sz w:val="24"/>
+          <w:szCs w:val="24"/>
+        </w:rPr>
+        <w:t xml:space="preserve"> Typically, one table will have a primary key that uniquely identifies each </w:t>
+      </w:r>
+      <w:proofErr w:type="gramStart"/>
+      <w:r>
+        <w:rPr>
+          <w:rFonts w:ascii="Calibri" w:hAnsi="Calibri" w:cs="Calibri"/>
+          <w:sz w:val="24"/>
+          <w:szCs w:val="24"/>
+        </w:rPr>
+        <w:t>record ,</w:t>
+      </w:r>
+      <w:proofErr w:type="gramEnd"/>
+      <w:r>
+        <w:rPr>
+          <w:rFonts w:ascii="Calibri" w:hAnsi="Calibri" w:cs="Calibri"/>
+          <w:sz w:val="24"/>
+          <w:szCs w:val="24"/>
+        </w:rPr>
+        <w:t xml:space="preserve"> and the other table will have a foreign key that references the primary key of the first table.</w:t>
+      </w:r>
+    </w:p>
+    <w:p>
+      <w:pPr>
+        <w:rPr>
+          <w:rFonts w:ascii="Calibri" w:hAnsi="Calibri" w:cs="Calibri"/>
+          <w:sz w:val="24"/>
+          <w:szCs w:val="24"/>
+        </w:rPr>
+      </w:pPr>
+      <w:r>
+        <w:rPr>
+          <w:rFonts w:ascii="Calibri" w:hAnsi="Calibri" w:cs="Calibri"/>
+          <w:sz w:val="24"/>
+          <w:szCs w:val="24"/>
+        </w:rPr>
+        <w:t xml:space="preserve">In our E-commerce application, we assume that an order will be shipped to one customer’s address. The two entities Order and Shipment exhibit a one-to-one relationship. That is for every row in parent </w:t>
+      </w:r>
+      <w:proofErr w:type="gramStart"/>
+      <w:r>
+        <w:rPr>
+          <w:rFonts w:ascii="Calibri" w:hAnsi="Calibri" w:cs="Calibri"/>
+          <w:sz w:val="24"/>
+          <w:szCs w:val="24"/>
+        </w:rPr>
+        <w:t>table ,there</w:t>
+      </w:r>
+      <w:proofErr w:type="gramEnd"/>
+      <w:r>
+        <w:rPr>
+          <w:rFonts w:ascii="Calibri" w:hAnsi="Calibri" w:cs="Calibri"/>
+          <w:sz w:val="24"/>
+          <w:szCs w:val="24"/>
+        </w:rPr>
+        <w:t xml:space="preserve"> is one corresponding row in the child table. The </w:t>
+      </w:r>
+      <w:proofErr w:type="spellStart"/>
+      <w:r>
+        <w:rPr>
+          <w:rFonts w:ascii="Calibri" w:hAnsi="Calibri" w:cs="Calibri"/>
+          <w:b/>
+          <w:bCs/>
+          <w:sz w:val="24"/>
+          <w:szCs w:val="24"/>
+        </w:rPr>
+        <w:t>order_id</w:t>
+      </w:r>
+      <w:proofErr w:type="spellEnd"/>
+      <w:r>
+        <w:rPr>
+          <w:rFonts w:ascii="Calibri" w:hAnsi="Calibri" w:cs="Calibri"/>
+          <w:sz w:val="24"/>
+          <w:szCs w:val="24"/>
+        </w:rPr>
+        <w:t xml:space="preserve"> attribute of order entity is a </w:t>
+      </w:r>
+      <w:r>
+        <w:rPr>
+          <w:rFonts w:ascii="Calibri" w:hAnsi="Calibri" w:cs="Calibri"/>
+          <w:b/>
+          <w:bCs/>
+          <w:sz w:val="24"/>
+          <w:szCs w:val="24"/>
+        </w:rPr>
+        <w:t xml:space="preserve">primary </w:t>
+      </w:r>
+      <w:proofErr w:type="gramStart"/>
+      <w:r>
+        <w:rPr>
+          <w:rFonts w:ascii="Calibri" w:hAnsi="Calibri" w:cs="Calibri"/>
+          <w:b/>
+          <w:bCs/>
+          <w:sz w:val="24"/>
+          <w:szCs w:val="24"/>
+        </w:rPr>
+        <w:t>key</w:t>
+      </w:r>
+      <w:r>
+        <w:rPr>
+          <w:rFonts w:ascii="Calibri" w:hAnsi="Calibri" w:cs="Calibri"/>
+          <w:sz w:val="24"/>
+          <w:szCs w:val="24"/>
+        </w:rPr>
+        <w:t xml:space="preserve">  and</w:t>
+      </w:r>
+      <w:proofErr w:type="gramEnd"/>
+      <w:r>
+        <w:rPr>
+          <w:rFonts w:ascii="Calibri" w:hAnsi="Calibri" w:cs="Calibri"/>
+          <w:sz w:val="24"/>
+          <w:szCs w:val="24"/>
+        </w:rPr>
+        <w:t xml:space="preserve"> it becomes the </w:t>
+      </w:r>
+      <w:r>
+        <w:rPr>
+          <w:rFonts w:ascii="Calibri" w:hAnsi="Calibri" w:cs="Calibri"/>
+          <w:b/>
+          <w:bCs/>
+          <w:sz w:val="24"/>
+          <w:szCs w:val="24"/>
+        </w:rPr>
+        <w:t>foreign key</w:t>
+      </w:r>
+      <w:r>
+        <w:rPr>
+          <w:rFonts w:ascii="Calibri" w:hAnsi="Calibri" w:cs="Calibri"/>
+          <w:sz w:val="24"/>
+          <w:szCs w:val="24"/>
+        </w:rPr>
+        <w:t xml:space="preserve"> column in the </w:t>
+      </w:r>
+      <w:r>
+        <w:rPr>
+          <w:rFonts w:ascii="Calibri" w:hAnsi="Calibri" w:cs="Calibri"/>
+          <w:b/>
+          <w:bCs/>
+          <w:sz w:val="24"/>
+          <w:szCs w:val="24"/>
+        </w:rPr>
+        <w:t xml:space="preserve">shipment </w:t>
+      </w:r>
+      <w:r>
+        <w:rPr>
+          <w:rFonts w:ascii="Calibri" w:hAnsi="Calibri" w:cs="Calibri"/>
+          <w:sz w:val="24"/>
+          <w:szCs w:val="24"/>
+        </w:rPr>
+        <w:t>entity.</w:t>
+      </w:r>
+    </w:p>
+    <w:p>
+      <w:pPr>
+        <w:rPr>
+          <w:rFonts w:ascii="Calibri" w:hAnsi="Calibri" w:cs="Calibri"/>
+          <w:sz w:val="24"/>
+          <w:szCs w:val="24"/>
+        </w:rPr>
+      </w:pPr>
+      <w:r>
+        <w:rPr>
+          <w:rFonts w:ascii="Calibri" w:hAnsi="Calibri" w:cs="Calibri"/>
+          <w:sz w:val="24"/>
+          <w:szCs w:val="24"/>
+        </w:rPr>
+        <w:drawing>
+          <wp:inline distT="0" distB="0" distL="0" distR="0" wp14:anchorId="42265664" wp14:editId="53CD1C2F">
+            <wp:extent cx="3475021" cy="2065199"/>
+            <wp:effectExtent l="0" t="0" r="0" b="0"/>
+            <wp:docPr id="1514102125" name="Picture 1"/>
+            <wp:cNvGraphicFramePr>
+              <a:graphicFrameLocks xmlns:a="http://schemas.openxmlformats.org/drawingml/2006/main" noChangeAspect="1"/>
+            </wp:cNvGraphicFramePr>
+            <a:graphic xmlns:a="http://schemas.openxmlformats.org/drawingml/2006/main">
+              <a:graphicData uri="http://schemas.openxmlformats.org/drawingml/2006/picture">
+                <pic:pic xmlns:pic="http://schemas.openxmlformats.org/drawingml/2006/picture">
+                  <pic:nvPicPr>
+                    <pic:cNvPr id="1514102125" name=""/>
+                    <pic:cNvPicPr/>
+                  </pic:nvPicPr>
+                  <pic:blipFill>
+                    <a:blip r:embed="rId7"/>
+                    <a:stretch>
+                      <a:fillRect/>
+                    </a:stretch>
+                  </pic:blipFill>
+                  <pic:spPr>
+                    <a:xfrm>
+                      <a:off x="0" y="0"/>
+                      <a:ext cx="3475021" cy="2065199"/>
+                    </a:xfrm>
+                    <a:prstGeom prst="rect">
+                      <a:avLst/>
+                    </a:prstGeom>
+                  </pic:spPr>
+                </pic:pic>
+              </a:graphicData>
+            </a:graphic>
+          </wp:inline>
+        </w:drawing>
+      </w:r>
+    </w:p>
+    <w:p>
+      <w:pPr>
+        <w:rPr>
+          <w:rFonts w:ascii="Calibri" w:hAnsi="Calibri" w:cs="Calibri"/>
+          <w:sz w:val="24"/>
+          <w:szCs w:val="24"/>
+        </w:rPr>
+      </w:pPr>
+    </w:p>
+    <w:p>
+      <w:pPr>
+        <w:rPr>
+          <w:rFonts w:ascii="Calibri" w:hAnsi="Calibri" w:cs="Calibri"/>
+          <w:b/>
+          <w:bCs/>
+          <w:sz w:val="28"/>
+          <w:szCs w:val="28"/>
+        </w:rPr>
+      </w:pPr>
+      <w:r>
+        <w:rPr>
+          <w:rFonts w:ascii="Calibri" w:hAnsi="Calibri" w:cs="Calibri"/>
+          <w:b/>
+          <w:bCs/>
+          <w:sz w:val="28"/>
+          <w:szCs w:val="28"/>
+          <w:u w:val="single"/>
+        </w:rPr>
+        <w:t>One-to-many</w:t>
+      </w:r>
+      <w:r>
+        <w:rPr>
+          <w:rFonts w:ascii="Calibri" w:hAnsi="Calibri" w:cs="Calibri"/>
+          <w:b/>
+          <w:bCs/>
+          <w:sz w:val="28"/>
+          <w:szCs w:val="28"/>
+          <w:u w:val="single"/>
+        </w:rPr>
+        <w:t>:</w:t>
+      </w:r>
+      <w:r>
+        <w:rPr>
+          <w:rFonts w:ascii="Calibri" w:hAnsi="Calibri" w:cs="Calibri"/>
+          <w:b/>
+          <w:bCs/>
+          <w:sz w:val="28"/>
+          <w:szCs w:val="28"/>
+        </w:rPr>
+        <w:t xml:space="preserve"> </w:t>
+      </w:r>
+    </w:p>
+    <w:p>
+      <w:pPr>
+        <w:rPr>
+          <w:rFonts w:ascii="Calibri" w:hAnsi="Calibri" w:cs="Calibri"/>
+          <w:sz w:val="24"/>
+          <w:szCs w:val="24"/>
+        </w:rPr>
+      </w:pPr>
+      <w:r>
+        <w:rPr>
+          <w:rFonts w:ascii="Calibri" w:hAnsi="Calibri" w:cs="Calibri"/>
+          <w:sz w:val="24"/>
+          <w:szCs w:val="24"/>
+        </w:rPr>
+        <w:t xml:space="preserve">In database design,a one-to-many relationship is a type of relationship between two entities or tables where one record in the first table is associated with zero or more records in the second table, but each record in the second table is associated </w:t>
+      </w:r>
+      <w:r>
+        <w:rPr>
+          <w:rFonts w:ascii="Calibri" w:hAnsi="Calibri" w:cs="Calibri"/>
+          <w:sz w:val="24"/>
+          <w:szCs w:val="24"/>
+        </w:rPr>
+        <w:t>with exactly one record in the first table.</w:t>
+      </w:r>
+    </w:p>
+    <w:p>
+      <w:pPr>
+        <w:rPr>
+          <w:rFonts w:ascii="Calibri" w:hAnsi="Calibri" w:cs="Calibri"/>
+          <w:sz w:val="24"/>
+          <w:szCs w:val="24"/>
+        </w:rPr>
+      </w:pPr>
+      <w:r>
+        <w:rPr>
+          <w:rFonts w:ascii="Calibri" w:hAnsi="Calibri" w:cs="Calibri"/>
+          <w:sz w:val="24"/>
+          <w:szCs w:val="24"/>
+        </w:rPr>
+        <w:t>One-to many relatioships are widely used in database design,as they allow for efficient organization and management of related data.They enable the representation of complex relationships and provide flexibility in querying and retrieving data.</w:t>
+      </w:r>
+    </w:p>
+    <w:p>
+      <w:pPr>
+        <w:rPr>
+          <w:rFonts w:ascii="Calibri" w:hAnsi="Calibri" w:cs="Calibri"/>
+          <w:sz w:val="24"/>
+          <w:szCs w:val="24"/>
+        </w:rPr>
+      </w:pPr>
+    </w:p>
+    <w:p>
+      <w:pPr>
+        <w:rPr>
+          <w:rFonts w:ascii="Calibri" w:hAnsi="Calibri" w:cs="Calibri"/>
+          <w:b/>
+          <w:bCs/>
+          <w:sz w:val="24"/>
+          <w:szCs w:val="24"/>
+        </w:rPr>
+      </w:pPr>
+      <w:r>
+        <w:rPr>
+          <w:rFonts w:ascii="Calibri" w:hAnsi="Calibri" w:cs="Calibri"/>
+          <w:sz w:val="24"/>
+          <w:szCs w:val="24"/>
+        </w:rPr>
+        <w:lastRenderedPageBreak/>
+        <w:t xml:space="preserve">In e-commerce database, the </w:t>
+      </w:r>
+      <w:r>
+        <w:rPr>
+          <w:rFonts w:ascii="Calibri" w:hAnsi="Calibri" w:cs="Calibri"/>
+          <w:b/>
+          <w:bCs/>
+          <w:sz w:val="24"/>
+          <w:szCs w:val="24"/>
+        </w:rPr>
+        <w:t>customer</w:t>
+      </w:r>
+      <w:r>
+        <w:rPr>
+          <w:rFonts w:ascii="Calibri" w:hAnsi="Calibri" w:cs="Calibri"/>
+          <w:sz w:val="24"/>
+          <w:szCs w:val="24"/>
+        </w:rPr>
+        <w:t xml:space="preserve"> table may have </w:t>
+      </w:r>
+      <w:r>
+        <w:rPr>
+          <w:rFonts w:ascii="Calibri" w:hAnsi="Calibri" w:cs="Calibri"/>
+          <w:b/>
+          <w:bCs/>
+          <w:sz w:val="24"/>
+          <w:szCs w:val="24"/>
+        </w:rPr>
+        <w:t>one-to-many</w:t>
+      </w:r>
+      <w:r>
+        <w:rPr>
+          <w:rFonts w:ascii="Calibri" w:hAnsi="Calibri" w:cs="Calibri"/>
+          <w:sz w:val="24"/>
+          <w:szCs w:val="24"/>
+        </w:rPr>
+        <w:t xml:space="preserve"> relationship with </w:t>
+      </w:r>
+      <w:r>
+        <w:rPr>
+          <w:rFonts w:ascii="Calibri" w:hAnsi="Calibri" w:cs="Calibri"/>
+          <w:b/>
+          <w:bCs/>
+          <w:sz w:val="24"/>
+          <w:szCs w:val="24"/>
+        </w:rPr>
+        <w:t>order</w:t>
+      </w:r>
+      <w:r>
+        <w:rPr>
+          <w:rFonts w:ascii="Calibri" w:hAnsi="Calibri" w:cs="Calibri"/>
+          <w:sz w:val="24"/>
+          <w:szCs w:val="24"/>
+        </w:rPr>
+        <w:t xml:space="preserve"> table. Where each order belongs to only one customer and a customer can place one or multiple orders.</w:t>
+      </w:r>
+      <w:r>
+        <w:rPr>
+          <w:rFonts w:ascii="Calibri" w:hAnsi="Calibri" w:cs="Calibri"/>
+          <w:sz w:val="24"/>
+          <w:szCs w:val="24"/>
+        </w:rPr>
+        <w:t xml:space="preserve"> The </w:t>
+      </w:r>
+      <w:r>
+        <w:rPr>
+          <w:rFonts w:ascii="Calibri" w:hAnsi="Calibri" w:cs="Calibri"/>
+          <w:b/>
+          <w:bCs/>
+          <w:sz w:val="24"/>
+          <w:szCs w:val="24"/>
+        </w:rPr>
+        <w:t xml:space="preserve">customer </w:t>
+      </w:r>
+      <w:r>
+        <w:rPr>
+          <w:rFonts w:ascii="Calibri" w:hAnsi="Calibri" w:cs="Calibri"/>
+          <w:sz w:val="24"/>
+          <w:szCs w:val="24"/>
+        </w:rPr>
+        <w:t xml:space="preserve">entity has </w:t>
+      </w:r>
+      <w:r>
+        <w:rPr>
+          <w:rFonts w:ascii="Calibri" w:hAnsi="Calibri" w:cs="Calibri"/>
+          <w:b/>
+          <w:bCs/>
+          <w:sz w:val="24"/>
+          <w:szCs w:val="24"/>
+        </w:rPr>
+        <w:t>customer_id</w:t>
+      </w:r>
+      <w:r>
+        <w:rPr>
+          <w:rFonts w:ascii="Calibri" w:hAnsi="Calibri" w:cs="Calibri"/>
+          <w:sz w:val="24"/>
+          <w:szCs w:val="24"/>
+        </w:rPr>
+        <w:t xml:space="preserve"> </w:t>
+      </w:r>
+      <w:r>
+        <w:rPr>
+          <w:rFonts w:ascii="Calibri" w:hAnsi="Calibri" w:cs="Calibri"/>
+          <w:sz w:val="24"/>
+          <w:szCs w:val="24"/>
+        </w:rPr>
+        <w:t xml:space="preserve">as </w:t>
+      </w:r>
+      <w:r>
+        <w:rPr>
+          <w:rFonts w:ascii="Calibri" w:hAnsi="Calibri" w:cs="Calibri"/>
+          <w:b/>
+          <w:bCs/>
+          <w:color w:val="FF0000"/>
+          <w:sz w:val="24"/>
+          <w:szCs w:val="24"/>
+        </w:rPr>
+        <w:t>primary key</w:t>
+      </w:r>
+      <w:r>
+        <w:rPr>
+          <w:rFonts w:ascii="Calibri" w:hAnsi="Calibri" w:cs="Calibri"/>
+          <w:color w:val="FF0000"/>
+          <w:sz w:val="24"/>
+          <w:szCs w:val="24"/>
+        </w:rPr>
+        <w:t xml:space="preserve"> </w:t>
+      </w:r>
+      <w:r>
+        <w:rPr>
+          <w:rFonts w:ascii="Calibri" w:hAnsi="Calibri" w:cs="Calibri"/>
+          <w:sz w:val="24"/>
+          <w:szCs w:val="24"/>
+        </w:rPr>
+        <w:t xml:space="preserve">and the same </w:t>
+      </w:r>
+      <w:r>
+        <w:rPr>
+          <w:rFonts w:ascii="Calibri" w:hAnsi="Calibri" w:cs="Calibri"/>
+          <w:b/>
+          <w:bCs/>
+          <w:sz w:val="24"/>
+          <w:szCs w:val="24"/>
+        </w:rPr>
+        <w:t>customer_id</w:t>
+      </w:r>
+      <w:r>
+        <w:rPr>
+          <w:rFonts w:ascii="Calibri" w:hAnsi="Calibri" w:cs="Calibri"/>
+          <w:sz w:val="24"/>
+          <w:szCs w:val="24"/>
+        </w:rPr>
+        <w:t xml:space="preserve"> </w:t>
+      </w:r>
+      <w:r>
+        <w:rPr>
+          <w:rFonts w:ascii="Calibri" w:hAnsi="Calibri" w:cs="Calibri"/>
+          <w:sz w:val="24"/>
+          <w:szCs w:val="24"/>
+        </w:rPr>
+        <w:t xml:space="preserve">acts as </w:t>
+      </w:r>
+      <w:r>
+        <w:rPr>
+          <w:rFonts w:ascii="Calibri" w:hAnsi="Calibri" w:cs="Calibri"/>
+          <w:b/>
+          <w:bCs/>
+          <w:color w:val="FF0000"/>
+          <w:sz w:val="24"/>
+          <w:szCs w:val="24"/>
+        </w:rPr>
+        <w:t>foreign_key</w:t>
+      </w:r>
+      <w:r>
+        <w:rPr>
+          <w:rFonts w:ascii="Calibri" w:hAnsi="Calibri" w:cs="Calibri"/>
+          <w:color w:val="FF0000"/>
+          <w:sz w:val="24"/>
+          <w:szCs w:val="24"/>
+        </w:rPr>
+        <w:t xml:space="preserve"> </w:t>
+      </w:r>
+      <w:r>
+        <w:rPr>
+          <w:rFonts w:ascii="Calibri" w:hAnsi="Calibri" w:cs="Calibri"/>
+          <w:sz w:val="24"/>
+          <w:szCs w:val="24"/>
+        </w:rPr>
+        <w:t xml:space="preserve">in </w:t>
+      </w:r>
+      <w:r>
+        <w:rPr>
+          <w:rFonts w:ascii="Calibri" w:hAnsi="Calibri" w:cs="Calibri"/>
+          <w:b/>
+          <w:bCs/>
+          <w:sz w:val="24"/>
+          <w:szCs w:val="24"/>
+        </w:rPr>
+        <w:t xml:space="preserve">order </w:t>
+      </w:r>
+      <w:r>
+        <w:rPr>
+          <w:rFonts w:ascii="Calibri" w:hAnsi="Calibri" w:cs="Calibri"/>
+          <w:sz w:val="24"/>
+          <w:szCs w:val="24"/>
+        </w:rPr>
+        <w:t>table.</w:t>
+      </w:r>
+    </w:p>
+    <w:p>
+      <w:pPr>
+        <w:rPr>
+          <w:rFonts w:ascii="Calibri" w:hAnsi="Calibri" w:cs="Calibri"/>
+          <w:sz w:val="24"/>
+          <w:szCs w:val="24"/>
+        </w:rPr>
+      </w:pPr>
+      <w:r>
+        <w:rPr>
+          <w:rFonts w:ascii="Calibri" w:hAnsi="Calibri" w:cs="Calibri"/>
+          <w:sz w:val="24"/>
+          <w:szCs w:val="24"/>
+        </w:rPr>
+        <w:t>T</w:t>
+      </w:r>
+      <w:r>
+        <w:rPr>
+          <w:rFonts w:ascii="Calibri" w:hAnsi="Calibri" w:cs="Calibri"/>
+          <w:sz w:val="24"/>
+          <w:szCs w:val="24"/>
+        </w:rPr>
+        <w:t xml:space="preserve">he </w:t>
+      </w:r>
+      <w:r>
+        <w:rPr>
+          <w:rFonts w:ascii="Calibri" w:hAnsi="Calibri" w:cs="Calibri"/>
+          <w:b/>
+          <w:bCs/>
+          <w:sz w:val="24"/>
+          <w:szCs w:val="24"/>
+        </w:rPr>
+        <w:t xml:space="preserve">order </w:t>
+      </w:r>
+      <w:r>
+        <w:rPr>
+          <w:rFonts w:ascii="Calibri" w:hAnsi="Calibri" w:cs="Calibri"/>
+          <w:sz w:val="24"/>
+          <w:szCs w:val="24"/>
+        </w:rPr>
+        <w:t xml:space="preserve">table may have </w:t>
+      </w:r>
+      <w:r>
+        <w:rPr>
+          <w:rFonts w:ascii="Calibri" w:hAnsi="Calibri" w:cs="Calibri"/>
+          <w:b/>
+          <w:bCs/>
+          <w:sz w:val="24"/>
+          <w:szCs w:val="24"/>
+        </w:rPr>
+        <w:t>one-to-many</w:t>
+      </w:r>
+      <w:r>
+        <w:rPr>
+          <w:rFonts w:ascii="Calibri" w:hAnsi="Calibri" w:cs="Calibri"/>
+          <w:sz w:val="24"/>
+          <w:szCs w:val="24"/>
+        </w:rPr>
+        <w:t xml:space="preserve"> relationship with </w:t>
+      </w:r>
+      <w:r>
+        <w:rPr>
+          <w:rFonts w:ascii="Calibri" w:hAnsi="Calibri" w:cs="Calibri"/>
+          <w:b/>
+          <w:bCs/>
+          <w:sz w:val="24"/>
+          <w:szCs w:val="24"/>
+        </w:rPr>
+        <w:t>order-item</w:t>
+      </w:r>
+      <w:r>
+        <w:rPr>
+          <w:rFonts w:ascii="Calibri" w:hAnsi="Calibri" w:cs="Calibri"/>
+          <w:sz w:val="24"/>
+          <w:szCs w:val="24"/>
+        </w:rPr>
+        <w:t xml:space="preserve"> table. Each order can have multiple items, but each item belongs to only order.</w:t>
+      </w:r>
+    </w:p>
+    <w:p>
+      <w:pPr>
+        <w:rPr>
+          <w:rFonts w:ascii="Times New Roman" w:eastAsia="Times New Roman" w:hAnsi="Times New Roman" w:cs="Times New Roman"/>
+          <w:kern w:val="0"/>
+          <w:sz w:val="24"/>
+          <w:szCs w:val="24"/>
+          <w14:ligatures w14:val="none"/>
+        </w:rPr>
+      </w:pPr>
+      <w:r>
+        <w:rPr>
+          <w:rFonts w:ascii="Times New Roman" w:hAnsi="Times New Roman" w:cs="Times New Roman"/>
+          <w:sz w:val="24"/>
+          <w:szCs w:val="24"/>
+        </w:rPr>
+        <w:t xml:space="preserve"> </w:t>
+      </w:r>
+      <w:r>
+        <w:rPr>
+          <w:rFonts w:ascii="Times New Roman" w:hAnsi="Times New Roman" w:cs="Times New Roman"/>
+          <w:sz w:val="24"/>
+          <w:szCs w:val="24"/>
+        </w:rPr>
+        <w:drawing>
+          <wp:inline distT="0" distB="0" distL="0" distR="0" wp14:anchorId="26E9ECE8" wp14:editId="77325A7E">
+            <wp:extent cx="3833192" cy="2979678"/>
+            <wp:effectExtent l="0" t="0" r="0" b="0"/>
+            <wp:docPr id="402730067" name="Picture 1"/>
+            <wp:cNvGraphicFramePr>
+              <a:graphicFrameLocks xmlns:a="http://schemas.openxmlformats.org/drawingml/2006/main" noChangeAspect="1"/>
+            </wp:cNvGraphicFramePr>
+            <a:graphic xmlns:a="http://schemas.openxmlformats.org/drawingml/2006/main">
+              <a:graphicData uri="http://schemas.openxmlformats.org/drawingml/2006/picture">
+                <pic:pic xmlns:pic="http://schemas.openxmlformats.org/drawingml/2006/picture">
+                  <pic:nvPicPr>
+                    <pic:cNvPr id="402730067" name=""/>
+                    <pic:cNvPicPr/>
+                  </pic:nvPicPr>
+                  <pic:blipFill>
+                    <a:blip r:embed="rId8"/>
+                    <a:stretch>
+                      <a:fillRect/>
+                    </a:stretch>
+                  </pic:blipFill>
+                  <pic:spPr>
+                    <a:xfrm>
+                      <a:off x="0" y="0"/>
+                      <a:ext cx="3833192" cy="2979678"/>
+                    </a:xfrm>
+                    <a:prstGeom prst="rect">
+                      <a:avLst/>
+                    </a:prstGeom>
+                  </pic:spPr>
+                </pic:pic>
+              </a:graphicData>
+            </a:graphic>
+          </wp:inline>
+        </w:drawing>
+      </w:r>
+    </w:p>
+    <w:p>
+      <w:pPr>
+        <w:rPr>
+          <w:rFonts w:ascii="Times New Roman" w:eastAsia="Times New Roman" w:hAnsi="Times New Roman" w:cs="Times New Roman"/>
+          <w:kern w:val="0"/>
+          <w:sz w:val="24"/>
+          <w:szCs w:val="24"/>
+          <w14:ligatures w14:val="none"/>
+        </w:rPr>
+      </w:pPr>
     </w:p>
     <w:p>
       <w:pPr>
@@ -1820,22 +2635,215 @@
           <w:szCs w:val="24"/>
         </w:rPr>
       </w:pPr>
-      <w:r>
-        <w:rPr>
-          <w:rFonts w:ascii="Times New Roman" w:hAnsi="Times New Roman" w:cs="Times New Roman"/>
-          <w:sz w:val="24"/>
-          <w:szCs w:val="24"/>
+    </w:p>
+    <w:p>
+      <w:pPr>
+        <w:rPr>
+          <w:b/>
+          <w:bCs/>
+          <w:color w:val="000000" w:themeColor="text1"/>
+          <w:sz w:val="28"/>
+          <w:szCs w:val="28"/>
+          <w:u w:val="single"/>
+        </w:rPr>
+      </w:pPr>
+    </w:p>
+    <w:p>
+      <w:pPr>
+        <w:rPr>
+          <w:b/>
+          <w:bCs/>
+          <w:color w:val="000000" w:themeColor="text1"/>
+          <w:sz w:val="28"/>
+          <w:szCs w:val="28"/>
+        </w:rPr>
+      </w:pPr>
+      <w:r>
+        <w:rPr>
+          <w:b/>
+          <w:bCs/>
+          <w:color w:val="000000" w:themeColor="text1"/>
+          <w:sz w:val="28"/>
+          <w:szCs w:val="28"/>
+          <w:u w:val="single"/>
+        </w:rPr>
+        <w:t>many-to-many</w:t>
+      </w:r>
+      <w:r>
+        <w:rPr>
+          <w:b/>
+          <w:bCs/>
+          <w:color w:val="000000" w:themeColor="text1"/>
+          <w:sz w:val="28"/>
+          <w:szCs w:val="28"/>
+          <w:u w:val="single"/>
+        </w:rPr>
+        <w:t>:</w:t>
+      </w:r>
+      <w:r>
+        <w:rPr>
+          <w:b/>
+          <w:bCs/>
+          <w:color w:val="000000" w:themeColor="text1"/>
+          <w:sz w:val="28"/>
+          <w:szCs w:val="28"/>
         </w:rPr>
         <w:t xml:space="preserve"> </w:t>
       </w:r>
-      <w:r>
+    </w:p>
+    <w:p>
+      <w:pPr>
         <w:rPr>
           <w:color w:val="000000" w:themeColor="text1"/>
           <w:sz w:val="24"/>
           <w:szCs w:val="24"/>
         </w:rPr>
-        <w:t xml:space="preserve">We followed the ideology of database and designed it in a space efficient way. </w:t>
-      </w:r>
+      </w:pPr>
+      <w:r>
+        <w:rPr>
+          <w:color w:val="000000" w:themeColor="text1"/>
+          <w:sz w:val="24"/>
+          <w:szCs w:val="24"/>
+        </w:rPr>
+        <w:t>A many-to-many relationship is a type of relationship between two entities or tables where multiple records in the first table are associated with multiple records in the second table, and vice versa. It means that each record in one table can be related to multiple records in other table, and vice versa.</w:t>
+      </w:r>
+    </w:p>
+    <w:p>
+      <w:pPr>
+        <w:rPr>
+          <w:color w:val="000000" w:themeColor="text1"/>
+          <w:sz w:val="24"/>
+          <w:szCs w:val="24"/>
+        </w:rPr>
+      </w:pPr>
+      <w:r>
+        <w:rPr>
+          <w:color w:val="000000" w:themeColor="text1"/>
+          <w:sz w:val="24"/>
+          <w:szCs w:val="24"/>
+        </w:rPr>
+        <w:t xml:space="preserve">The relationship between </w:t>
+      </w:r>
+      <w:r>
+        <w:rPr>
+          <w:b/>
+          <w:bCs/>
+          <w:color w:val="000000" w:themeColor="text1"/>
+          <w:sz w:val="24"/>
+          <w:szCs w:val="24"/>
+        </w:rPr>
+        <w:t>order</w:t>
+      </w:r>
+      <w:r>
+        <w:rPr>
+          <w:color w:val="000000" w:themeColor="text1"/>
+          <w:sz w:val="24"/>
+          <w:szCs w:val="24"/>
+        </w:rPr>
+        <w:t xml:space="preserve"> entity and </w:t>
+      </w:r>
+      <w:r>
+        <w:rPr>
+          <w:b/>
+          <w:bCs/>
+          <w:color w:val="000000" w:themeColor="text1"/>
+          <w:sz w:val="24"/>
+          <w:szCs w:val="24"/>
+        </w:rPr>
+        <w:t>product</w:t>
+      </w:r>
+      <w:r>
+        <w:rPr>
+          <w:color w:val="000000" w:themeColor="text1"/>
+          <w:sz w:val="24"/>
+          <w:szCs w:val="24"/>
+        </w:rPr>
+        <w:t xml:space="preserve"> entity is a many-to-many relationship.</w:t>
+      </w:r>
+    </w:p>
+    <w:p>
+      <w:pPr>
+        <w:rPr>
+          <w:b/>
+          <w:bCs/>
+          <w:color w:val="000000" w:themeColor="text1"/>
+          <w:sz w:val="28"/>
+          <w:szCs w:val="28"/>
+        </w:rPr>
+      </w:pPr>
+    </w:p>
+    <w:p>
+      <w:pPr>
+        <w:rPr>
+          <w:b/>
+          <w:bCs/>
+          <w:color w:val="000000" w:themeColor="text1"/>
+          <w:sz w:val="28"/>
+          <w:szCs w:val="28"/>
+        </w:rPr>
+      </w:pPr>
+    </w:p>
+    <w:p>
+      <w:pPr>
+        <w:rPr>
+          <w:b/>
+          <w:bCs/>
+          <w:color w:val="000000" w:themeColor="text1"/>
+          <w:sz w:val="28"/>
+          <w:szCs w:val="28"/>
+        </w:rPr>
+      </w:pPr>
+    </w:p>
+    <w:p>
+      <w:pPr>
+        <w:rPr>
+          <w:b/>
+          <w:bCs/>
+          <w:color w:val="000000" w:themeColor="text1"/>
+          <w:sz w:val="28"/>
+          <w:szCs w:val="28"/>
+        </w:rPr>
+      </w:pPr>
+    </w:p>
+    <w:p>
+      <w:pPr>
+        <w:rPr>
+          <w:b/>
+          <w:bCs/>
+          <w:color w:val="000000" w:themeColor="text1"/>
+          <w:sz w:val="28"/>
+          <w:szCs w:val="28"/>
+        </w:rPr>
+      </w:pPr>
+    </w:p>
+    <w:p>
+      <w:pPr>
+        <w:rPr>
+          <w:b/>
+          <w:bCs/>
+          <w:color w:val="000000" w:themeColor="text1"/>
+          <w:sz w:val="28"/>
+          <w:szCs w:val="28"/>
+        </w:rPr>
+      </w:pPr>
+    </w:p>
+    <w:p>
+      <w:pPr>
+        <w:rPr>
+          <w:color w:val="000000" w:themeColor="text1"/>
+          <w:sz w:val="28"/>
+          <w:szCs w:val="28"/>
+        </w:rPr>
+      </w:pPr>
+    </w:p>
+    <w:p>
+      <w:pPr>
+        <w:rPr>
+          <w:color w:val="000000" w:themeColor="text1"/>
+          <w:sz w:val="28"/>
+          <w:szCs w:val="28"/>
+        </w:rPr>
+      </w:pPr>
     </w:p>
     <w:p>
       <w:pPr>
@@ -2197,6 +3205,119 @@
     </w:lvl>
   </w:abstractNum>
   <w:abstractNum w:abstractNumId="3" w15:restartNumberingAfterBreak="0">
+    <w:nsid w:val="516F4573"/>
+    <w:multiLevelType w:val="hybridMultilevel"/>
+    <w:tmpl w:val="2A30F2A0"/>
+    <w:lvl w:ilvl="0" w:tplc="04090005">
+      <w:start w:val="1"/>
+      <w:numFmt w:val="bullet"/>
+      <w:lvlText w:val=""/>
+      <w:lvlJc w:val="left"/>
+      <w:pPr>
+        <w:ind w:left="720" w:hanging="360"/>
+      </w:pPr>
+      <w:rPr>
+        <w:rFonts w:ascii="Wingdings" w:hAnsi="Wingdings" w:hint="default"/>
+      </w:rPr>
+    </w:lvl>
+    <w:lvl w:ilvl="1" w:tplc="04090003" w:tentative="1">
+      <w:start w:val="1"/>
+      <w:numFmt w:val="bullet"/>
+      <w:lvlText w:val="o"/>
+      <w:lvlJc w:val="left"/>
+      <w:pPr>
+        <w:ind w:left="1440" w:hanging="360"/>
+      </w:pPr>
+      <w:rPr>
+        <w:rFonts w:ascii="Courier New" w:hAnsi="Courier New" w:cs="Courier New" w:hint="default"/>
+      </w:rPr>
+    </w:lvl>
+    <w:lvl w:ilvl="2" w:tplc="04090005" w:tentative="1">
+      <w:start w:val="1"/>
+      <w:numFmt w:val="bullet"/>
+      <w:lvlText w:val=""/>
+      <w:lvlJc w:val="left"/>
+      <w:pPr>
+        <w:ind w:left="2160" w:hanging="360"/>
+      </w:pPr>
+      <w:rPr>
+        <w:rFonts w:ascii="Wingdings" w:hAnsi="Wingdings" w:hint="default"/>
+      </w:rPr>
+    </w:lvl>
+    <w:lvl w:ilvl="3" w:tplc="04090001" w:tentative="1">
+      <w:start w:val="1"/>
+      <w:numFmt w:val="bullet"/>
+      <w:lvlText w:val=""/>
+      <w:lvlJc w:val="left"/>
+      <w:pPr>
+        <w:ind w:left="2880" w:hanging="360"/>
+      </w:pPr>
+      <w:rPr>
+        <w:rFonts w:ascii="Symbol" w:hAnsi="Symbol" w:hint="default"/>
+      </w:rPr>
+    </w:lvl>
+    <w:lvl w:ilvl="4" w:tplc="04090003" w:tentative="1">
+      <w:start w:val="1"/>
+      <w:numFmt w:val="bullet"/>
+      <w:lvlText w:val="o"/>
+      <w:lvlJc w:val="left"/>
+      <w:pPr>
+        <w:ind w:left="3600" w:hanging="360"/>
+      </w:pPr>
+      <w:rPr>
+        <w:rFonts w:ascii="Courier New" w:hAnsi="Courier New" w:cs="Courier New" w:hint="default"/>
+      </w:rPr>
+    </w:lvl>
+    <w:lvl w:ilvl="5" w:tplc="04090005" w:tentative="1">
+      <w:start w:val="1"/>
+      <w:numFmt w:val="bullet"/>
+      <w:lvlText w:val=""/>
+      <w:lvlJc w:val="left"/>
+      <w:pPr>
+        <w:ind w:left="4320" w:hanging="360"/>
+      </w:pPr>
+      <w:rPr>
+        <w:rFonts w:ascii="Wingdings" w:hAnsi="Wingdings" w:hint="default"/>
+      </w:rPr>
+    </w:lvl>
+    <w:lvl w:ilvl="6" w:tplc="04090001" w:tentative="1">
+      <w:start w:val="1"/>
+      <w:numFmt w:val="bullet"/>
+      <w:lvlText w:val=""/>
+      <w:lvlJc w:val="left"/>
+      <w:pPr>
+        <w:ind w:left="5040" w:hanging="360"/>
+      </w:pPr>
+      <w:rPr>
+        <w:rFonts w:ascii="Symbol" w:hAnsi="Symbol" w:hint="default"/>
+      </w:rPr>
+    </w:lvl>
+    <w:lvl w:ilvl="7" w:tplc="04090003" w:tentative="1">
+      <w:start w:val="1"/>
+      <w:numFmt w:val="bullet"/>
+      <w:lvlText w:val="o"/>
+      <w:lvlJc w:val="left"/>
+      <w:pPr>
+        <w:ind w:left="5760" w:hanging="360"/>
+      </w:pPr>
+      <w:rPr>
+        <w:rFonts w:ascii="Courier New" w:hAnsi="Courier New" w:cs="Courier New" w:hint="default"/>
+      </w:rPr>
+    </w:lvl>
+    <w:lvl w:ilvl="8" w:tplc="04090005" w:tentative="1">
+      <w:start w:val="1"/>
+      <w:numFmt w:val="bullet"/>
+      <w:lvlText w:val=""/>
+      <w:lvlJc w:val="left"/>
+      <w:pPr>
+        <w:ind w:left="6480" w:hanging="360"/>
+      </w:pPr>
+      <w:rPr>
+        <w:rFonts w:ascii="Wingdings" w:hAnsi="Wingdings" w:hint="default"/>
+      </w:rPr>
+    </w:lvl>
+  </w:abstractNum>
+  <w:abstractNum w:abstractNumId="4" w15:restartNumberingAfterBreak="0">
     <w:nsid w:val="6CC339E4"/>
     <w:multiLevelType w:val="hybridMultilevel"/>
     <w:tmpl w:val="2910A20E"/>
@@ -2313,13 +3434,16 @@
     <w:abstractNumId w:val="1"/>
   </w:num>
   <w:num w:numId="2" w16cid:durableId="597562014">
-    <w:abstractNumId w:val="3"/>
+    <w:abstractNumId w:val="4"/>
   </w:num>
   <w:num w:numId="3" w16cid:durableId="286086465">
     <w:abstractNumId w:val="0"/>
   </w:num>
   <w:num w:numId="4" w16cid:durableId="903487741">
     <w:abstractNumId w:val="2"/>
+  </w:num>
+  <w:num w:numId="5" w16cid:durableId="1493596797">
+    <w:abstractNumId w:val="3"/>
   </w:num>
 </w:numbering>
 </file>

--- a/DB_Project_Document.docx
+++ b/DB_Project_Document.docx
@@ -4,13 +4,12 @@
   <w:body>
     <w:p>
       <w:pPr>
-        <w:jc w:val="center"/>
-        <w:rPr>
-          <w:rFonts w:ascii="Times New Roman" w:hAnsi="Times New Roman" w:cs="Times New Roman"/>
-          <w:b/>
-          <w:bCs/>
-          <w:sz w:val="28"/>
-          <w:szCs w:val="28"/>
+        <w:rPr>
+          <w:rFonts w:ascii="Times New Roman" w:hAnsi="Times New Roman" w:cs="Times New Roman"/>
+          <w:b/>
+          <w:bCs/>
+          <w:sz w:val="24"/>
+          <w:szCs w:val="24"/>
           <w:u w:val="single"/>
         </w:rPr>
       </w:pPr>
@@ -19,42 +18,41 @@
           <w:rFonts w:ascii="Times New Roman" w:hAnsi="Times New Roman" w:cs="Times New Roman"/>
           <w:b/>
           <w:bCs/>
-          <w:sz w:val="28"/>
-          <w:szCs w:val="28"/>
+          <w:sz w:val="24"/>
+          <w:szCs w:val="24"/>
           <w:u w:val="single"/>
         </w:rPr>
-        <w:t>E-Commerce Database Requirements</w:t>
-      </w:r>
-    </w:p>
-    <w:p>
-      <w:pPr>
-        <w:jc w:val="center"/>
-        <w:rPr>
-          <w:rFonts w:ascii="Times New Roman" w:hAnsi="Times New Roman" w:cs="Times New Roman"/>
-          <w:b/>
-          <w:bCs/>
-          <w:sz w:val="28"/>
-          <w:szCs w:val="28"/>
-        </w:rPr>
-      </w:pPr>
-    </w:p>
-    <w:p>
-      <w:pPr>
-        <w:rPr>
-          <w:rFonts w:ascii="Times New Roman" w:hAnsi="Times New Roman" w:cs="Times New Roman"/>
-          <w:b/>
-          <w:bCs/>
-          <w:sz w:val="28"/>
-          <w:szCs w:val="28"/>
-        </w:rPr>
-      </w:pPr>
-      <w:r>
-        <w:rPr>
-          <w:rFonts w:ascii="Times New Roman" w:hAnsi="Times New Roman" w:cs="Times New Roman"/>
-          <w:b/>
-          <w:bCs/>
-          <w:sz w:val="28"/>
-          <w:szCs w:val="28"/>
+        <w:t xml:space="preserve">E-Commerce Database </w:t>
+      </w:r>
+    </w:p>
+    <w:p>
+      <w:pPr>
+        <w:rPr>
+          <w:rFonts w:ascii="Times New Roman" w:hAnsi="Times New Roman" w:cs="Times New Roman"/>
+          <w:b/>
+          <w:bCs/>
+          <w:sz w:val="24"/>
+          <w:szCs w:val="24"/>
+        </w:rPr>
+      </w:pPr>
+    </w:p>
+    <w:p>
+      <w:pPr>
+        <w:rPr>
+          <w:rFonts w:ascii="Times New Roman" w:hAnsi="Times New Roman" w:cs="Times New Roman"/>
+          <w:b/>
+          <w:bCs/>
+          <w:sz w:val="24"/>
+          <w:szCs w:val="24"/>
+        </w:rPr>
+      </w:pPr>
+      <w:r>
+        <w:rPr>
+          <w:rFonts w:ascii="Times New Roman" w:hAnsi="Times New Roman" w:cs="Times New Roman"/>
+          <w:b/>
+          <w:bCs/>
+          <w:sz w:val="24"/>
+          <w:szCs w:val="24"/>
         </w:rPr>
         <w:t>Goals</w:t>
       </w:r>
@@ -63,8 +61,8 @@
           <w:rFonts w:ascii="Times New Roman" w:hAnsi="Times New Roman" w:cs="Times New Roman"/>
           <w:b/>
           <w:bCs/>
-          <w:sz w:val="28"/>
-          <w:szCs w:val="28"/>
+          <w:sz w:val="24"/>
+          <w:szCs w:val="24"/>
         </w:rPr>
         <w:t xml:space="preserve"> &amp; Overview</w:t>
       </w:r>
@@ -80,8 +78,8 @@
           <w:rFonts w:ascii="Times New Roman" w:hAnsi="Times New Roman" w:cs="Times New Roman"/>
           <w:b/>
           <w:bCs/>
-          <w:sz w:val="28"/>
-          <w:szCs w:val="28"/>
+          <w:sz w:val="24"/>
+          <w:szCs w:val="24"/>
         </w:rPr>
       </w:pPr>
       <w:r>
@@ -120,8 +118,8 @@
           <w:rFonts w:ascii="Times New Roman" w:hAnsi="Times New Roman" w:cs="Times New Roman"/>
           <w:b/>
           <w:bCs/>
-          <w:sz w:val="28"/>
-          <w:szCs w:val="28"/>
+          <w:sz w:val="24"/>
+          <w:szCs w:val="24"/>
         </w:rPr>
       </w:pPr>
       <w:r>
@@ -160,8 +158,8 @@
           <w:rFonts w:ascii="Times New Roman" w:hAnsi="Times New Roman" w:cs="Times New Roman"/>
           <w:b/>
           <w:bCs/>
-          <w:sz w:val="28"/>
-          <w:szCs w:val="28"/>
+          <w:sz w:val="24"/>
+          <w:szCs w:val="24"/>
         </w:rPr>
       </w:pPr>
       <w:r>
@@ -208,8 +206,8 @@
           <w:rFonts w:ascii="Times New Roman" w:hAnsi="Times New Roman" w:cs="Times New Roman"/>
           <w:b/>
           <w:bCs/>
-          <w:sz w:val="28"/>
-          <w:szCs w:val="28"/>
+          <w:sz w:val="24"/>
+          <w:szCs w:val="24"/>
         </w:rPr>
       </w:pPr>
       <w:r>
@@ -232,8 +230,8 @@
           <w:rFonts w:ascii="Times New Roman" w:hAnsi="Times New Roman" w:cs="Times New Roman"/>
           <w:b/>
           <w:bCs/>
-          <w:sz w:val="28"/>
-          <w:szCs w:val="28"/>
+          <w:sz w:val="24"/>
+          <w:szCs w:val="24"/>
         </w:rPr>
       </w:pPr>
       <w:r>
@@ -256,8 +254,8 @@
           <w:rFonts w:ascii="Times New Roman" w:hAnsi="Times New Roman" w:cs="Times New Roman"/>
           <w:b/>
           <w:bCs/>
-          <w:sz w:val="28"/>
-          <w:szCs w:val="28"/>
+          <w:sz w:val="24"/>
+          <w:szCs w:val="24"/>
         </w:rPr>
       </w:pPr>
       <w:r>
@@ -296,8 +294,8 @@
           <w:rFonts w:ascii="Times New Roman" w:hAnsi="Times New Roman" w:cs="Times New Roman"/>
           <w:b/>
           <w:bCs/>
-          <w:sz w:val="28"/>
-          <w:szCs w:val="28"/>
+          <w:sz w:val="24"/>
+          <w:szCs w:val="24"/>
         </w:rPr>
       </w:pPr>
       <w:r>
@@ -336,8 +334,8 @@
           <w:rFonts w:ascii="Times New Roman" w:hAnsi="Times New Roman" w:cs="Times New Roman"/>
           <w:b/>
           <w:bCs/>
-          <w:sz w:val="28"/>
-          <w:szCs w:val="28"/>
+          <w:sz w:val="24"/>
+          <w:szCs w:val="24"/>
         </w:rPr>
       </w:pPr>
       <w:r>
@@ -357,8 +355,8 @@
           <w:rFonts w:ascii="Times New Roman" w:hAnsi="Times New Roman" w:cs="Times New Roman"/>
           <w:b/>
           <w:bCs/>
-          <w:sz w:val="28"/>
-          <w:szCs w:val="28"/>
+          <w:sz w:val="24"/>
+          <w:szCs w:val="24"/>
         </w:rPr>
       </w:pPr>
     </w:p>
@@ -376,14 +374,16 @@
     <w:p>
       <w:pPr>
         <w:rPr>
-          <w:sz w:val="36"/>
-          <w:szCs w:val="36"/>
-        </w:rPr>
-      </w:pPr>
-      <w:r>
-        <w:rPr>
-          <w:sz w:val="36"/>
-          <w:szCs w:val="36"/>
+          <w:rFonts w:ascii="Times New Roman" w:hAnsi="Times New Roman" w:cs="Times New Roman"/>
+          <w:sz w:val="24"/>
+          <w:szCs w:val="24"/>
+        </w:rPr>
+      </w:pPr>
+      <w:r>
+        <w:rPr>
+          <w:rFonts w:ascii="Times New Roman" w:hAnsi="Times New Roman" w:cs="Times New Roman"/>
+          <w:sz w:val="24"/>
+          <w:szCs w:val="24"/>
         </w:rPr>
         <w:t>The steps to design and implement a database are as follows</w:t>
       </w:r>
@@ -399,18 +399,26 @@
           <w:rFonts w:ascii="Times New Roman" w:hAnsi="Times New Roman" w:cs="Times New Roman"/>
           <w:b/>
           <w:bCs/>
-          <w:sz w:val="32"/>
-          <w:szCs w:val="32"/>
-        </w:rPr>
-      </w:pPr>
-      <w:r>
-        <w:rPr>
-          <w:sz w:val="28"/>
-          <w:szCs w:val="28"/>
+          <w:sz w:val="24"/>
+          <w:szCs w:val="24"/>
+        </w:rPr>
+      </w:pPr>
+      <w:r>
+        <w:rPr>
+          <w:rFonts w:ascii="Times New Roman" w:hAnsi="Times New Roman" w:cs="Times New Roman"/>
+          <w:b/>
+          <w:bCs/>
+          <w:sz w:val="24"/>
+          <w:szCs w:val="24"/>
         </w:rPr>
         <w:t>Requirement Specification &amp; Analysis</w:t>
       </w:r>
       <w:r>
+        <w:rPr>
+          <w:rFonts w:ascii="Times New Roman" w:hAnsi="Times New Roman" w:cs="Times New Roman"/>
+          <w:sz w:val="24"/>
+          <w:szCs w:val="24"/>
+        </w:rPr>
         <w:t>:</w:t>
       </w:r>
     </w:p>
@@ -418,12 +426,14 @@
       <w:pPr>
         <w:pStyle w:val="ListParagraph"/>
         <w:rPr>
-          <w:sz w:val="24"/>
-          <w:szCs w:val="24"/>
-        </w:rPr>
-      </w:pPr>
-      <w:r>
-        <w:rPr>
+          <w:rFonts w:ascii="Times New Roman" w:hAnsi="Times New Roman" w:cs="Times New Roman"/>
+          <w:sz w:val="24"/>
+          <w:szCs w:val="24"/>
+        </w:rPr>
+      </w:pPr>
+      <w:r>
+        <w:rPr>
+          <w:rFonts w:ascii="Times New Roman" w:hAnsi="Times New Roman" w:cs="Times New Roman"/>
           <w:sz w:val="24"/>
           <w:szCs w:val="24"/>
         </w:rPr>
@@ -431,6 +441,7 @@
       </w:r>
       <w:r>
         <w:rPr>
+          <w:rFonts w:ascii="Times New Roman" w:hAnsi="Times New Roman" w:cs="Times New Roman"/>
           <w:sz w:val="24"/>
           <w:szCs w:val="24"/>
         </w:rPr>
@@ -440,8 +451,18 @@
     <w:p>
       <w:pPr>
         <w:pStyle w:val="ListParagraph"/>
-      </w:pPr>
-      <w:r>
+        <w:rPr>
+          <w:rFonts w:ascii="Times New Roman" w:hAnsi="Times New Roman" w:cs="Times New Roman"/>
+          <w:sz w:val="24"/>
+          <w:szCs w:val="24"/>
+        </w:rPr>
+      </w:pPr>
+      <w:r>
+        <w:rPr>
+          <w:rFonts w:ascii="Times New Roman" w:hAnsi="Times New Roman" w:cs="Times New Roman"/>
+          <w:sz w:val="24"/>
+          <w:szCs w:val="24"/>
+        </w:rPr>
         <w:t xml:space="preserve"> </w:t>
       </w:r>
     </w:p>
@@ -449,33 +470,64 @@
       <w:pPr>
         <w:pStyle w:val="ListParagraph"/>
         <w:rPr>
-          <w:sz w:val="24"/>
-          <w:szCs w:val="24"/>
-        </w:rPr>
-      </w:pPr>
-      <w:r>
-        <w:rPr>
-          <w:sz w:val="24"/>
-          <w:szCs w:val="24"/>
-        </w:rPr>
-        <w:t xml:space="preserve">The business </w:t>
-      </w:r>
-      <w:r>
-        <w:rPr>
-          <w:sz w:val="24"/>
-          <w:szCs w:val="24"/>
-        </w:rPr>
-        <w:t xml:space="preserve">here </w:t>
-      </w:r>
-      <w:r>
-        <w:rPr>
-          <w:sz w:val="24"/>
-          <w:szCs w:val="24"/>
-        </w:rPr>
-        <w:t>is an ecommerce website and</w:t>
-      </w:r>
-      <w:r>
-        <w:rPr>
+          <w:rFonts w:ascii="Times New Roman" w:hAnsi="Times New Roman" w:cs="Times New Roman"/>
+          <w:sz w:val="24"/>
+          <w:szCs w:val="24"/>
+        </w:rPr>
+      </w:pPr>
+      <w:r>
+        <w:rPr>
+          <w:rFonts w:ascii="Times New Roman" w:hAnsi="Times New Roman" w:cs="Times New Roman"/>
+          <w:sz w:val="24"/>
+          <w:szCs w:val="24"/>
+        </w:rPr>
+        <w:t>The business here is an ecommerce website and where product &amp; customer information is stored and dummy orders are created to understand database concepts.</w:t>
+      </w:r>
+    </w:p>
+    <w:p>
+      <w:pPr>
+        <w:pStyle w:val="ListParagraph"/>
+        <w:rPr>
+          <w:rFonts w:ascii="Times New Roman" w:hAnsi="Times New Roman" w:cs="Times New Roman"/>
+          <w:sz w:val="24"/>
+          <w:szCs w:val="24"/>
+        </w:rPr>
+      </w:pPr>
+      <w:r>
+        <w:rPr>
+          <w:rFonts w:ascii="Times New Roman" w:hAnsi="Times New Roman" w:cs="Times New Roman"/>
+          <w:sz w:val="24"/>
+          <w:szCs w:val="24"/>
+        </w:rPr>
+        <w:t>Th</w:t>
+      </w:r>
+      <w:r>
+        <w:rPr>
+          <w:rFonts w:ascii="Times New Roman" w:hAnsi="Times New Roman" w:cs="Times New Roman"/>
+          <w:sz w:val="24"/>
+          <w:szCs w:val="24"/>
+        </w:rPr>
+        <w:t>e database has</w:t>
+      </w:r>
+      <w:r>
+        <w:rPr>
+          <w:rFonts w:ascii="Times New Roman" w:hAnsi="Times New Roman" w:cs="Times New Roman"/>
+          <w:sz w:val="24"/>
+          <w:szCs w:val="24"/>
+        </w:rPr>
+        <w:t xml:space="preserve"> to store Customer Information</w:t>
+      </w:r>
+      <w:r>
+        <w:rPr>
+          <w:rFonts w:ascii="Times New Roman" w:hAnsi="Times New Roman" w:cs="Times New Roman"/>
+          <w:sz w:val="24"/>
+          <w:szCs w:val="24"/>
+        </w:rPr>
+        <w:t>,</w:t>
+      </w:r>
+      <w:r>
+        <w:rPr>
+          <w:rFonts w:ascii="Times New Roman" w:hAnsi="Times New Roman" w:cs="Times New Roman"/>
           <w:sz w:val="24"/>
           <w:szCs w:val="24"/>
         </w:rPr>
@@ -483,57 +535,125 @@
       </w:r>
       <w:r>
         <w:rPr>
-          <w:sz w:val="24"/>
-          <w:szCs w:val="24"/>
-        </w:rPr>
-        <w:t>where product &amp; customer information is stored and dummy orders are created to understand database concepts</w:t>
-      </w:r>
-      <w:r>
-        <w:rPr>
+          <w:rFonts w:ascii="Times New Roman" w:hAnsi="Times New Roman" w:cs="Times New Roman"/>
+          <w:sz w:val="24"/>
+          <w:szCs w:val="24"/>
+        </w:rPr>
+        <w:t>P</w:t>
+      </w:r>
+      <w:r>
+        <w:rPr>
+          <w:rFonts w:ascii="Times New Roman" w:hAnsi="Times New Roman" w:cs="Times New Roman"/>
+          <w:sz w:val="24"/>
+          <w:szCs w:val="24"/>
+        </w:rPr>
+        <w:t>roduct details they have in the inventory</w:t>
+      </w:r>
+      <w:r>
+        <w:rPr>
+          <w:rFonts w:ascii="Times New Roman" w:hAnsi="Times New Roman" w:cs="Times New Roman"/>
+          <w:sz w:val="24"/>
+          <w:szCs w:val="24"/>
+        </w:rPr>
+        <w:t xml:space="preserve">, </w:t>
+      </w:r>
+      <w:r>
+        <w:rPr>
+          <w:rFonts w:ascii="Times New Roman" w:hAnsi="Times New Roman" w:cs="Times New Roman"/>
+          <w:sz w:val="24"/>
+          <w:szCs w:val="24"/>
+        </w:rPr>
+        <w:t>Order details, Payment &amp; Shipping information</w:t>
+      </w:r>
+      <w:r>
+        <w:rPr>
+          <w:rFonts w:ascii="Times New Roman" w:hAnsi="Times New Roman" w:cs="Times New Roman"/>
           <w:sz w:val="24"/>
           <w:szCs w:val="24"/>
         </w:rPr>
         <w:t>.</w:t>
       </w:r>
+      <w:r>
+        <w:rPr>
+          <w:rFonts w:ascii="Times New Roman" w:hAnsi="Times New Roman" w:cs="Times New Roman"/>
+          <w:sz w:val="24"/>
+          <w:szCs w:val="24"/>
+        </w:rPr>
+        <w:t xml:space="preserve"> </w:t>
+      </w:r>
     </w:p>
     <w:p>
       <w:pPr>
         <w:pStyle w:val="ListParagraph"/>
         <w:rPr>
-          <w:sz w:val="24"/>
-          <w:szCs w:val="24"/>
-        </w:rPr>
-      </w:pPr>
-      <w:r>
-        <w:rPr>
-          <w:sz w:val="24"/>
-          <w:szCs w:val="24"/>
-        </w:rPr>
-        <w:t>Th</w:t>
-      </w:r>
-      <w:r>
-        <w:rPr>
-          <w:sz w:val="24"/>
-          <w:szCs w:val="24"/>
-        </w:rPr>
-        <w:t>e database has</w:t>
-      </w:r>
-      <w:r>
-        <w:rPr>
-          <w:sz w:val="24"/>
-          <w:szCs w:val="24"/>
-        </w:rPr>
-        <w:t xml:space="preserve"> to store Customer Information</w:t>
-      </w:r>
-      <w:r>
-        <w:rPr>
-          <w:sz w:val="24"/>
-          <w:szCs w:val="24"/>
-        </w:rPr>
-        <w:t>,</w:t>
-      </w:r>
-      <w:r>
-        <w:rPr>
+          <w:rFonts w:ascii="Times New Roman" w:hAnsi="Times New Roman" w:cs="Times New Roman"/>
+          <w:sz w:val="24"/>
+          <w:szCs w:val="24"/>
+        </w:rPr>
+      </w:pPr>
+    </w:p>
+    <w:p>
+      <w:pPr>
+        <w:pStyle w:val="ListParagraph"/>
+        <w:rPr>
+          <w:rFonts w:ascii="Times New Roman" w:hAnsi="Times New Roman" w:cs="Times New Roman"/>
+          <w:sz w:val="24"/>
+          <w:szCs w:val="24"/>
+        </w:rPr>
+      </w:pPr>
+      <w:r>
+        <w:rPr>
+          <w:rFonts w:ascii="Times New Roman" w:hAnsi="Times New Roman" w:cs="Times New Roman"/>
+          <w:sz w:val="24"/>
+          <w:szCs w:val="24"/>
+        </w:rPr>
+        <w:t xml:space="preserve">After the analysis, </w:t>
+      </w:r>
+      <w:r>
+        <w:rPr>
+          <w:rFonts w:ascii="Times New Roman" w:hAnsi="Times New Roman" w:cs="Times New Roman"/>
+          <w:sz w:val="24"/>
+          <w:szCs w:val="24"/>
+        </w:rPr>
+        <w:t xml:space="preserve">entities </w:t>
+      </w:r>
+      <w:r>
+        <w:rPr>
+          <w:rFonts w:ascii="Times New Roman" w:hAnsi="Times New Roman" w:cs="Times New Roman"/>
+          <w:sz w:val="24"/>
+          <w:szCs w:val="24"/>
+        </w:rPr>
+        <w:t xml:space="preserve">that </w:t>
+      </w:r>
+      <w:r>
+        <w:rPr>
+          <w:rFonts w:ascii="Times New Roman" w:hAnsi="Times New Roman" w:cs="Times New Roman"/>
+          <w:sz w:val="24"/>
+          <w:szCs w:val="24"/>
+        </w:rPr>
+        <w:t xml:space="preserve">are identified based on the requirements are </w:t>
+      </w:r>
+    </w:p>
+    <w:p>
+      <w:pPr>
+        <w:pStyle w:val="ListParagraph"/>
+        <w:rPr>
+          <w:rFonts w:ascii="Times New Roman" w:hAnsi="Times New Roman" w:cs="Times New Roman"/>
+          <w:sz w:val="24"/>
+          <w:szCs w:val="24"/>
+        </w:rPr>
+      </w:pPr>
+      <w:r>
+        <w:rPr>
+          <w:rFonts w:ascii="Times New Roman" w:hAnsi="Times New Roman" w:cs="Times New Roman"/>
+          <w:sz w:val="24"/>
+          <w:szCs w:val="24"/>
+        </w:rPr>
+        <w:t>CUSTOMER,</w:t>
+      </w:r>
+      <w:r>
+        <w:rPr>
+          <w:rFonts w:ascii="Times New Roman" w:hAnsi="Times New Roman" w:cs="Times New Roman"/>
           <w:sz w:val="24"/>
           <w:szCs w:val="24"/>
         </w:rPr>
@@ -541,168 +661,65 @@
       </w:r>
       <w:r>
         <w:rPr>
-          <w:sz w:val="24"/>
-          <w:szCs w:val="24"/>
-        </w:rPr>
-        <w:t>P</w:t>
-      </w:r>
-      <w:r>
-        <w:rPr>
-          <w:sz w:val="24"/>
-          <w:szCs w:val="24"/>
-        </w:rPr>
-        <w:t>roduct details they have in the inventory</w:t>
-      </w:r>
-      <w:r>
-        <w:rPr>
-          <w:sz w:val="24"/>
-          <w:szCs w:val="24"/>
-        </w:rPr>
-        <w:t xml:space="preserve">, </w:t>
-      </w:r>
-      <w:r>
-        <w:rPr>
-          <w:sz w:val="24"/>
-          <w:szCs w:val="24"/>
-        </w:rPr>
-        <w:t>Order details, Payment &amp; Shipping information</w:t>
-      </w:r>
-      <w:r>
-        <w:rPr>
+          <w:rFonts w:ascii="Times New Roman" w:hAnsi="Times New Roman" w:cs="Times New Roman"/>
+          <w:sz w:val="24"/>
+          <w:szCs w:val="24"/>
+        </w:rPr>
+        <w:t>OREDER,</w:t>
+      </w:r>
+      <w:r>
+        <w:rPr>
+          <w:rFonts w:ascii="Times New Roman" w:hAnsi="Times New Roman" w:cs="Times New Roman"/>
+          <w:sz w:val="24"/>
+          <w:szCs w:val="24"/>
+        </w:rPr>
+        <w:t xml:space="preserve"> </w:t>
+      </w:r>
+      <w:r>
+        <w:rPr>
+          <w:rFonts w:ascii="Times New Roman" w:hAnsi="Times New Roman" w:cs="Times New Roman"/>
+          <w:sz w:val="24"/>
+          <w:szCs w:val="24"/>
+        </w:rPr>
+        <w:t>PRODUCT,</w:t>
+      </w:r>
+      <w:r>
+        <w:rPr>
+          <w:rFonts w:ascii="Times New Roman" w:hAnsi="Times New Roman" w:cs="Times New Roman"/>
+          <w:sz w:val="24"/>
+          <w:szCs w:val="24"/>
+        </w:rPr>
+        <w:t xml:space="preserve"> </w:t>
+      </w:r>
+      <w:r>
+        <w:rPr>
+          <w:rFonts w:ascii="Times New Roman" w:hAnsi="Times New Roman" w:cs="Times New Roman"/>
+          <w:sz w:val="24"/>
+          <w:szCs w:val="24"/>
+        </w:rPr>
+        <w:t>SHIPMENT</w:t>
+      </w:r>
+      <w:r>
+        <w:rPr>
+          <w:rFonts w:ascii="Times New Roman" w:hAnsi="Times New Roman" w:cs="Times New Roman"/>
           <w:sz w:val="24"/>
           <w:szCs w:val="24"/>
         </w:rPr>
         <w:t>.</w:t>
       </w:r>
-      <w:r>
-        <w:rPr>
-          <w:sz w:val="24"/>
-          <w:szCs w:val="24"/>
-        </w:rPr>
-        <w:t xml:space="preserve"> </w:t>
-      </w:r>
     </w:p>
     <w:p>
       <w:pPr>
         <w:pStyle w:val="ListParagraph"/>
         <w:rPr>
-          <w:sz w:val="24"/>
-          <w:szCs w:val="24"/>
-        </w:rPr>
-      </w:pPr>
-    </w:p>
-    <w:p>
-      <w:pPr>
-        <w:pStyle w:val="ListParagraph"/>
-        <w:rPr>
-          <w:sz w:val="24"/>
-          <w:szCs w:val="24"/>
-        </w:rPr>
-      </w:pPr>
-      <w:r>
-        <w:rPr>
-          <w:sz w:val="24"/>
-          <w:szCs w:val="24"/>
-        </w:rPr>
-        <w:t xml:space="preserve">After the analysis, </w:t>
-      </w:r>
-      <w:r>
-        <w:rPr>
-          <w:sz w:val="24"/>
-          <w:szCs w:val="24"/>
-        </w:rPr>
-        <w:t xml:space="preserve">entities </w:t>
-      </w:r>
-      <w:r>
-        <w:rPr>
-          <w:sz w:val="24"/>
-          <w:szCs w:val="24"/>
-        </w:rPr>
-        <w:t xml:space="preserve">that </w:t>
-      </w:r>
-      <w:r>
-        <w:rPr>
-          <w:sz w:val="24"/>
-          <w:szCs w:val="24"/>
-        </w:rPr>
-        <w:t xml:space="preserve">are identified based on the requirements are </w:t>
-      </w:r>
-    </w:p>
-    <w:p>
-      <w:pPr>
-        <w:pStyle w:val="ListParagraph"/>
-        <w:rPr>
-          <w:sz w:val="24"/>
-          <w:szCs w:val="24"/>
-        </w:rPr>
-      </w:pPr>
-      <w:r>
-        <w:rPr>
-          <w:sz w:val="24"/>
-          <w:szCs w:val="24"/>
-        </w:rPr>
-        <w:t>CUSTOMER,</w:t>
-      </w:r>
-      <w:r>
-        <w:rPr>
-          <w:sz w:val="24"/>
-          <w:szCs w:val="24"/>
-        </w:rPr>
-        <w:t xml:space="preserve"> </w:t>
-      </w:r>
-      <w:r>
-        <w:rPr>
-          <w:sz w:val="24"/>
-          <w:szCs w:val="24"/>
-        </w:rPr>
-        <w:t>OREDER,</w:t>
-      </w:r>
-      <w:r>
-        <w:rPr>
-          <w:sz w:val="24"/>
-          <w:szCs w:val="24"/>
-        </w:rPr>
-        <w:t xml:space="preserve"> </w:t>
-      </w:r>
-      <w:r>
-        <w:rPr>
-          <w:sz w:val="24"/>
-          <w:szCs w:val="24"/>
-        </w:rPr>
-        <w:t>PRODUCT,</w:t>
-      </w:r>
-      <w:r>
-        <w:rPr>
-          <w:sz w:val="24"/>
-          <w:szCs w:val="24"/>
-        </w:rPr>
-        <w:t xml:space="preserve"> </w:t>
-      </w:r>
-      <w:r>
-        <w:rPr>
-          <w:sz w:val="24"/>
-          <w:szCs w:val="24"/>
-        </w:rPr>
-        <w:t>SHIPMENT</w:t>
-      </w:r>
-      <w:r>
-        <w:rPr>
-          <w:sz w:val="24"/>
-          <w:szCs w:val="24"/>
-        </w:rPr>
-        <w:t>.</w:t>
-      </w:r>
-    </w:p>
-    <w:p>
-      <w:pPr>
-        <w:pStyle w:val="ListParagraph"/>
-        <w:rPr>
-          <w:sz w:val="24"/>
-          <w:szCs w:val="24"/>
-        </w:rPr>
-      </w:pPr>
-      <w:r>
-        <w:rPr>
+          <w:rFonts w:ascii="Times New Roman" w:hAnsi="Times New Roman" w:cs="Times New Roman"/>
+          <w:sz w:val="24"/>
+          <w:szCs w:val="24"/>
+        </w:rPr>
+      </w:pPr>
+      <w:r>
+        <w:rPr>
+          <w:rFonts w:ascii="Times New Roman" w:hAnsi="Times New Roman" w:cs="Times New Roman"/>
           <w:sz w:val="24"/>
           <w:szCs w:val="24"/>
         </w:rPr>
@@ -718,19 +735,22 @@
         </w:numPr>
         <w:ind w:left="708"/>
         <w:rPr>
-          <w:sz w:val="24"/>
-          <w:szCs w:val="24"/>
-        </w:rPr>
-      </w:pPr>
-      <w:r>
-        <w:rPr>
-          <w:sz w:val="28"/>
-          <w:szCs w:val="28"/>
-        </w:rPr>
-        <w:t>Conceptual Design:</w:t>
-      </w:r>
-      <w:r>
-        <w:t xml:space="preserve"> </w:t>
+          <w:rFonts w:ascii="Times New Roman" w:hAnsi="Times New Roman" w:cs="Times New Roman"/>
+          <w:b/>
+          <w:bCs/>
+          <w:sz w:val="24"/>
+          <w:szCs w:val="24"/>
+        </w:rPr>
+      </w:pPr>
+      <w:r>
+        <w:rPr>
+          <w:rFonts w:ascii="Times New Roman" w:hAnsi="Times New Roman" w:cs="Times New Roman"/>
+          <w:b/>
+          <w:bCs/>
+          <w:sz w:val="24"/>
+          <w:szCs w:val="24"/>
+        </w:rPr>
+        <w:t xml:space="preserve">Conceptual Design: </w:t>
       </w:r>
     </w:p>
     <w:p>
@@ -738,35 +758,97 @@
         <w:pStyle w:val="ListParagraph"/>
         <w:ind w:left="708"/>
         <w:rPr>
-          <w:sz w:val="24"/>
-          <w:szCs w:val="24"/>
-        </w:rPr>
-      </w:pPr>
-      <w:r>
+          <w:rFonts w:ascii="Times New Roman" w:hAnsi="Times New Roman" w:cs="Times New Roman"/>
+          <w:sz w:val="24"/>
+          <w:szCs w:val="24"/>
+        </w:rPr>
+      </w:pPr>
+      <w:r>
+        <w:rPr>
+          <w:rFonts w:ascii="Times New Roman" w:hAnsi="Times New Roman" w:cs="Times New Roman"/>
+          <w:sz w:val="24"/>
+          <w:szCs w:val="24"/>
+        </w:rPr>
         <w:t>The next step is to create a conceptual schema for the database, using a high-level conceptual data model. The result of this phase is an Entity-Relationships (ER) diagram or UML class diagram.</w:t>
       </w:r>
       <w:r>
+        <w:rPr>
+          <w:rFonts w:ascii="Times New Roman" w:hAnsi="Times New Roman" w:cs="Times New Roman"/>
+          <w:sz w:val="24"/>
+          <w:szCs w:val="24"/>
+        </w:rPr>
         <w:t xml:space="preserve"> </w:t>
       </w:r>
-      <w:proofErr w:type="gramStart"/>
-      <w:r>
-        <w:t>It</w:t>
-      </w:r>
-      <w:proofErr w:type="gramEnd"/>
-      <w:r>
-        <w:t xml:space="preserve"> is a high-level data model of the application.It describes how different entities</w:t>
-      </w:r>
-      <w:r>
+      <w:r>
+        <w:rPr>
+          <w:rFonts w:ascii="Times New Roman" w:hAnsi="Times New Roman" w:cs="Times New Roman"/>
+          <w:sz w:val="24"/>
+          <w:szCs w:val="24"/>
+        </w:rPr>
+        <w:t>It is a high-level data model of the application.</w:t>
+      </w:r>
+      <w:r>
+        <w:rPr>
+          <w:rFonts w:ascii="Times New Roman" w:hAnsi="Times New Roman" w:cs="Times New Roman"/>
+          <w:sz w:val="24"/>
+          <w:szCs w:val="24"/>
+        </w:rPr>
         <w:t xml:space="preserve"> </w:t>
       </w:r>
       <w:r>
-        <w:lastRenderedPageBreak/>
-        <w:t>(object,items) are related to each other.It also describes  what attributes (features) each entity has.It includes the relationship between entities,</w:t>
-      </w:r>
-      <w:r>
+        <w:rPr>
+          <w:rFonts w:ascii="Times New Roman" w:hAnsi="Times New Roman" w:cs="Times New Roman"/>
+          <w:sz w:val="24"/>
+          <w:szCs w:val="24"/>
+        </w:rPr>
+        <w:t>It describes how different entities</w:t>
+      </w:r>
+      <w:r>
+        <w:rPr>
+          <w:rFonts w:ascii="Times New Roman" w:hAnsi="Times New Roman" w:cs="Times New Roman"/>
+          <w:sz w:val="24"/>
+          <w:szCs w:val="24"/>
+        </w:rPr>
         <w:t xml:space="preserve"> </w:t>
       </w:r>
       <w:r>
+        <w:rPr>
+          <w:rFonts w:ascii="Times New Roman" w:hAnsi="Times New Roman" w:cs="Times New Roman"/>
+          <w:sz w:val="24"/>
+          <w:szCs w:val="24"/>
+        </w:rPr>
+        <w:t>(object,items) are related to each other.</w:t>
+      </w:r>
+      <w:r>
+        <w:rPr>
+          <w:rFonts w:ascii="Times New Roman" w:hAnsi="Times New Roman" w:cs="Times New Roman"/>
+          <w:sz w:val="24"/>
+          <w:szCs w:val="24"/>
+        </w:rPr>
+        <w:t xml:space="preserve"> </w:t>
+      </w:r>
+      <w:r>
+        <w:rPr>
+          <w:rFonts w:ascii="Times New Roman" w:hAnsi="Times New Roman" w:cs="Times New Roman"/>
+          <w:sz w:val="24"/>
+          <w:szCs w:val="24"/>
+        </w:rPr>
+        <w:t>It also describes  what attributes (features) each entity has.It includes the relationship between entities,</w:t>
+      </w:r>
+      <w:r>
+        <w:rPr>
+          <w:rFonts w:ascii="Times New Roman" w:hAnsi="Times New Roman" w:cs="Times New Roman"/>
+          <w:sz w:val="24"/>
+          <w:szCs w:val="24"/>
+        </w:rPr>
+        <w:t xml:space="preserve"> </w:t>
+      </w:r>
+      <w:r>
+        <w:rPr>
+          <w:rFonts w:ascii="Times New Roman" w:hAnsi="Times New Roman" w:cs="Times New Roman"/>
+          <w:sz w:val="24"/>
+          <w:szCs w:val="24"/>
+        </w:rPr>
         <w:t>attributes of the application.</w:t>
       </w:r>
     </w:p>
@@ -775,6 +857,7 @@
         <w:pStyle w:val="ListParagraph"/>
         <w:ind w:left="708"/>
         <w:rPr>
+          <w:rFonts w:ascii="Times New Roman" w:hAnsi="Times New Roman" w:cs="Times New Roman"/>
           <w:sz w:val="24"/>
           <w:szCs w:val="24"/>
         </w:rPr>
@@ -784,17 +867,24 @@
       <w:pPr>
         <w:pStyle w:val="ListParagraph"/>
         <w:rPr>
-          <w:b/>
-          <w:bCs/>
+          <w:rFonts w:ascii="Times New Roman" w:hAnsi="Times New Roman" w:cs="Times New Roman"/>
+          <w:b/>
+          <w:bCs/>
+          <w:sz w:val="24"/>
+          <w:szCs w:val="24"/>
           <w:u w:val="single"/>
         </w:rPr>
       </w:pPr>
       <w:r>
         <w:rPr>
-          <w:b/>
-          <w:bCs/>
+          <w:rFonts w:ascii="Times New Roman" w:hAnsi="Times New Roman" w:cs="Times New Roman"/>
+          <w:b/>
+          <w:bCs/>
+          <w:sz w:val="24"/>
+          <w:szCs w:val="24"/>
           <w:u w:val="single"/>
         </w:rPr>
+        <w:lastRenderedPageBreak/>
         <w:t>ENTITIES:</w:t>
       </w:r>
     </w:p>
@@ -802,8 +892,11 @@
       <w:pPr>
         <w:pStyle w:val="ListParagraph"/>
         <w:rPr>
-          <w:b/>
-          <w:bCs/>
+          <w:rFonts w:ascii="Times New Roman" w:hAnsi="Times New Roman" w:cs="Times New Roman"/>
+          <w:b/>
+          <w:bCs/>
+          <w:sz w:val="24"/>
+          <w:szCs w:val="24"/>
           <w:u w:val="single"/>
         </w:rPr>
       </w:pPr>
@@ -816,40 +909,31 @@
           <w:numId w:val="4"/>
         </w:numPr>
         <w:rPr>
+          <w:rFonts w:ascii="Times New Roman" w:hAnsi="Times New Roman" w:cs="Times New Roman"/>
           <w:sz w:val="24"/>
           <w:szCs w:val="24"/>
           <w:u w:val="single"/>
         </w:rPr>
       </w:pPr>
       <w:r>
+        <w:rPr>
+          <w:rFonts w:ascii="Times New Roman" w:hAnsi="Times New Roman" w:cs="Times New Roman"/>
+          <w:sz w:val="24"/>
+          <w:szCs w:val="24"/>
+        </w:rPr>
         <w:t>CUSTOMER</w:t>
       </w:r>
       <w:r>
+        <w:rPr>
+          <w:rFonts w:ascii="Times New Roman" w:hAnsi="Times New Roman" w:cs="Times New Roman"/>
+          <w:sz w:val="24"/>
+          <w:szCs w:val="24"/>
+        </w:rPr>
         <w:t xml:space="preserve"> </w:t>
       </w:r>
       <w:r>
         <w:rPr>
-          <w:sz w:val="24"/>
-          <w:szCs w:val="24"/>
-        </w:rPr>
-        <w:t xml:space="preserve"> </w:t>
-      </w:r>
-      <w:r>
-        <w:rPr>
-          <w:sz w:val="24"/>
-          <w:szCs w:val="24"/>
-        </w:rPr>
-        <w:t xml:space="preserve"> </w:t>
-      </w:r>
-      <w:r>
-        <w:rPr>
-          <w:sz w:val="24"/>
-          <w:szCs w:val="24"/>
-        </w:rPr>
-        <w:t xml:space="preserve">  </w:t>
-      </w:r>
-      <w:r>
-        <w:rPr>
+          <w:rFonts w:ascii="Times New Roman" w:hAnsi="Times New Roman" w:cs="Times New Roman"/>
           <w:sz w:val="24"/>
           <w:szCs w:val="24"/>
         </w:rPr>
@@ -857,6 +941,7 @@
       </w:r>
       <w:r>
         <w:rPr>
+          <w:rFonts w:ascii="Times New Roman" w:hAnsi="Times New Roman" w:cs="Times New Roman"/>
           <w:sz w:val="24"/>
           <w:szCs w:val="24"/>
           <w:u w:val="single"/>
@@ -865,6 +950,7 @@
       </w:r>
       <w:r>
         <w:rPr>
+          <w:rFonts w:ascii="Times New Roman" w:hAnsi="Times New Roman" w:cs="Times New Roman"/>
           <w:sz w:val="24"/>
           <w:szCs w:val="24"/>
         </w:rPr>
@@ -879,30 +965,23 @@
           <w:numId w:val="4"/>
         </w:numPr>
         <w:rPr>
+          <w:rFonts w:ascii="Times New Roman" w:hAnsi="Times New Roman" w:cs="Times New Roman"/>
           <w:sz w:val="24"/>
           <w:szCs w:val="24"/>
           <w:u w:val="single"/>
         </w:rPr>
       </w:pPr>
       <w:r>
-        <w:t>ORDER</w:t>
-      </w:r>
-      <w:r>
-        <w:rPr>
-          <w:sz w:val="24"/>
-          <w:szCs w:val="24"/>
-        </w:rPr>
-        <w:t xml:space="preserve">        </w:t>
-      </w:r>
-      <w:r>
-        <w:rPr>
-          <w:sz w:val="24"/>
-          <w:szCs w:val="24"/>
-        </w:rPr>
-        <w:t xml:space="preserve">  </w:t>
-      </w:r>
-      <w:r>
-        <w:rPr>
+        <w:rPr>
+          <w:rFonts w:ascii="Times New Roman" w:hAnsi="Times New Roman" w:cs="Times New Roman"/>
+          <w:sz w:val="24"/>
+          <w:szCs w:val="24"/>
+        </w:rPr>
+        <w:t xml:space="preserve">ORDER       </w:t>
+      </w:r>
+      <w:r>
+        <w:rPr>
+          <w:rFonts w:ascii="Times New Roman" w:hAnsi="Times New Roman" w:cs="Times New Roman"/>
           <w:sz w:val="24"/>
           <w:szCs w:val="24"/>
         </w:rPr>
@@ -910,13 +989,7 @@
       </w:r>
       <w:r>
         <w:rPr>
-          <w:sz w:val="24"/>
-          <w:szCs w:val="24"/>
-        </w:rPr>
-        <w:t xml:space="preserve"> </w:t>
-      </w:r>
-      <w:r>
-        <w:rPr>
+          <w:rFonts w:ascii="Times New Roman" w:hAnsi="Times New Roman" w:cs="Times New Roman"/>
           <w:sz w:val="24"/>
           <w:szCs w:val="24"/>
         </w:rPr>
@@ -924,6 +997,7 @@
       </w:r>
       <w:r>
         <w:rPr>
+          <w:rFonts w:ascii="Times New Roman" w:hAnsi="Times New Roman" w:cs="Times New Roman"/>
           <w:sz w:val="24"/>
           <w:szCs w:val="24"/>
           <w:u w:val="single"/>
@@ -932,6 +1006,7 @@
       </w:r>
       <w:r>
         <w:rPr>
+          <w:rFonts w:ascii="Times New Roman" w:hAnsi="Times New Roman" w:cs="Times New Roman"/>
           <w:sz w:val="24"/>
           <w:szCs w:val="24"/>
         </w:rPr>
@@ -946,30 +1021,23 @@
           <w:numId w:val="4"/>
         </w:numPr>
         <w:rPr>
+          <w:rFonts w:ascii="Times New Roman" w:hAnsi="Times New Roman" w:cs="Times New Roman"/>
           <w:sz w:val="24"/>
           <w:szCs w:val="24"/>
           <w:u w:val="single"/>
         </w:rPr>
       </w:pPr>
       <w:r>
-        <w:t>PRODUCT</w:t>
-      </w:r>
-      <w:r>
-        <w:rPr>
-          <w:sz w:val="24"/>
-          <w:szCs w:val="24"/>
-        </w:rPr>
-        <w:t xml:space="preserve">   </w:t>
-      </w:r>
-      <w:r>
-        <w:rPr>
-          <w:sz w:val="24"/>
-          <w:szCs w:val="24"/>
-        </w:rPr>
-        <w:t xml:space="preserve">   </w:t>
-      </w:r>
-      <w:r>
-        <w:rPr>
+        <w:rPr>
+          <w:rFonts w:ascii="Times New Roman" w:hAnsi="Times New Roman" w:cs="Times New Roman"/>
+          <w:sz w:val="24"/>
+          <w:szCs w:val="24"/>
+        </w:rPr>
+        <w:t xml:space="preserve">PRODUCT  </w:t>
+      </w:r>
+      <w:r>
+        <w:rPr>
+          <w:rFonts w:ascii="Times New Roman" w:hAnsi="Times New Roman" w:cs="Times New Roman"/>
           <w:sz w:val="24"/>
           <w:szCs w:val="24"/>
         </w:rPr>
@@ -977,13 +1045,15 @@
       </w:r>
       <w:r>
         <w:rPr>
-          <w:sz w:val="24"/>
-          <w:szCs w:val="24"/>
-        </w:rPr>
-        <w:t xml:space="preserve"> --</w:t>
-      </w:r>
-      <w:r>
-        <w:rPr>
+          <w:rFonts w:ascii="Times New Roman" w:hAnsi="Times New Roman" w:cs="Times New Roman"/>
+          <w:sz w:val="24"/>
+          <w:szCs w:val="24"/>
+        </w:rPr>
+        <w:t>--</w:t>
+      </w:r>
+      <w:r>
+        <w:rPr>
+          <w:rFonts w:ascii="Times New Roman" w:hAnsi="Times New Roman" w:cs="Times New Roman"/>
           <w:sz w:val="24"/>
           <w:szCs w:val="24"/>
         </w:rPr>
@@ -991,38 +1061,24 @@
       </w:r>
       <w:r>
         <w:rPr>
+          <w:rFonts w:ascii="Times New Roman" w:hAnsi="Times New Roman" w:cs="Times New Roman"/>
           <w:sz w:val="24"/>
           <w:szCs w:val="24"/>
           <w:u w:val="single"/>
         </w:rPr>
-        <w:t>product_</w:t>
-      </w:r>
-      <w:proofErr w:type="gramStart"/>
-      <w:r>
-        <w:rPr>
-          <w:sz w:val="24"/>
-          <w:szCs w:val="24"/>
-          <w:u w:val="single"/>
-        </w:rPr>
-        <w:t>id</w:t>
-      </w:r>
-      <w:r>
-        <w:rPr>
-          <w:sz w:val="24"/>
-          <w:szCs w:val="24"/>
-        </w:rPr>
-        <w:t>,  product</w:t>
-      </w:r>
-      <w:proofErr w:type="gramEnd"/>
-      <w:r>
-        <w:rPr>
-          <w:sz w:val="24"/>
-          <w:szCs w:val="24"/>
-        </w:rPr>
-        <w:t>_nam</w:t>
-      </w:r>
-      <w:r>
-        <w:rPr>
+        <w:t>product_id</w:t>
+      </w:r>
+      <w:r>
+        <w:rPr>
+          <w:rFonts w:ascii="Times New Roman" w:hAnsi="Times New Roman" w:cs="Times New Roman"/>
+          <w:sz w:val="24"/>
+          <w:szCs w:val="24"/>
+        </w:rPr>
+        <w:t>,  product_nam</w:t>
+      </w:r>
+      <w:r>
+        <w:rPr>
+          <w:rFonts w:ascii="Times New Roman" w:hAnsi="Times New Roman" w:cs="Times New Roman"/>
           <w:sz w:val="24"/>
           <w:szCs w:val="24"/>
         </w:rPr>
@@ -1030,6 +1086,7 @@
       </w:r>
       <w:r>
         <w:rPr>
+          <w:rFonts w:ascii="Times New Roman" w:hAnsi="Times New Roman" w:cs="Times New Roman"/>
           <w:sz w:val="24"/>
           <w:szCs w:val="24"/>
         </w:rPr>
@@ -1037,6 +1094,7 @@
       </w:r>
       <w:r>
         <w:rPr>
+          <w:rFonts w:ascii="Times New Roman" w:hAnsi="Times New Roman" w:cs="Times New Roman"/>
           <w:sz w:val="24"/>
           <w:szCs w:val="24"/>
         </w:rPr>
@@ -1044,6 +1102,7 @@
       </w:r>
       <w:r>
         <w:rPr>
+          <w:rFonts w:ascii="Times New Roman" w:hAnsi="Times New Roman" w:cs="Times New Roman"/>
           <w:sz w:val="24"/>
           <w:szCs w:val="24"/>
         </w:rPr>
@@ -1058,16 +1117,31 @@
           <w:numId w:val="4"/>
         </w:numPr>
         <w:rPr>
+          <w:rFonts w:ascii="Times New Roman" w:hAnsi="Times New Roman" w:cs="Times New Roman"/>
           <w:sz w:val="24"/>
           <w:szCs w:val="24"/>
           <w:u w:val="single"/>
         </w:rPr>
       </w:pPr>
       <w:r>
-        <w:t xml:space="preserve">SHIPMENT       </w:t>
-      </w:r>
-      <w:r>
-        <w:rPr>
+        <w:rPr>
+          <w:rFonts w:ascii="Times New Roman" w:hAnsi="Times New Roman" w:cs="Times New Roman"/>
+          <w:sz w:val="24"/>
+          <w:szCs w:val="24"/>
+        </w:rPr>
+        <w:t xml:space="preserve">SHIPMENT </w:t>
+      </w:r>
+      <w:r>
+        <w:rPr>
+          <w:rFonts w:ascii="Times New Roman" w:hAnsi="Times New Roman" w:cs="Times New Roman"/>
+          <w:sz w:val="24"/>
+          <w:szCs w:val="24"/>
+        </w:rPr>
+        <w:t xml:space="preserve"> </w:t>
+      </w:r>
+      <w:r>
+        <w:rPr>
+          <w:rFonts w:ascii="Times New Roman" w:hAnsi="Times New Roman" w:cs="Times New Roman"/>
           <w:sz w:val="24"/>
           <w:szCs w:val="24"/>
         </w:rPr>
@@ -1075,6 +1149,7 @@
       </w:r>
       <w:r>
         <w:rPr>
+          <w:rFonts w:ascii="Times New Roman" w:hAnsi="Times New Roman" w:cs="Times New Roman"/>
           <w:sz w:val="24"/>
           <w:szCs w:val="24"/>
           <w:u w:val="single"/>
@@ -1083,6 +1158,7 @@
       </w:r>
       <w:r>
         <w:rPr>
+          <w:rFonts w:ascii="Times New Roman" w:hAnsi="Times New Roman" w:cs="Times New Roman"/>
           <w:sz w:val="24"/>
           <w:szCs w:val="24"/>
         </w:rPr>
@@ -1094,6 +1170,7 @@
         <w:pStyle w:val="ListParagraph"/>
         <w:ind w:left="1440"/>
         <w:rPr>
+          <w:rFonts w:ascii="Times New Roman" w:hAnsi="Times New Roman" w:cs="Times New Roman"/>
           <w:sz w:val="24"/>
           <w:szCs w:val="24"/>
           <w:u w:val="single"/>
@@ -1101,6 +1178,7 @@
       </w:pPr>
       <w:r>
         <w:rPr>
+          <w:rFonts w:ascii="Times New Roman" w:hAnsi="Times New Roman" w:cs="Times New Roman"/>
           <w:sz w:val="24"/>
           <w:szCs w:val="24"/>
         </w:rPr>
@@ -1112,34 +1190,32 @@
         <w:pStyle w:val="ListParagraph"/>
         <w:ind w:left="708"/>
         <w:rPr>
-          <w:color w:val="000000" w:themeColor="text1"/>
-        </w:rPr>
-      </w:pPr>
-      <w:proofErr w:type="gramStart"/>
-      <w:r>
-        <w:rPr>
-          <w:b/>
-          <w:bCs/>
+          <w:rFonts w:ascii="Times New Roman" w:hAnsi="Times New Roman" w:cs="Times New Roman"/>
+          <w:sz w:val="24"/>
+          <w:szCs w:val="24"/>
+        </w:rPr>
+      </w:pPr>
+      <w:r>
+        <w:rPr>
+          <w:rFonts w:ascii="Times New Roman" w:hAnsi="Times New Roman" w:cs="Times New Roman"/>
+          <w:b/>
+          <w:bCs/>
+          <w:sz w:val="24"/>
+          <w:szCs w:val="24"/>
         </w:rPr>
         <w:t>CUSTOMER</w:t>
       </w:r>
       <w:r>
         <w:rPr>
-          <w:sz w:val="24"/>
-          <w:szCs w:val="24"/>
-        </w:rPr>
-        <w:t xml:space="preserve"> :</w:t>
-      </w:r>
-      <w:proofErr w:type="gramEnd"/>
-      <w:r>
-        <w:rPr>
-          <w:sz w:val="24"/>
-          <w:szCs w:val="24"/>
-        </w:rPr>
-        <w:t xml:space="preserve"> </w:t>
-      </w:r>
-      <w:r>
-        <w:rPr>
+          <w:rFonts w:ascii="Times New Roman" w:hAnsi="Times New Roman" w:cs="Times New Roman"/>
+          <w:sz w:val="24"/>
+          <w:szCs w:val="24"/>
+        </w:rPr>
+        <w:t xml:space="preserve"> : </w:t>
+      </w:r>
+      <w:r>
+        <w:rPr>
+          <w:rFonts w:ascii="Times New Roman" w:hAnsi="Times New Roman" w:cs="Times New Roman"/>
           <w:sz w:val="24"/>
           <w:szCs w:val="24"/>
         </w:rPr>
@@ -1147,6 +1223,7 @@
       </w:r>
       <w:r>
         <w:rPr>
+          <w:rFonts w:ascii="Times New Roman" w:hAnsi="Times New Roman" w:cs="Times New Roman"/>
           <w:sz w:val="24"/>
           <w:szCs w:val="24"/>
         </w:rPr>
@@ -1154,6 +1231,7 @@
       </w:r>
       <w:r>
         <w:rPr>
+          <w:rFonts w:ascii="Times New Roman" w:hAnsi="Times New Roman" w:cs="Times New Roman"/>
           <w:sz w:val="24"/>
           <w:szCs w:val="24"/>
         </w:rPr>
@@ -1161,6 +1239,7 @@
       </w:r>
       <w:r>
         <w:rPr>
+          <w:rFonts w:ascii="Times New Roman" w:hAnsi="Times New Roman" w:cs="Times New Roman"/>
           <w:sz w:val="24"/>
           <w:szCs w:val="24"/>
         </w:rPr>
@@ -1168,6 +1247,7 @@
       </w:r>
       <w:r>
         <w:rPr>
+          <w:rFonts w:ascii="Times New Roman" w:hAnsi="Times New Roman" w:cs="Times New Roman"/>
           <w:sz w:val="24"/>
           <w:szCs w:val="24"/>
         </w:rPr>
@@ -1175,107 +1255,57 @@
       </w:r>
       <w:r>
         <w:rPr>
-          <w:sz w:val="24"/>
-          <w:szCs w:val="24"/>
-        </w:rPr>
-        <w:t xml:space="preserve"> “</w:t>
-      </w:r>
-      <w:r>
-        <w:rPr>
-          <w:color w:val="FF0000"/>
-          <w:sz w:val="24"/>
-          <w:szCs w:val="24"/>
-        </w:rPr>
-        <w:t>customer_id</w:t>
-      </w:r>
-      <w:r>
-        <w:rPr>
-          <w:sz w:val="24"/>
-          <w:szCs w:val="24"/>
-        </w:rPr>
-        <w:t xml:space="preserve">” to be </w:t>
-      </w:r>
-      <w:r>
-        <w:rPr>
-          <w:color w:val="FF0000"/>
-          <w:sz w:val="24"/>
-          <w:szCs w:val="24"/>
-        </w:rPr>
-        <w:t>primary key</w:t>
-      </w:r>
-      <w:r>
-        <w:rPr>
-          <w:color w:val="FF0000"/>
-          <w:sz w:val="24"/>
-          <w:szCs w:val="24"/>
-        </w:rPr>
-        <w:t xml:space="preserve"> </w:t>
-      </w:r>
-      <w:r>
+          <w:rFonts w:ascii="Times New Roman" w:hAnsi="Times New Roman" w:cs="Times New Roman"/>
+          <w:sz w:val="24"/>
+          <w:szCs w:val="24"/>
+        </w:rPr>
+        <w:t xml:space="preserve"> “customer_id” to be primary key </w:t>
+      </w:r>
+      <w:r>
+        <w:rPr>
+          <w:rFonts w:ascii="Times New Roman" w:hAnsi="Times New Roman" w:cs="Times New Roman"/>
+          <w:sz w:val="24"/>
+          <w:szCs w:val="24"/>
+        </w:rPr>
         <w:t>that uniquely identifies every record of the table.</w:t>
       </w:r>
       <w:r>
-        <w:t xml:space="preserve"> The attribute </w:t>
-      </w:r>
-      <w:r>
-        <w:rPr>
-          <w:color w:val="FF0000"/>
-        </w:rPr>
-        <w:t>“email”</w:t>
-      </w:r>
-      <w:r>
-        <w:rPr>
-          <w:color w:val="FF0000"/>
-        </w:rPr>
-        <w:t xml:space="preserve"> </w:t>
-      </w:r>
-      <w:r>
-        <w:rPr>
-          <w:color w:val="000000" w:themeColor="text1"/>
-        </w:rPr>
-        <w:t xml:space="preserve">can’t be a primary key since </w:t>
-      </w:r>
-      <w:r>
-        <w:rPr>
-          <w:color w:val="000000" w:themeColor="text1"/>
-        </w:rPr>
-        <w:t xml:space="preserve">it takes </w:t>
-      </w:r>
-      <w:r>
-        <w:rPr>
-          <w:color w:val="FF0000"/>
-        </w:rPr>
-        <w:t>more space</w:t>
-      </w:r>
-      <w:r>
-        <w:rPr>
-          <w:color w:val="FF0000"/>
-        </w:rPr>
-        <w:t xml:space="preserve"> and more time for processing large </w:t>
-      </w:r>
-      <w:proofErr w:type="gramStart"/>
-      <w:r>
-        <w:rPr>
-          <w:color w:val="FF0000"/>
-        </w:rPr>
-        <w:t xml:space="preserve">text </w:t>
-      </w:r>
-      <w:r>
-        <w:rPr>
-          <w:color w:val="FF0000"/>
-        </w:rPr>
-        <w:t xml:space="preserve"> than</w:t>
-      </w:r>
-      <w:proofErr w:type="gramEnd"/>
-      <w:r>
-        <w:rPr>
-          <w:color w:val="FF0000"/>
-        </w:rPr>
-        <w:t xml:space="preserve"> an integer datatype.</w:t>
-      </w:r>
-      <w:r>
-        <w:rPr>
-          <w:color w:val="000000" w:themeColor="text1"/>
+        <w:rPr>
+          <w:rFonts w:ascii="Times New Roman" w:hAnsi="Times New Roman" w:cs="Times New Roman"/>
+          <w:sz w:val="24"/>
+          <w:szCs w:val="24"/>
+        </w:rPr>
+        <w:t xml:space="preserve"> The attribute “email” can’t be a primary key since </w:t>
+      </w:r>
+      <w:r>
+        <w:rPr>
+          <w:rFonts w:ascii="Times New Roman" w:hAnsi="Times New Roman" w:cs="Times New Roman"/>
+          <w:sz w:val="24"/>
+          <w:szCs w:val="24"/>
+        </w:rPr>
+        <w:t>it takes more space</w:t>
+      </w:r>
+      <w:r>
+        <w:rPr>
+          <w:rFonts w:ascii="Times New Roman" w:hAnsi="Times New Roman" w:cs="Times New Roman"/>
+          <w:sz w:val="24"/>
+          <w:szCs w:val="24"/>
+        </w:rPr>
+        <w:t xml:space="preserve"> and more time for processing large text </w:t>
+      </w:r>
+      <w:r>
+        <w:rPr>
+          <w:rFonts w:ascii="Times New Roman" w:hAnsi="Times New Roman" w:cs="Times New Roman"/>
+          <w:sz w:val="24"/>
+          <w:szCs w:val="24"/>
+        </w:rPr>
+        <w:t xml:space="preserve"> than an integer datatype.</w:t>
+      </w:r>
+      <w:r>
+        <w:rPr>
+          <w:rFonts w:ascii="Times New Roman" w:hAnsi="Times New Roman" w:cs="Times New Roman"/>
+          <w:sz w:val="24"/>
+          <w:szCs w:val="24"/>
         </w:rPr>
         <w:t xml:space="preserve"> </w:t>
       </w:r>
@@ -1284,326 +1314,483 @@
       <w:pPr>
         <w:pStyle w:val="ListParagraph"/>
         <w:ind w:left="708"/>
-      </w:pPr>
-      <w:r>
-        <w:rPr>
-          <w:color w:val="000000" w:themeColor="text1"/>
-        </w:rPr>
-        <w:t>A</w:t>
-      </w:r>
-      <w:r>
-        <w:rPr>
-          <w:color w:val="000000" w:themeColor="text1"/>
-        </w:rPr>
-        <w:t xml:space="preserve">s </w:t>
-      </w:r>
-      <w:r>
-        <w:rPr>
-          <w:color w:val="FF0000"/>
-        </w:rPr>
-        <w:t>index</w:t>
-      </w:r>
-      <w:r>
-        <w:rPr>
-          <w:color w:val="000000" w:themeColor="text1"/>
-        </w:rPr>
-        <w:t xml:space="preserve"> been created on </w:t>
-      </w:r>
-      <w:r>
-        <w:rPr>
-          <w:color w:val="FF0000"/>
-        </w:rPr>
-        <w:t>primary key</w:t>
-      </w:r>
-      <w:r>
-        <w:rPr>
-          <w:color w:val="000000" w:themeColor="text1"/>
-        </w:rPr>
-        <w:t xml:space="preserve"> by default</w:t>
-      </w:r>
-      <w:r>
-        <w:rPr>
-          <w:color w:val="000000" w:themeColor="text1"/>
-        </w:rPr>
-        <w:t xml:space="preserve">. </w:t>
-      </w:r>
-      <w:r>
-        <w:t>Most RDBMSs build a</w:t>
-      </w:r>
-      <w:r>
-        <w:t xml:space="preserve"> clustered</w:t>
-      </w:r>
-      <w:r>
-        <w:t xml:space="preserve"> index on the primary key to facilitate fast search and retrieval. </w:t>
-      </w:r>
-      <w:r>
-        <w:t>The</w:t>
-      </w:r>
-      <w:r>
-        <w:t xml:space="preserve"> other</w:t>
-      </w:r>
-      <w:r>
-        <w:t xml:space="preserve"> attributes </w:t>
-      </w:r>
-      <w:r>
-        <w:t xml:space="preserve">in this entity </w:t>
-      </w:r>
-      <w:r>
-        <w:t>are customer name</w:t>
-      </w:r>
-      <w:r>
-        <w:t xml:space="preserve">, </w:t>
-      </w:r>
-      <w:r>
-        <w:t>address</w:t>
-      </w:r>
-      <w:r>
-        <w:t>, city, state and zip</w:t>
-      </w:r>
-      <w:r>
-        <w:t>.</w:t>
-      </w:r>
+        <w:rPr>
+          <w:rFonts w:ascii="Times New Roman" w:hAnsi="Times New Roman" w:cs="Times New Roman"/>
+          <w:sz w:val="24"/>
+          <w:szCs w:val="24"/>
+        </w:rPr>
+      </w:pPr>
     </w:p>
     <w:p>
       <w:pPr>
         <w:pStyle w:val="ListParagraph"/>
         <w:ind w:left="708"/>
-      </w:pPr>
+        <w:rPr>
+          <w:rFonts w:ascii="Times New Roman" w:hAnsi="Times New Roman" w:cs="Times New Roman"/>
+          <w:sz w:val="24"/>
+          <w:szCs w:val="24"/>
+        </w:rPr>
+      </w:pPr>
+      <w:r>
+        <w:rPr>
+          <w:rFonts w:ascii="Times New Roman" w:hAnsi="Times New Roman" w:cs="Times New Roman"/>
+          <w:sz w:val="24"/>
+          <w:szCs w:val="24"/>
+        </w:rPr>
+        <w:t>A</w:t>
+      </w:r>
+      <w:r>
+        <w:rPr>
+          <w:rFonts w:ascii="Times New Roman" w:hAnsi="Times New Roman" w:cs="Times New Roman"/>
+          <w:sz w:val="24"/>
+          <w:szCs w:val="24"/>
+        </w:rPr>
+        <w:t>s index been created on primary key by default</w:t>
+      </w:r>
+      <w:r>
+        <w:rPr>
+          <w:rFonts w:ascii="Times New Roman" w:hAnsi="Times New Roman" w:cs="Times New Roman"/>
+          <w:sz w:val="24"/>
+          <w:szCs w:val="24"/>
+        </w:rPr>
+        <w:t xml:space="preserve">. </w:t>
+      </w:r>
+      <w:r>
+        <w:rPr>
+          <w:rFonts w:ascii="Times New Roman" w:hAnsi="Times New Roman" w:cs="Times New Roman"/>
+          <w:sz w:val="24"/>
+          <w:szCs w:val="24"/>
+        </w:rPr>
+        <w:t>Most RDBMSs build a</w:t>
+      </w:r>
+      <w:r>
+        <w:rPr>
+          <w:rFonts w:ascii="Times New Roman" w:hAnsi="Times New Roman" w:cs="Times New Roman"/>
+          <w:sz w:val="24"/>
+          <w:szCs w:val="24"/>
+        </w:rPr>
+        <w:t xml:space="preserve"> clustered</w:t>
+      </w:r>
+      <w:r>
+        <w:rPr>
+          <w:rFonts w:ascii="Times New Roman" w:hAnsi="Times New Roman" w:cs="Times New Roman"/>
+          <w:sz w:val="24"/>
+          <w:szCs w:val="24"/>
+        </w:rPr>
+        <w:t xml:space="preserve"> index on the primary key to facilitate fast search and retrieval. </w:t>
+      </w:r>
+      <w:r>
+        <w:rPr>
+          <w:rFonts w:ascii="Times New Roman" w:hAnsi="Times New Roman" w:cs="Times New Roman"/>
+          <w:sz w:val="24"/>
+          <w:szCs w:val="24"/>
+        </w:rPr>
+        <w:t>The</w:t>
+      </w:r>
+      <w:r>
+        <w:rPr>
+          <w:rFonts w:ascii="Times New Roman" w:hAnsi="Times New Roman" w:cs="Times New Roman"/>
+          <w:sz w:val="24"/>
+          <w:szCs w:val="24"/>
+        </w:rPr>
+        <w:t xml:space="preserve"> other</w:t>
+      </w:r>
+      <w:r>
+        <w:rPr>
+          <w:rFonts w:ascii="Times New Roman" w:hAnsi="Times New Roman" w:cs="Times New Roman"/>
+          <w:sz w:val="24"/>
+          <w:szCs w:val="24"/>
+        </w:rPr>
+        <w:t xml:space="preserve"> attributes </w:t>
+      </w:r>
+      <w:r>
+        <w:rPr>
+          <w:rFonts w:ascii="Times New Roman" w:hAnsi="Times New Roman" w:cs="Times New Roman"/>
+          <w:sz w:val="24"/>
+          <w:szCs w:val="24"/>
+        </w:rPr>
+        <w:t xml:space="preserve">in this entity </w:t>
+      </w:r>
+      <w:r>
+        <w:rPr>
+          <w:rFonts w:ascii="Times New Roman" w:hAnsi="Times New Roman" w:cs="Times New Roman"/>
+          <w:sz w:val="24"/>
+          <w:szCs w:val="24"/>
+        </w:rPr>
+        <w:t>are customer name</w:t>
+      </w:r>
+      <w:r>
+        <w:rPr>
+          <w:rFonts w:ascii="Times New Roman" w:hAnsi="Times New Roman" w:cs="Times New Roman"/>
+          <w:sz w:val="24"/>
+          <w:szCs w:val="24"/>
+        </w:rPr>
+        <w:t xml:space="preserve">, </w:t>
+      </w:r>
+      <w:r>
+        <w:rPr>
+          <w:rFonts w:ascii="Times New Roman" w:hAnsi="Times New Roman" w:cs="Times New Roman"/>
+          <w:sz w:val="24"/>
+          <w:szCs w:val="24"/>
+        </w:rPr>
+        <w:t>address</w:t>
+      </w:r>
+      <w:r>
+        <w:rPr>
+          <w:rFonts w:ascii="Times New Roman" w:hAnsi="Times New Roman" w:cs="Times New Roman"/>
+          <w:sz w:val="24"/>
+          <w:szCs w:val="24"/>
+        </w:rPr>
+        <w:t>, city, state and zip</w:t>
+      </w:r>
+      <w:r>
+        <w:rPr>
+          <w:rFonts w:ascii="Times New Roman" w:hAnsi="Times New Roman" w:cs="Times New Roman"/>
+          <w:sz w:val="24"/>
+          <w:szCs w:val="24"/>
+        </w:rPr>
+        <w:t>.</w:t>
+      </w:r>
+      <w:r>
+        <w:rPr>
+          <w:rFonts w:ascii="Times New Roman" w:hAnsi="Times New Roman" w:cs="Times New Roman"/>
+          <w:sz w:val="24"/>
+          <w:szCs w:val="24"/>
+        </w:rPr>
+        <w:t xml:space="preserve"> </w:t>
+      </w:r>
     </w:p>
     <w:p>
       <w:pPr>
         <w:pStyle w:val="ListParagraph"/>
         <w:ind w:left="708"/>
-      </w:pPr>
-      <w:r>
-        <w:rPr>
-          <w:b/>
-          <w:bCs/>
-        </w:rPr>
-        <w:t>ORDER</w:t>
-      </w:r>
-      <w:r>
-        <w:t xml:space="preserve">: </w:t>
-      </w:r>
-      <w:r>
-        <w:t>This entity will store information about the orders placed by the customers. W</w:t>
-      </w:r>
-      <w:r>
-        <w:t xml:space="preserve">e declare </w:t>
-      </w:r>
-      <w:r>
-        <w:rPr>
-          <w:color w:val="FF0000"/>
-        </w:rPr>
-        <w:t xml:space="preserve">“order_id” </w:t>
-      </w:r>
-      <w:r>
-        <w:t xml:space="preserve">to be </w:t>
-      </w:r>
-      <w:r>
-        <w:rPr>
-          <w:color w:val="FF0000"/>
-        </w:rPr>
-        <w:t>primary key</w:t>
-      </w:r>
-      <w:r>
-        <w:t xml:space="preserve">. </w:t>
-      </w:r>
-      <w:r>
-        <w:t xml:space="preserve">The other attributes are the date of the </w:t>
-      </w:r>
-      <w:proofErr w:type="gramStart"/>
-      <w:r>
-        <w:t>order ,</w:t>
-      </w:r>
-      <w:proofErr w:type="gramEnd"/>
-      <w:r>
-        <w:t xml:space="preserve"> cost of the order and the status of order pertains </w:t>
-      </w:r>
-      <w:r>
-        <w:t xml:space="preserve">to </w:t>
-      </w:r>
-      <w:r>
-        <w:t>‘confirmed’/’canceled’</w:t>
-      </w:r>
-      <w:r>
-        <w:t>.</w:t>
-      </w:r>
+        <w:rPr>
+          <w:rFonts w:ascii="Times New Roman" w:hAnsi="Times New Roman" w:cs="Times New Roman"/>
+          <w:sz w:val="24"/>
+          <w:szCs w:val="24"/>
+        </w:rPr>
+      </w:pPr>
     </w:p>
     <w:p>
       <w:pPr>
         <w:pStyle w:val="ListParagraph"/>
         <w:ind w:left="708"/>
-      </w:pPr>
-      <w:r>
-        <w:t xml:space="preserve"> Order entity will have  </w:t>
+        <w:rPr>
+          <w:rFonts w:ascii="Times New Roman" w:hAnsi="Times New Roman" w:cs="Times New Roman"/>
+          <w:sz w:val="24"/>
+          <w:szCs w:val="24"/>
+        </w:rPr>
+      </w:pPr>
+      <w:r>
+        <w:rPr>
+          <w:rFonts w:ascii="Times New Roman" w:hAnsi="Times New Roman" w:cs="Times New Roman"/>
+          <w:b/>
+          <w:bCs/>
+          <w:sz w:val="24"/>
+          <w:szCs w:val="24"/>
+        </w:rPr>
+        <w:t>ORDER</w:t>
+      </w:r>
+      <w:r>
+        <w:rPr>
+          <w:rFonts w:ascii="Times New Roman" w:hAnsi="Times New Roman" w:cs="Times New Roman"/>
+          <w:sz w:val="24"/>
+          <w:szCs w:val="24"/>
+        </w:rPr>
+        <w:t xml:space="preserve">: </w:t>
+      </w:r>
+      <w:r>
+        <w:rPr>
+          <w:rFonts w:ascii="Times New Roman" w:hAnsi="Times New Roman" w:cs="Times New Roman"/>
+          <w:sz w:val="24"/>
+          <w:szCs w:val="24"/>
+        </w:rPr>
+        <w:t>This entity will store information about the orders placed by the customers. W</w:t>
+      </w:r>
+      <w:r>
+        <w:rPr>
+          <w:rFonts w:ascii="Times New Roman" w:hAnsi="Times New Roman" w:cs="Times New Roman"/>
+          <w:sz w:val="24"/>
+          <w:szCs w:val="24"/>
+        </w:rPr>
+        <w:t xml:space="preserve">e declare “order_id” to be primary key. </w:t>
+      </w:r>
+      <w:r>
+        <w:rPr>
+          <w:rFonts w:ascii="Times New Roman" w:hAnsi="Times New Roman" w:cs="Times New Roman"/>
+          <w:sz w:val="24"/>
+          <w:szCs w:val="24"/>
+        </w:rPr>
+        <w:t xml:space="preserve">The other attributes are the date of the order , cost of the order and the status of order pertains </w:t>
+      </w:r>
+      <w:r>
+        <w:rPr>
+          <w:rFonts w:ascii="Times New Roman" w:hAnsi="Times New Roman" w:cs="Times New Roman"/>
+          <w:sz w:val="24"/>
+          <w:szCs w:val="24"/>
+        </w:rPr>
+        <w:t xml:space="preserve">to </w:t>
+      </w:r>
+      <w:r>
+        <w:rPr>
+          <w:rFonts w:ascii="Times New Roman" w:hAnsi="Times New Roman" w:cs="Times New Roman"/>
+          <w:sz w:val="24"/>
+          <w:szCs w:val="24"/>
+        </w:rPr>
+        <w:t>‘confirmed’/’canceled’</w:t>
+      </w:r>
+      <w:r>
+        <w:rPr>
+          <w:rFonts w:ascii="Times New Roman" w:hAnsi="Times New Roman" w:cs="Times New Roman"/>
+          <w:sz w:val="24"/>
+          <w:szCs w:val="24"/>
+        </w:rPr>
+        <w:t>.</w:t>
       </w:r>
     </w:p>
     <w:p>
       <w:pPr>
         <w:pStyle w:val="ListParagraph"/>
         <w:ind w:left="708"/>
-      </w:pPr>
+        <w:rPr>
+          <w:rFonts w:ascii="Times New Roman" w:hAnsi="Times New Roman" w:cs="Times New Roman"/>
+          <w:sz w:val="24"/>
+          <w:szCs w:val="24"/>
+        </w:rPr>
+      </w:pPr>
+      <w:r>
+        <w:rPr>
+          <w:rFonts w:ascii="Times New Roman" w:hAnsi="Times New Roman" w:cs="Times New Roman"/>
+          <w:sz w:val="24"/>
+          <w:szCs w:val="24"/>
+        </w:rPr>
+        <w:t xml:space="preserve"> Order entity will have  </w:t>
+      </w:r>
     </w:p>
     <w:p>
       <w:pPr>
         <w:pStyle w:val="ListParagraph"/>
         <w:ind w:left="708"/>
-      </w:pPr>
-      <w:r>
-        <w:rPr>
-          <w:b/>
-          <w:bCs/>
-        </w:rPr>
-        <w:t>PRODUCT</w:t>
-      </w:r>
-      <w:r>
-        <w:rPr>
-          <w:b/>
-          <w:bCs/>
-        </w:rPr>
-        <w:t>:</w:t>
-      </w:r>
-      <w:r>
-        <w:t xml:space="preserve"> </w:t>
-      </w:r>
-      <w:r>
-        <w:t xml:space="preserve">This entity will store information about the products that the online store sells. </w:t>
-      </w:r>
-      <w:r>
-        <w:t>W</w:t>
-      </w:r>
-      <w:r>
-        <w:t xml:space="preserve">e declare </w:t>
-      </w:r>
-      <w:r>
-        <w:rPr>
-          <w:color w:val="FF0000"/>
-        </w:rPr>
-        <w:t xml:space="preserve">“product_id” </w:t>
-      </w:r>
-      <w:r>
-        <w:t xml:space="preserve">to be </w:t>
-      </w:r>
-      <w:r>
-        <w:rPr>
-          <w:color w:val="FF0000"/>
-        </w:rPr>
-        <w:t>primary key</w:t>
-      </w:r>
-      <w:r>
-        <w:t>.</w:t>
-      </w:r>
-      <w:r>
-        <w:t xml:space="preserve"> The other attributes are </w:t>
-      </w:r>
-      <w:r>
-        <w:t xml:space="preserve">name of the product, description of the </w:t>
-      </w:r>
-      <w:proofErr w:type="gramStart"/>
-      <w:r>
-        <w:t>product ,</w:t>
-      </w:r>
-      <w:proofErr w:type="gramEnd"/>
-      <w:r>
-        <w:t xml:space="preserve"> product price and quantity</w:t>
-      </w:r>
-      <w:r>
-        <w:t>.</w:t>
-      </w:r>
+        <w:rPr>
+          <w:rFonts w:ascii="Times New Roman" w:hAnsi="Times New Roman" w:cs="Times New Roman"/>
+          <w:sz w:val="24"/>
+          <w:szCs w:val="24"/>
+        </w:rPr>
+      </w:pPr>
     </w:p>
     <w:p>
       <w:pPr>
         <w:pStyle w:val="ListParagraph"/>
         <w:ind w:left="708"/>
         <w:rPr>
-          <w:b/>
-          <w:bCs/>
-          <w:color w:val="000000" w:themeColor="text1"/>
-        </w:rPr>
-      </w:pPr>
+          <w:rFonts w:ascii="Times New Roman" w:hAnsi="Times New Roman" w:cs="Times New Roman"/>
+          <w:sz w:val="24"/>
+          <w:szCs w:val="24"/>
+        </w:rPr>
+      </w:pPr>
+      <w:r>
+        <w:rPr>
+          <w:rFonts w:ascii="Times New Roman" w:hAnsi="Times New Roman" w:cs="Times New Roman"/>
+          <w:b/>
+          <w:bCs/>
+          <w:sz w:val="24"/>
+          <w:szCs w:val="24"/>
+        </w:rPr>
+        <w:t>PRODUCT</w:t>
+      </w:r>
+      <w:r>
+        <w:rPr>
+          <w:rFonts w:ascii="Times New Roman" w:hAnsi="Times New Roman" w:cs="Times New Roman"/>
+          <w:b/>
+          <w:bCs/>
+          <w:sz w:val="24"/>
+          <w:szCs w:val="24"/>
+        </w:rPr>
+        <w:t>:</w:t>
+      </w:r>
+      <w:r>
+        <w:rPr>
+          <w:rFonts w:ascii="Times New Roman" w:hAnsi="Times New Roman" w:cs="Times New Roman"/>
+          <w:sz w:val="24"/>
+          <w:szCs w:val="24"/>
+        </w:rPr>
+        <w:t xml:space="preserve"> </w:t>
+      </w:r>
+      <w:r>
+        <w:rPr>
+          <w:rFonts w:ascii="Times New Roman" w:hAnsi="Times New Roman" w:cs="Times New Roman"/>
+          <w:sz w:val="24"/>
+          <w:szCs w:val="24"/>
+        </w:rPr>
+        <w:t xml:space="preserve">This entity will store information about the products that the online store sells. </w:t>
+      </w:r>
+      <w:r>
+        <w:rPr>
+          <w:rFonts w:ascii="Times New Roman" w:hAnsi="Times New Roman" w:cs="Times New Roman"/>
+          <w:sz w:val="24"/>
+          <w:szCs w:val="24"/>
+        </w:rPr>
+        <w:t>W</w:t>
+      </w:r>
+      <w:r>
+        <w:rPr>
+          <w:rFonts w:ascii="Times New Roman" w:hAnsi="Times New Roman" w:cs="Times New Roman"/>
+          <w:sz w:val="24"/>
+          <w:szCs w:val="24"/>
+        </w:rPr>
+        <w:t>e declare “product_id” to be primary key.</w:t>
+      </w:r>
+      <w:r>
+        <w:rPr>
+          <w:rFonts w:ascii="Times New Roman" w:hAnsi="Times New Roman" w:cs="Times New Roman"/>
+          <w:sz w:val="24"/>
+          <w:szCs w:val="24"/>
+        </w:rPr>
+        <w:t xml:space="preserve"> The other attributes are </w:t>
+      </w:r>
+      <w:r>
+        <w:rPr>
+          <w:rFonts w:ascii="Times New Roman" w:hAnsi="Times New Roman" w:cs="Times New Roman"/>
+          <w:sz w:val="24"/>
+          <w:szCs w:val="24"/>
+        </w:rPr>
+        <w:t>name of the product, description of the product , product price and quantity</w:t>
+      </w:r>
+      <w:r>
+        <w:rPr>
+          <w:rFonts w:ascii="Times New Roman" w:hAnsi="Times New Roman" w:cs="Times New Roman"/>
+          <w:sz w:val="24"/>
+          <w:szCs w:val="24"/>
+        </w:rPr>
+        <w:t>.</w:t>
+      </w:r>
     </w:p>
     <w:p>
       <w:pPr>
         <w:pStyle w:val="ListParagraph"/>
         <w:ind w:left="708"/>
-      </w:pPr>
-      <w:r>
-        <w:rPr>
-          <w:b/>
-          <w:bCs/>
-          <w:color w:val="000000" w:themeColor="text1"/>
-        </w:rPr>
-        <w:t>SHIPMENT:</w:t>
-      </w:r>
-      <w:r>
-        <w:rPr>
-          <w:b/>
-          <w:bCs/>
-          <w:color w:val="000000" w:themeColor="text1"/>
-        </w:rPr>
-        <w:t xml:space="preserve"> </w:t>
-      </w:r>
-      <w:r>
-        <w:rPr>
-          <w:color w:val="000000" w:themeColor="text1"/>
-        </w:rPr>
-        <w:t xml:space="preserve">This entity will store information about the shipment of orders such as </w:t>
-      </w:r>
-      <w:r>
-        <w:rPr>
-          <w:color w:val="000000" w:themeColor="text1"/>
-        </w:rPr>
-        <w:t>“</w:t>
-      </w:r>
-      <w:r>
-        <w:rPr>
-          <w:color w:val="FF0000"/>
-        </w:rPr>
-        <w:t>shipment_id”</w:t>
-      </w:r>
-      <w:r>
-        <w:rPr>
-          <w:color w:val="FF0000"/>
-        </w:rPr>
-        <w:t xml:space="preserve"> </w:t>
-      </w:r>
-      <w:r>
-        <w:t xml:space="preserve">to be </w:t>
-      </w:r>
-      <w:r>
-        <w:rPr>
-          <w:color w:val="FF0000"/>
-        </w:rPr>
-        <w:t xml:space="preserve">primary key, </w:t>
-      </w:r>
-      <w:r>
-        <w:t xml:space="preserve">shipment </w:t>
-      </w:r>
-      <w:proofErr w:type="gramStart"/>
-      <w:r>
-        <w:t>date ,courier</w:t>
-      </w:r>
-      <w:proofErr w:type="gramEnd"/>
-      <w:r>
-        <w:t xml:space="preserve"> name and status of shipment (delivered/intransit)</w:t>
-      </w:r>
-      <w:r>
-        <w:t>.</w:t>
-      </w:r>
+        <w:rPr>
+          <w:rFonts w:ascii="Times New Roman" w:hAnsi="Times New Roman" w:cs="Times New Roman"/>
+          <w:b/>
+          <w:bCs/>
+          <w:sz w:val="24"/>
+          <w:szCs w:val="24"/>
+        </w:rPr>
+      </w:pPr>
     </w:p>
     <w:p>
       <w:pPr>
         <w:pStyle w:val="ListParagraph"/>
         <w:ind w:left="708"/>
         <w:rPr>
-          <w:color w:val="000000" w:themeColor="text1"/>
-        </w:rPr>
-      </w:pPr>
-    </w:p>
-    <w:p>
-      <w:pPr>
-        <w:rPr>
+          <w:rFonts w:ascii="Times New Roman" w:hAnsi="Times New Roman" w:cs="Times New Roman"/>
+          <w:sz w:val="24"/>
+          <w:szCs w:val="24"/>
+        </w:rPr>
+      </w:pPr>
+      <w:r>
+        <w:rPr>
+          <w:rFonts w:ascii="Times New Roman" w:hAnsi="Times New Roman" w:cs="Times New Roman"/>
+          <w:b/>
+          <w:bCs/>
+          <w:sz w:val="24"/>
+          <w:szCs w:val="24"/>
+        </w:rPr>
+        <w:t xml:space="preserve">SHIPMENT: </w:t>
+      </w:r>
+      <w:r>
+        <w:rPr>
+          <w:rFonts w:ascii="Times New Roman" w:hAnsi="Times New Roman" w:cs="Times New Roman"/>
+          <w:sz w:val="24"/>
+          <w:szCs w:val="24"/>
+        </w:rPr>
+        <w:t xml:space="preserve">This entity will store information about the shipment of orders such as </w:t>
+      </w:r>
+      <w:r>
+        <w:rPr>
+          <w:rFonts w:ascii="Times New Roman" w:hAnsi="Times New Roman" w:cs="Times New Roman"/>
+          <w:sz w:val="24"/>
+          <w:szCs w:val="24"/>
+        </w:rPr>
+        <w:t>“shipment_id” to be primary key, shipment date ,courier name and status of shipment (delivered/intransit)</w:t>
+      </w:r>
+      <w:r>
+        <w:rPr>
+          <w:rFonts w:ascii="Times New Roman" w:hAnsi="Times New Roman" w:cs="Times New Roman"/>
+          <w:sz w:val="24"/>
+          <w:szCs w:val="24"/>
+        </w:rPr>
+        <w:t>.</w:t>
+      </w:r>
+    </w:p>
+    <w:p>
+      <w:pPr>
+        <w:pStyle w:val="ListParagraph"/>
+        <w:ind w:left="708"/>
+        <w:rPr>
+          <w:rFonts w:ascii="Times New Roman" w:hAnsi="Times New Roman" w:cs="Times New Roman"/>
+          <w:sz w:val="24"/>
+          <w:szCs w:val="24"/>
+        </w:rPr>
+      </w:pPr>
+      <w:r>
+        <w:rPr>
+          <w:noProof/>
+        </w:rPr>
+        <w:drawing>
+          <wp:inline distT="0" distB="0" distL="0" distR="0" wp14:anchorId="1607604A" wp14:editId="6B1F5DC1">
+            <wp:extent cx="5288280" cy="2011680"/>
+            <wp:effectExtent l="0" t="0" r="7620" b="7620"/>
+            <wp:docPr id="716506178" name="Picture 4"/>
+            <wp:cNvGraphicFramePr>
+              <a:graphicFrameLocks xmlns:a="http://schemas.openxmlformats.org/drawingml/2006/main" noChangeAspect="1"/>
+            </wp:cNvGraphicFramePr>
+            <a:graphic xmlns:a="http://schemas.openxmlformats.org/drawingml/2006/main">
+              <a:graphicData uri="http://schemas.openxmlformats.org/drawingml/2006/picture">
+                <pic:pic xmlns:pic="http://schemas.openxmlformats.org/drawingml/2006/picture">
+                  <pic:nvPicPr>
+                    <pic:cNvPr id="0" name="Picture 9"/>
+                    <pic:cNvPicPr>
+                      <a:picLocks noChangeAspect="1" noChangeArrowheads="1"/>
+                    </pic:cNvPicPr>
+                  </pic:nvPicPr>
+                  <pic:blipFill>
+                    <a:blip r:embed="rId7">
+                      <a:extLst>
+                        <a:ext uri="{28A0092B-C50C-407E-A947-70E740481C1C}">
+                          <a14:useLocalDpi xmlns:a14="http://schemas.microsoft.com/office/drawing/2010/main" val="0"/>
+                        </a:ext>
+                      </a:extLst>
+                    </a:blip>
+                    <a:srcRect/>
+                    <a:stretch>
+                      <a:fillRect/>
+                    </a:stretch>
+                  </pic:blipFill>
+                  <pic:spPr bwMode="auto">
+                    <a:xfrm>
+                      <a:off x="0" y="0"/>
+                      <a:ext cx="5288280" cy="2011680"/>
+                    </a:xfrm>
+                    <a:prstGeom prst="rect">
+                      <a:avLst/>
+                    </a:prstGeom>
+                    <a:noFill/>
+                    <a:ln>
+                      <a:noFill/>
+                    </a:ln>
+                  </pic:spPr>
+                </pic:pic>
+              </a:graphicData>
+            </a:graphic>
+          </wp:inline>
+        </w:drawing>
+      </w:r>
+    </w:p>
+    <w:p>
+      <w:pPr>
+        <w:rPr>
+          <w:rFonts w:ascii="Times New Roman" w:hAnsi="Times New Roman" w:cs="Times New Roman"/>
           <w:b/>
           <w:bCs/>
           <w:sz w:val="24"/>
@@ -1613,8 +1800,10 @@
       </w:pPr>
       <w:r>
         <w:rPr>
-          <w:b/>
-          <w:bCs/>
+          <w:rFonts w:ascii="Times New Roman" w:hAnsi="Times New Roman" w:cs="Times New Roman"/>
+          <w:b/>
+          <w:bCs/>
+          <w:noProof/>
           <w:sz w:val="24"/>
           <w:szCs w:val="24"/>
           <w:u w:val="single"/>
@@ -1636,7 +1825,7 @@
                     <pic:cNvPicPr/>
                   </pic:nvPicPr>
                   <pic:blipFill>
-                    <a:blip r:embed="rId5"/>
+                    <a:blip r:embed="rId8"/>
                     <a:stretch>
                       <a:fillRect/>
                     </a:stretch>
@@ -1660,9 +1849,11 @@
     <w:p>
       <w:pPr>
         <w:rPr>
-          <w:rFonts w:ascii="Calibri" w:hAnsi="Calibri" w:cs="Calibri"/>
-          <w:sz w:val="28"/>
-          <w:szCs w:val="28"/>
+          <w:rFonts w:ascii="Times New Roman" w:hAnsi="Times New Roman" w:cs="Times New Roman"/>
+          <w:b/>
+          <w:bCs/>
+          <w:sz w:val="24"/>
+          <w:szCs w:val="24"/>
         </w:rPr>
       </w:pPr>
       <w:r>
@@ -1687,9 +1878,11 @@
       </w:r>
       <w:r>
         <w:rPr>
-          <w:rFonts w:ascii="Calibri" w:hAnsi="Calibri" w:cs="Calibri"/>
-          <w:sz w:val="28"/>
-          <w:szCs w:val="28"/>
+          <w:rFonts w:ascii="Times New Roman" w:hAnsi="Times New Roman" w:cs="Times New Roman"/>
+          <w:b/>
+          <w:bCs/>
+          <w:sz w:val="24"/>
+          <w:szCs w:val="24"/>
         </w:rPr>
         <w:t>Logical Design</w:t>
       </w:r>
@@ -1697,14 +1890,14 @@
     <w:p>
       <w:pPr>
         <w:rPr>
-          <w:rFonts w:ascii="Calibri" w:hAnsi="Calibri" w:cs="Calibri"/>
-          <w:sz w:val="24"/>
-          <w:szCs w:val="24"/>
-        </w:rPr>
-      </w:pPr>
-      <w:r>
-        <w:rPr>
-          <w:rFonts w:ascii="Calibri" w:hAnsi="Calibri" w:cs="Calibri"/>
+          <w:rFonts w:ascii="Times New Roman" w:hAnsi="Times New Roman" w:cs="Times New Roman"/>
+          <w:sz w:val="24"/>
+          <w:szCs w:val="24"/>
+        </w:rPr>
+      </w:pPr>
+      <w:r>
+        <w:rPr>
+          <w:rFonts w:ascii="Times New Roman" w:hAnsi="Times New Roman" w:cs="Times New Roman"/>
           <w:sz w:val="24"/>
           <w:szCs w:val="24"/>
         </w:rPr>
@@ -1712,7 +1905,7 @@
       </w:r>
       <w:r>
         <w:rPr>
-          <w:rFonts w:ascii="Calibri" w:hAnsi="Calibri" w:cs="Calibri"/>
+          <w:rFonts w:ascii="Times New Roman" w:hAnsi="Times New Roman" w:cs="Times New Roman"/>
           <w:sz w:val="24"/>
           <w:szCs w:val="24"/>
         </w:rPr>
@@ -1720,7 +1913,7 @@
       </w:r>
       <w:r>
         <w:rPr>
-          <w:rFonts w:ascii="Calibri" w:hAnsi="Calibri" w:cs="Calibri"/>
+          <w:rFonts w:ascii="Times New Roman" w:hAnsi="Times New Roman" w:cs="Times New Roman"/>
           <w:sz w:val="24"/>
           <w:szCs w:val="24"/>
         </w:rPr>
@@ -1728,7 +1921,7 @@
       </w:r>
       <w:r>
         <w:rPr>
-          <w:rFonts w:ascii="Calibri" w:hAnsi="Calibri" w:cs="Calibri"/>
+          <w:rFonts w:ascii="Times New Roman" w:hAnsi="Times New Roman" w:cs="Times New Roman"/>
           <w:sz w:val="24"/>
           <w:szCs w:val="24"/>
         </w:rPr>
@@ -1736,7 +1929,7 @@
       </w:r>
       <w:r>
         <w:rPr>
-          <w:rFonts w:ascii="Calibri" w:hAnsi="Calibri" w:cs="Calibri"/>
+          <w:rFonts w:ascii="Times New Roman" w:hAnsi="Times New Roman" w:cs="Times New Roman"/>
           <w:sz w:val="24"/>
           <w:szCs w:val="24"/>
         </w:rPr>
@@ -1745,32 +1938,24 @@
     </w:p>
     <w:p>
       <w:pPr>
-        <w:rPr>
-          <w:rFonts w:ascii="Calibri" w:hAnsi="Calibri" w:cs="Calibri"/>
-          <w:sz w:val="24"/>
-          <w:szCs w:val="24"/>
-        </w:rPr>
-      </w:pPr>
-    </w:p>
-    <w:p>
-      <w:pPr>
-        <w:rPr>
-          <w:rFonts w:ascii="Calibri" w:hAnsi="Calibri" w:cs="Calibri"/>
-          <w:sz w:val="24"/>
-          <w:szCs w:val="24"/>
-        </w:rPr>
-      </w:pPr>
-      <w:r>
-        <w:rPr>
-          <w:rFonts w:ascii="Calibri" w:hAnsi="Calibri" w:cs="Calibri"/>
-          <w:sz w:val="24"/>
-          <w:szCs w:val="24"/>
+        <w:spacing w:after="0" w:line="240" w:lineRule="auto"/>
+        <w:rPr>
+          <w:rFonts w:ascii="Times New Roman" w:eastAsia="Times New Roman" w:hAnsi="Times New Roman" w:cs="Times New Roman"/>
+          <w:kern w:val="0"/>
+          <w:sz w:val="24"/>
+          <w:szCs w:val="24"/>
+          <w14:ligatures w14:val="none"/>
+        </w:rPr>
+      </w:pPr>
+      <w:r>
+        <w:rPr>
+          <w:noProof/>
         </w:rPr>
         <w:drawing>
-          <wp:inline distT="0" distB="0" distL="0" distR="0" wp14:anchorId="07870D4E" wp14:editId="22CFB5BF">
-            <wp:extent cx="5943600" cy="3368675"/>
-            <wp:effectExtent l="0" t="0" r="0" b="3175"/>
-            <wp:docPr id="79786353" name="Picture 1"/>
+          <wp:inline distT="0" distB="0" distL="0" distR="0" wp14:anchorId="0EB1CCFB" wp14:editId="61A9DF47">
+            <wp:extent cx="6699250" cy="3718560"/>
+            <wp:effectExtent l="0" t="0" r="6350" b="0"/>
+            <wp:docPr id="1776069613" name="Picture 5"/>
             <wp:cNvGraphicFramePr>
               <a:graphicFrameLocks xmlns:a="http://schemas.openxmlformats.org/drawingml/2006/main" noChangeAspect="1"/>
             </wp:cNvGraphicFramePr>
@@ -1778,23 +1963,36 @@
               <a:graphicData uri="http://schemas.openxmlformats.org/drawingml/2006/picture">
                 <pic:pic xmlns:pic="http://schemas.openxmlformats.org/drawingml/2006/picture">
                   <pic:nvPicPr>
-                    <pic:cNvPr id="79786353" name=""/>
-                    <pic:cNvPicPr/>
+                    <pic:cNvPr id="0" name="Picture 11"/>
+                    <pic:cNvPicPr>
+                      <a:picLocks noChangeAspect="1" noChangeArrowheads="1"/>
+                    </pic:cNvPicPr>
                   </pic:nvPicPr>
                   <pic:blipFill>
-                    <a:blip r:embed="rId6"/>
+                    <a:blip r:embed="rId9">
+                      <a:extLst>
+                        <a:ext uri="{28A0092B-C50C-407E-A947-70E740481C1C}">
+                          <a14:useLocalDpi xmlns:a14="http://schemas.microsoft.com/office/drawing/2010/main" val="0"/>
+                        </a:ext>
+                      </a:extLst>
+                    </a:blip>
+                    <a:srcRect/>
                     <a:stretch>
                       <a:fillRect/>
                     </a:stretch>
                   </pic:blipFill>
-                  <pic:spPr>
+                  <pic:spPr bwMode="auto">
                     <a:xfrm>
                       <a:off x="0" y="0"/>
-                      <a:ext cx="5943600" cy="3368675"/>
+                      <a:ext cx="6699250" cy="3718560"/>
                     </a:xfrm>
                     <a:prstGeom prst="rect">
                       <a:avLst/>
                     </a:prstGeom>
+                    <a:noFill/>
+                    <a:ln>
+                      <a:noFill/>
+                    </a:ln>
                   </pic:spPr>
                 </pic:pic>
               </a:graphicData>
@@ -1806,18 +2004,35 @@
     <w:p>
       <w:pPr>
         <w:rPr>
-          <w:rFonts w:ascii="Calibri" w:hAnsi="Calibri" w:cs="Calibri"/>
-          <w:sz w:val="24"/>
-          <w:szCs w:val="24"/>
-        </w:rPr>
-      </w:pPr>
-      <w:r>
-        <w:rPr>
-          <w:rFonts w:ascii="Calibri" w:hAnsi="Calibri" w:cs="Calibri"/>
-          <w:sz w:val="24"/>
-          <w:szCs w:val="24"/>
-        </w:rPr>
-        <w:lastRenderedPageBreak/>
+          <w:rFonts w:ascii="Times New Roman" w:hAnsi="Times New Roman" w:cs="Times New Roman"/>
+          <w:sz w:val="24"/>
+          <w:szCs w:val="24"/>
+        </w:rPr>
+      </w:pPr>
+    </w:p>
+    <w:p>
+      <w:pPr>
+        <w:rPr>
+          <w:rFonts w:ascii="Times New Roman" w:hAnsi="Times New Roman" w:cs="Times New Roman"/>
+          <w:sz w:val="24"/>
+          <w:szCs w:val="24"/>
+        </w:rPr>
+      </w:pPr>
+    </w:p>
+    <w:p>
+      <w:pPr>
+        <w:rPr>
+          <w:rFonts w:ascii="Times New Roman" w:hAnsi="Times New Roman" w:cs="Times New Roman"/>
+          <w:sz w:val="24"/>
+          <w:szCs w:val="24"/>
+        </w:rPr>
+      </w:pPr>
+      <w:r>
+        <w:rPr>
+          <w:rFonts w:ascii="Times New Roman" w:hAnsi="Times New Roman" w:cs="Times New Roman"/>
+          <w:sz w:val="24"/>
+          <w:szCs w:val="24"/>
+        </w:rPr>
         <w:t>The most crucial aspect in designing a relational database is to identify the relationships among tables. The types of relationship include:</w:t>
       </w:r>
     </w:p>
@@ -1829,14 +2044,14 @@
           <w:numId w:val="5"/>
         </w:numPr>
         <w:rPr>
-          <w:rFonts w:ascii="Calibri" w:hAnsi="Calibri" w:cs="Calibri"/>
-          <w:sz w:val="24"/>
-          <w:szCs w:val="24"/>
-        </w:rPr>
-      </w:pPr>
-      <w:r>
-        <w:rPr>
-          <w:rFonts w:ascii="Calibri" w:hAnsi="Calibri" w:cs="Calibri"/>
+          <w:rFonts w:ascii="Times New Roman" w:hAnsi="Times New Roman" w:cs="Times New Roman"/>
+          <w:sz w:val="24"/>
+          <w:szCs w:val="24"/>
+        </w:rPr>
+      </w:pPr>
+      <w:r>
+        <w:rPr>
+          <w:rFonts w:ascii="Times New Roman" w:hAnsi="Times New Roman" w:cs="Times New Roman"/>
           <w:sz w:val="24"/>
           <w:szCs w:val="24"/>
         </w:rPr>
@@ -1851,14 +2066,14 @@
           <w:numId w:val="5"/>
         </w:numPr>
         <w:rPr>
-          <w:rFonts w:ascii="Calibri" w:hAnsi="Calibri" w:cs="Calibri"/>
-          <w:sz w:val="24"/>
-          <w:szCs w:val="24"/>
-        </w:rPr>
-      </w:pPr>
-      <w:r>
-        <w:rPr>
-          <w:rFonts w:ascii="Calibri" w:hAnsi="Calibri" w:cs="Calibri"/>
+          <w:rFonts w:ascii="Times New Roman" w:hAnsi="Times New Roman" w:cs="Times New Roman"/>
+          <w:sz w:val="24"/>
+          <w:szCs w:val="24"/>
+        </w:rPr>
+      </w:pPr>
+      <w:r>
+        <w:rPr>
+          <w:rFonts w:ascii="Times New Roman" w:hAnsi="Times New Roman" w:cs="Times New Roman"/>
           <w:sz w:val="24"/>
           <w:szCs w:val="24"/>
         </w:rPr>
@@ -1873,7 +2088,7 @@
           <w:numId w:val="5"/>
         </w:numPr>
         <w:rPr>
-          <w:rFonts w:ascii="Calibri" w:hAnsi="Calibri" w:cs="Calibri"/>
+          <w:rFonts w:ascii="Times New Roman" w:hAnsi="Times New Roman" w:cs="Times New Roman"/>
           <w:sz w:val="24"/>
           <w:szCs w:val="24"/>
           <w:u w:val="single"/>
@@ -1881,7 +2096,7 @@
       </w:pPr>
       <w:r>
         <w:rPr>
-          <w:rFonts w:ascii="Calibri" w:hAnsi="Calibri" w:cs="Calibri"/>
+          <w:rFonts w:ascii="Times New Roman" w:hAnsi="Times New Roman" w:cs="Times New Roman"/>
           <w:sz w:val="24"/>
           <w:szCs w:val="24"/>
         </w:rPr>
@@ -1891,120 +2106,170 @@
     <w:p>
       <w:pPr>
         <w:rPr>
-          <w:rFonts w:ascii="Calibri" w:hAnsi="Calibri" w:cs="Calibri"/>
-          <w:sz w:val="24"/>
-          <w:szCs w:val="24"/>
-        </w:rPr>
-      </w:pPr>
-      <w:r>
-        <w:rPr>
-          <w:rFonts w:ascii="Calibri" w:hAnsi="Calibri" w:cs="Calibri"/>
-          <w:sz w:val="28"/>
-          <w:szCs w:val="28"/>
+          <w:rFonts w:ascii="Times New Roman" w:hAnsi="Times New Roman" w:cs="Times New Roman"/>
+          <w:sz w:val="24"/>
+          <w:szCs w:val="24"/>
+        </w:rPr>
+      </w:pPr>
+      <w:r>
+        <w:rPr>
+          <w:rFonts w:ascii="Times New Roman" w:hAnsi="Times New Roman" w:cs="Times New Roman"/>
+          <w:sz w:val="24"/>
+          <w:szCs w:val="24"/>
           <w:u w:val="single"/>
         </w:rPr>
-        <w:t>one-to-one</w:t>
-      </w:r>
-      <w:r>
-        <w:rPr>
-          <w:rFonts w:ascii="Calibri" w:hAnsi="Calibri" w:cs="Calibri"/>
-          <w:sz w:val="24"/>
-          <w:szCs w:val="24"/>
-          <w:u w:val="single"/>
-        </w:rPr>
-        <w:t xml:space="preserve">: </w:t>
-      </w:r>
-      <w:r>
-        <w:rPr>
-          <w:rFonts w:ascii="Calibri" w:hAnsi="Calibri" w:cs="Calibri"/>
-          <w:sz w:val="24"/>
-          <w:szCs w:val="24"/>
-        </w:rPr>
-        <w:t xml:space="preserve"> In database one-to-one </w:t>
-      </w:r>
-      <w:proofErr w:type="gramStart"/>
-      <w:r>
-        <w:rPr>
-          <w:rFonts w:ascii="Calibri" w:hAnsi="Calibri" w:cs="Calibri"/>
-          <w:sz w:val="24"/>
-          <w:szCs w:val="24"/>
-        </w:rPr>
-        <w:t>relationship  is</w:t>
-      </w:r>
-      <w:proofErr w:type="gramEnd"/>
-      <w:r>
-        <w:rPr>
-          <w:rFonts w:ascii="Calibri" w:hAnsi="Calibri" w:cs="Calibri"/>
-          <w:sz w:val="24"/>
-          <w:szCs w:val="24"/>
-        </w:rPr>
-        <w:t xml:space="preserve"> a type of relationship between 2 entities or tables where one record in the first table is associated with exactly one record in the second table, and vice versa.</w:t>
-      </w:r>
-      <w:r>
-        <w:rPr>
-          <w:rFonts w:ascii="Calibri" w:hAnsi="Calibri" w:cs="Calibri"/>
-          <w:sz w:val="24"/>
-          <w:szCs w:val="24"/>
-        </w:rPr>
-        <w:t xml:space="preserve"> Typically, one table will have a primary key that uniquely identifies each </w:t>
-      </w:r>
-      <w:proofErr w:type="gramStart"/>
-      <w:r>
-        <w:rPr>
-          <w:rFonts w:ascii="Calibri" w:hAnsi="Calibri" w:cs="Calibri"/>
-          <w:sz w:val="24"/>
-          <w:szCs w:val="24"/>
-        </w:rPr>
-        <w:t>record ,</w:t>
-      </w:r>
-      <w:proofErr w:type="gramEnd"/>
-      <w:r>
-        <w:rPr>
-          <w:rFonts w:ascii="Calibri" w:hAnsi="Calibri" w:cs="Calibri"/>
-          <w:sz w:val="24"/>
-          <w:szCs w:val="24"/>
-        </w:rPr>
-        <w:t xml:space="preserve"> and the other table will have a foreign key that references the primary key of the first table.</w:t>
-      </w:r>
-    </w:p>
-    <w:p>
-      <w:pPr>
-        <w:rPr>
-          <w:rFonts w:ascii="Calibri" w:hAnsi="Calibri" w:cs="Calibri"/>
-          <w:sz w:val="24"/>
-          <w:szCs w:val="24"/>
-        </w:rPr>
-      </w:pPr>
-      <w:r>
-        <w:rPr>
-          <w:rFonts w:ascii="Calibri" w:hAnsi="Calibri" w:cs="Calibri"/>
-          <w:sz w:val="24"/>
-          <w:szCs w:val="24"/>
-        </w:rPr>
-        <w:t xml:space="preserve">In our E-commerce application, we assume that an order will be shipped to one customer’s address. The two entities Order and Shipment exhibit a one-to-one relationship. That is for every row in parent </w:t>
-      </w:r>
-      <w:proofErr w:type="gramStart"/>
-      <w:r>
-        <w:rPr>
-          <w:rFonts w:ascii="Calibri" w:hAnsi="Calibri" w:cs="Calibri"/>
-          <w:sz w:val="24"/>
-          <w:szCs w:val="24"/>
-        </w:rPr>
-        <w:t>table ,there</w:t>
-      </w:r>
-      <w:proofErr w:type="gramEnd"/>
-      <w:r>
-        <w:rPr>
-          <w:rFonts w:ascii="Calibri" w:hAnsi="Calibri" w:cs="Calibri"/>
-          <w:sz w:val="24"/>
-          <w:szCs w:val="24"/>
-        </w:rPr>
-        <w:t xml:space="preserve"> is one corresponding row in the child table. The </w:t>
-      </w:r>
-      <w:proofErr w:type="spellStart"/>
-      <w:r>
-        <w:rPr>
-          <w:rFonts w:ascii="Calibri" w:hAnsi="Calibri" w:cs="Calibri"/>
+        <w:t xml:space="preserve">one-to-one: </w:t>
+      </w:r>
+      <w:r>
+        <w:rPr>
+          <w:rFonts w:ascii="Times New Roman" w:hAnsi="Times New Roman" w:cs="Times New Roman"/>
+          <w:sz w:val="24"/>
+          <w:szCs w:val="24"/>
+        </w:rPr>
+        <w:t xml:space="preserve"> In database one-to-one relationship  is a type of relationship between 2 entities or tables where one record in the first table is associated with exactly one record in the second table, and vice versa.</w:t>
+      </w:r>
+      <w:r>
+        <w:rPr>
+          <w:rFonts w:ascii="Times New Roman" w:hAnsi="Times New Roman" w:cs="Times New Roman"/>
+          <w:sz w:val="24"/>
+          <w:szCs w:val="24"/>
+        </w:rPr>
+        <w:t xml:space="preserve"> Typically, one table will have a primary key that uniquely identifies each record , and the other table will have a foreign key that references the primary key of the first table.</w:t>
+      </w:r>
+    </w:p>
+    <w:p>
+      <w:pPr>
+        <w:rPr>
+          <w:rFonts w:ascii="Times New Roman" w:hAnsi="Times New Roman" w:cs="Times New Roman"/>
+          <w:sz w:val="24"/>
+          <w:szCs w:val="24"/>
+        </w:rPr>
+      </w:pPr>
+      <w:r>
+        <w:rPr>
+          <w:rFonts w:ascii="Times New Roman" w:hAnsi="Times New Roman" w:cs="Times New Roman"/>
+          <w:sz w:val="24"/>
+          <w:szCs w:val="24"/>
+        </w:rPr>
+        <w:t xml:space="preserve">For example, if we take the entities </w:t>
+      </w:r>
+      <w:r>
+        <w:rPr>
+          <w:rFonts w:ascii="Times New Roman" w:hAnsi="Times New Roman" w:cs="Times New Roman"/>
+          <w:b/>
+          <w:bCs/>
+          <w:sz w:val="24"/>
+          <w:szCs w:val="24"/>
+        </w:rPr>
+        <w:t>country</w:t>
+      </w:r>
+      <w:r>
+        <w:rPr>
+          <w:rFonts w:ascii="Times New Roman" w:hAnsi="Times New Roman" w:cs="Times New Roman"/>
+          <w:sz w:val="24"/>
+          <w:szCs w:val="24"/>
+        </w:rPr>
+        <w:t xml:space="preserve"> and </w:t>
+      </w:r>
+      <w:r>
+        <w:rPr>
+          <w:rFonts w:ascii="Times New Roman" w:hAnsi="Times New Roman" w:cs="Times New Roman"/>
+          <w:b/>
+          <w:bCs/>
+          <w:sz w:val="24"/>
+          <w:szCs w:val="24"/>
+        </w:rPr>
+        <w:t>capital</w:t>
+      </w:r>
+      <w:r>
+        <w:rPr>
+          <w:rFonts w:ascii="Times New Roman" w:hAnsi="Times New Roman" w:cs="Times New Roman"/>
+          <w:sz w:val="24"/>
+          <w:szCs w:val="24"/>
+        </w:rPr>
+        <w:t>. A country will have one capital and a capital refers to single country. This exhibits one-to-one relationship.</w:t>
+      </w:r>
+    </w:p>
+    <w:p>
+      <w:pPr>
+        <w:rPr>
+          <w:rFonts w:ascii="Times New Roman" w:hAnsi="Times New Roman" w:cs="Times New Roman"/>
+          <w:sz w:val="24"/>
+          <w:szCs w:val="24"/>
+        </w:rPr>
+      </w:pPr>
+      <w:r>
+        <w:rPr>
+          <w:rFonts w:ascii="Times New Roman" w:hAnsi="Times New Roman" w:cs="Times New Roman"/>
+          <w:sz w:val="24"/>
+          <w:szCs w:val="24"/>
+        </w:rPr>
+        <w:t xml:space="preserve">In our </w:t>
+      </w:r>
+      <w:r>
+        <w:rPr>
+          <w:rFonts w:ascii="Times New Roman" w:hAnsi="Times New Roman" w:cs="Times New Roman"/>
+          <w:b/>
+          <w:bCs/>
+          <w:sz w:val="24"/>
+          <w:szCs w:val="24"/>
+        </w:rPr>
+        <w:t>e</w:t>
+      </w:r>
+      <w:r>
+        <w:rPr>
+          <w:rFonts w:ascii="Times New Roman" w:hAnsi="Times New Roman" w:cs="Times New Roman"/>
+          <w:b/>
+          <w:bCs/>
+          <w:sz w:val="24"/>
+          <w:szCs w:val="24"/>
+        </w:rPr>
+        <w:t>-commerce</w:t>
+      </w:r>
+      <w:r>
+        <w:rPr>
+          <w:rFonts w:ascii="Times New Roman" w:hAnsi="Times New Roman" w:cs="Times New Roman"/>
+          <w:sz w:val="24"/>
+          <w:szCs w:val="24"/>
+        </w:rPr>
+        <w:t xml:space="preserve"> application, we assume that an order will be shipped to one customer’s address. The two entities Order and Shipment exhibit a one-to-one relationship. That is for every row in parent table ,</w:t>
+      </w:r>
+      <w:r>
+        <w:rPr>
+          <w:rFonts w:ascii="Times New Roman" w:hAnsi="Times New Roman" w:cs="Times New Roman"/>
+          <w:sz w:val="24"/>
+          <w:szCs w:val="24"/>
+        </w:rPr>
+        <w:t xml:space="preserve"> </w:t>
+      </w:r>
+      <w:r>
+        <w:rPr>
+          <w:rFonts w:ascii="Times New Roman" w:hAnsi="Times New Roman" w:cs="Times New Roman"/>
+          <w:sz w:val="24"/>
+          <w:szCs w:val="24"/>
+        </w:rPr>
+        <w:t xml:space="preserve">there is one corresponding row in the child table. </w:t>
+      </w:r>
+    </w:p>
+    <w:p>
+      <w:pPr>
+        <w:rPr>
+          <w:rFonts w:ascii="Times New Roman" w:hAnsi="Times New Roman" w:cs="Times New Roman"/>
+          <w:sz w:val="24"/>
+          <w:szCs w:val="24"/>
+        </w:rPr>
+      </w:pPr>
+      <w:r>
+        <w:rPr>
+          <w:rFonts w:ascii="Times New Roman" w:hAnsi="Times New Roman" w:cs="Times New Roman"/>
+          <w:sz w:val="24"/>
+          <w:szCs w:val="24"/>
+        </w:rPr>
+        <w:t xml:space="preserve">The </w:t>
+      </w:r>
+      <w:r>
+        <w:rPr>
+          <w:rFonts w:ascii="Times New Roman" w:hAnsi="Times New Roman" w:cs="Times New Roman"/>
           <w:b/>
           <w:bCs/>
           <w:sz w:val="24"/>
@@ -2012,10 +2277,9 @@
         </w:rPr>
         <w:t>order_id</w:t>
       </w:r>
-      <w:proofErr w:type="spellEnd"/>
-      <w:r>
-        <w:rPr>
-          <w:rFonts w:ascii="Calibri" w:hAnsi="Calibri" w:cs="Calibri"/>
+      <w:r>
+        <w:rPr>
+          <w:rFonts w:ascii="Times New Roman" w:hAnsi="Times New Roman" w:cs="Times New Roman"/>
           <w:sz w:val="24"/>
           <w:szCs w:val="24"/>
         </w:rPr>
@@ -2023,45 +2287,25 @@
       </w:r>
       <w:r>
         <w:rPr>
-          <w:rFonts w:ascii="Calibri" w:hAnsi="Calibri" w:cs="Calibri"/>
-          <w:b/>
-          <w:bCs/>
-          <w:sz w:val="24"/>
-          <w:szCs w:val="24"/>
-        </w:rPr>
-        <w:t xml:space="preserve">primary </w:t>
-      </w:r>
-      <w:proofErr w:type="gramStart"/>
-      <w:r>
-        <w:rPr>
-          <w:rFonts w:ascii="Calibri" w:hAnsi="Calibri" w:cs="Calibri"/>
-          <w:b/>
-          <w:bCs/>
-          <w:sz w:val="24"/>
-          <w:szCs w:val="24"/>
-        </w:rPr>
-        <w:t>key</w:t>
-      </w:r>
-      <w:r>
-        <w:rPr>
-          <w:rFonts w:ascii="Calibri" w:hAnsi="Calibri" w:cs="Calibri"/>
-          <w:sz w:val="24"/>
-          <w:szCs w:val="24"/>
-        </w:rPr>
-        <w:t xml:space="preserve">  and</w:t>
-      </w:r>
-      <w:proofErr w:type="gramEnd"/>
-      <w:r>
-        <w:rPr>
-          <w:rFonts w:ascii="Calibri" w:hAnsi="Calibri" w:cs="Calibri"/>
-          <w:sz w:val="24"/>
-          <w:szCs w:val="24"/>
-        </w:rPr>
-        <w:t xml:space="preserve"> it becomes the </w:t>
-      </w:r>
-      <w:r>
-        <w:rPr>
-          <w:rFonts w:ascii="Calibri" w:hAnsi="Calibri" w:cs="Calibri"/>
+          <w:rFonts w:ascii="Times New Roman" w:hAnsi="Times New Roman" w:cs="Times New Roman"/>
+          <w:b/>
+          <w:bCs/>
+          <w:sz w:val="24"/>
+          <w:szCs w:val="24"/>
+        </w:rPr>
+        <w:t>primary key</w:t>
+      </w:r>
+      <w:r>
+        <w:rPr>
+          <w:rFonts w:ascii="Times New Roman" w:hAnsi="Times New Roman" w:cs="Times New Roman"/>
+          <w:sz w:val="24"/>
+          <w:szCs w:val="24"/>
+        </w:rPr>
+        <w:t xml:space="preserve">  and it becomes the </w:t>
+      </w:r>
+      <w:r>
+        <w:rPr>
+          <w:rFonts w:ascii="Times New Roman" w:hAnsi="Times New Roman" w:cs="Times New Roman"/>
           <w:b/>
           <w:bCs/>
           <w:sz w:val="24"/>
@@ -2071,7 +2315,7 @@
       </w:r>
       <w:r>
         <w:rPr>
-          <w:rFonts w:ascii="Calibri" w:hAnsi="Calibri" w:cs="Calibri"/>
+          <w:rFonts w:ascii="Times New Roman" w:hAnsi="Times New Roman" w:cs="Times New Roman"/>
           <w:sz w:val="24"/>
           <w:szCs w:val="24"/>
         </w:rPr>
@@ -2079,7 +2323,7 @@
       </w:r>
       <w:r>
         <w:rPr>
-          <w:rFonts w:ascii="Calibri" w:hAnsi="Calibri" w:cs="Calibri"/>
+          <w:rFonts w:ascii="Times New Roman" w:hAnsi="Times New Roman" w:cs="Times New Roman"/>
           <w:b/>
           <w:bCs/>
           <w:sz w:val="24"/>
@@ -2089,7 +2333,7 @@
       </w:r>
       <w:r>
         <w:rPr>
-          <w:rFonts w:ascii="Calibri" w:hAnsi="Calibri" w:cs="Calibri"/>
+          <w:rFonts w:ascii="Times New Roman" w:hAnsi="Times New Roman" w:cs="Times New Roman"/>
           <w:sz w:val="24"/>
           <w:szCs w:val="24"/>
         </w:rPr>
@@ -2099,22 +2343,20 @@
     <w:p>
       <w:pPr>
         <w:rPr>
-          <w:rFonts w:ascii="Calibri" w:hAnsi="Calibri" w:cs="Calibri"/>
-          <w:sz w:val="24"/>
-          <w:szCs w:val="24"/>
-        </w:rPr>
-      </w:pPr>
-      <w:r>
-        <w:rPr>
-          <w:rFonts w:ascii="Calibri" w:hAnsi="Calibri" w:cs="Calibri"/>
-          <w:sz w:val="24"/>
-          <w:szCs w:val="24"/>
+          <w:rFonts w:ascii="Times New Roman" w:hAnsi="Times New Roman" w:cs="Times New Roman"/>
+          <w:sz w:val="24"/>
+          <w:szCs w:val="24"/>
+        </w:rPr>
+      </w:pPr>
+      <w:r>
+        <w:rPr>
+          <w:noProof/>
         </w:rPr>
         <w:drawing>
-          <wp:inline distT="0" distB="0" distL="0" distR="0" wp14:anchorId="42265664" wp14:editId="53CD1C2F">
-            <wp:extent cx="3475021" cy="2065199"/>
-            <wp:effectExtent l="0" t="0" r="0" b="0"/>
-            <wp:docPr id="1514102125" name="Picture 1"/>
+          <wp:inline distT="0" distB="0" distL="0" distR="0" wp14:anchorId="3ACB30D1" wp14:editId="3C78E3B0">
+            <wp:extent cx="3589020" cy="1363980"/>
+            <wp:effectExtent l="0" t="0" r="0" b="7620"/>
+            <wp:docPr id="709227080" name="Picture 6"/>
             <wp:cNvGraphicFramePr>
               <a:graphicFrameLocks xmlns:a="http://schemas.openxmlformats.org/drawingml/2006/main" noChangeAspect="1"/>
             </wp:cNvGraphicFramePr>
@@ -2122,23 +2364,36 @@
               <a:graphicData uri="http://schemas.openxmlformats.org/drawingml/2006/picture">
                 <pic:pic xmlns:pic="http://schemas.openxmlformats.org/drawingml/2006/picture">
                   <pic:nvPicPr>
-                    <pic:cNvPr id="1514102125" name=""/>
-                    <pic:cNvPicPr/>
+                    <pic:cNvPr id="0" name="Picture 13"/>
+                    <pic:cNvPicPr>
+                      <a:picLocks noChangeAspect="1" noChangeArrowheads="1"/>
+                    </pic:cNvPicPr>
                   </pic:nvPicPr>
                   <pic:blipFill>
-                    <a:blip r:embed="rId7"/>
+                    <a:blip r:embed="rId10">
+                      <a:extLst>
+                        <a:ext uri="{28A0092B-C50C-407E-A947-70E740481C1C}">
+                          <a14:useLocalDpi xmlns:a14="http://schemas.microsoft.com/office/drawing/2010/main" val="0"/>
+                        </a:ext>
+                      </a:extLst>
+                    </a:blip>
+                    <a:srcRect/>
                     <a:stretch>
                       <a:fillRect/>
                     </a:stretch>
                   </pic:blipFill>
-                  <pic:spPr>
+                  <pic:spPr bwMode="auto">
                     <a:xfrm>
                       <a:off x="0" y="0"/>
-                      <a:ext cx="3475021" cy="2065199"/>
+                      <a:ext cx="3589020" cy="1363980"/>
                     </a:xfrm>
                     <a:prstGeom prst="rect">
                       <a:avLst/>
                     </a:prstGeom>
+                    <a:noFill/>
+                    <a:ln>
+                      <a:noFill/>
+                    </a:ln>
                   </pic:spPr>
                 </pic:pic>
               </a:graphicData>
@@ -2150,51 +2405,40 @@
     <w:p>
       <w:pPr>
         <w:rPr>
-          <w:rFonts w:ascii="Calibri" w:hAnsi="Calibri" w:cs="Calibri"/>
-          <w:sz w:val="24"/>
-          <w:szCs w:val="24"/>
-        </w:rPr>
-      </w:pPr>
-    </w:p>
-    <w:p>
-      <w:pPr>
-        <w:rPr>
-          <w:rFonts w:ascii="Calibri" w:hAnsi="Calibri" w:cs="Calibri"/>
-          <w:b/>
-          <w:bCs/>
-          <w:sz w:val="28"/>
-          <w:szCs w:val="28"/>
-        </w:rPr>
-      </w:pPr>
-      <w:r>
-        <w:rPr>
-          <w:rFonts w:ascii="Calibri" w:hAnsi="Calibri" w:cs="Calibri"/>
-          <w:b/>
-          <w:bCs/>
-          <w:sz w:val="28"/>
-          <w:szCs w:val="28"/>
+          <w:rFonts w:ascii="Times New Roman" w:hAnsi="Times New Roman" w:cs="Times New Roman"/>
+          <w:sz w:val="24"/>
+          <w:szCs w:val="24"/>
+        </w:rPr>
+      </w:pPr>
+    </w:p>
+    <w:p>
+      <w:pPr>
+        <w:rPr>
+          <w:rFonts w:ascii="Times New Roman" w:hAnsi="Times New Roman" w:cs="Times New Roman"/>
+          <w:b/>
+          <w:bCs/>
+          <w:sz w:val="24"/>
+          <w:szCs w:val="24"/>
+        </w:rPr>
+      </w:pPr>
+      <w:r>
+        <w:rPr>
+          <w:rFonts w:ascii="Times New Roman" w:hAnsi="Times New Roman" w:cs="Times New Roman"/>
+          <w:b/>
+          <w:bCs/>
+          <w:sz w:val="24"/>
+          <w:szCs w:val="24"/>
           <w:u w:val="single"/>
         </w:rPr>
-        <w:t>One-to-many</w:t>
-      </w:r>
-      <w:r>
-        <w:rPr>
-          <w:rFonts w:ascii="Calibri" w:hAnsi="Calibri" w:cs="Calibri"/>
-          <w:b/>
-          <w:bCs/>
-          <w:sz w:val="28"/>
-          <w:szCs w:val="28"/>
-          <w:u w:val="single"/>
-        </w:rPr>
-        <w:t>:</w:t>
-      </w:r>
-      <w:r>
-        <w:rPr>
-          <w:rFonts w:ascii="Calibri" w:hAnsi="Calibri" w:cs="Calibri"/>
-          <w:b/>
-          <w:bCs/>
-          <w:sz w:val="28"/>
-          <w:szCs w:val="28"/>
+        <w:t>One-to-many:</w:t>
+      </w:r>
+      <w:r>
+        <w:rPr>
+          <w:rFonts w:ascii="Times New Roman" w:hAnsi="Times New Roman" w:cs="Times New Roman"/>
+          <w:b/>
+          <w:bCs/>
+          <w:sz w:val="24"/>
+          <w:szCs w:val="24"/>
         </w:rPr>
         <w:t xml:space="preserve"> </w:t>
       </w:r>
@@ -2202,14 +2446,14 @@
     <w:p>
       <w:pPr>
         <w:rPr>
-          <w:rFonts w:ascii="Calibri" w:hAnsi="Calibri" w:cs="Calibri"/>
-          <w:sz w:val="24"/>
-          <w:szCs w:val="24"/>
-        </w:rPr>
-      </w:pPr>
-      <w:r>
-        <w:rPr>
-          <w:rFonts w:ascii="Calibri" w:hAnsi="Calibri" w:cs="Calibri"/>
+          <w:rFonts w:ascii="Times New Roman" w:hAnsi="Times New Roman" w:cs="Times New Roman"/>
+          <w:sz w:val="24"/>
+          <w:szCs w:val="24"/>
+        </w:rPr>
+      </w:pPr>
+      <w:r>
+        <w:rPr>
+          <w:rFonts w:ascii="Times New Roman" w:hAnsi="Times New Roman" w:cs="Times New Roman"/>
           <w:sz w:val="24"/>
           <w:szCs w:val="24"/>
         </w:rPr>
@@ -2217,7 +2461,7 @@
       </w:r>
       <w:r>
         <w:rPr>
-          <w:rFonts w:ascii="Calibri" w:hAnsi="Calibri" w:cs="Calibri"/>
+          <w:rFonts w:ascii="Times New Roman" w:hAnsi="Times New Roman" w:cs="Times New Roman"/>
           <w:sz w:val="24"/>
           <w:szCs w:val="24"/>
         </w:rPr>
@@ -2227,14 +2471,14 @@
     <w:p>
       <w:pPr>
         <w:rPr>
-          <w:rFonts w:ascii="Calibri" w:hAnsi="Calibri" w:cs="Calibri"/>
-          <w:sz w:val="24"/>
-          <w:szCs w:val="24"/>
-        </w:rPr>
-      </w:pPr>
-      <w:r>
-        <w:rPr>
-          <w:rFonts w:ascii="Calibri" w:hAnsi="Calibri" w:cs="Calibri"/>
+          <w:rFonts w:ascii="Times New Roman" w:hAnsi="Times New Roman" w:cs="Times New Roman"/>
+          <w:sz w:val="24"/>
+          <w:szCs w:val="24"/>
+        </w:rPr>
+      </w:pPr>
+      <w:r>
+        <w:rPr>
+          <w:rFonts w:ascii="Times New Roman" w:hAnsi="Times New Roman" w:cs="Times New Roman"/>
           <w:sz w:val="24"/>
           <w:szCs w:val="24"/>
         </w:rPr>
@@ -2244,25 +2488,87 @@
     <w:p>
       <w:pPr>
         <w:rPr>
-          <w:rFonts w:ascii="Calibri" w:hAnsi="Calibri" w:cs="Calibri"/>
-          <w:sz w:val="24"/>
-          <w:szCs w:val="24"/>
-        </w:rPr>
-      </w:pPr>
-    </w:p>
-    <w:p>
-      <w:pPr>
-        <w:rPr>
-          <w:rFonts w:ascii="Calibri" w:hAnsi="Calibri" w:cs="Calibri"/>
-          <w:b/>
-          <w:bCs/>
-          <w:sz w:val="24"/>
-          <w:szCs w:val="24"/>
-        </w:rPr>
-      </w:pPr>
-      <w:r>
-        <w:rPr>
-          <w:rFonts w:ascii="Calibri" w:hAnsi="Calibri" w:cs="Calibri"/>
+          <w:rFonts w:ascii="Times New Roman" w:hAnsi="Times New Roman" w:cs="Times New Roman"/>
+          <w:sz w:val="24"/>
+          <w:szCs w:val="24"/>
+        </w:rPr>
+      </w:pPr>
+      <w:r>
+        <w:rPr>
+          <w:rFonts w:ascii="Times New Roman" w:hAnsi="Times New Roman" w:cs="Times New Roman"/>
+          <w:sz w:val="24"/>
+          <w:szCs w:val="24"/>
+        </w:rPr>
+        <w:t xml:space="preserve">For example, </w:t>
+      </w:r>
+      <w:proofErr w:type="gramStart"/>
+      <w:r>
+        <w:rPr>
+          <w:rFonts w:ascii="Times New Roman" w:hAnsi="Times New Roman" w:cs="Times New Roman"/>
+          <w:sz w:val="24"/>
+          <w:szCs w:val="24"/>
+        </w:rPr>
+        <w:t>In</w:t>
+      </w:r>
+      <w:proofErr w:type="gramEnd"/>
+      <w:r>
+        <w:rPr>
+          <w:rFonts w:ascii="Times New Roman" w:hAnsi="Times New Roman" w:cs="Times New Roman"/>
+          <w:sz w:val="24"/>
+          <w:szCs w:val="24"/>
+        </w:rPr>
+        <w:t xml:space="preserve"> entities like </w:t>
+      </w:r>
+      <w:r>
+        <w:rPr>
+          <w:rFonts w:ascii="Times New Roman" w:hAnsi="Times New Roman" w:cs="Times New Roman"/>
+          <w:b/>
+          <w:bCs/>
+          <w:sz w:val="24"/>
+          <w:szCs w:val="24"/>
+        </w:rPr>
+        <w:t xml:space="preserve">movie </w:t>
+      </w:r>
+      <w:r>
+        <w:rPr>
+          <w:rFonts w:ascii="Times New Roman" w:hAnsi="Times New Roman" w:cs="Times New Roman"/>
+          <w:sz w:val="24"/>
+          <w:szCs w:val="24"/>
+        </w:rPr>
+        <w:t>and</w:t>
+      </w:r>
+      <w:r>
+        <w:rPr>
+          <w:rFonts w:ascii="Times New Roman" w:hAnsi="Times New Roman" w:cs="Times New Roman"/>
+          <w:b/>
+          <w:bCs/>
+          <w:sz w:val="24"/>
+          <w:szCs w:val="24"/>
+        </w:rPr>
+        <w:t xml:space="preserve"> director </w:t>
+      </w:r>
+      <w:r>
+        <w:rPr>
+          <w:rFonts w:ascii="Times New Roman" w:hAnsi="Times New Roman" w:cs="Times New Roman"/>
+          <w:sz w:val="24"/>
+          <w:szCs w:val="24"/>
+        </w:rPr>
+        <w:t>, one director can direct one or more movies and a movie will be directed by one director.</w:t>
+      </w:r>
+    </w:p>
+    <w:p>
+      <w:pPr>
+        <w:rPr>
+          <w:rFonts w:ascii="Times New Roman" w:hAnsi="Times New Roman" w:cs="Times New Roman"/>
+          <w:b/>
+          <w:bCs/>
+          <w:sz w:val="24"/>
+          <w:szCs w:val="24"/>
+        </w:rPr>
+      </w:pPr>
+      <w:r>
+        <w:rPr>
+          <w:rFonts w:ascii="Times New Roman" w:hAnsi="Times New Roman" w:cs="Times New Roman"/>
           <w:sz w:val="24"/>
           <w:szCs w:val="24"/>
         </w:rPr>
@@ -2271,7 +2577,7 @@
       </w:r>
       <w:r>
         <w:rPr>
-          <w:rFonts w:ascii="Calibri" w:hAnsi="Calibri" w:cs="Calibri"/>
+          <w:rFonts w:ascii="Times New Roman" w:hAnsi="Times New Roman" w:cs="Times New Roman"/>
           <w:b/>
           <w:bCs/>
           <w:sz w:val="24"/>
@@ -2281,7 +2587,7 @@
       </w:r>
       <w:r>
         <w:rPr>
-          <w:rFonts w:ascii="Calibri" w:hAnsi="Calibri" w:cs="Calibri"/>
+          <w:rFonts w:ascii="Times New Roman" w:hAnsi="Times New Roman" w:cs="Times New Roman"/>
           <w:sz w:val="24"/>
           <w:szCs w:val="24"/>
         </w:rPr>
@@ -2289,7 +2595,7 @@
       </w:r>
       <w:r>
         <w:rPr>
-          <w:rFonts w:ascii="Calibri" w:hAnsi="Calibri" w:cs="Calibri"/>
+          <w:rFonts w:ascii="Times New Roman" w:hAnsi="Times New Roman" w:cs="Times New Roman"/>
           <w:b/>
           <w:bCs/>
           <w:sz w:val="24"/>
@@ -2299,7 +2605,7 @@
       </w:r>
       <w:r>
         <w:rPr>
-          <w:rFonts w:ascii="Calibri" w:hAnsi="Calibri" w:cs="Calibri"/>
+          <w:rFonts w:ascii="Times New Roman" w:hAnsi="Times New Roman" w:cs="Times New Roman"/>
           <w:sz w:val="24"/>
           <w:szCs w:val="24"/>
         </w:rPr>
@@ -2307,7 +2613,7 @@
       </w:r>
       <w:r>
         <w:rPr>
-          <w:rFonts w:ascii="Calibri" w:hAnsi="Calibri" w:cs="Calibri"/>
+          <w:rFonts w:ascii="Times New Roman" w:hAnsi="Times New Roman" w:cs="Times New Roman"/>
           <w:b/>
           <w:bCs/>
           <w:sz w:val="24"/>
@@ -2317,7 +2623,7 @@
       </w:r>
       <w:r>
         <w:rPr>
-          <w:rFonts w:ascii="Calibri" w:hAnsi="Calibri" w:cs="Calibri"/>
+          <w:rFonts w:ascii="Times New Roman" w:hAnsi="Times New Roman" w:cs="Times New Roman"/>
           <w:sz w:val="24"/>
           <w:szCs w:val="24"/>
         </w:rPr>
@@ -2325,7 +2631,7 @@
       </w:r>
       <w:r>
         <w:rPr>
-          <w:rFonts w:ascii="Calibri" w:hAnsi="Calibri" w:cs="Calibri"/>
+          <w:rFonts w:ascii="Times New Roman" w:hAnsi="Times New Roman" w:cs="Times New Roman"/>
           <w:sz w:val="24"/>
           <w:szCs w:val="24"/>
         </w:rPr>
@@ -2333,7 +2639,7 @@
       </w:r>
       <w:r>
         <w:rPr>
-          <w:rFonts w:ascii="Calibri" w:hAnsi="Calibri" w:cs="Calibri"/>
+          <w:rFonts w:ascii="Times New Roman" w:hAnsi="Times New Roman" w:cs="Times New Roman"/>
           <w:b/>
           <w:bCs/>
           <w:sz w:val="24"/>
@@ -2343,7 +2649,7 @@
       </w:r>
       <w:r>
         <w:rPr>
-          <w:rFonts w:ascii="Calibri" w:hAnsi="Calibri" w:cs="Calibri"/>
+          <w:rFonts w:ascii="Times New Roman" w:hAnsi="Times New Roman" w:cs="Times New Roman"/>
           <w:sz w:val="24"/>
           <w:szCs w:val="24"/>
         </w:rPr>
@@ -2351,7 +2657,7 @@
       </w:r>
       <w:r>
         <w:rPr>
-          <w:rFonts w:ascii="Calibri" w:hAnsi="Calibri" w:cs="Calibri"/>
+          <w:rFonts w:ascii="Times New Roman" w:hAnsi="Times New Roman" w:cs="Times New Roman"/>
           <w:b/>
           <w:bCs/>
           <w:sz w:val="24"/>
@@ -2361,26 +2667,17 @@
       </w:r>
       <w:r>
         <w:rPr>
-          <w:rFonts w:ascii="Calibri" w:hAnsi="Calibri" w:cs="Calibri"/>
-          <w:sz w:val="24"/>
-          <w:szCs w:val="24"/>
-        </w:rPr>
-        <w:t xml:space="preserve"> </w:t>
-      </w:r>
-      <w:r>
-        <w:rPr>
-          <w:rFonts w:ascii="Calibri" w:hAnsi="Calibri" w:cs="Calibri"/>
-          <w:sz w:val="24"/>
-          <w:szCs w:val="24"/>
-        </w:rPr>
-        <w:t xml:space="preserve">as </w:t>
-      </w:r>
-      <w:r>
-        <w:rPr>
-          <w:rFonts w:ascii="Calibri" w:hAnsi="Calibri" w:cs="Calibri"/>
-          <w:b/>
-          <w:bCs/>
-          <w:color w:val="FF0000"/>
+          <w:rFonts w:ascii="Times New Roman" w:hAnsi="Times New Roman" w:cs="Times New Roman"/>
+          <w:sz w:val="24"/>
+          <w:szCs w:val="24"/>
+        </w:rPr>
+        <w:t xml:space="preserve"> as </w:t>
+      </w:r>
+      <w:r>
+        <w:rPr>
+          <w:rFonts w:ascii="Times New Roman" w:hAnsi="Times New Roman" w:cs="Times New Roman"/>
+          <w:b/>
+          <w:bCs/>
           <w:sz w:val="24"/>
           <w:szCs w:val="24"/>
         </w:rPr>
@@ -2388,24 +2685,15 @@
       </w:r>
       <w:r>
         <w:rPr>
-          <w:rFonts w:ascii="Calibri" w:hAnsi="Calibri" w:cs="Calibri"/>
-          <w:color w:val="FF0000"/>
-          <w:sz w:val="24"/>
-          <w:szCs w:val="24"/>
-        </w:rPr>
-        <w:t xml:space="preserve"> </w:t>
-      </w:r>
-      <w:r>
-        <w:rPr>
-          <w:rFonts w:ascii="Calibri" w:hAnsi="Calibri" w:cs="Calibri"/>
-          <w:sz w:val="24"/>
-          <w:szCs w:val="24"/>
-        </w:rPr>
-        <w:t xml:space="preserve">and the same </w:t>
-      </w:r>
-      <w:r>
-        <w:rPr>
-          <w:rFonts w:ascii="Calibri" w:hAnsi="Calibri" w:cs="Calibri"/>
+          <w:rFonts w:ascii="Times New Roman" w:hAnsi="Times New Roman" w:cs="Times New Roman"/>
+          <w:sz w:val="24"/>
+          <w:szCs w:val="24"/>
+        </w:rPr>
+        <w:t xml:space="preserve"> and the same </w:t>
+      </w:r>
+      <w:r>
+        <w:rPr>
+          <w:rFonts w:ascii="Times New Roman" w:hAnsi="Times New Roman" w:cs="Times New Roman"/>
           <w:b/>
           <w:bCs/>
           <w:sz w:val="24"/>
@@ -2415,26 +2703,17 @@
       </w:r>
       <w:r>
         <w:rPr>
-          <w:rFonts w:ascii="Calibri" w:hAnsi="Calibri" w:cs="Calibri"/>
-          <w:sz w:val="24"/>
-          <w:szCs w:val="24"/>
-        </w:rPr>
-        <w:t xml:space="preserve"> </w:t>
-      </w:r>
-      <w:r>
-        <w:rPr>
-          <w:rFonts w:ascii="Calibri" w:hAnsi="Calibri" w:cs="Calibri"/>
-          <w:sz w:val="24"/>
-          <w:szCs w:val="24"/>
-        </w:rPr>
-        <w:t xml:space="preserve">acts as </w:t>
-      </w:r>
-      <w:r>
-        <w:rPr>
-          <w:rFonts w:ascii="Calibri" w:hAnsi="Calibri" w:cs="Calibri"/>
-          <w:b/>
-          <w:bCs/>
-          <w:color w:val="FF0000"/>
+          <w:rFonts w:ascii="Times New Roman" w:hAnsi="Times New Roman" w:cs="Times New Roman"/>
+          <w:sz w:val="24"/>
+          <w:szCs w:val="24"/>
+        </w:rPr>
+        <w:t xml:space="preserve"> acts as </w:t>
+      </w:r>
+      <w:r>
+        <w:rPr>
+          <w:rFonts w:ascii="Times New Roman" w:hAnsi="Times New Roman" w:cs="Times New Roman"/>
+          <w:b/>
+          <w:bCs/>
           <w:sz w:val="24"/>
           <w:szCs w:val="24"/>
         </w:rPr>
@@ -2442,24 +2721,15 @@
       </w:r>
       <w:r>
         <w:rPr>
-          <w:rFonts w:ascii="Calibri" w:hAnsi="Calibri" w:cs="Calibri"/>
-          <w:color w:val="FF0000"/>
-          <w:sz w:val="24"/>
-          <w:szCs w:val="24"/>
-        </w:rPr>
-        <w:t xml:space="preserve"> </w:t>
-      </w:r>
-      <w:r>
-        <w:rPr>
-          <w:rFonts w:ascii="Calibri" w:hAnsi="Calibri" w:cs="Calibri"/>
-          <w:sz w:val="24"/>
-          <w:szCs w:val="24"/>
-        </w:rPr>
-        <w:t xml:space="preserve">in </w:t>
-      </w:r>
-      <w:r>
-        <w:rPr>
-          <w:rFonts w:ascii="Calibri" w:hAnsi="Calibri" w:cs="Calibri"/>
+          <w:rFonts w:ascii="Times New Roman" w:hAnsi="Times New Roman" w:cs="Times New Roman"/>
+          <w:sz w:val="24"/>
+          <w:szCs w:val="24"/>
+        </w:rPr>
+        <w:t xml:space="preserve"> in </w:t>
+      </w:r>
+      <w:r>
+        <w:rPr>
+          <w:rFonts w:ascii="Times New Roman" w:hAnsi="Times New Roman" w:cs="Times New Roman"/>
           <w:b/>
           <w:bCs/>
           <w:sz w:val="24"/>
@@ -2469,7 +2739,7 @@
       </w:r>
       <w:r>
         <w:rPr>
-          <w:rFonts w:ascii="Calibri" w:hAnsi="Calibri" w:cs="Calibri"/>
+          <w:rFonts w:ascii="Times New Roman" w:hAnsi="Times New Roman" w:cs="Times New Roman"/>
           <w:sz w:val="24"/>
           <w:szCs w:val="24"/>
         </w:rPr>
@@ -2479,14 +2749,14 @@
     <w:p>
       <w:pPr>
         <w:rPr>
-          <w:rFonts w:ascii="Calibri" w:hAnsi="Calibri" w:cs="Calibri"/>
-          <w:sz w:val="24"/>
-          <w:szCs w:val="24"/>
-        </w:rPr>
-      </w:pPr>
-      <w:r>
-        <w:rPr>
-          <w:rFonts w:ascii="Calibri" w:hAnsi="Calibri" w:cs="Calibri"/>
+          <w:rFonts w:ascii="Times New Roman" w:hAnsi="Times New Roman" w:cs="Times New Roman"/>
+          <w:sz w:val="24"/>
+          <w:szCs w:val="24"/>
+        </w:rPr>
+      </w:pPr>
+      <w:r>
+        <w:rPr>
+          <w:rFonts w:ascii="Times New Roman" w:hAnsi="Times New Roman" w:cs="Times New Roman"/>
           <w:sz w:val="24"/>
           <w:szCs w:val="24"/>
         </w:rPr>
@@ -2494,7 +2764,7 @@
       </w:r>
       <w:r>
         <w:rPr>
-          <w:rFonts w:ascii="Calibri" w:hAnsi="Calibri" w:cs="Calibri"/>
+          <w:rFonts w:ascii="Times New Roman" w:hAnsi="Times New Roman" w:cs="Times New Roman"/>
           <w:sz w:val="24"/>
           <w:szCs w:val="24"/>
         </w:rPr>
@@ -2502,7 +2772,7 @@
       </w:r>
       <w:r>
         <w:rPr>
-          <w:rFonts w:ascii="Calibri" w:hAnsi="Calibri" w:cs="Calibri"/>
+          <w:rFonts w:ascii="Times New Roman" w:hAnsi="Times New Roman" w:cs="Times New Roman"/>
           <w:b/>
           <w:bCs/>
           <w:sz w:val="24"/>
@@ -2512,7 +2782,7 @@
       </w:r>
       <w:r>
         <w:rPr>
-          <w:rFonts w:ascii="Calibri" w:hAnsi="Calibri" w:cs="Calibri"/>
+          <w:rFonts w:ascii="Times New Roman" w:hAnsi="Times New Roman" w:cs="Times New Roman"/>
           <w:sz w:val="24"/>
           <w:szCs w:val="24"/>
         </w:rPr>
@@ -2520,7 +2790,7 @@
       </w:r>
       <w:r>
         <w:rPr>
-          <w:rFonts w:ascii="Calibri" w:hAnsi="Calibri" w:cs="Calibri"/>
+          <w:rFonts w:ascii="Times New Roman" w:hAnsi="Times New Roman" w:cs="Times New Roman"/>
           <w:b/>
           <w:bCs/>
           <w:sz w:val="24"/>
@@ -2530,7 +2800,7 @@
       </w:r>
       <w:r>
         <w:rPr>
-          <w:rFonts w:ascii="Calibri" w:hAnsi="Calibri" w:cs="Calibri"/>
+          <w:rFonts w:ascii="Times New Roman" w:hAnsi="Times New Roman" w:cs="Times New Roman"/>
           <w:sz w:val="24"/>
           <w:szCs w:val="24"/>
         </w:rPr>
@@ -2538,7 +2808,7 @@
       </w:r>
       <w:r>
         <w:rPr>
-          <w:rFonts w:ascii="Calibri" w:hAnsi="Calibri" w:cs="Calibri"/>
+          <w:rFonts w:ascii="Times New Roman" w:hAnsi="Times New Roman" w:cs="Times New Roman"/>
           <w:b/>
           <w:bCs/>
           <w:sz w:val="24"/>
@@ -2548,7 +2818,7 @@
       </w:r>
       <w:r>
         <w:rPr>
-          <w:rFonts w:ascii="Calibri" w:hAnsi="Calibri" w:cs="Calibri"/>
+          <w:rFonts w:ascii="Times New Roman" w:hAnsi="Times New Roman" w:cs="Times New Roman"/>
           <w:sz w:val="24"/>
           <w:szCs w:val="24"/>
         </w:rPr>
@@ -2575,15 +2845,13 @@
       </w:r>
       <w:r>
         <w:rPr>
-          <w:rFonts w:ascii="Times New Roman" w:hAnsi="Times New Roman" w:cs="Times New Roman"/>
-          <w:sz w:val="24"/>
-          <w:szCs w:val="24"/>
+          <w:noProof/>
         </w:rPr>
         <w:drawing>
-          <wp:inline distT="0" distB="0" distL="0" distR="0" wp14:anchorId="26E9ECE8" wp14:editId="77325A7E">
-            <wp:extent cx="3833192" cy="2979678"/>
+          <wp:inline distT="0" distB="0" distL="0" distR="0" wp14:anchorId="024F82D2" wp14:editId="5A148A50">
+            <wp:extent cx="3794760" cy="2004060"/>
             <wp:effectExtent l="0" t="0" r="0" b="0"/>
-            <wp:docPr id="402730067" name="Picture 1"/>
+            <wp:docPr id="853443431" name="Picture 9"/>
             <wp:cNvGraphicFramePr>
               <a:graphicFrameLocks xmlns:a="http://schemas.openxmlformats.org/drawingml/2006/main" noChangeAspect="1"/>
             </wp:cNvGraphicFramePr>
@@ -2591,23 +2859,36 @@
               <a:graphicData uri="http://schemas.openxmlformats.org/drawingml/2006/picture">
                 <pic:pic xmlns:pic="http://schemas.openxmlformats.org/drawingml/2006/picture">
                   <pic:nvPicPr>
-                    <pic:cNvPr id="402730067" name=""/>
-                    <pic:cNvPicPr/>
+                    <pic:cNvPr id="0" name="Picture 19"/>
+                    <pic:cNvPicPr>
+                      <a:picLocks noChangeAspect="1" noChangeArrowheads="1"/>
+                    </pic:cNvPicPr>
                   </pic:nvPicPr>
                   <pic:blipFill>
-                    <a:blip r:embed="rId8"/>
+                    <a:blip r:embed="rId11">
+                      <a:extLst>
+                        <a:ext uri="{28A0092B-C50C-407E-A947-70E740481C1C}">
+                          <a14:useLocalDpi xmlns:a14="http://schemas.microsoft.com/office/drawing/2010/main" val="0"/>
+                        </a:ext>
+                      </a:extLst>
+                    </a:blip>
+                    <a:srcRect/>
                     <a:stretch>
                       <a:fillRect/>
                     </a:stretch>
                   </pic:blipFill>
-                  <pic:spPr>
+                  <pic:spPr bwMode="auto">
                     <a:xfrm>
                       <a:off x="0" y="0"/>
-                      <a:ext cx="3833192" cy="2979678"/>
+                      <a:ext cx="3794760" cy="2004060"/>
                     </a:xfrm>
                     <a:prstGeom prst="rect">
                       <a:avLst/>
                     </a:prstGeom>
+                    <a:noFill/>
+                    <a:ln>
+                      <a:noFill/>
+                    </a:ln>
                   </pic:spPr>
                 </pic:pic>
               </a:graphicData>
@@ -2619,74 +2900,2450 @@
     <w:p>
       <w:pPr>
         <w:rPr>
-          <w:rFonts w:ascii="Times New Roman" w:eastAsia="Times New Roman" w:hAnsi="Times New Roman" w:cs="Times New Roman"/>
-          <w:kern w:val="0"/>
-          <w:sz w:val="24"/>
-          <w:szCs w:val="24"/>
-          <w14:ligatures w14:val="none"/>
-        </w:rPr>
-      </w:pPr>
-    </w:p>
-    <w:p>
-      <w:pPr>
-        <w:rPr>
-          <w:color w:val="000000" w:themeColor="text1"/>
-          <w:sz w:val="24"/>
-          <w:szCs w:val="24"/>
-        </w:rPr>
-      </w:pPr>
-    </w:p>
-    <w:p>
-      <w:pPr>
-        <w:rPr>
-          <w:b/>
-          <w:bCs/>
-          <w:color w:val="000000" w:themeColor="text1"/>
-          <w:sz w:val="28"/>
-          <w:szCs w:val="28"/>
+          <w:rFonts w:ascii="Times New Roman" w:hAnsi="Times New Roman" w:cs="Times New Roman"/>
+          <w:b/>
+          <w:bCs/>
+          <w:sz w:val="24"/>
+          <w:szCs w:val="24"/>
+        </w:rPr>
+      </w:pPr>
+      <w:r>
+        <w:rPr>
+          <w:rFonts w:ascii="Times New Roman" w:hAnsi="Times New Roman" w:cs="Times New Roman"/>
+          <w:b/>
+          <w:bCs/>
+          <w:sz w:val="24"/>
+          <w:szCs w:val="24"/>
           <w:u w:val="single"/>
         </w:rPr>
-      </w:pPr>
-    </w:p>
-    <w:p>
-      <w:pPr>
-        <w:rPr>
-          <w:b/>
-          <w:bCs/>
-          <w:color w:val="000000" w:themeColor="text1"/>
-          <w:sz w:val="28"/>
-          <w:szCs w:val="28"/>
-        </w:rPr>
-      </w:pPr>
-      <w:r>
-        <w:rPr>
-          <w:b/>
-          <w:bCs/>
-          <w:color w:val="000000" w:themeColor="text1"/>
-          <w:sz w:val="28"/>
-          <w:szCs w:val="28"/>
+        <w:t>many-to-many:</w:t>
+      </w:r>
+      <w:r>
+        <w:rPr>
+          <w:rFonts w:ascii="Times New Roman" w:hAnsi="Times New Roman" w:cs="Times New Roman"/>
+          <w:b/>
+          <w:bCs/>
+          <w:sz w:val="24"/>
+          <w:szCs w:val="24"/>
+        </w:rPr>
+        <w:t xml:space="preserve"> </w:t>
+      </w:r>
+    </w:p>
+    <w:p>
+      <w:pPr>
+        <w:rPr>
+          <w:rFonts w:ascii="Times New Roman" w:hAnsi="Times New Roman" w:cs="Times New Roman"/>
+          <w:sz w:val="24"/>
+          <w:szCs w:val="24"/>
+        </w:rPr>
+      </w:pPr>
+      <w:r>
+        <w:rPr>
+          <w:rFonts w:ascii="Times New Roman" w:hAnsi="Times New Roman" w:cs="Times New Roman"/>
+          <w:sz w:val="24"/>
+          <w:szCs w:val="24"/>
+        </w:rPr>
+        <w:t>A many-to-many relationship is a type of relationship between two entities or tables where multiple records in the first table are associated with multiple records in the second table, and vice versa. It means that each record in one table can be related to multiple records in other table, and vice versa.</w:t>
+      </w:r>
+    </w:p>
+    <w:p>
+      <w:pPr>
+        <w:rPr>
+          <w:rFonts w:ascii="Times New Roman" w:hAnsi="Times New Roman" w:cs="Times New Roman"/>
+          <w:sz w:val="24"/>
+          <w:szCs w:val="24"/>
+        </w:rPr>
+      </w:pPr>
+      <w:r>
+        <w:rPr>
+          <w:rFonts w:ascii="Times New Roman" w:hAnsi="Times New Roman" w:cs="Times New Roman"/>
+          <w:sz w:val="24"/>
+          <w:szCs w:val="24"/>
+        </w:rPr>
+        <w:t xml:space="preserve">For example, we take entities like </w:t>
+      </w:r>
+      <w:r>
+        <w:rPr>
+          <w:rFonts w:ascii="Times New Roman" w:hAnsi="Times New Roman" w:cs="Times New Roman"/>
+          <w:b/>
+          <w:bCs/>
+          <w:sz w:val="24"/>
+          <w:szCs w:val="24"/>
+        </w:rPr>
+        <w:t xml:space="preserve">movie </w:t>
+      </w:r>
+      <w:r>
+        <w:rPr>
+          <w:rFonts w:ascii="Times New Roman" w:hAnsi="Times New Roman" w:cs="Times New Roman"/>
+          <w:sz w:val="24"/>
+          <w:szCs w:val="24"/>
+        </w:rPr>
+        <w:t xml:space="preserve">and </w:t>
+      </w:r>
+      <w:r>
+        <w:rPr>
+          <w:rFonts w:ascii="Times New Roman" w:hAnsi="Times New Roman" w:cs="Times New Roman"/>
+          <w:b/>
+          <w:bCs/>
+          <w:sz w:val="24"/>
+          <w:szCs w:val="24"/>
+        </w:rPr>
+        <w:t>actor</w:t>
+      </w:r>
+      <w:r>
+        <w:rPr>
+          <w:rFonts w:ascii="Times New Roman" w:hAnsi="Times New Roman" w:cs="Times New Roman"/>
+          <w:sz w:val="24"/>
+          <w:szCs w:val="24"/>
+        </w:rPr>
+        <w:t>. Where</w:t>
+      </w:r>
+      <w:r>
+        <w:rPr>
+          <w:rFonts w:ascii="Times New Roman" w:hAnsi="Times New Roman" w:cs="Times New Roman"/>
+          <w:sz w:val="24"/>
+          <w:szCs w:val="24"/>
+        </w:rPr>
+        <w:t xml:space="preserve"> a</w:t>
+      </w:r>
+      <w:r>
+        <w:rPr>
+          <w:rFonts w:ascii="Times New Roman" w:hAnsi="Times New Roman" w:cs="Times New Roman"/>
+          <w:sz w:val="24"/>
+          <w:szCs w:val="24"/>
+        </w:rPr>
+        <w:t xml:space="preserve"> movie can have one or more actors and an actor can act in one or more movies.</w:t>
+      </w:r>
+      <w:r>
+        <w:rPr>
+          <w:rFonts w:ascii="Times New Roman" w:hAnsi="Times New Roman" w:cs="Times New Roman"/>
+          <w:sz w:val="24"/>
+          <w:szCs w:val="24"/>
+        </w:rPr>
+        <w:t xml:space="preserve"> Since both entities can’t have references of one another as foreign keys , we need to derive a new table called </w:t>
+      </w:r>
+      <w:r>
+        <w:rPr>
+          <w:rFonts w:ascii="Times New Roman" w:hAnsi="Times New Roman" w:cs="Times New Roman"/>
+          <w:b/>
+          <w:bCs/>
+          <w:sz w:val="24"/>
+          <w:szCs w:val="24"/>
+        </w:rPr>
+        <w:t>movie_actor</w:t>
+      </w:r>
+      <w:r>
+        <w:rPr>
+          <w:rFonts w:ascii="Times New Roman" w:hAnsi="Times New Roman" w:cs="Times New Roman"/>
+          <w:sz w:val="24"/>
+          <w:szCs w:val="24"/>
+        </w:rPr>
+        <w:t xml:space="preserve"> . Which can store the  </w:t>
+      </w:r>
+      <w:r>
+        <w:rPr>
+          <w:rFonts w:ascii="Times New Roman" w:hAnsi="Times New Roman" w:cs="Times New Roman"/>
+          <w:b/>
+          <w:bCs/>
+          <w:sz w:val="24"/>
+          <w:szCs w:val="24"/>
+        </w:rPr>
+        <w:t>movie_id</w:t>
+      </w:r>
+      <w:r>
+        <w:rPr>
+          <w:rFonts w:ascii="Times New Roman" w:hAnsi="Times New Roman" w:cs="Times New Roman"/>
+          <w:sz w:val="24"/>
+          <w:szCs w:val="24"/>
+        </w:rPr>
+        <w:t xml:space="preserve"> as </w:t>
+      </w:r>
+      <w:r>
+        <w:rPr>
+          <w:rFonts w:ascii="Times New Roman" w:hAnsi="Times New Roman" w:cs="Times New Roman"/>
+          <w:b/>
+          <w:bCs/>
+          <w:sz w:val="24"/>
+          <w:szCs w:val="24"/>
+        </w:rPr>
+        <w:t>foreign key</w:t>
+      </w:r>
+      <w:r>
+        <w:rPr>
+          <w:rFonts w:ascii="Times New Roman" w:hAnsi="Times New Roman" w:cs="Times New Roman"/>
+          <w:sz w:val="24"/>
+          <w:szCs w:val="24"/>
+        </w:rPr>
+        <w:t xml:space="preserve"> references movie_id(primary key )</w:t>
+      </w:r>
+      <w:r>
+        <w:rPr>
+          <w:rFonts w:ascii="Times New Roman" w:hAnsi="Times New Roman" w:cs="Times New Roman"/>
+          <w:sz w:val="24"/>
+          <w:szCs w:val="24"/>
+        </w:rPr>
+        <w:t xml:space="preserve"> of movie table</w:t>
+      </w:r>
+      <w:r>
+        <w:rPr>
+          <w:rFonts w:ascii="Times New Roman" w:hAnsi="Times New Roman" w:cs="Times New Roman"/>
+          <w:sz w:val="24"/>
+          <w:szCs w:val="24"/>
+        </w:rPr>
+        <w:t xml:space="preserve"> and </w:t>
+      </w:r>
+      <w:r>
+        <w:rPr>
+          <w:rFonts w:ascii="Times New Roman" w:hAnsi="Times New Roman" w:cs="Times New Roman"/>
+          <w:b/>
+          <w:bCs/>
+          <w:sz w:val="24"/>
+          <w:szCs w:val="24"/>
+        </w:rPr>
+        <w:t xml:space="preserve">actor_id as foreign key </w:t>
+      </w:r>
+      <w:r>
+        <w:rPr>
+          <w:rFonts w:ascii="Times New Roman" w:hAnsi="Times New Roman" w:cs="Times New Roman"/>
+          <w:sz w:val="24"/>
+          <w:szCs w:val="24"/>
+        </w:rPr>
+        <w:t xml:space="preserve">references </w:t>
+      </w:r>
+      <w:r>
+        <w:rPr>
+          <w:rFonts w:ascii="Times New Roman" w:hAnsi="Times New Roman" w:cs="Times New Roman"/>
+          <w:sz w:val="24"/>
+          <w:szCs w:val="24"/>
+        </w:rPr>
+        <w:t xml:space="preserve">actor_id(primary key) in </w:t>
+      </w:r>
+      <w:r>
+        <w:rPr>
+          <w:rFonts w:ascii="Times New Roman" w:hAnsi="Times New Roman" w:cs="Times New Roman"/>
+          <w:b/>
+          <w:bCs/>
+          <w:sz w:val="24"/>
+          <w:szCs w:val="24"/>
+        </w:rPr>
+        <w:t>actor</w:t>
+      </w:r>
+      <w:r>
+        <w:rPr>
+          <w:rFonts w:ascii="Times New Roman" w:hAnsi="Times New Roman" w:cs="Times New Roman"/>
+          <w:sz w:val="24"/>
+          <w:szCs w:val="24"/>
+        </w:rPr>
+        <w:t xml:space="preserve"> table.</w:t>
+      </w:r>
+    </w:p>
+    <w:p>
+      <w:pPr>
+        <w:rPr>
+          <w:rFonts w:ascii="Times New Roman" w:hAnsi="Times New Roman" w:cs="Times New Roman"/>
+          <w:sz w:val="24"/>
+          <w:szCs w:val="24"/>
+        </w:rPr>
+      </w:pPr>
+      <w:r>
+        <w:rPr>
+          <w:rFonts w:ascii="Times New Roman" w:hAnsi="Times New Roman" w:cs="Times New Roman"/>
+          <w:sz w:val="24"/>
+          <w:szCs w:val="24"/>
+        </w:rPr>
+        <w:t>In e-commerce database, t</w:t>
+      </w:r>
+      <w:r>
+        <w:rPr>
+          <w:rFonts w:ascii="Times New Roman" w:hAnsi="Times New Roman" w:cs="Times New Roman"/>
+          <w:sz w:val="24"/>
+          <w:szCs w:val="24"/>
+        </w:rPr>
+        <w:t xml:space="preserve">he relationship between </w:t>
+      </w:r>
+      <w:r>
+        <w:rPr>
+          <w:rFonts w:ascii="Times New Roman" w:hAnsi="Times New Roman" w:cs="Times New Roman"/>
+          <w:b/>
+          <w:bCs/>
+          <w:sz w:val="24"/>
+          <w:szCs w:val="24"/>
+        </w:rPr>
+        <w:t>order</w:t>
+      </w:r>
+      <w:r>
+        <w:rPr>
+          <w:rFonts w:ascii="Times New Roman" w:hAnsi="Times New Roman" w:cs="Times New Roman"/>
+          <w:sz w:val="24"/>
+          <w:szCs w:val="24"/>
+        </w:rPr>
+        <w:t xml:space="preserve"> entity and </w:t>
+      </w:r>
+      <w:r>
+        <w:rPr>
+          <w:rFonts w:ascii="Times New Roman" w:hAnsi="Times New Roman" w:cs="Times New Roman"/>
+          <w:b/>
+          <w:bCs/>
+          <w:sz w:val="24"/>
+          <w:szCs w:val="24"/>
+        </w:rPr>
+        <w:t>product</w:t>
+      </w:r>
+      <w:r>
+        <w:rPr>
+          <w:rFonts w:ascii="Times New Roman" w:hAnsi="Times New Roman" w:cs="Times New Roman"/>
+          <w:sz w:val="24"/>
+          <w:szCs w:val="24"/>
+        </w:rPr>
+        <w:t xml:space="preserve"> entity is a many-to-many relationship.</w:t>
+      </w:r>
+      <w:r>
+        <w:rPr>
+          <w:rFonts w:ascii="Times New Roman" w:hAnsi="Times New Roman" w:cs="Times New Roman"/>
+          <w:sz w:val="24"/>
+          <w:szCs w:val="24"/>
+        </w:rPr>
+        <w:t xml:space="preserve"> A customer’s order may contain one or more products and a product can appear in many orders. The </w:t>
+      </w:r>
+      <w:r>
+        <w:rPr>
+          <w:rFonts w:ascii="Times New Roman" w:hAnsi="Times New Roman" w:cs="Times New Roman"/>
+          <w:sz w:val="24"/>
+          <w:szCs w:val="24"/>
+        </w:rPr>
+        <w:t xml:space="preserve">product </w:t>
+      </w:r>
+      <w:r>
+        <w:rPr>
+          <w:rFonts w:ascii="Times New Roman" w:hAnsi="Times New Roman" w:cs="Times New Roman"/>
+          <w:sz w:val="24"/>
+          <w:szCs w:val="24"/>
+        </w:rPr>
+        <w:t>table contains information about the products (such as product_id</w:t>
+      </w:r>
+      <w:r>
+        <w:rPr>
+          <w:rFonts w:ascii="Times New Roman" w:hAnsi="Times New Roman" w:cs="Times New Roman"/>
+          <w:sz w:val="24"/>
+          <w:szCs w:val="24"/>
+        </w:rPr>
+        <w:t xml:space="preserve"> as primary key </w:t>
+      </w:r>
+      <w:r>
+        <w:rPr>
+          <w:rFonts w:ascii="Times New Roman" w:hAnsi="Times New Roman" w:cs="Times New Roman"/>
+          <w:sz w:val="24"/>
+          <w:szCs w:val="24"/>
+        </w:rPr>
+        <w:t>,</w:t>
+      </w:r>
+      <w:r>
+        <w:rPr>
+          <w:rFonts w:ascii="Times New Roman" w:hAnsi="Times New Roman" w:cs="Times New Roman"/>
+          <w:sz w:val="24"/>
+          <w:szCs w:val="24"/>
+        </w:rPr>
+        <w:t xml:space="preserve"> </w:t>
+      </w:r>
+      <w:r>
+        <w:rPr>
+          <w:rFonts w:ascii="Times New Roman" w:hAnsi="Times New Roman" w:cs="Times New Roman"/>
+          <w:sz w:val="24"/>
+          <w:szCs w:val="24"/>
+        </w:rPr>
+        <w:t>name, description, price and quantity).</w:t>
+      </w:r>
+      <w:r>
+        <w:rPr>
+          <w:rFonts w:ascii="Times New Roman" w:hAnsi="Times New Roman" w:cs="Times New Roman"/>
+          <w:sz w:val="24"/>
+          <w:szCs w:val="24"/>
+        </w:rPr>
+        <w:t>The table order contains customer’s orders (order_id as primary key , customer_id as foreign key, order date, cost and  order status).</w:t>
+      </w:r>
+    </w:p>
+    <w:p>
+      <w:pPr>
+        <w:rPr>
+          <w:rFonts w:ascii="Times New Roman" w:hAnsi="Times New Roman" w:cs="Times New Roman"/>
+          <w:sz w:val="24"/>
+          <w:szCs w:val="24"/>
+        </w:rPr>
+      </w:pPr>
+      <w:r>
+        <w:rPr>
+          <w:rFonts w:ascii="Times New Roman" w:hAnsi="Times New Roman" w:cs="Times New Roman"/>
+          <w:sz w:val="24"/>
+          <w:szCs w:val="24"/>
+        </w:rPr>
+        <w:t xml:space="preserve">So, we cannot store the items ordered inside </w:t>
+      </w:r>
+      <w:r>
+        <w:rPr>
+          <w:rFonts w:ascii="Times New Roman" w:hAnsi="Times New Roman" w:cs="Times New Roman"/>
+          <w:b/>
+          <w:bCs/>
+          <w:sz w:val="24"/>
+          <w:szCs w:val="24"/>
+        </w:rPr>
+        <w:t>o</w:t>
+      </w:r>
+      <w:r>
+        <w:rPr>
+          <w:rFonts w:ascii="Times New Roman" w:hAnsi="Times New Roman" w:cs="Times New Roman"/>
+          <w:b/>
+          <w:bCs/>
+          <w:sz w:val="24"/>
+          <w:szCs w:val="24"/>
+        </w:rPr>
+        <w:t>rder</w:t>
+      </w:r>
+      <w:r>
+        <w:rPr>
+          <w:rFonts w:ascii="Times New Roman" w:hAnsi="Times New Roman" w:cs="Times New Roman"/>
+          <w:sz w:val="24"/>
+          <w:szCs w:val="24"/>
+        </w:rPr>
+        <w:t xml:space="preserve"> table , as we do not know how many columns to reserve for the items. We also cannot store  the order information in the products table.</w:t>
+      </w:r>
+    </w:p>
+    <w:p>
+      <w:pPr>
+        <w:rPr>
+          <w:rFonts w:ascii="Times New Roman" w:hAnsi="Times New Roman" w:cs="Times New Roman"/>
+          <w:sz w:val="24"/>
+          <w:szCs w:val="24"/>
+        </w:rPr>
+      </w:pPr>
+      <w:r>
+        <w:rPr>
+          <w:rFonts w:ascii="Times New Roman" w:hAnsi="Times New Roman" w:cs="Times New Roman"/>
+          <w:sz w:val="24"/>
+          <w:szCs w:val="24"/>
+        </w:rPr>
+        <w:t xml:space="preserve">To support many-to-many relationship, we need to create a third table (known as a junction table), say </w:t>
+      </w:r>
+      <w:r>
+        <w:rPr>
+          <w:rFonts w:ascii="Times New Roman" w:hAnsi="Times New Roman" w:cs="Times New Roman"/>
+          <w:b/>
+          <w:bCs/>
+          <w:sz w:val="24"/>
+          <w:szCs w:val="24"/>
+        </w:rPr>
+        <w:t xml:space="preserve">order_items, </w:t>
+      </w:r>
+      <w:r>
+        <w:rPr>
+          <w:rFonts w:ascii="Times New Roman" w:hAnsi="Times New Roman" w:cs="Times New Roman"/>
+          <w:sz w:val="24"/>
+          <w:szCs w:val="24"/>
+        </w:rPr>
+        <w:t xml:space="preserve">where each row represents an item of a particular order. For this order_item entity ,the primary key consists of </w:t>
+      </w:r>
+      <w:r>
+        <w:rPr>
+          <w:rFonts w:ascii="Times New Roman" w:hAnsi="Times New Roman" w:cs="Times New Roman"/>
+          <w:b/>
+          <w:bCs/>
+          <w:sz w:val="24"/>
+          <w:szCs w:val="24"/>
+        </w:rPr>
+        <w:t>two</w:t>
+      </w:r>
+      <w:r>
+        <w:rPr>
+          <w:rFonts w:ascii="Times New Roman" w:hAnsi="Times New Roman" w:cs="Times New Roman"/>
+          <w:sz w:val="24"/>
+          <w:szCs w:val="24"/>
+        </w:rPr>
+        <w:t xml:space="preserve"> columns: </w:t>
+      </w:r>
+      <w:r>
+        <w:rPr>
+          <w:rFonts w:ascii="Times New Roman" w:hAnsi="Times New Roman" w:cs="Times New Roman"/>
+          <w:b/>
+          <w:bCs/>
+          <w:sz w:val="24"/>
+          <w:szCs w:val="24"/>
+        </w:rPr>
+        <w:t>order_id and product_id</w:t>
+      </w:r>
+      <w:r>
+        <w:rPr>
+          <w:rFonts w:ascii="Times New Roman" w:hAnsi="Times New Roman" w:cs="Times New Roman"/>
+          <w:sz w:val="24"/>
+          <w:szCs w:val="24"/>
+        </w:rPr>
+        <w:t xml:space="preserve"> as</w:t>
+      </w:r>
+      <w:r>
+        <w:rPr>
+          <w:rFonts w:ascii="Times New Roman" w:hAnsi="Times New Roman" w:cs="Times New Roman"/>
+          <w:b/>
+          <w:bCs/>
+          <w:sz w:val="24"/>
+          <w:szCs w:val="24"/>
+        </w:rPr>
+        <w:t xml:space="preserve"> composite primary key</w:t>
+      </w:r>
+      <w:r>
+        <w:rPr>
+          <w:rFonts w:ascii="Times New Roman" w:hAnsi="Times New Roman" w:cs="Times New Roman"/>
+          <w:b/>
+          <w:bCs/>
+          <w:sz w:val="24"/>
+          <w:szCs w:val="24"/>
+        </w:rPr>
+        <w:t xml:space="preserve"> </w:t>
+      </w:r>
+      <w:r>
+        <w:rPr>
+          <w:rFonts w:ascii="Times New Roman" w:hAnsi="Times New Roman" w:cs="Times New Roman"/>
+          <w:sz w:val="24"/>
+          <w:szCs w:val="24"/>
+        </w:rPr>
+        <w:t>,that uniquely identif</w:t>
+      </w:r>
+      <w:r>
+        <w:rPr>
+          <w:rFonts w:ascii="Times New Roman" w:hAnsi="Times New Roman" w:cs="Times New Roman"/>
+          <w:sz w:val="24"/>
+          <w:szCs w:val="24"/>
+        </w:rPr>
+        <w:t>y</w:t>
+      </w:r>
+      <w:r>
+        <w:rPr>
+          <w:rFonts w:ascii="Times New Roman" w:hAnsi="Times New Roman" w:cs="Times New Roman"/>
+          <w:sz w:val="24"/>
+          <w:szCs w:val="24"/>
+        </w:rPr>
+        <w:t xml:space="preserve"> each row.</w:t>
+      </w:r>
+      <w:r>
+        <w:rPr>
+          <w:rFonts w:ascii="Times New Roman" w:hAnsi="Times New Roman" w:cs="Times New Roman"/>
+          <w:sz w:val="24"/>
+          <w:szCs w:val="24"/>
+        </w:rPr>
+        <w:t xml:space="preserve"> </w:t>
+      </w:r>
+      <w:r>
+        <w:rPr>
+          <w:rFonts w:ascii="Times New Roman" w:hAnsi="Times New Roman" w:cs="Times New Roman"/>
+          <w:sz w:val="24"/>
+          <w:szCs w:val="24"/>
+        </w:rPr>
+        <w:t xml:space="preserve">The columns order_id and product_id </w:t>
+      </w:r>
+      <w:r>
+        <w:rPr>
+          <w:rFonts w:ascii="Times New Roman" w:hAnsi="Times New Roman" w:cs="Times New Roman"/>
+          <w:sz w:val="24"/>
+          <w:szCs w:val="24"/>
+        </w:rPr>
+        <w:lastRenderedPageBreak/>
+        <w:t>in order_items table are used to reference orders and product tables. Hence,</w:t>
+      </w:r>
+      <w:r>
+        <w:rPr>
+          <w:rFonts w:ascii="Times New Roman" w:hAnsi="Times New Roman" w:cs="Times New Roman"/>
+          <w:sz w:val="24"/>
+          <w:szCs w:val="24"/>
+        </w:rPr>
+        <w:t xml:space="preserve"> </w:t>
+      </w:r>
+      <w:r>
+        <w:rPr>
+          <w:rFonts w:ascii="Times New Roman" w:hAnsi="Times New Roman" w:cs="Times New Roman"/>
+          <w:sz w:val="24"/>
+          <w:szCs w:val="24"/>
+        </w:rPr>
+        <w:t>they are also the foreign keys in order_items table.</w:t>
+      </w:r>
+      <w:r>
+        <w:rPr>
+          <w:rFonts w:ascii="Times New Roman" w:hAnsi="Times New Roman" w:cs="Times New Roman"/>
+          <w:sz w:val="24"/>
+          <w:szCs w:val="24"/>
+        </w:rPr>
+        <w:t xml:space="preserve"> The other attributes in order_item table are quantity and unitprice.</w:t>
+      </w:r>
+      <w:r>
+        <w:rPr>
+          <w:rFonts w:ascii="Times New Roman" w:hAnsi="Times New Roman" w:cs="Times New Roman"/>
+          <w:sz w:val="24"/>
+          <w:szCs w:val="24"/>
+        </w:rPr>
+        <w:t>( see below figure)</w:t>
+      </w:r>
+    </w:p>
+    <w:p>
+      <w:pPr>
+        <w:rPr>
+          <w:rFonts w:ascii="Times New Roman" w:hAnsi="Times New Roman" w:cs="Times New Roman"/>
+          <w:sz w:val="24"/>
+          <w:szCs w:val="24"/>
+        </w:rPr>
+      </w:pPr>
+      <w:r>
+        <w:rPr>
+          <w:noProof/>
+        </w:rPr>
+        <w:drawing>
+          <wp:inline distT="0" distB="0" distL="0" distR="0" wp14:anchorId="1165881F" wp14:editId="5DC455E6">
+            <wp:extent cx="5570220" cy="1706880"/>
+            <wp:effectExtent l="0" t="0" r="0" b="7620"/>
+            <wp:docPr id="1613835120" name="Picture 7"/>
+            <wp:cNvGraphicFramePr>
+              <a:graphicFrameLocks xmlns:a="http://schemas.openxmlformats.org/drawingml/2006/main" noChangeAspect="1"/>
+            </wp:cNvGraphicFramePr>
+            <a:graphic xmlns:a="http://schemas.openxmlformats.org/drawingml/2006/main">
+              <a:graphicData uri="http://schemas.openxmlformats.org/drawingml/2006/picture">
+                <pic:pic xmlns:pic="http://schemas.openxmlformats.org/drawingml/2006/picture">
+                  <pic:nvPicPr>
+                    <pic:cNvPr id="0" name="Picture 15"/>
+                    <pic:cNvPicPr>
+                      <a:picLocks noChangeAspect="1" noChangeArrowheads="1"/>
+                    </pic:cNvPicPr>
+                  </pic:nvPicPr>
+                  <pic:blipFill>
+                    <a:blip r:embed="rId12">
+                      <a:extLst>
+                        <a:ext uri="{28A0092B-C50C-407E-A947-70E740481C1C}">
+                          <a14:useLocalDpi xmlns:a14="http://schemas.microsoft.com/office/drawing/2010/main" val="0"/>
+                        </a:ext>
+                      </a:extLst>
+                    </a:blip>
+                    <a:srcRect/>
+                    <a:stretch>
+                      <a:fillRect/>
+                    </a:stretch>
+                  </pic:blipFill>
+                  <pic:spPr bwMode="auto">
+                    <a:xfrm>
+                      <a:off x="0" y="0"/>
+                      <a:ext cx="5570220" cy="1706880"/>
+                    </a:xfrm>
+                    <a:prstGeom prst="rect">
+                      <a:avLst/>
+                    </a:prstGeom>
+                    <a:noFill/>
+                    <a:ln>
+                      <a:noFill/>
+                    </a:ln>
+                  </pic:spPr>
+                </pic:pic>
+              </a:graphicData>
+            </a:graphic>
+          </wp:inline>
+        </w:drawing>
+      </w:r>
+    </w:p>
+    <w:p>
+      <w:pPr>
+        <w:rPr>
+          <w:rFonts w:ascii="Times New Roman" w:hAnsi="Times New Roman" w:cs="Times New Roman"/>
+          <w:b/>
+          <w:bCs/>
+          <w:sz w:val="24"/>
+          <w:szCs w:val="24"/>
           <w:u w:val="single"/>
         </w:rPr>
-        <w:t>many-to-many</w:t>
-      </w:r>
-      <w:r>
-        <w:rPr>
-          <w:b/>
-          <w:bCs/>
-          <w:color w:val="000000" w:themeColor="text1"/>
-          <w:sz w:val="28"/>
-          <w:szCs w:val="28"/>
+      </w:pPr>
+      <w:r>
+        <w:rPr>
+          <w:rFonts w:ascii="Times New Roman" w:hAnsi="Times New Roman" w:cs="Times New Roman"/>
+          <w:b/>
+          <w:bCs/>
+          <w:sz w:val="24"/>
+          <w:szCs w:val="24"/>
+        </w:rPr>
+        <w:t>4.</w:t>
+      </w:r>
+      <w:r>
+        <w:rPr>
+          <w:rFonts w:ascii="Times New Roman" w:hAnsi="Times New Roman" w:cs="Times New Roman"/>
+          <w:b/>
+          <w:bCs/>
+          <w:sz w:val="24"/>
+          <w:szCs w:val="24"/>
           <w:u w:val="single"/>
         </w:rPr>
+        <w:t>Normalization</w:t>
+      </w:r>
+    </w:p>
+    <w:p>
+      <w:pPr>
+        <w:rPr>
+          <w:rFonts w:ascii="Times New Roman" w:hAnsi="Times New Roman" w:cs="Times New Roman"/>
+          <w:b/>
+          <w:bCs/>
+          <w:sz w:val="24"/>
+          <w:szCs w:val="24"/>
+        </w:rPr>
+      </w:pPr>
+      <w:r>
+        <w:rPr>
+          <w:rFonts w:ascii="Times New Roman" w:hAnsi="Times New Roman" w:cs="Times New Roman"/>
+          <w:sz w:val="24"/>
+          <w:szCs w:val="24"/>
+        </w:rPr>
+        <w:t>Normalization is the last part of the logical design. The goal of normalization is to eliminate redundancy and potential update anomalies. Redundancy means that the same data is saved more than once in a database. Update anomaly is a consequence of redundancy. If a piece of data is saved in more than one place, the same data must be updated in more than one place. Normalization is a technique by which one can modify the relational schema to reduce the redundancy. Each normalization phase adds more relations (tables) into the database</w:t>
+      </w:r>
+    </w:p>
+    <w:p>
+      <w:pPr>
+        <w:rPr>
+          <w:rFonts w:ascii="Times New Roman" w:hAnsi="Times New Roman" w:cs="Times New Roman"/>
+          <w:sz w:val="24"/>
+          <w:szCs w:val="24"/>
+        </w:rPr>
+      </w:pPr>
+      <w:r>
+        <w:rPr>
+          <w:rFonts w:ascii="Times New Roman" w:hAnsi="Times New Roman" w:cs="Times New Roman"/>
+          <w:sz w:val="24"/>
+          <w:szCs w:val="24"/>
+        </w:rPr>
+        <w:t>Apply the normalization rules to check whether your database is structurally correct and optimal.</w:t>
+      </w:r>
+    </w:p>
+    <w:p>
+      <w:pPr>
+        <w:rPr>
+          <w:rFonts w:ascii="Times New Roman" w:hAnsi="Times New Roman" w:cs="Times New Roman"/>
+          <w:sz w:val="24"/>
+          <w:szCs w:val="24"/>
+        </w:rPr>
+      </w:pPr>
+      <w:r>
+        <w:rPr>
+          <w:rFonts w:ascii="Times New Roman" w:hAnsi="Times New Roman" w:cs="Times New Roman"/>
+          <w:sz w:val="24"/>
+          <w:szCs w:val="24"/>
+        </w:rPr>
+        <w:t xml:space="preserve"> • </w:t>
+      </w:r>
+      <w:r>
+        <w:rPr>
+          <w:rFonts w:ascii="Times New Roman" w:hAnsi="Times New Roman" w:cs="Times New Roman"/>
+          <w:b/>
+          <w:bCs/>
+          <w:sz w:val="24"/>
+          <w:szCs w:val="24"/>
+        </w:rPr>
+        <w:t>First Normal Form (1NF):</w:t>
+      </w:r>
+      <w:r>
+        <w:rPr>
+          <w:rFonts w:ascii="Times New Roman" w:hAnsi="Times New Roman" w:cs="Times New Roman"/>
+          <w:sz w:val="24"/>
+          <w:szCs w:val="24"/>
+        </w:rPr>
+        <w:t xml:space="preserve"> A table is 1NF if every cell contains a single value, not a list of values. This properties is known as atomic. 1NF also prohibits repeating group of columns such as item1, item2,.., itemN. Instead, you should create another table using one-to-many relationship</w:t>
+      </w:r>
+      <w:r>
+        <w:rPr>
+          <w:rFonts w:ascii="Times New Roman" w:hAnsi="Times New Roman" w:cs="Times New Roman"/>
+          <w:sz w:val="24"/>
+          <w:szCs w:val="24"/>
+        </w:rPr>
+        <w:t xml:space="preserve"> </w:t>
+      </w:r>
+      <w:r>
+        <w:rPr>
+          <w:rFonts w:ascii="Times New Roman" w:hAnsi="Times New Roman" w:cs="Times New Roman"/>
+          <w:sz w:val="24"/>
+          <w:szCs w:val="24"/>
+        </w:rPr>
+        <w:t xml:space="preserve">. </w:t>
+      </w:r>
+      <w:r>
+        <w:rPr>
+          <w:rFonts w:ascii="Times New Roman" w:hAnsi="Times New Roman" w:cs="Times New Roman"/>
+          <w:sz w:val="24"/>
+          <w:szCs w:val="24"/>
+        </w:rPr>
+        <w:t xml:space="preserve"> </w:t>
+      </w:r>
+    </w:p>
+    <w:p>
+      <w:pPr>
+        <w:rPr>
+          <w:rFonts w:ascii="Times New Roman" w:hAnsi="Times New Roman" w:cs="Times New Roman"/>
+          <w:sz w:val="24"/>
+          <w:szCs w:val="24"/>
+        </w:rPr>
+      </w:pPr>
+      <w:r>
+        <w:rPr>
+          <w:rFonts w:ascii="Times New Roman" w:hAnsi="Times New Roman" w:cs="Times New Roman"/>
+          <w:sz w:val="24"/>
+          <w:szCs w:val="24"/>
+        </w:rPr>
+        <w:t xml:space="preserve">In our e-commerce database  design </w:t>
+      </w:r>
+      <w:r>
+        <w:rPr>
+          <w:rFonts w:ascii="Times New Roman" w:hAnsi="Times New Roman" w:cs="Times New Roman"/>
+          <w:sz w:val="24"/>
+          <w:szCs w:val="24"/>
+        </w:rPr>
+        <w:t>,</w:t>
+      </w:r>
+    </w:p>
+    <w:p>
+      <w:pPr>
+        <w:rPr>
+          <w:rFonts w:ascii="Times New Roman" w:hAnsi="Times New Roman" w:cs="Times New Roman"/>
+          <w:sz w:val="24"/>
+          <w:szCs w:val="24"/>
+        </w:rPr>
+      </w:pPr>
+      <w:r>
+        <w:rPr>
+          <w:rFonts w:ascii="Times New Roman" w:hAnsi="Times New Roman" w:cs="Times New Roman"/>
+          <w:sz w:val="24"/>
+          <w:szCs w:val="24"/>
+        </w:rPr>
+        <w:t xml:space="preserve">Customer entity with attributes </w:t>
+      </w:r>
+      <w:r>
+        <w:rPr>
+          <w:rFonts w:ascii="Times New Roman" w:hAnsi="Times New Roman" w:cs="Times New Roman"/>
+          <w:sz w:val="24"/>
+          <w:szCs w:val="24"/>
+        </w:rPr>
+        <w:t xml:space="preserve">– </w:t>
+      </w:r>
+      <w:r>
+        <w:rPr>
+          <w:rFonts w:ascii="Times New Roman" w:hAnsi="Times New Roman" w:cs="Times New Roman"/>
+          <w:b/>
+          <w:bCs/>
+          <w:sz w:val="24"/>
+          <w:szCs w:val="24"/>
+          <w:u w:val="single"/>
+        </w:rPr>
+        <w:t>customer_id</w:t>
+      </w:r>
+      <w:r>
+        <w:rPr>
+          <w:rFonts w:ascii="Times New Roman" w:hAnsi="Times New Roman" w:cs="Times New Roman"/>
+          <w:b/>
+          <w:bCs/>
+          <w:sz w:val="24"/>
+          <w:szCs w:val="24"/>
+        </w:rPr>
+        <w:t>, first_name, last_name, email, address, city, state, zip</w:t>
+      </w:r>
+      <w:r>
+        <w:rPr>
+          <w:rFonts w:ascii="Times New Roman" w:hAnsi="Times New Roman" w:cs="Times New Roman"/>
+          <w:b/>
+          <w:bCs/>
+          <w:sz w:val="24"/>
+          <w:szCs w:val="24"/>
+        </w:rPr>
+        <w:t xml:space="preserve"> </w:t>
+      </w:r>
+      <w:r>
+        <w:rPr>
+          <w:rFonts w:ascii="Times New Roman" w:hAnsi="Times New Roman" w:cs="Times New Roman"/>
+          <w:sz w:val="24"/>
+          <w:szCs w:val="24"/>
+        </w:rPr>
+        <w:t>has a primary key, no repeating groups and contains atomic values.</w:t>
+      </w:r>
+    </w:p>
+    <w:p>
+      <w:pPr>
+        <w:rPr>
+          <w:rFonts w:ascii="Times New Roman" w:hAnsi="Times New Roman" w:cs="Times New Roman"/>
+          <w:sz w:val="24"/>
+          <w:szCs w:val="24"/>
+        </w:rPr>
+      </w:pPr>
+      <w:r>
+        <w:rPr>
+          <w:rFonts w:ascii="Times New Roman" w:hAnsi="Times New Roman" w:cs="Times New Roman"/>
+          <w:sz w:val="24"/>
+          <w:szCs w:val="24"/>
+        </w:rPr>
+        <w:t>Order entity with attributes</w:t>
+      </w:r>
+      <w:r>
+        <w:rPr>
+          <w:rFonts w:ascii="Times New Roman" w:hAnsi="Times New Roman" w:cs="Times New Roman"/>
+          <w:b/>
+          <w:bCs/>
+          <w:sz w:val="24"/>
+          <w:szCs w:val="24"/>
+        </w:rPr>
+        <w:t>-</w:t>
+      </w:r>
+      <w:r>
+        <w:rPr>
+          <w:rFonts w:ascii="Times New Roman" w:hAnsi="Times New Roman" w:cs="Times New Roman"/>
+          <w:b/>
+          <w:bCs/>
+          <w:sz w:val="24"/>
+          <w:szCs w:val="24"/>
+          <w:u w:val="single"/>
+        </w:rPr>
+        <w:t xml:space="preserve"> </w:t>
+      </w:r>
+      <w:r>
+        <w:rPr>
+          <w:rFonts w:ascii="Times New Roman" w:hAnsi="Times New Roman" w:cs="Times New Roman"/>
+          <w:b/>
+          <w:bCs/>
+          <w:sz w:val="24"/>
+          <w:szCs w:val="24"/>
+          <w:u w:val="single"/>
+        </w:rPr>
+        <w:t>order_id</w:t>
+      </w:r>
+      <w:r>
+        <w:rPr>
+          <w:rFonts w:ascii="Times New Roman" w:hAnsi="Times New Roman" w:cs="Times New Roman"/>
+          <w:b/>
+          <w:bCs/>
+          <w:sz w:val="24"/>
+          <w:szCs w:val="24"/>
+        </w:rPr>
+        <w:t>, order_date, order_cost, order_status</w:t>
+      </w:r>
+      <w:r>
+        <w:rPr>
+          <w:rFonts w:ascii="Times New Roman" w:hAnsi="Times New Roman" w:cs="Times New Roman"/>
+          <w:b/>
+          <w:bCs/>
+          <w:sz w:val="24"/>
+          <w:szCs w:val="24"/>
+        </w:rPr>
+        <w:t xml:space="preserve"> </w:t>
+      </w:r>
+      <w:r>
+        <w:rPr>
+          <w:rFonts w:ascii="Times New Roman" w:hAnsi="Times New Roman" w:cs="Times New Roman"/>
+          <w:sz w:val="24"/>
+          <w:szCs w:val="24"/>
+        </w:rPr>
+        <w:t>has a primary key, no repeating groups and contains atomic values.</w:t>
+      </w:r>
+    </w:p>
+    <w:p>
+      <w:pPr>
+        <w:rPr>
+          <w:rFonts w:ascii="Times New Roman" w:hAnsi="Times New Roman" w:cs="Times New Roman"/>
+          <w:sz w:val="24"/>
+          <w:szCs w:val="24"/>
+        </w:rPr>
+      </w:pPr>
+      <w:r>
+        <w:rPr>
+          <w:rFonts w:ascii="Times New Roman" w:hAnsi="Times New Roman" w:cs="Times New Roman"/>
+          <w:sz w:val="24"/>
+          <w:szCs w:val="24"/>
+        </w:rPr>
+        <w:t>Product entity has attributes-</w:t>
+      </w:r>
+      <w:r>
+        <w:rPr>
+          <w:rFonts w:ascii="Times New Roman" w:hAnsi="Times New Roman" w:cs="Times New Roman"/>
+          <w:sz w:val="24"/>
+          <w:szCs w:val="24"/>
+          <w:u w:val="single"/>
+        </w:rPr>
+        <w:t xml:space="preserve"> </w:t>
+      </w:r>
+      <w:r>
+        <w:rPr>
+          <w:rFonts w:ascii="Times New Roman" w:hAnsi="Times New Roman" w:cs="Times New Roman"/>
+          <w:b/>
+          <w:bCs/>
+          <w:sz w:val="24"/>
+          <w:szCs w:val="24"/>
+          <w:u w:val="single"/>
+        </w:rPr>
+        <w:t>product_id</w:t>
+      </w:r>
+      <w:r>
+        <w:rPr>
+          <w:rFonts w:ascii="Times New Roman" w:hAnsi="Times New Roman" w:cs="Times New Roman"/>
+          <w:b/>
+          <w:bCs/>
+          <w:sz w:val="24"/>
+          <w:szCs w:val="24"/>
+        </w:rPr>
+        <w:t>,  product_name, product_description, price, quantity</w:t>
+      </w:r>
+      <w:r>
+        <w:rPr>
+          <w:rFonts w:ascii="Times New Roman" w:hAnsi="Times New Roman" w:cs="Times New Roman"/>
+          <w:b/>
+          <w:bCs/>
+          <w:sz w:val="24"/>
+          <w:szCs w:val="24"/>
+        </w:rPr>
+        <w:t xml:space="preserve"> </w:t>
+      </w:r>
+      <w:r>
+        <w:rPr>
+          <w:rFonts w:ascii="Times New Roman" w:hAnsi="Times New Roman" w:cs="Times New Roman"/>
+          <w:b/>
+          <w:bCs/>
+          <w:sz w:val="24"/>
+          <w:szCs w:val="24"/>
+        </w:rPr>
+        <w:t>status</w:t>
+      </w:r>
+      <w:r>
+        <w:rPr>
+          <w:rFonts w:ascii="Times New Roman" w:hAnsi="Times New Roman" w:cs="Times New Roman"/>
+          <w:b/>
+          <w:bCs/>
+          <w:sz w:val="24"/>
+          <w:szCs w:val="24"/>
+        </w:rPr>
+        <w:t xml:space="preserve"> </w:t>
+      </w:r>
+      <w:r>
+        <w:rPr>
+          <w:rFonts w:ascii="Times New Roman" w:hAnsi="Times New Roman" w:cs="Times New Roman"/>
+          <w:sz w:val="24"/>
+          <w:szCs w:val="24"/>
+        </w:rPr>
+        <w:t>has a primary key, no repeating groups and contains atomic values.</w:t>
+      </w:r>
+    </w:p>
+    <w:p>
+      <w:pPr>
+        <w:rPr>
+          <w:rFonts w:ascii="Times New Roman" w:hAnsi="Times New Roman" w:cs="Times New Roman"/>
+          <w:sz w:val="24"/>
+          <w:szCs w:val="24"/>
+        </w:rPr>
+      </w:pPr>
+      <w:r>
+        <w:rPr>
+          <w:rFonts w:ascii="Times New Roman" w:hAnsi="Times New Roman" w:cs="Times New Roman"/>
+          <w:sz w:val="24"/>
+          <w:szCs w:val="24"/>
+        </w:rPr>
+        <w:t>Shipment entity has attributes-</w:t>
+      </w:r>
+      <w:r>
+        <w:rPr>
+          <w:rFonts w:ascii="Times New Roman" w:hAnsi="Times New Roman" w:cs="Times New Roman"/>
+          <w:sz w:val="24"/>
+          <w:szCs w:val="24"/>
+          <w:u w:val="single"/>
+        </w:rPr>
+        <w:t xml:space="preserve"> </w:t>
+      </w:r>
+      <w:r>
+        <w:rPr>
+          <w:rFonts w:ascii="Times New Roman" w:hAnsi="Times New Roman" w:cs="Times New Roman"/>
+          <w:b/>
+          <w:bCs/>
+          <w:sz w:val="24"/>
+          <w:szCs w:val="24"/>
+          <w:u w:val="single"/>
+        </w:rPr>
+        <w:t>shipment_id</w:t>
+      </w:r>
+      <w:r>
+        <w:rPr>
+          <w:rFonts w:ascii="Times New Roman" w:hAnsi="Times New Roman" w:cs="Times New Roman"/>
+          <w:b/>
+          <w:bCs/>
+          <w:sz w:val="24"/>
+          <w:szCs w:val="24"/>
+        </w:rPr>
+        <w:t>, ship_date, courier_name, ship_status</w:t>
+      </w:r>
+      <w:r>
+        <w:rPr>
+          <w:rFonts w:ascii="Times New Roman" w:hAnsi="Times New Roman" w:cs="Times New Roman"/>
+          <w:sz w:val="24"/>
+          <w:szCs w:val="24"/>
+        </w:rPr>
+        <w:t xml:space="preserve"> </w:t>
+      </w:r>
+      <w:r>
+        <w:rPr>
+          <w:rFonts w:ascii="Times New Roman" w:hAnsi="Times New Roman" w:cs="Times New Roman"/>
+          <w:sz w:val="24"/>
+          <w:szCs w:val="24"/>
+        </w:rPr>
+        <w:t>has a primary key, no repeating groups and contains atomic values.</w:t>
+      </w:r>
+    </w:p>
+    <w:p>
+      <w:pPr>
+        <w:rPr>
+          <w:rFonts w:ascii="Times New Roman" w:hAnsi="Times New Roman" w:cs="Times New Roman"/>
+          <w:sz w:val="24"/>
+          <w:szCs w:val="24"/>
+        </w:rPr>
+      </w:pPr>
+      <w:r>
+        <w:rPr>
+          <w:rFonts w:ascii="Times New Roman" w:hAnsi="Times New Roman" w:cs="Times New Roman"/>
+          <w:sz w:val="24"/>
+          <w:szCs w:val="24"/>
+        </w:rPr>
+        <w:t>Thus,</w:t>
+      </w:r>
+      <w:r>
+        <w:rPr>
+          <w:rFonts w:ascii="Times New Roman" w:hAnsi="Times New Roman" w:cs="Times New Roman"/>
+          <w:sz w:val="24"/>
+          <w:szCs w:val="24"/>
+        </w:rPr>
+        <w:t xml:space="preserve"> </w:t>
+      </w:r>
+      <w:r>
+        <w:rPr>
+          <w:rFonts w:ascii="Times New Roman" w:hAnsi="Times New Roman" w:cs="Times New Roman"/>
+          <w:sz w:val="24"/>
+          <w:szCs w:val="24"/>
+        </w:rPr>
+        <w:t>a</w:t>
+      </w:r>
+      <w:r>
+        <w:rPr>
+          <w:rFonts w:ascii="Times New Roman" w:hAnsi="Times New Roman" w:cs="Times New Roman"/>
+          <w:sz w:val="24"/>
+          <w:szCs w:val="24"/>
+        </w:rPr>
+        <w:t>ll the entities have satisfied 1NF.  Since there are no repeated groups and the primary keys are defined for each entity.</w:t>
+      </w:r>
+    </w:p>
+    <w:p>
+      <w:pPr>
+        <w:rPr>
+          <w:rFonts w:ascii="Times New Roman" w:hAnsi="Times New Roman" w:cs="Times New Roman"/>
+          <w:sz w:val="24"/>
+          <w:szCs w:val="24"/>
+        </w:rPr>
+      </w:pPr>
+    </w:p>
+    <w:p>
+      <w:pPr>
+        <w:rPr>
+          <w:rFonts w:ascii="Times New Roman" w:hAnsi="Times New Roman" w:cs="Times New Roman"/>
+          <w:sz w:val="24"/>
+          <w:szCs w:val="24"/>
+        </w:rPr>
+      </w:pPr>
+      <w:r>
+        <w:rPr>
+          <w:rFonts w:ascii="Times New Roman" w:hAnsi="Times New Roman" w:cs="Times New Roman"/>
+          <w:sz w:val="24"/>
+          <w:szCs w:val="24"/>
+        </w:rPr>
+        <w:lastRenderedPageBreak/>
+        <w:t xml:space="preserve">• </w:t>
+      </w:r>
+      <w:r>
+        <w:rPr>
+          <w:rFonts w:ascii="Times New Roman" w:hAnsi="Times New Roman" w:cs="Times New Roman"/>
+          <w:b/>
+          <w:bCs/>
+          <w:sz w:val="24"/>
+          <w:szCs w:val="24"/>
+        </w:rPr>
+        <w:t>Second Normal Form (2NF):</w:t>
+      </w:r>
+      <w:r>
+        <w:rPr>
+          <w:rFonts w:ascii="Times New Roman" w:hAnsi="Times New Roman" w:cs="Times New Roman"/>
+          <w:sz w:val="24"/>
+          <w:szCs w:val="24"/>
+        </w:rPr>
+        <w:t xml:space="preserve"> </w:t>
+      </w:r>
+      <w:r>
+        <w:rPr>
+          <w:rFonts w:ascii="Times New Roman" w:hAnsi="Times New Roman" w:cs="Times New Roman"/>
+          <w:sz w:val="24"/>
+          <w:szCs w:val="24"/>
+        </w:rPr>
+        <w:t>Tables are in</w:t>
+      </w:r>
+      <w:r>
+        <w:rPr>
+          <w:rFonts w:ascii="Times New Roman" w:hAnsi="Times New Roman" w:cs="Times New Roman"/>
+          <w:sz w:val="24"/>
+          <w:szCs w:val="24"/>
+        </w:rPr>
+        <w:t xml:space="preserve"> 2NF, </w:t>
+      </w:r>
+      <w:r>
+        <w:rPr>
+          <w:rFonts w:ascii="Times New Roman" w:hAnsi="Times New Roman" w:cs="Times New Roman"/>
+          <w:sz w:val="24"/>
+          <w:szCs w:val="24"/>
+        </w:rPr>
+        <w:t xml:space="preserve">they confirm to </w:t>
+      </w:r>
+      <w:r>
+        <w:rPr>
+          <w:rFonts w:ascii="Times New Roman" w:hAnsi="Times New Roman" w:cs="Times New Roman"/>
+          <w:sz w:val="24"/>
+          <w:szCs w:val="24"/>
+        </w:rPr>
+        <w:t xml:space="preserve">1NF and every column </w:t>
+      </w:r>
+      <w:r>
+        <w:rPr>
+          <w:rFonts w:ascii="Times New Roman" w:hAnsi="Times New Roman" w:cs="Times New Roman"/>
+          <w:sz w:val="24"/>
+          <w:szCs w:val="24"/>
+        </w:rPr>
+        <w:t xml:space="preserve">that </w:t>
+      </w:r>
+      <w:r>
+        <w:rPr>
+          <w:rFonts w:ascii="Times New Roman" w:hAnsi="Times New Roman" w:cs="Times New Roman"/>
+          <w:sz w:val="24"/>
+          <w:szCs w:val="24"/>
+        </w:rPr>
+        <w:t xml:space="preserve">is </w:t>
+      </w:r>
+      <w:r>
+        <w:rPr>
+          <w:rFonts w:ascii="Times New Roman" w:hAnsi="Times New Roman" w:cs="Times New Roman"/>
+          <w:sz w:val="24"/>
+          <w:szCs w:val="24"/>
+        </w:rPr>
+        <w:t xml:space="preserve">not a </w:t>
+      </w:r>
+      <w:r>
+        <w:rPr>
+          <w:rFonts w:ascii="Times New Roman" w:hAnsi="Times New Roman" w:cs="Times New Roman"/>
+          <w:sz w:val="24"/>
+          <w:szCs w:val="24"/>
+        </w:rPr>
+        <w:t>primary key</w:t>
+      </w:r>
+      <w:r>
+        <w:rPr>
+          <w:rFonts w:ascii="Times New Roman" w:hAnsi="Times New Roman" w:cs="Times New Roman"/>
+          <w:sz w:val="24"/>
+          <w:szCs w:val="24"/>
+        </w:rPr>
+        <w:t xml:space="preserve"> of the table is dependent on the whole of the primary key</w:t>
+      </w:r>
+      <w:r>
+        <w:rPr>
+          <w:rFonts w:ascii="Times New Roman" w:hAnsi="Times New Roman" w:cs="Times New Roman"/>
+          <w:sz w:val="24"/>
+          <w:szCs w:val="24"/>
+        </w:rPr>
+        <w:t xml:space="preserve">. Furthermore, if the primary key is made up of several columns, every non-key column shall depend on the entire set and not part of it. </w:t>
+      </w:r>
+    </w:p>
+    <w:p>
+      <w:pPr>
+        <w:rPr>
+          <w:rFonts w:ascii="Times New Roman" w:hAnsi="Times New Roman" w:cs="Times New Roman"/>
+          <w:sz w:val="24"/>
+          <w:szCs w:val="24"/>
+        </w:rPr>
+      </w:pPr>
+      <w:r>
+        <w:rPr>
+          <w:rFonts w:ascii="Times New Roman" w:hAnsi="Times New Roman" w:cs="Times New Roman"/>
+          <w:sz w:val="24"/>
+          <w:szCs w:val="24"/>
+        </w:rPr>
+        <w:t xml:space="preserve">In our e-commerce database  design , we ensured that the entities have satisfied the rules of </w:t>
+      </w:r>
+      <w:r>
+        <w:rPr>
+          <w:rFonts w:ascii="Times New Roman" w:hAnsi="Times New Roman" w:cs="Times New Roman"/>
+          <w:sz w:val="24"/>
+          <w:szCs w:val="24"/>
+        </w:rPr>
+        <w:t>1</w:t>
+      </w:r>
+      <w:r>
+        <w:rPr>
+          <w:rFonts w:ascii="Times New Roman" w:hAnsi="Times New Roman" w:cs="Times New Roman"/>
+          <w:sz w:val="24"/>
+          <w:szCs w:val="24"/>
+        </w:rPr>
+        <w:t>NF.</w:t>
+      </w:r>
+    </w:p>
+    <w:p>
+      <w:pPr>
+        <w:rPr>
+          <w:rFonts w:ascii="Times New Roman" w:hAnsi="Times New Roman" w:cs="Times New Roman"/>
+          <w:sz w:val="24"/>
+          <w:szCs w:val="24"/>
+        </w:rPr>
+      </w:pPr>
+      <w:r>
+        <w:rPr>
+          <w:rFonts w:ascii="Times New Roman" w:hAnsi="Times New Roman" w:cs="Times New Roman"/>
+          <w:sz w:val="24"/>
+          <w:szCs w:val="24"/>
+        </w:rPr>
+        <w:t xml:space="preserve">Customer entity with attributes </w:t>
+      </w:r>
+      <w:r>
+        <w:rPr>
+          <w:rFonts w:ascii="Times New Roman" w:hAnsi="Times New Roman" w:cs="Times New Roman"/>
+          <w:sz w:val="24"/>
+          <w:szCs w:val="24"/>
+        </w:rPr>
+        <w:t xml:space="preserve">– </w:t>
+      </w:r>
+      <w:r>
+        <w:rPr>
+          <w:rFonts w:ascii="Times New Roman" w:hAnsi="Times New Roman" w:cs="Times New Roman"/>
+          <w:b/>
+          <w:bCs/>
+          <w:sz w:val="24"/>
+          <w:szCs w:val="24"/>
+          <w:u w:val="single"/>
+        </w:rPr>
+        <w:t>customer_id</w:t>
+      </w:r>
+      <w:r>
+        <w:rPr>
+          <w:rFonts w:ascii="Times New Roman" w:hAnsi="Times New Roman" w:cs="Times New Roman"/>
+          <w:b/>
+          <w:bCs/>
+          <w:sz w:val="24"/>
+          <w:szCs w:val="24"/>
+        </w:rPr>
+        <w:t>, first_name, last_name, email, address, city, state, zip</w:t>
+      </w:r>
+      <w:r>
+        <w:rPr>
+          <w:rFonts w:ascii="Times New Roman" w:hAnsi="Times New Roman" w:cs="Times New Roman"/>
+          <w:b/>
+          <w:bCs/>
+          <w:sz w:val="24"/>
+          <w:szCs w:val="24"/>
+        </w:rPr>
+        <w:t xml:space="preserve"> </w:t>
+      </w:r>
+      <w:r>
+        <w:rPr>
+          <w:rFonts w:ascii="Times New Roman" w:hAnsi="Times New Roman" w:cs="Times New Roman"/>
+          <w:sz w:val="24"/>
+          <w:szCs w:val="24"/>
+        </w:rPr>
+        <w:t>is in 1NF. Every non primary key column is fully dependent on primary key attribute with no partial dependency.</w:t>
+      </w:r>
+    </w:p>
+    <w:p>
+      <w:pPr>
+        <w:rPr>
+          <w:rFonts w:ascii="Times New Roman" w:hAnsi="Times New Roman" w:cs="Times New Roman"/>
+          <w:sz w:val="24"/>
+          <w:szCs w:val="24"/>
+        </w:rPr>
+      </w:pPr>
+      <w:r>
+        <w:rPr>
+          <w:rFonts w:ascii="Times New Roman" w:hAnsi="Times New Roman" w:cs="Times New Roman"/>
+          <w:sz w:val="24"/>
+          <w:szCs w:val="24"/>
+        </w:rPr>
+        <w:t>Order entity with attributes</w:t>
+      </w:r>
+      <w:r>
+        <w:rPr>
+          <w:rFonts w:ascii="Times New Roman" w:hAnsi="Times New Roman" w:cs="Times New Roman"/>
+          <w:b/>
+          <w:bCs/>
+          <w:sz w:val="24"/>
+          <w:szCs w:val="24"/>
+        </w:rPr>
+        <w:t>-</w:t>
+      </w:r>
+      <w:r>
+        <w:rPr>
+          <w:rFonts w:ascii="Times New Roman" w:hAnsi="Times New Roman" w:cs="Times New Roman"/>
+          <w:b/>
+          <w:bCs/>
+          <w:sz w:val="24"/>
+          <w:szCs w:val="24"/>
+          <w:u w:val="single"/>
+        </w:rPr>
+        <w:t xml:space="preserve"> order_id</w:t>
+      </w:r>
+      <w:r>
+        <w:rPr>
+          <w:rFonts w:ascii="Times New Roman" w:hAnsi="Times New Roman" w:cs="Times New Roman"/>
+          <w:b/>
+          <w:bCs/>
+          <w:sz w:val="24"/>
+          <w:szCs w:val="24"/>
+        </w:rPr>
+        <w:t>, order_date, order_cost, order_status</w:t>
+      </w:r>
+      <w:r>
+        <w:rPr>
+          <w:rFonts w:ascii="Times New Roman" w:hAnsi="Times New Roman" w:cs="Times New Roman"/>
+          <w:b/>
+          <w:bCs/>
+          <w:sz w:val="24"/>
+          <w:szCs w:val="24"/>
+        </w:rPr>
+        <w:t xml:space="preserve"> </w:t>
+      </w:r>
+      <w:r>
+        <w:rPr>
+          <w:rFonts w:ascii="Times New Roman" w:hAnsi="Times New Roman" w:cs="Times New Roman"/>
+          <w:sz w:val="24"/>
+          <w:szCs w:val="24"/>
+        </w:rPr>
+        <w:t>has a primary key, is in 1NF. Every non primary key column is fully dependent on primary key attribute with no partial dependency.</w:t>
+      </w:r>
+    </w:p>
+    <w:p>
+      <w:pPr>
+        <w:rPr>
+          <w:rFonts w:ascii="Times New Roman" w:hAnsi="Times New Roman" w:cs="Times New Roman"/>
+          <w:sz w:val="24"/>
+          <w:szCs w:val="24"/>
+        </w:rPr>
+      </w:pPr>
+      <w:r>
+        <w:rPr>
+          <w:rFonts w:ascii="Times New Roman" w:hAnsi="Times New Roman" w:cs="Times New Roman"/>
+          <w:sz w:val="24"/>
+          <w:szCs w:val="24"/>
+        </w:rPr>
+        <w:t>Product entity has attributes-</w:t>
+      </w:r>
+      <w:r>
+        <w:rPr>
+          <w:rFonts w:ascii="Times New Roman" w:hAnsi="Times New Roman" w:cs="Times New Roman"/>
+          <w:sz w:val="24"/>
+          <w:szCs w:val="24"/>
+          <w:u w:val="single"/>
+        </w:rPr>
+        <w:t xml:space="preserve"> </w:t>
+      </w:r>
+      <w:r>
+        <w:rPr>
+          <w:rFonts w:ascii="Times New Roman" w:hAnsi="Times New Roman" w:cs="Times New Roman"/>
+          <w:b/>
+          <w:bCs/>
+          <w:sz w:val="24"/>
+          <w:szCs w:val="24"/>
+          <w:u w:val="single"/>
+        </w:rPr>
+        <w:t>product_id</w:t>
+      </w:r>
+      <w:r>
+        <w:rPr>
+          <w:rFonts w:ascii="Times New Roman" w:hAnsi="Times New Roman" w:cs="Times New Roman"/>
+          <w:b/>
+          <w:bCs/>
+          <w:sz w:val="24"/>
+          <w:szCs w:val="24"/>
+        </w:rPr>
+        <w:t>,  product_name, product_description, price, quantity</w:t>
+      </w:r>
+      <w:r>
+        <w:rPr>
+          <w:rFonts w:ascii="Times New Roman" w:hAnsi="Times New Roman" w:cs="Times New Roman"/>
+          <w:b/>
+          <w:bCs/>
+          <w:sz w:val="24"/>
+          <w:szCs w:val="24"/>
+        </w:rPr>
+        <w:t xml:space="preserve"> </w:t>
+      </w:r>
+      <w:r>
+        <w:rPr>
+          <w:rFonts w:ascii="Times New Roman" w:hAnsi="Times New Roman" w:cs="Times New Roman"/>
+          <w:b/>
+          <w:bCs/>
+          <w:sz w:val="24"/>
+          <w:szCs w:val="24"/>
+        </w:rPr>
+        <w:t>status</w:t>
+      </w:r>
+      <w:r>
+        <w:rPr>
+          <w:rFonts w:ascii="Times New Roman" w:hAnsi="Times New Roman" w:cs="Times New Roman"/>
+          <w:b/>
+          <w:bCs/>
+          <w:sz w:val="24"/>
+          <w:szCs w:val="24"/>
+        </w:rPr>
+        <w:t xml:space="preserve"> </w:t>
+      </w:r>
+      <w:r>
+        <w:rPr>
+          <w:rFonts w:ascii="Times New Roman" w:hAnsi="Times New Roman" w:cs="Times New Roman"/>
+          <w:sz w:val="24"/>
+          <w:szCs w:val="24"/>
+        </w:rPr>
+        <w:t>is in 1NF. Every non primary key column is fully dependent on primary key attribute with no partial dependency.</w:t>
+      </w:r>
+    </w:p>
+    <w:p>
+      <w:pPr>
+        <w:rPr>
+          <w:rFonts w:ascii="Times New Roman" w:hAnsi="Times New Roman" w:cs="Times New Roman"/>
+          <w:sz w:val="24"/>
+          <w:szCs w:val="24"/>
+        </w:rPr>
+      </w:pPr>
+      <w:r>
+        <w:rPr>
+          <w:rFonts w:ascii="Times New Roman" w:hAnsi="Times New Roman" w:cs="Times New Roman"/>
+          <w:sz w:val="24"/>
+          <w:szCs w:val="24"/>
+        </w:rPr>
+        <w:t>Shipment entity has attributes-</w:t>
+      </w:r>
+      <w:r>
+        <w:rPr>
+          <w:rFonts w:ascii="Times New Roman" w:hAnsi="Times New Roman" w:cs="Times New Roman"/>
+          <w:sz w:val="24"/>
+          <w:szCs w:val="24"/>
+          <w:u w:val="single"/>
+        </w:rPr>
+        <w:t xml:space="preserve"> </w:t>
+      </w:r>
+      <w:r>
+        <w:rPr>
+          <w:rFonts w:ascii="Times New Roman" w:hAnsi="Times New Roman" w:cs="Times New Roman"/>
+          <w:b/>
+          <w:bCs/>
+          <w:sz w:val="24"/>
+          <w:szCs w:val="24"/>
+          <w:u w:val="single"/>
+        </w:rPr>
+        <w:t>shipment_id</w:t>
+      </w:r>
+      <w:r>
+        <w:rPr>
+          <w:rFonts w:ascii="Times New Roman" w:hAnsi="Times New Roman" w:cs="Times New Roman"/>
+          <w:b/>
+          <w:bCs/>
+          <w:sz w:val="24"/>
+          <w:szCs w:val="24"/>
+        </w:rPr>
+        <w:t>, ship_date, courier_name, ship_status</w:t>
+      </w:r>
+      <w:r>
+        <w:rPr>
+          <w:rFonts w:ascii="Times New Roman" w:hAnsi="Times New Roman" w:cs="Times New Roman"/>
+          <w:sz w:val="24"/>
+          <w:szCs w:val="24"/>
+        </w:rPr>
+        <w:t xml:space="preserve"> has a primary key, is in 1NF. Every non primary key column is fully dependent on primary key attribute with no partial dependency.</w:t>
+      </w:r>
+    </w:p>
+    <w:p>
+      <w:pPr>
+        <w:rPr>
+          <w:rFonts w:ascii="Times New Roman" w:hAnsi="Times New Roman" w:cs="Times New Roman"/>
+          <w:sz w:val="24"/>
+          <w:szCs w:val="24"/>
+        </w:rPr>
+      </w:pPr>
+      <w:r>
+        <w:rPr>
+          <w:rFonts w:ascii="Times New Roman" w:hAnsi="Times New Roman" w:cs="Times New Roman"/>
+          <w:sz w:val="24"/>
+          <w:szCs w:val="24"/>
+        </w:rPr>
+        <w:t>Hence, all the entities satisfies 2NF.</w:t>
+      </w:r>
+    </w:p>
+    <w:p>
+      <w:pPr>
+        <w:rPr>
+          <w:rFonts w:ascii="Times New Roman" w:hAnsi="Times New Roman" w:cs="Times New Roman"/>
+          <w:sz w:val="24"/>
+          <w:szCs w:val="24"/>
+        </w:rPr>
+      </w:pPr>
+    </w:p>
+    <w:p>
+      <w:pPr>
+        <w:rPr>
+          <w:rFonts w:ascii="Times New Roman" w:hAnsi="Times New Roman" w:cs="Times New Roman"/>
+          <w:sz w:val="24"/>
+          <w:szCs w:val="24"/>
+        </w:rPr>
+      </w:pPr>
+      <w:r>
+        <w:rPr>
+          <w:rFonts w:ascii="Times New Roman" w:hAnsi="Times New Roman" w:cs="Times New Roman"/>
+          <w:sz w:val="24"/>
+          <w:szCs w:val="24"/>
+        </w:rPr>
+        <w:t xml:space="preserve">• </w:t>
+      </w:r>
+      <w:r>
+        <w:rPr>
+          <w:rFonts w:ascii="Times New Roman" w:hAnsi="Times New Roman" w:cs="Times New Roman"/>
+          <w:b/>
+          <w:bCs/>
+          <w:sz w:val="24"/>
+          <w:szCs w:val="24"/>
+        </w:rPr>
+        <w:t>Third Normal Form (3NF):</w:t>
+      </w:r>
+      <w:r>
+        <w:rPr>
+          <w:rFonts w:ascii="Times New Roman" w:hAnsi="Times New Roman" w:cs="Times New Roman"/>
+          <w:sz w:val="24"/>
+          <w:szCs w:val="24"/>
+        </w:rPr>
+        <w:t xml:space="preserve"> </w:t>
+      </w:r>
+      <w:r>
+        <w:rPr>
+          <w:rFonts w:ascii="Times New Roman" w:hAnsi="Times New Roman" w:cs="Times New Roman"/>
+          <w:sz w:val="24"/>
+          <w:szCs w:val="24"/>
+        </w:rPr>
+        <w:t>T</w:t>
+      </w:r>
+      <w:r>
+        <w:rPr>
+          <w:rFonts w:ascii="Times New Roman" w:hAnsi="Times New Roman" w:cs="Times New Roman"/>
+          <w:sz w:val="24"/>
+          <w:szCs w:val="24"/>
+        </w:rPr>
+        <w:t>able</w:t>
+      </w:r>
+      <w:r>
+        <w:rPr>
+          <w:rFonts w:ascii="Times New Roman" w:hAnsi="Times New Roman" w:cs="Times New Roman"/>
+          <w:sz w:val="24"/>
+          <w:szCs w:val="24"/>
+        </w:rPr>
+        <w:t>s</w:t>
+      </w:r>
+      <w:r>
+        <w:rPr>
+          <w:rFonts w:ascii="Times New Roman" w:hAnsi="Times New Roman" w:cs="Times New Roman"/>
+          <w:sz w:val="24"/>
+          <w:szCs w:val="24"/>
+        </w:rPr>
+        <w:t xml:space="preserve"> </w:t>
+      </w:r>
+      <w:r>
+        <w:rPr>
+          <w:rFonts w:ascii="Times New Roman" w:hAnsi="Times New Roman" w:cs="Times New Roman"/>
+          <w:sz w:val="24"/>
+          <w:szCs w:val="24"/>
+        </w:rPr>
+        <w:t xml:space="preserve">are in </w:t>
+      </w:r>
+      <w:r>
+        <w:rPr>
+          <w:rFonts w:ascii="Times New Roman" w:hAnsi="Times New Roman" w:cs="Times New Roman"/>
+          <w:sz w:val="24"/>
+          <w:szCs w:val="24"/>
+        </w:rPr>
+        <w:t xml:space="preserve">3NF, if </w:t>
+      </w:r>
+      <w:r>
+        <w:rPr>
+          <w:rFonts w:ascii="Times New Roman" w:hAnsi="Times New Roman" w:cs="Times New Roman"/>
+          <w:sz w:val="24"/>
+          <w:szCs w:val="24"/>
+        </w:rPr>
+        <w:t>they confirm to</w:t>
+      </w:r>
+      <w:r>
+        <w:rPr>
+          <w:rFonts w:ascii="Times New Roman" w:hAnsi="Times New Roman" w:cs="Times New Roman"/>
+          <w:sz w:val="24"/>
+          <w:szCs w:val="24"/>
+        </w:rPr>
+        <w:t xml:space="preserve"> 2NF</w:t>
+      </w:r>
+      <w:r>
+        <w:rPr>
+          <w:rFonts w:ascii="Times New Roman" w:hAnsi="Times New Roman" w:cs="Times New Roman"/>
+          <w:sz w:val="24"/>
+          <w:szCs w:val="24"/>
+        </w:rPr>
+        <w:t xml:space="preserve"> and t</w:t>
+      </w:r>
+      <w:r>
+        <w:rPr>
+          <w:rFonts w:ascii="Times New Roman" w:hAnsi="Times New Roman" w:cs="Times New Roman"/>
+          <w:sz w:val="24"/>
+          <w:szCs w:val="24"/>
+        </w:rPr>
+        <w:t>he non-</w:t>
+      </w:r>
+      <w:r>
+        <w:rPr>
+          <w:rFonts w:ascii="Times New Roman" w:hAnsi="Times New Roman" w:cs="Times New Roman"/>
+          <w:sz w:val="24"/>
+          <w:szCs w:val="24"/>
+        </w:rPr>
+        <w:t xml:space="preserve">primary </w:t>
+      </w:r>
+      <w:r>
+        <w:rPr>
+          <w:rFonts w:ascii="Times New Roman" w:hAnsi="Times New Roman" w:cs="Times New Roman"/>
+          <w:sz w:val="24"/>
+          <w:szCs w:val="24"/>
+        </w:rPr>
+        <w:t xml:space="preserve">key columns are </w:t>
+      </w:r>
+      <w:r>
+        <w:rPr>
+          <w:rFonts w:ascii="Times New Roman" w:hAnsi="Times New Roman" w:cs="Times New Roman"/>
+          <w:sz w:val="24"/>
+          <w:szCs w:val="24"/>
+        </w:rPr>
+        <w:t xml:space="preserve">fully </w:t>
+      </w:r>
+      <w:r>
+        <w:rPr>
+          <w:rFonts w:ascii="Times New Roman" w:hAnsi="Times New Roman" w:cs="Times New Roman"/>
+          <w:sz w:val="24"/>
+          <w:szCs w:val="24"/>
+        </w:rPr>
+        <w:t>dependent on primary key</w:t>
+      </w:r>
+      <w:r>
+        <w:rPr>
+          <w:rFonts w:ascii="Times New Roman" w:hAnsi="Times New Roman" w:cs="Times New Roman"/>
+          <w:sz w:val="24"/>
+          <w:szCs w:val="24"/>
+        </w:rPr>
+        <w:t xml:space="preserve"> </w:t>
+      </w:r>
+      <w:r>
+        <w:rPr>
+          <w:rFonts w:ascii="Times New Roman" w:hAnsi="Times New Roman" w:cs="Times New Roman"/>
+          <w:sz w:val="24"/>
+          <w:szCs w:val="24"/>
+        </w:rPr>
+        <w:t xml:space="preserve">and nothing else. </w:t>
+      </w:r>
+      <w:r>
+        <w:rPr>
+          <w:rFonts w:ascii="Times New Roman" w:hAnsi="Times New Roman" w:cs="Times New Roman"/>
+          <w:sz w:val="24"/>
+          <w:szCs w:val="24"/>
+        </w:rPr>
+        <w:t>That is unrelated data is being removed.</w:t>
+      </w:r>
+    </w:p>
+    <w:p>
+      <w:pPr>
+        <w:rPr>
+          <w:rFonts w:ascii="Times New Roman" w:hAnsi="Times New Roman" w:cs="Times New Roman"/>
+          <w:sz w:val="24"/>
+          <w:szCs w:val="24"/>
+        </w:rPr>
+      </w:pPr>
+      <w:r>
+        <w:rPr>
+          <w:rFonts w:ascii="Times New Roman" w:hAnsi="Times New Roman" w:cs="Times New Roman"/>
+          <w:sz w:val="24"/>
+          <w:szCs w:val="24"/>
+        </w:rPr>
+        <w:t xml:space="preserve">In our e-commerce database  design , we ensured that the entities have satisfied the rules of </w:t>
+      </w:r>
+      <w:r>
+        <w:rPr>
+          <w:rFonts w:ascii="Times New Roman" w:hAnsi="Times New Roman" w:cs="Times New Roman"/>
+          <w:sz w:val="24"/>
+          <w:szCs w:val="24"/>
+        </w:rPr>
+        <w:t>2</w:t>
+      </w:r>
+      <w:r>
+        <w:rPr>
+          <w:rFonts w:ascii="Times New Roman" w:hAnsi="Times New Roman" w:cs="Times New Roman"/>
+          <w:sz w:val="24"/>
+          <w:szCs w:val="24"/>
+        </w:rPr>
+        <w:t xml:space="preserve">NF. In order to satisfy the </w:t>
+      </w:r>
+      <w:r>
+        <w:rPr>
+          <w:rFonts w:ascii="Times New Roman" w:hAnsi="Times New Roman" w:cs="Times New Roman"/>
+          <w:sz w:val="24"/>
+          <w:szCs w:val="24"/>
+        </w:rPr>
+        <w:t>3</w:t>
+      </w:r>
+      <w:r>
+        <w:rPr>
+          <w:rFonts w:ascii="Times New Roman" w:hAnsi="Times New Roman" w:cs="Times New Roman"/>
+          <w:sz w:val="24"/>
+          <w:szCs w:val="24"/>
+        </w:rPr>
+        <w:t>NF</w:t>
+      </w:r>
+      <w:r>
+        <w:rPr>
+          <w:rFonts w:ascii="Times New Roman" w:hAnsi="Times New Roman" w:cs="Times New Roman"/>
+          <w:sz w:val="24"/>
+          <w:szCs w:val="24"/>
+        </w:rPr>
+        <w:t>,</w:t>
+      </w:r>
+      <w:r>
+        <w:rPr>
+          <w:rFonts w:ascii="Times New Roman" w:hAnsi="Times New Roman" w:cs="Times New Roman"/>
+          <w:sz w:val="24"/>
+          <w:szCs w:val="24"/>
+        </w:rPr>
+        <w:t xml:space="preserve">we have to split the customer table into 2 tables as there is a transitive dependency. </w:t>
+      </w:r>
+    </w:p>
+    <w:p>
+      <w:pPr>
+        <w:rPr>
+          <w:rFonts w:ascii="Times New Roman" w:hAnsi="Times New Roman" w:cs="Times New Roman"/>
+          <w:sz w:val="24"/>
+          <w:szCs w:val="24"/>
+        </w:rPr>
+      </w:pPr>
+      <w:r>
+        <w:rPr>
+          <w:rFonts w:ascii="Times New Roman" w:hAnsi="Times New Roman" w:cs="Times New Roman"/>
+          <w:sz w:val="24"/>
+          <w:szCs w:val="24"/>
+        </w:rPr>
+        <w:t>C</w:t>
+      </w:r>
+      <w:r>
+        <w:rPr>
+          <w:rFonts w:ascii="Times New Roman" w:hAnsi="Times New Roman" w:cs="Times New Roman"/>
+          <w:sz w:val="24"/>
+          <w:szCs w:val="24"/>
+        </w:rPr>
+        <w:t xml:space="preserve">ustomer </w:t>
+      </w:r>
+      <w:r>
+        <w:rPr>
+          <w:rFonts w:ascii="Times New Roman" w:hAnsi="Times New Roman" w:cs="Times New Roman"/>
+          <w:sz w:val="24"/>
+          <w:szCs w:val="24"/>
+        </w:rPr>
+        <w:t>entity</w:t>
+      </w:r>
+      <w:r>
+        <w:rPr>
+          <w:rFonts w:ascii="Times New Roman" w:hAnsi="Times New Roman" w:cs="Times New Roman"/>
+          <w:sz w:val="24"/>
+          <w:szCs w:val="24"/>
+        </w:rPr>
+        <w:t xml:space="preserve"> with attributes</w:t>
+      </w:r>
+      <w:r>
+        <w:rPr>
+          <w:rFonts w:ascii="Times New Roman" w:hAnsi="Times New Roman" w:cs="Times New Roman"/>
+          <w:sz w:val="24"/>
+          <w:szCs w:val="24"/>
+        </w:rPr>
+        <w:t xml:space="preserve">  – </w:t>
+      </w:r>
+      <w:r>
+        <w:rPr>
+          <w:rFonts w:ascii="Times New Roman" w:hAnsi="Times New Roman" w:cs="Times New Roman"/>
+          <w:b/>
+          <w:bCs/>
+          <w:sz w:val="24"/>
+          <w:szCs w:val="24"/>
+          <w:u w:val="single"/>
+        </w:rPr>
+        <w:t>customer_id</w:t>
+      </w:r>
+      <w:r>
+        <w:rPr>
+          <w:rFonts w:ascii="Times New Roman" w:hAnsi="Times New Roman" w:cs="Times New Roman"/>
+          <w:b/>
+          <w:bCs/>
+          <w:sz w:val="24"/>
+          <w:szCs w:val="24"/>
+        </w:rPr>
+        <w:t>, first_name, last_name, email, address, city, state, zip.</w:t>
+      </w:r>
+      <w:r>
+        <w:rPr>
+          <w:rFonts w:ascii="Times New Roman" w:hAnsi="Times New Roman" w:cs="Times New Roman"/>
+          <w:b/>
+          <w:bCs/>
+          <w:sz w:val="24"/>
+          <w:szCs w:val="24"/>
+        </w:rPr>
+        <w:t xml:space="preserve"> </w:t>
+      </w:r>
+      <w:r>
+        <w:rPr>
+          <w:rFonts w:ascii="Times New Roman" w:hAnsi="Times New Roman" w:cs="Times New Roman"/>
+          <w:sz w:val="24"/>
+          <w:szCs w:val="24"/>
+        </w:rPr>
+        <w:t xml:space="preserve">In this, zip (non-primary key attribute) is </w:t>
+      </w:r>
+      <w:r>
+        <w:rPr>
+          <w:rFonts w:ascii="Times New Roman" w:hAnsi="Times New Roman" w:cs="Times New Roman"/>
+          <w:sz w:val="24"/>
+          <w:szCs w:val="24"/>
+        </w:rPr>
+        <w:t xml:space="preserve">transitively </w:t>
+      </w:r>
+      <w:r>
+        <w:rPr>
+          <w:rFonts w:ascii="Times New Roman" w:hAnsi="Times New Roman" w:cs="Times New Roman"/>
+          <w:sz w:val="24"/>
+          <w:szCs w:val="24"/>
+        </w:rPr>
+        <w:t xml:space="preserve">dependent on </w:t>
+      </w:r>
+      <w:r>
+        <w:rPr>
+          <w:rFonts w:ascii="Times New Roman" w:hAnsi="Times New Roman" w:cs="Times New Roman"/>
+          <w:sz w:val="24"/>
+          <w:szCs w:val="24"/>
+        </w:rPr>
+        <w:t>primary key (</w:t>
+      </w:r>
+      <w:r>
+        <w:rPr>
+          <w:rFonts w:ascii="Times New Roman" w:hAnsi="Times New Roman" w:cs="Times New Roman"/>
+          <w:sz w:val="24"/>
+          <w:szCs w:val="24"/>
+        </w:rPr>
+        <w:t>customer_id</w:t>
+      </w:r>
+      <w:r>
+        <w:rPr>
+          <w:rFonts w:ascii="Times New Roman" w:hAnsi="Times New Roman" w:cs="Times New Roman"/>
+          <w:sz w:val="24"/>
+          <w:szCs w:val="24"/>
+        </w:rPr>
+        <w:t>)</w:t>
+      </w:r>
+      <w:r>
+        <w:rPr>
+          <w:rFonts w:ascii="Times New Roman" w:hAnsi="Times New Roman" w:cs="Times New Roman"/>
+          <w:sz w:val="24"/>
+          <w:szCs w:val="24"/>
+        </w:rPr>
+        <w:t xml:space="preserve">.So, for customer table to be in </w:t>
+      </w:r>
+      <w:r>
+        <w:rPr>
+          <w:rFonts w:ascii="Times New Roman" w:hAnsi="Times New Roman" w:cs="Times New Roman"/>
+          <w:sz w:val="24"/>
+          <w:szCs w:val="24"/>
+        </w:rPr>
+        <w:t>3</w:t>
+      </w:r>
+      <w:r>
+        <w:rPr>
+          <w:rFonts w:ascii="Times New Roman" w:hAnsi="Times New Roman" w:cs="Times New Roman"/>
+          <w:sz w:val="24"/>
+          <w:szCs w:val="24"/>
+        </w:rPr>
+        <w:t xml:space="preserve">NF, we split the customer table and derive a new table by name </w:t>
+      </w:r>
+      <w:r>
+        <w:rPr>
+          <w:rFonts w:ascii="Times New Roman" w:hAnsi="Times New Roman" w:cs="Times New Roman"/>
+          <w:b/>
+          <w:bCs/>
+          <w:sz w:val="24"/>
+          <w:szCs w:val="24"/>
+        </w:rPr>
+        <w:t>city_code</w:t>
+      </w:r>
+      <w:r>
+        <w:rPr>
+          <w:rFonts w:ascii="Times New Roman" w:hAnsi="Times New Roman" w:cs="Times New Roman"/>
+          <w:sz w:val="24"/>
+          <w:szCs w:val="24"/>
+        </w:rPr>
+        <w:t xml:space="preserve"> table having attributes – city, zip.</w:t>
+      </w:r>
+    </w:p>
+    <w:p>
+      <w:pPr>
+        <w:rPr>
+          <w:rFonts w:ascii="Times New Roman" w:hAnsi="Times New Roman" w:cs="Times New Roman"/>
+          <w:sz w:val="24"/>
+          <w:szCs w:val="24"/>
+        </w:rPr>
+      </w:pPr>
+      <w:r>
+        <w:rPr>
+          <w:noProof/>
+        </w:rPr>
+        <w:lastRenderedPageBreak/>
+        <w:drawing>
+          <wp:inline distT="0" distB="0" distL="0" distR="0" wp14:anchorId="7C038C9F" wp14:editId="07914DEA">
+            <wp:extent cx="3680460" cy="1798320"/>
+            <wp:effectExtent l="0" t="0" r="0" b="0"/>
+            <wp:docPr id="1755404541" name="Picture 8"/>
+            <wp:cNvGraphicFramePr>
+              <a:graphicFrameLocks xmlns:a="http://schemas.openxmlformats.org/drawingml/2006/main" noChangeAspect="1"/>
+            </wp:cNvGraphicFramePr>
+            <a:graphic xmlns:a="http://schemas.openxmlformats.org/drawingml/2006/main">
+              <a:graphicData uri="http://schemas.openxmlformats.org/drawingml/2006/picture">
+                <pic:pic xmlns:pic="http://schemas.openxmlformats.org/drawingml/2006/picture">
+                  <pic:nvPicPr>
+                    <pic:cNvPr id="0" name="Picture 17"/>
+                    <pic:cNvPicPr>
+                      <a:picLocks noChangeAspect="1" noChangeArrowheads="1"/>
+                    </pic:cNvPicPr>
+                  </pic:nvPicPr>
+                  <pic:blipFill>
+                    <a:blip r:embed="rId13">
+                      <a:extLst>
+                        <a:ext uri="{28A0092B-C50C-407E-A947-70E740481C1C}">
+                          <a14:useLocalDpi xmlns:a14="http://schemas.microsoft.com/office/drawing/2010/main" val="0"/>
+                        </a:ext>
+                      </a:extLst>
+                    </a:blip>
+                    <a:srcRect/>
+                    <a:stretch>
+                      <a:fillRect/>
+                    </a:stretch>
+                  </pic:blipFill>
+                  <pic:spPr bwMode="auto">
+                    <a:xfrm>
+                      <a:off x="0" y="0"/>
+                      <a:ext cx="3680460" cy="1798320"/>
+                    </a:xfrm>
+                    <a:prstGeom prst="rect">
+                      <a:avLst/>
+                    </a:prstGeom>
+                    <a:noFill/>
+                    <a:ln>
+                      <a:noFill/>
+                    </a:ln>
+                  </pic:spPr>
+                </pic:pic>
+              </a:graphicData>
+            </a:graphic>
+          </wp:inline>
+        </w:drawing>
+      </w:r>
+    </w:p>
+    <w:p>
+      <w:pPr>
+        <w:rPr>
+          <w:rFonts w:ascii="Times New Roman" w:hAnsi="Times New Roman" w:cs="Times New Roman"/>
+          <w:sz w:val="24"/>
+          <w:szCs w:val="24"/>
+        </w:rPr>
+      </w:pPr>
+      <w:r>
+        <w:rPr>
+          <w:rFonts w:ascii="Times New Roman" w:hAnsi="Times New Roman" w:cs="Times New Roman"/>
+          <w:sz w:val="24"/>
+          <w:szCs w:val="24"/>
+        </w:rPr>
+        <w:t>Order entity with attributes</w:t>
+      </w:r>
+      <w:r>
+        <w:rPr>
+          <w:rFonts w:ascii="Times New Roman" w:hAnsi="Times New Roman" w:cs="Times New Roman"/>
+          <w:b/>
+          <w:bCs/>
+          <w:sz w:val="24"/>
+          <w:szCs w:val="24"/>
+        </w:rPr>
+        <w:t>-</w:t>
+      </w:r>
+      <w:r>
+        <w:rPr>
+          <w:rFonts w:ascii="Times New Roman" w:hAnsi="Times New Roman" w:cs="Times New Roman"/>
+          <w:b/>
+          <w:bCs/>
+          <w:sz w:val="24"/>
+          <w:szCs w:val="24"/>
+          <w:u w:val="single"/>
+        </w:rPr>
+        <w:t xml:space="preserve"> order_id</w:t>
+      </w:r>
+      <w:r>
+        <w:rPr>
+          <w:rFonts w:ascii="Times New Roman" w:hAnsi="Times New Roman" w:cs="Times New Roman"/>
+          <w:b/>
+          <w:bCs/>
+          <w:sz w:val="24"/>
+          <w:szCs w:val="24"/>
+        </w:rPr>
+        <w:t>, order_date, order_cost, order_</w:t>
+      </w:r>
+      <w:proofErr w:type="gramStart"/>
+      <w:r>
+        <w:rPr>
+          <w:rFonts w:ascii="Times New Roman" w:hAnsi="Times New Roman" w:cs="Times New Roman"/>
+          <w:b/>
+          <w:bCs/>
+          <w:sz w:val="24"/>
+          <w:szCs w:val="24"/>
+        </w:rPr>
+        <w:t>status</w:t>
+      </w:r>
+      <w:r>
+        <w:rPr>
+          <w:rFonts w:ascii="Times New Roman" w:hAnsi="Times New Roman" w:cs="Times New Roman"/>
+          <w:b/>
+          <w:bCs/>
+          <w:sz w:val="24"/>
+          <w:szCs w:val="24"/>
+        </w:rPr>
+        <w:t xml:space="preserve"> </w:t>
+      </w:r>
+      <w:r>
+        <w:rPr>
+          <w:rFonts w:ascii="Times New Roman" w:hAnsi="Times New Roman" w:cs="Times New Roman"/>
+          <w:sz w:val="24"/>
+          <w:szCs w:val="24"/>
+        </w:rPr>
+        <w:t xml:space="preserve"> is</w:t>
+      </w:r>
+      <w:proofErr w:type="gramEnd"/>
+      <w:r>
+        <w:rPr>
+          <w:rFonts w:ascii="Times New Roman" w:hAnsi="Times New Roman" w:cs="Times New Roman"/>
+          <w:sz w:val="24"/>
+          <w:szCs w:val="24"/>
+        </w:rPr>
+        <w:t xml:space="preserve"> in </w:t>
+      </w:r>
+      <w:r>
+        <w:rPr>
+          <w:rFonts w:ascii="Times New Roman" w:hAnsi="Times New Roman" w:cs="Times New Roman"/>
+          <w:sz w:val="24"/>
+          <w:szCs w:val="24"/>
+        </w:rPr>
+        <w:t>3</w:t>
+      </w:r>
+      <w:r>
+        <w:rPr>
+          <w:rFonts w:ascii="Times New Roman" w:hAnsi="Times New Roman" w:cs="Times New Roman"/>
+          <w:sz w:val="24"/>
+          <w:szCs w:val="24"/>
+        </w:rPr>
+        <w:t xml:space="preserve">NF. Every non primary key column is fully dependent on primary key attribute with no </w:t>
+      </w:r>
+      <w:r>
+        <w:rPr>
+          <w:rFonts w:ascii="Times New Roman" w:hAnsi="Times New Roman" w:cs="Times New Roman"/>
+          <w:sz w:val="24"/>
+          <w:szCs w:val="24"/>
+        </w:rPr>
+        <w:t>transitive</w:t>
+      </w:r>
+      <w:r>
+        <w:rPr>
+          <w:rFonts w:ascii="Times New Roman" w:hAnsi="Times New Roman" w:cs="Times New Roman"/>
+          <w:sz w:val="24"/>
+          <w:szCs w:val="24"/>
+        </w:rPr>
+        <w:t xml:space="preserve"> dependency.</w:t>
+      </w:r>
+    </w:p>
+    <w:p>
+      <w:pPr>
+        <w:rPr>
+          <w:rFonts w:ascii="Times New Roman" w:hAnsi="Times New Roman" w:cs="Times New Roman"/>
+          <w:sz w:val="24"/>
+          <w:szCs w:val="24"/>
+        </w:rPr>
+      </w:pPr>
+      <w:r>
+        <w:rPr>
+          <w:rFonts w:ascii="Times New Roman" w:hAnsi="Times New Roman" w:cs="Times New Roman"/>
+          <w:sz w:val="24"/>
+          <w:szCs w:val="24"/>
+        </w:rPr>
+        <w:t>Product entity has attributes-</w:t>
+      </w:r>
+      <w:r>
+        <w:rPr>
+          <w:rFonts w:ascii="Times New Roman" w:hAnsi="Times New Roman" w:cs="Times New Roman"/>
+          <w:sz w:val="24"/>
+          <w:szCs w:val="24"/>
+          <w:u w:val="single"/>
+        </w:rPr>
+        <w:t xml:space="preserve"> </w:t>
+      </w:r>
+      <w:r>
+        <w:rPr>
+          <w:rFonts w:ascii="Times New Roman" w:hAnsi="Times New Roman" w:cs="Times New Roman"/>
+          <w:b/>
+          <w:bCs/>
+          <w:sz w:val="24"/>
+          <w:szCs w:val="24"/>
+          <w:u w:val="single"/>
+        </w:rPr>
+        <w:t>product_id</w:t>
+      </w:r>
+      <w:r>
+        <w:rPr>
+          <w:rFonts w:ascii="Times New Roman" w:hAnsi="Times New Roman" w:cs="Times New Roman"/>
+          <w:b/>
+          <w:bCs/>
+          <w:sz w:val="24"/>
+          <w:szCs w:val="24"/>
+        </w:rPr>
+        <w:t>,  product_name, product_description, price, quantity</w:t>
+      </w:r>
+      <w:r>
+        <w:rPr>
+          <w:rFonts w:ascii="Times New Roman" w:hAnsi="Times New Roman" w:cs="Times New Roman"/>
+          <w:b/>
+          <w:bCs/>
+          <w:sz w:val="24"/>
+          <w:szCs w:val="24"/>
+        </w:rPr>
+        <w:t xml:space="preserve"> </w:t>
+      </w:r>
+      <w:r>
+        <w:rPr>
+          <w:rFonts w:ascii="Times New Roman" w:hAnsi="Times New Roman" w:cs="Times New Roman"/>
+          <w:b/>
+          <w:bCs/>
+          <w:sz w:val="24"/>
+          <w:szCs w:val="24"/>
+        </w:rPr>
+        <w:t>status</w:t>
+      </w:r>
+      <w:r>
+        <w:rPr>
+          <w:rFonts w:ascii="Times New Roman" w:hAnsi="Times New Roman" w:cs="Times New Roman"/>
+          <w:b/>
+          <w:bCs/>
+          <w:sz w:val="24"/>
+          <w:szCs w:val="24"/>
+        </w:rPr>
+        <w:t xml:space="preserve"> </w:t>
+      </w:r>
+      <w:r>
+        <w:rPr>
+          <w:rFonts w:ascii="Times New Roman" w:hAnsi="Times New Roman" w:cs="Times New Roman"/>
+          <w:sz w:val="24"/>
+          <w:szCs w:val="24"/>
+        </w:rPr>
+        <w:t xml:space="preserve">is in 1NF. Every non primary key column is fully dependent on primary key attribute with no </w:t>
+      </w:r>
+      <w:r>
+        <w:rPr>
+          <w:rFonts w:ascii="Times New Roman" w:hAnsi="Times New Roman" w:cs="Times New Roman"/>
+          <w:sz w:val="24"/>
+          <w:szCs w:val="24"/>
+        </w:rPr>
+        <w:t>transitive</w:t>
+      </w:r>
+      <w:r>
+        <w:rPr>
+          <w:rFonts w:ascii="Times New Roman" w:hAnsi="Times New Roman" w:cs="Times New Roman"/>
+          <w:sz w:val="24"/>
+          <w:szCs w:val="24"/>
+        </w:rPr>
+        <w:t xml:space="preserve"> dependency.</w:t>
+      </w:r>
+    </w:p>
+    <w:p>
+      <w:pPr>
+        <w:rPr>
+          <w:rFonts w:ascii="Times New Roman" w:hAnsi="Times New Roman" w:cs="Times New Roman"/>
+          <w:sz w:val="24"/>
+          <w:szCs w:val="24"/>
+        </w:rPr>
+      </w:pPr>
+      <w:r>
+        <w:rPr>
+          <w:rFonts w:ascii="Times New Roman" w:hAnsi="Times New Roman" w:cs="Times New Roman"/>
+          <w:sz w:val="24"/>
+          <w:szCs w:val="24"/>
+        </w:rPr>
+        <w:t>Shipment entity has attributes-</w:t>
+      </w:r>
+      <w:r>
+        <w:rPr>
+          <w:rFonts w:ascii="Times New Roman" w:hAnsi="Times New Roman" w:cs="Times New Roman"/>
+          <w:sz w:val="24"/>
+          <w:szCs w:val="24"/>
+          <w:u w:val="single"/>
+        </w:rPr>
+        <w:t xml:space="preserve"> </w:t>
+      </w:r>
+      <w:r>
+        <w:rPr>
+          <w:rFonts w:ascii="Times New Roman" w:hAnsi="Times New Roman" w:cs="Times New Roman"/>
+          <w:b/>
+          <w:bCs/>
+          <w:sz w:val="24"/>
+          <w:szCs w:val="24"/>
+          <w:u w:val="single"/>
+        </w:rPr>
+        <w:t>shipment_id</w:t>
+      </w:r>
+      <w:r>
+        <w:rPr>
+          <w:rFonts w:ascii="Times New Roman" w:hAnsi="Times New Roman" w:cs="Times New Roman"/>
+          <w:b/>
+          <w:bCs/>
+          <w:sz w:val="24"/>
+          <w:szCs w:val="24"/>
+        </w:rPr>
+        <w:t>, ship_date, courier_name, ship_status</w:t>
+      </w:r>
+      <w:r>
+        <w:rPr>
+          <w:rFonts w:ascii="Times New Roman" w:hAnsi="Times New Roman" w:cs="Times New Roman"/>
+          <w:sz w:val="24"/>
+          <w:szCs w:val="24"/>
+        </w:rPr>
+        <w:t xml:space="preserve"> has a primary key, is in 1NF. Every non primary key column is fully dependent on primary key attribute with no </w:t>
+      </w:r>
+      <w:r>
+        <w:rPr>
+          <w:rFonts w:ascii="Times New Roman" w:hAnsi="Times New Roman" w:cs="Times New Roman"/>
+          <w:sz w:val="24"/>
+          <w:szCs w:val="24"/>
+        </w:rPr>
+        <w:t>transitive</w:t>
+      </w:r>
+      <w:r>
+        <w:rPr>
+          <w:rFonts w:ascii="Times New Roman" w:hAnsi="Times New Roman" w:cs="Times New Roman"/>
+          <w:sz w:val="24"/>
+          <w:szCs w:val="24"/>
+        </w:rPr>
+        <w:t xml:space="preserve"> dependency.</w:t>
+      </w:r>
+    </w:p>
+    <w:p>
+      <w:pPr>
+        <w:rPr>
+          <w:rFonts w:ascii="Times New Roman" w:hAnsi="Times New Roman" w:cs="Times New Roman"/>
+          <w:sz w:val="24"/>
+          <w:szCs w:val="24"/>
+        </w:rPr>
+      </w:pPr>
+      <w:r>
+        <w:rPr>
+          <w:rFonts w:ascii="Times New Roman" w:hAnsi="Times New Roman" w:cs="Times New Roman"/>
+          <w:sz w:val="24"/>
+          <w:szCs w:val="24"/>
+        </w:rPr>
+        <w:t>Thus, all entities are in 3NF.</w:t>
+      </w:r>
+    </w:p>
+    <w:p>
+      <w:pPr>
+        <w:rPr>
+          <w:rFonts w:ascii="Times New Roman" w:hAnsi="Times New Roman" w:cs="Times New Roman"/>
+          <w:sz w:val="24"/>
+          <w:szCs w:val="24"/>
+        </w:rPr>
+      </w:pPr>
+      <w:r>
+        <w:rPr>
+          <w:rFonts w:ascii="Times New Roman" w:hAnsi="Times New Roman" w:cs="Times New Roman"/>
+          <w:sz w:val="24"/>
+          <w:szCs w:val="24"/>
+        </w:rPr>
+        <w:t xml:space="preserve">• </w:t>
+      </w:r>
+      <w:r>
+        <w:rPr>
+          <w:rFonts w:ascii="Times New Roman" w:hAnsi="Times New Roman" w:cs="Times New Roman"/>
+          <w:b/>
+          <w:bCs/>
+          <w:sz w:val="24"/>
+          <w:szCs w:val="24"/>
+        </w:rPr>
+        <w:t>Higher Normal Form</w:t>
+      </w:r>
+      <w:r>
+        <w:rPr>
+          <w:rFonts w:ascii="Times New Roman" w:hAnsi="Times New Roman" w:cs="Times New Roman"/>
+          <w:sz w:val="24"/>
+          <w:szCs w:val="24"/>
+        </w:rPr>
+        <w:t>: 3NF has its inadequacies, which leads to higher Normal form, such as Boyce-Codd Normal form, Fourth Normal Form (4NF) and Fifth Normal Form (5NF), beyond the At times, you may decide to break some of the normalization rules, for performance reason or because the end-user requested for it.</w:t>
+      </w:r>
+    </w:p>
+    <w:p>
+      <w:pPr>
+        <w:rPr>
+          <w:rFonts w:ascii="Times New Roman" w:hAnsi="Times New Roman" w:cs="Times New Roman"/>
+          <w:b/>
+          <w:bCs/>
+          <w:sz w:val="24"/>
+          <w:szCs w:val="24"/>
+        </w:rPr>
+      </w:pPr>
+    </w:p>
+    <w:p>
+      <w:pPr>
+        <w:rPr>
+          <w:rFonts w:ascii="Times New Roman" w:hAnsi="Times New Roman" w:cs="Times New Roman"/>
+          <w:sz w:val="24"/>
+          <w:szCs w:val="24"/>
+        </w:rPr>
+      </w:pPr>
+      <w:r>
+        <w:rPr>
+          <w:rFonts w:ascii="Times New Roman" w:hAnsi="Times New Roman" w:cs="Times New Roman"/>
+          <w:b/>
+          <w:bCs/>
+          <w:sz w:val="24"/>
+          <w:szCs w:val="24"/>
+        </w:rPr>
+        <w:t>5</w:t>
+      </w:r>
+      <w:r>
+        <w:rPr>
+          <w:rFonts w:ascii="Times New Roman" w:hAnsi="Times New Roman" w:cs="Times New Roman"/>
+          <w:b/>
+          <w:bCs/>
+          <w:sz w:val="24"/>
+          <w:szCs w:val="24"/>
+          <w:u w:val="single"/>
+        </w:rPr>
+        <w:t>.Physical Design</w:t>
+      </w:r>
+      <w:r>
+        <w:rPr>
+          <w:rFonts w:ascii="Times New Roman" w:hAnsi="Times New Roman" w:cs="Times New Roman"/>
+          <w:b/>
+          <w:bCs/>
+          <w:sz w:val="24"/>
+          <w:szCs w:val="24"/>
+        </w:rPr>
         <w:t>:</w:t>
       </w:r>
       <w:r>
         <w:rPr>
-          <w:b/>
-          <w:bCs/>
-          <w:color w:val="000000" w:themeColor="text1"/>
-          <w:sz w:val="28"/>
-          <w:szCs w:val="28"/>
+          <w:rFonts w:ascii="Times New Roman" w:hAnsi="Times New Roman" w:cs="Times New Roman"/>
+          <w:sz w:val="24"/>
+          <w:szCs w:val="24"/>
         </w:rPr>
         <w:t xml:space="preserve"> </w:t>
       </w:r>
@@ -2694,160 +5351,40 @@
     <w:p>
       <w:pPr>
         <w:rPr>
-          <w:color w:val="000000" w:themeColor="text1"/>
-          <w:sz w:val="24"/>
-          <w:szCs w:val="24"/>
-        </w:rPr>
-      </w:pPr>
-      <w:r>
-        <w:rPr>
-          <w:color w:val="000000" w:themeColor="text1"/>
-          <w:sz w:val="24"/>
-          <w:szCs w:val="24"/>
-        </w:rPr>
-        <w:t>A many-to-many relationship is a type of relationship between two entities or tables where multiple records in the first table are associated with multiple records in the second table, and vice versa. It means that each record in one table can be related to multiple records in other table, and vice versa.</w:t>
-      </w:r>
-    </w:p>
-    <w:p>
-      <w:pPr>
-        <w:rPr>
-          <w:color w:val="000000" w:themeColor="text1"/>
-          <w:sz w:val="24"/>
-          <w:szCs w:val="24"/>
-        </w:rPr>
-      </w:pPr>
-      <w:r>
-        <w:rPr>
-          <w:color w:val="000000" w:themeColor="text1"/>
-          <w:sz w:val="24"/>
-          <w:szCs w:val="24"/>
-        </w:rPr>
-        <w:t xml:space="preserve">The relationship between </w:t>
-      </w:r>
-      <w:r>
-        <w:rPr>
-          <w:b/>
-          <w:bCs/>
-          <w:color w:val="000000" w:themeColor="text1"/>
-          <w:sz w:val="24"/>
-          <w:szCs w:val="24"/>
-        </w:rPr>
-        <w:t>order</w:t>
-      </w:r>
-      <w:r>
-        <w:rPr>
-          <w:color w:val="000000" w:themeColor="text1"/>
-          <w:sz w:val="24"/>
-          <w:szCs w:val="24"/>
-        </w:rPr>
-        <w:t xml:space="preserve"> entity and </w:t>
-      </w:r>
-      <w:r>
-        <w:rPr>
-          <w:b/>
-          <w:bCs/>
-          <w:color w:val="000000" w:themeColor="text1"/>
-          <w:sz w:val="24"/>
-          <w:szCs w:val="24"/>
-        </w:rPr>
-        <w:t>product</w:t>
-      </w:r>
-      <w:r>
-        <w:rPr>
-          <w:color w:val="000000" w:themeColor="text1"/>
-          <w:sz w:val="24"/>
-          <w:szCs w:val="24"/>
-        </w:rPr>
-        <w:t xml:space="preserve"> entity is a many-to-many relationship.</w:t>
-      </w:r>
-    </w:p>
-    <w:p>
-      <w:pPr>
-        <w:rPr>
-          <w:b/>
-          <w:bCs/>
-          <w:color w:val="000000" w:themeColor="text1"/>
-          <w:sz w:val="28"/>
-          <w:szCs w:val="28"/>
-        </w:rPr>
-      </w:pPr>
-    </w:p>
-    <w:p>
-      <w:pPr>
-        <w:rPr>
-          <w:b/>
-          <w:bCs/>
-          <w:color w:val="000000" w:themeColor="text1"/>
-          <w:sz w:val="28"/>
-          <w:szCs w:val="28"/>
-        </w:rPr>
-      </w:pPr>
-    </w:p>
-    <w:p>
-      <w:pPr>
-        <w:rPr>
-          <w:b/>
-          <w:bCs/>
-          <w:color w:val="000000" w:themeColor="text1"/>
-          <w:sz w:val="28"/>
-          <w:szCs w:val="28"/>
-        </w:rPr>
-      </w:pPr>
-    </w:p>
-    <w:p>
-      <w:pPr>
-        <w:rPr>
-          <w:b/>
-          <w:bCs/>
-          <w:color w:val="000000" w:themeColor="text1"/>
-          <w:sz w:val="28"/>
-          <w:szCs w:val="28"/>
-        </w:rPr>
-      </w:pPr>
-    </w:p>
-    <w:p>
-      <w:pPr>
-        <w:rPr>
-          <w:b/>
-          <w:bCs/>
-          <w:color w:val="000000" w:themeColor="text1"/>
-          <w:sz w:val="28"/>
-          <w:szCs w:val="28"/>
-        </w:rPr>
-      </w:pPr>
-    </w:p>
-    <w:p>
-      <w:pPr>
-        <w:rPr>
-          <w:b/>
-          <w:bCs/>
-          <w:color w:val="000000" w:themeColor="text1"/>
-          <w:sz w:val="28"/>
-          <w:szCs w:val="28"/>
-        </w:rPr>
-      </w:pPr>
-    </w:p>
-    <w:p>
-      <w:pPr>
-        <w:rPr>
-          <w:color w:val="000000" w:themeColor="text1"/>
-          <w:sz w:val="28"/>
-          <w:szCs w:val="28"/>
-        </w:rPr>
-      </w:pPr>
-    </w:p>
-    <w:p>
-      <w:pPr>
-        <w:rPr>
-          <w:color w:val="000000" w:themeColor="text1"/>
-          <w:sz w:val="28"/>
-          <w:szCs w:val="28"/>
-        </w:rPr>
-      </w:pPr>
-    </w:p>
-    <w:p>
-      <w:pPr>
-        <w:pStyle w:val="ListParagraph"/>
+          <w:rFonts w:ascii="Times New Roman" w:hAnsi="Times New Roman" w:cs="Times New Roman"/>
+          <w:b/>
+          <w:bCs/>
+          <w:sz w:val="24"/>
+          <w:szCs w:val="24"/>
+        </w:rPr>
+      </w:pPr>
+      <w:r>
+        <w:rPr>
+          <w:rFonts w:ascii="Times New Roman" w:hAnsi="Times New Roman" w:cs="Times New Roman"/>
+          <w:sz w:val="24"/>
+          <w:szCs w:val="24"/>
+        </w:rPr>
+        <w:t xml:space="preserve">The goal of the last phase of database design, physical design, is to implement the database. At this phase one must know which database management system (DBMS) is used. For example, different DBMS's have different names for datatypes and have different datatypes. If </w:t>
+      </w:r>
+      <w:r>
+        <w:rPr>
+          <w:rFonts w:ascii="Times New Roman" w:hAnsi="Times New Roman" w:cs="Times New Roman"/>
+          <w:sz w:val="24"/>
+          <w:szCs w:val="24"/>
+        </w:rPr>
+        <w:t>we</w:t>
+      </w:r>
+      <w:r>
+        <w:rPr>
+          <w:rFonts w:ascii="Times New Roman" w:hAnsi="Times New Roman" w:cs="Times New Roman"/>
+          <w:sz w:val="24"/>
+          <w:szCs w:val="24"/>
+        </w:rPr>
+        <w:t xml:space="preserve"> decide to go with SQL, the SQL clauses to create the database are written. The indexes, the integrity constraints (rules) and the users' access rights are defined</w:t>
+      </w:r>
+    </w:p>
+    <w:p>
+      <w:pPr>
         <w:rPr>
           <w:sz w:val="24"/>
           <w:szCs w:val="24"/>
@@ -2883,6 +5420,56 @@
     </w:sectPr>
   </w:body>
 </w:document>
+</file>
+
+<file path=word/endnotes.xml><?xml version="1.0" encoding="utf-8"?>
+<w:endnotes xmlns:wpc="http://schemas.microsoft.com/office/word/2010/wordprocessingCanvas" xmlns:cx="http://schemas.microsoft.com/office/drawing/2014/chartex" xmlns:cx1="http://schemas.microsoft.com/office/drawing/2015/9/8/chartex" xmlns:cx2="http://schemas.microsoft.com/office/drawing/2015/10/21/chartex" xmlns:cx3="http://schemas.microsoft.com/office/drawing/2016/5/9/chartex" xmlns:cx4="http://schemas.microsoft.com/office/drawing/2016/5/10/chartex" xmlns:cx5="http://schemas.microsoft.com/office/drawing/2016/5/11/chartex" xmlns:cx6="http://schemas.microsoft.com/office/drawing/2016/5/12/chartex" xmlns:cx7="http://schemas.microsoft.com/office/drawing/2016/5/13/chartex" xmlns:cx8="http://schemas.microsoft.com/office/drawing/2016/5/14/chartex" xmlns:mc="http://schemas.openxmlformats.org/markup-compatibility/2006" xmlns:aink="http://schemas.microsoft.com/office/drawing/2016/ink" xmlns:am3d="http://schemas.microsoft.com/office/drawing/2017/model3d" xmlns:o="urn:schemas-microsoft-com:office:office" xmlns:oel="http://schemas.microsoft.com/office/2019/extlst" xmlns:r="http://schemas.openxmlformats.org/officeDocument/2006/relationships" xmlns:m="http://schemas.openxmlformats.org/officeDocument/2006/math" xmlns:v="urn:schemas-microsoft-com:vml" xmlns:wp14="http://schemas.microsoft.com/office/word/2010/wordprocessingDrawing" xmlns:wp="http://schemas.openxmlformats.org/drawingml/2006/wordprocessingDrawing" xmlns:w10="urn:schemas-microsoft-com:office:word" xmlns:w="http://schemas.openxmlformats.org/wordprocessingml/2006/main" xmlns:w14="http://schemas.microsoft.com/office/word/2010/wordml" xmlns:w15="http://schemas.microsoft.com/office/word/2012/wordml" xmlns:w16cex="http://schemas.microsoft.com/office/word/2018/wordml/cex" xmlns:w16cid="http://schemas.microsoft.com/office/word/2016/wordml/cid" xmlns:w16="http://schemas.microsoft.com/office/word/2018/wordml" xmlns:w16du="http://schemas.microsoft.com/office/word/2023/wordml/word16du" xmlns:w16sdtdh="http://schemas.microsoft.com/office/word/2020/wordml/sdtdatahash" xmlns:w16se="http://schemas.microsoft.com/office/word/2015/wordml/symex" xmlns:wpg="http://schemas.microsoft.com/office/word/2010/wordprocessingGroup" xmlns:wpi="http://schemas.microsoft.com/office/word/2010/wordprocessingInk" xmlns:wne="http://schemas.microsoft.com/office/word/2006/wordml" xmlns:wps="http://schemas.microsoft.com/office/word/2010/wordprocessingShape" mc:Ignorable="w14 w15 w16se w16cid w16 w16cex w16sdtdh wp14">
+  <w:endnote w:type="separator" w:id="-1">
+    <w:p>
+      <w:pPr>
+        <w:spacing w:after="0" w:line="240" w:lineRule="auto"/>
+      </w:pPr>
+      <w:r>
+        <w:separator/>
+      </w:r>
+    </w:p>
+  </w:endnote>
+  <w:endnote w:type="continuationSeparator" w:id="0">
+    <w:p>
+      <w:pPr>
+        <w:spacing w:after="0" w:line="240" w:lineRule="auto"/>
+      </w:pPr>
+      <w:r>
+        <w:continuationSeparator/>
+      </w:r>
+    </w:p>
+  </w:endnote>
+</w:endnotes>
+</file>
+
+<file path=word/footnotes.xml><?xml version="1.0" encoding="utf-8"?>
+<w:footnotes xmlns:wpc="http://schemas.microsoft.com/office/word/2010/wordprocessingCanvas" xmlns:cx="http://schemas.microsoft.com/office/drawing/2014/chartex" xmlns:cx1="http://schemas.microsoft.com/office/drawing/2015/9/8/chartex" xmlns:cx2="http://schemas.microsoft.com/office/drawing/2015/10/21/chartex" xmlns:cx3="http://schemas.microsoft.com/office/drawing/2016/5/9/chartex" xmlns:cx4="http://schemas.microsoft.com/office/drawing/2016/5/10/chartex" xmlns:cx5="http://schemas.microsoft.com/office/drawing/2016/5/11/chartex" xmlns:cx6="http://schemas.microsoft.com/office/drawing/2016/5/12/chartex" xmlns:cx7="http://schemas.microsoft.com/office/drawing/2016/5/13/chartex" xmlns:cx8="http://schemas.microsoft.com/office/drawing/2016/5/14/chartex" xmlns:mc="http://schemas.openxmlformats.org/markup-compatibility/2006" xmlns:aink="http://schemas.microsoft.com/office/drawing/2016/ink" xmlns:am3d="http://schemas.microsoft.com/office/drawing/2017/model3d" xmlns:o="urn:schemas-microsoft-com:office:office" xmlns:oel="http://schemas.microsoft.com/office/2019/extlst" xmlns:r="http://schemas.openxmlformats.org/officeDocument/2006/relationships" xmlns:m="http://schemas.openxmlformats.org/officeDocument/2006/math" xmlns:v="urn:schemas-microsoft-com:vml" xmlns:wp14="http://schemas.microsoft.com/office/word/2010/wordprocessingDrawing" xmlns:wp="http://schemas.openxmlformats.org/drawingml/2006/wordprocessingDrawing" xmlns:w10="urn:schemas-microsoft-com:office:word" xmlns:w="http://schemas.openxmlformats.org/wordprocessingml/2006/main" xmlns:w14="http://schemas.microsoft.com/office/word/2010/wordml" xmlns:w15="http://schemas.microsoft.com/office/word/2012/wordml" xmlns:w16cex="http://schemas.microsoft.com/office/word/2018/wordml/cex" xmlns:w16cid="http://schemas.microsoft.com/office/word/2016/wordml/cid" xmlns:w16="http://schemas.microsoft.com/office/word/2018/wordml" xmlns:w16du="http://schemas.microsoft.com/office/word/2023/wordml/word16du" xmlns:w16sdtdh="http://schemas.microsoft.com/office/word/2020/wordml/sdtdatahash" xmlns:w16se="http://schemas.microsoft.com/office/word/2015/wordml/symex" xmlns:wpg="http://schemas.microsoft.com/office/word/2010/wordprocessingGroup" xmlns:wpi="http://schemas.microsoft.com/office/word/2010/wordprocessingInk" xmlns:wne="http://schemas.microsoft.com/office/word/2006/wordml" xmlns:wps="http://schemas.microsoft.com/office/word/2010/wordprocessingShape" mc:Ignorable="w14 w15 w16se w16cid w16 w16cex w16sdtdh wp14">
+  <w:footnote w:type="separator" w:id="-1">
+    <w:p>
+      <w:pPr>
+        <w:spacing w:after="0" w:line="240" w:lineRule="auto"/>
+      </w:pPr>
+      <w:r>
+        <w:separator/>
+      </w:r>
+    </w:p>
+  </w:footnote>
+  <w:footnote w:type="continuationSeparator" w:id="0">
+    <w:p>
+      <w:pPr>
+        <w:spacing w:after="0" w:line="240" w:lineRule="auto"/>
+      </w:pPr>
+      <w:r>
+        <w:continuationSeparator/>
+      </w:r>
+    </w:p>
+  </w:footnote>
+</w:footnotes>
 </file>
 
 <file path=word/numbering.xml><?xml version="1.0" encoding="utf-8"?>
@@ -3887,6 +6474,50 @@
       <w:contextualSpacing/>
     </w:pPr>
   </w:style>
+  <w:style w:type="paragraph" w:styleId="Header">
+    <w:name w:val="header"/>
+    <w:basedOn w:val="Normal"/>
+    <w:link w:val="HeaderChar"/>
+    <w:uiPriority w:val="99"/>
+    <w:unhideWhenUsed/>
+    <w:rsid w:val="00D16FD6"/>
+    <w:pPr>
+      <w:tabs>
+        <w:tab w:val="center" w:pos="4680"/>
+        <w:tab w:val="right" w:pos="9360"/>
+      </w:tabs>
+      <w:spacing w:after="0" w:line="240" w:lineRule="auto"/>
+    </w:pPr>
+  </w:style>
+  <w:style w:type="character" w:customStyle="1" w:styleId="HeaderChar">
+    <w:name w:val="Header Char"/>
+    <w:basedOn w:val="DefaultParagraphFont"/>
+    <w:link w:val="Header"/>
+    <w:uiPriority w:val="99"/>
+    <w:rsid w:val="00D16FD6"/>
+  </w:style>
+  <w:style w:type="paragraph" w:styleId="Footer">
+    <w:name w:val="footer"/>
+    <w:basedOn w:val="Normal"/>
+    <w:link w:val="FooterChar"/>
+    <w:uiPriority w:val="99"/>
+    <w:unhideWhenUsed/>
+    <w:rsid w:val="00D16FD6"/>
+    <w:pPr>
+      <w:tabs>
+        <w:tab w:val="center" w:pos="4680"/>
+        <w:tab w:val="right" w:pos="9360"/>
+      </w:tabs>
+      <w:spacing w:after="0" w:line="240" w:lineRule="auto"/>
+    </w:pPr>
+  </w:style>
+  <w:style w:type="character" w:customStyle="1" w:styleId="FooterChar">
+    <w:name w:val="Footer Char"/>
+    <w:basedOn w:val="DefaultParagraphFont"/>
+    <w:link w:val="Footer"/>
+    <w:uiPriority w:val="99"/>
+    <w:rsid w:val="00D16FD6"/>
+  </w:style>
 </w:styles>
 </file>
 

--- a/DB_Project_Document.docx
+++ b/DB_Project_Document.docx
@@ -1162,7 +1162,15 @@
           <w:sz w:val="24"/>
           <w:szCs w:val="24"/>
         </w:rPr>
-        <w:t>, ship_date, courier_name, ship_status</w:t>
+        <w:t>, ship_date, courier_name, ship_</w:t>
+      </w:r>
+      <w:r>
+        <w:rPr>
+          <w:rFonts w:ascii="Times New Roman" w:hAnsi="Times New Roman" w:cs="Times New Roman"/>
+          <w:sz w:val="24"/>
+          <w:szCs w:val="24"/>
+        </w:rPr>
+        <w:t>address</w:t>
       </w:r>
     </w:p>
     <w:p>
@@ -1664,6 +1672,22 @@
         </w:rPr>
         <w:t>.</w:t>
       </w:r>
+      <w:r>
+        <w:rPr>
+          <w:rFonts w:ascii="Times New Roman" w:hAnsi="Times New Roman" w:cs="Times New Roman"/>
+          <w:sz w:val="24"/>
+          <w:szCs w:val="24"/>
+        </w:rPr>
+        <w:t xml:space="preserve"> The datatype of product description is ‘text’ as it can store large amount of text data than a varchar datatype</w:t>
+      </w:r>
+      <w:r>
+        <w:rPr>
+          <w:rFonts w:ascii="Times New Roman" w:hAnsi="Times New Roman" w:cs="Times New Roman"/>
+          <w:sz w:val="24"/>
+          <w:szCs w:val="24"/>
+        </w:rPr>
+        <w:t>.</w:t>
+      </w:r>
     </w:p>
     <w:p>
       <w:pPr>
@@ -1712,16 +1736,70 @@
           <w:sz w:val="24"/>
           <w:szCs w:val="24"/>
         </w:rPr>
-        <w:t>“shipment_id” to be primary key, shipment date ,courier name and status of shipment (delivered/intransit)</w:t>
-      </w:r>
-      <w:r>
-        <w:rPr>
-          <w:rFonts w:ascii="Times New Roman" w:hAnsi="Times New Roman" w:cs="Times New Roman"/>
-          <w:sz w:val="24"/>
-          <w:szCs w:val="24"/>
-        </w:rPr>
-        <w:t>.</w:t>
-      </w:r>
+        <w:t>“shipment_id” to be primary key</w:t>
+      </w:r>
+      <w:r>
+        <w:rPr>
+          <w:rFonts w:ascii="Times New Roman" w:hAnsi="Times New Roman" w:cs="Times New Roman"/>
+          <w:sz w:val="24"/>
+          <w:szCs w:val="24"/>
+        </w:rPr>
+        <w:t xml:space="preserve"> and datatype is varchar instead of integer because we would like store hexadecimal values</w:t>
+      </w:r>
+      <w:r>
+        <w:rPr>
+          <w:rFonts w:ascii="Times New Roman" w:hAnsi="Times New Roman" w:cs="Times New Roman"/>
+          <w:sz w:val="24"/>
+          <w:szCs w:val="24"/>
+        </w:rPr>
+        <w:t>, shipment date,</w:t>
+      </w:r>
+      <w:r>
+        <w:rPr>
+          <w:rFonts w:ascii="Times New Roman" w:hAnsi="Times New Roman" w:cs="Times New Roman"/>
+          <w:sz w:val="24"/>
+          <w:szCs w:val="24"/>
+        </w:rPr>
+        <w:t xml:space="preserve"> </w:t>
+      </w:r>
+      <w:r>
+        <w:rPr>
+          <w:rFonts w:ascii="Times New Roman" w:hAnsi="Times New Roman" w:cs="Times New Roman"/>
+          <w:sz w:val="24"/>
+          <w:szCs w:val="24"/>
+        </w:rPr>
+        <w:t>courier name and s</w:t>
+      </w:r>
+      <w:r>
+        <w:rPr>
+          <w:rFonts w:ascii="Times New Roman" w:hAnsi="Times New Roman" w:cs="Times New Roman"/>
+          <w:sz w:val="24"/>
+          <w:szCs w:val="24"/>
+        </w:rPr>
+        <w:t>hip address.</w:t>
+      </w:r>
+    </w:p>
+    <w:p>
+      <w:pPr>
+        <w:pStyle w:val="ListParagraph"/>
+        <w:ind w:left="708"/>
+        <w:rPr>
+          <w:rFonts w:ascii="Times New Roman" w:hAnsi="Times New Roman" w:cs="Times New Roman"/>
+          <w:sz w:val="24"/>
+          <w:szCs w:val="24"/>
+        </w:rPr>
+      </w:pPr>
+    </w:p>
+    <w:p>
+      <w:pPr>
+        <w:pStyle w:val="ListParagraph"/>
+        <w:ind w:left="708"/>
+        <w:rPr>
+          <w:rFonts w:ascii="Times New Roman" w:hAnsi="Times New Roman" w:cs="Times New Roman"/>
+          <w:sz w:val="24"/>
+          <w:szCs w:val="24"/>
+        </w:rPr>
+      </w:pPr>
     </w:p>
     <w:p>
       <w:pPr>
@@ -3737,7 +3815,17 @@
           <w:sz w:val="24"/>
           <w:szCs w:val="24"/>
         </w:rPr>
-        <w:t>, first_name, last_name, email, address, city, state, zip</w:t>
+        <w:t>, first_name, last_name, email, address, state, zip</w:t>
+      </w:r>
+      <w:r>
+        <w:rPr>
+          <w:rFonts w:ascii="Times New Roman" w:hAnsi="Times New Roman" w:cs="Times New Roman"/>
+          <w:b/>
+          <w:bCs/>
+          <w:sz w:val="24"/>
+          <w:szCs w:val="24"/>
+        </w:rPr>
+        <w:t>code</w:t>
       </w:r>
       <w:r>
         <w:rPr>
@@ -3793,42 +3881,116 @@
           <w:szCs w:val="24"/>
           <w:u w:val="single"/>
         </w:rPr>
+        <w:t xml:space="preserve"> order_id</w:t>
+      </w:r>
+      <w:r>
+        <w:rPr>
+          <w:rFonts w:ascii="Times New Roman" w:hAnsi="Times New Roman" w:cs="Times New Roman"/>
+          <w:b/>
+          <w:bCs/>
+          <w:sz w:val="24"/>
+          <w:szCs w:val="24"/>
+        </w:rPr>
+        <w:t>, order_date, order_cost, order_status</w:t>
+      </w:r>
+      <w:r>
+        <w:rPr>
+          <w:rFonts w:ascii="Times New Roman" w:hAnsi="Times New Roman" w:cs="Times New Roman"/>
+          <w:b/>
+          <w:bCs/>
+          <w:sz w:val="24"/>
+          <w:szCs w:val="24"/>
+        </w:rPr>
         <w:t xml:space="preserve"> </w:t>
       </w:r>
       <w:r>
         <w:rPr>
           <w:rFonts w:ascii="Times New Roman" w:hAnsi="Times New Roman" w:cs="Times New Roman"/>
-          <w:b/>
-          <w:bCs/>
+          <w:sz w:val="24"/>
+          <w:szCs w:val="24"/>
+        </w:rPr>
+        <w:t>has a primary key, no repeating groups and contains atomic values.</w:t>
+      </w:r>
+    </w:p>
+    <w:p>
+      <w:pPr>
+        <w:rPr>
+          <w:rFonts w:ascii="Times New Roman" w:hAnsi="Times New Roman" w:cs="Times New Roman"/>
+          <w:sz w:val="24"/>
+          <w:szCs w:val="24"/>
+        </w:rPr>
+      </w:pPr>
+      <w:r>
+        <w:rPr>
+          <w:rFonts w:ascii="Times New Roman" w:hAnsi="Times New Roman" w:cs="Times New Roman"/>
+          <w:sz w:val="24"/>
+          <w:szCs w:val="24"/>
+        </w:rPr>
+        <w:t>Product entity has attributes-</w:t>
+      </w:r>
+      <w:r>
+        <w:rPr>
+          <w:rFonts w:ascii="Times New Roman" w:hAnsi="Times New Roman" w:cs="Times New Roman"/>
           <w:sz w:val="24"/>
           <w:szCs w:val="24"/>
           <w:u w:val="single"/>
         </w:rPr>
-        <w:t>order_id</w:t>
-      </w:r>
-      <w:r>
-        <w:rPr>
-          <w:rFonts w:ascii="Times New Roman" w:hAnsi="Times New Roman" w:cs="Times New Roman"/>
-          <w:b/>
-          <w:bCs/>
-          <w:sz w:val="24"/>
-          <w:szCs w:val="24"/>
-        </w:rPr>
-        <w:t>, order_date, order_cost, order_status</w:t>
-      </w:r>
-      <w:r>
-        <w:rPr>
-          <w:rFonts w:ascii="Times New Roman" w:hAnsi="Times New Roman" w:cs="Times New Roman"/>
-          <w:b/>
-          <w:bCs/>
-          <w:sz w:val="24"/>
-          <w:szCs w:val="24"/>
-        </w:rPr>
         <w:t xml:space="preserve"> </w:t>
       </w:r>
       <w:r>
         <w:rPr>
           <w:rFonts w:ascii="Times New Roman" w:hAnsi="Times New Roman" w:cs="Times New Roman"/>
+          <w:b/>
+          <w:bCs/>
+          <w:sz w:val="24"/>
+          <w:szCs w:val="24"/>
+          <w:u w:val="single"/>
+        </w:rPr>
+        <w:t>product_id</w:t>
+      </w:r>
+      <w:r>
+        <w:rPr>
+          <w:rFonts w:ascii="Times New Roman" w:hAnsi="Times New Roman" w:cs="Times New Roman"/>
+          <w:b/>
+          <w:bCs/>
+          <w:sz w:val="24"/>
+          <w:szCs w:val="24"/>
+        </w:rPr>
+        <w:t>,  product_name, product_description, price, quantity</w:t>
+      </w:r>
+      <w:r>
+        <w:rPr>
+          <w:rFonts w:ascii="Times New Roman" w:hAnsi="Times New Roman" w:cs="Times New Roman"/>
+          <w:b/>
+          <w:bCs/>
+          <w:sz w:val="24"/>
+          <w:szCs w:val="24"/>
+        </w:rPr>
+        <w:t xml:space="preserve"> </w:t>
+      </w:r>
+      <w:r>
+        <w:rPr>
+          <w:rFonts w:ascii="Times New Roman" w:hAnsi="Times New Roman" w:cs="Times New Roman"/>
+          <w:b/>
+          <w:bCs/>
+          <w:sz w:val="24"/>
+          <w:szCs w:val="24"/>
+        </w:rPr>
+        <w:t>status</w:t>
+      </w:r>
+      <w:r>
+        <w:rPr>
+          <w:rFonts w:ascii="Times New Roman" w:hAnsi="Times New Roman" w:cs="Times New Roman"/>
+          <w:b/>
+          <w:bCs/>
+          <w:sz w:val="24"/>
+          <w:szCs w:val="24"/>
+        </w:rPr>
+        <w:t xml:space="preserve"> </w:t>
+      </w:r>
+      <w:r>
+        <w:rPr>
+          <w:rFonts w:ascii="Times New Roman" w:hAnsi="Times New Roman" w:cs="Times New Roman"/>
           <w:sz w:val="24"/>
           <w:szCs w:val="24"/>
         </w:rPr>
@@ -3849,7 +4011,7 @@
           <w:sz w:val="24"/>
           <w:szCs w:val="24"/>
         </w:rPr>
-        <w:t>Product entity has attributes-</w:t>
+        <w:t>Shipment entity has attributes-</w:t>
       </w:r>
       <w:r>
         <w:rPr>
@@ -3869,91 +4031,6 @@
           <w:szCs w:val="24"/>
           <w:u w:val="single"/>
         </w:rPr>
-        <w:t>product_id</w:t>
-      </w:r>
-      <w:r>
-        <w:rPr>
-          <w:rFonts w:ascii="Times New Roman" w:hAnsi="Times New Roman" w:cs="Times New Roman"/>
-          <w:b/>
-          <w:bCs/>
-          <w:sz w:val="24"/>
-          <w:szCs w:val="24"/>
-        </w:rPr>
-        <w:t>,  product_name, product_description, price, quantity</w:t>
-      </w:r>
-      <w:r>
-        <w:rPr>
-          <w:rFonts w:ascii="Times New Roman" w:hAnsi="Times New Roman" w:cs="Times New Roman"/>
-          <w:b/>
-          <w:bCs/>
-          <w:sz w:val="24"/>
-          <w:szCs w:val="24"/>
-        </w:rPr>
-        <w:t xml:space="preserve"> </w:t>
-      </w:r>
-      <w:r>
-        <w:rPr>
-          <w:rFonts w:ascii="Times New Roman" w:hAnsi="Times New Roman" w:cs="Times New Roman"/>
-          <w:b/>
-          <w:bCs/>
-          <w:sz w:val="24"/>
-          <w:szCs w:val="24"/>
-        </w:rPr>
-        <w:t>status</w:t>
-      </w:r>
-      <w:r>
-        <w:rPr>
-          <w:rFonts w:ascii="Times New Roman" w:hAnsi="Times New Roman" w:cs="Times New Roman"/>
-          <w:b/>
-          <w:bCs/>
-          <w:sz w:val="24"/>
-          <w:szCs w:val="24"/>
-        </w:rPr>
-        <w:t xml:space="preserve"> </w:t>
-      </w:r>
-      <w:r>
-        <w:rPr>
-          <w:rFonts w:ascii="Times New Roman" w:hAnsi="Times New Roman" w:cs="Times New Roman"/>
-          <w:sz w:val="24"/>
-          <w:szCs w:val="24"/>
-        </w:rPr>
-        <w:t>has a primary key, no repeating groups and contains atomic values.</w:t>
-      </w:r>
-    </w:p>
-    <w:p>
-      <w:pPr>
-        <w:rPr>
-          <w:rFonts w:ascii="Times New Roman" w:hAnsi="Times New Roman" w:cs="Times New Roman"/>
-          <w:sz w:val="24"/>
-          <w:szCs w:val="24"/>
-        </w:rPr>
-      </w:pPr>
-      <w:r>
-        <w:rPr>
-          <w:rFonts w:ascii="Times New Roman" w:hAnsi="Times New Roman" w:cs="Times New Roman"/>
-          <w:sz w:val="24"/>
-          <w:szCs w:val="24"/>
-        </w:rPr>
-        <w:t>Shipment entity has attributes-</w:t>
-      </w:r>
-      <w:r>
-        <w:rPr>
-          <w:rFonts w:ascii="Times New Roman" w:hAnsi="Times New Roman" w:cs="Times New Roman"/>
-          <w:sz w:val="24"/>
-          <w:szCs w:val="24"/>
-          <w:u w:val="single"/>
-        </w:rPr>
-        <w:t xml:space="preserve"> </w:t>
-      </w:r>
-      <w:r>
-        <w:rPr>
-          <w:rFonts w:ascii="Times New Roman" w:hAnsi="Times New Roman" w:cs="Times New Roman"/>
-          <w:b/>
-          <w:bCs/>
-          <w:sz w:val="24"/>
-          <w:szCs w:val="24"/>
-          <w:u w:val="single"/>
-        </w:rPr>
         <w:t>shipment_id</w:t>
       </w:r>
       <w:r>
@@ -3964,23 +4041,25 @@
           <w:sz w:val="24"/>
           <w:szCs w:val="24"/>
         </w:rPr>
-        <w:t>, ship_date, courier_name, ship_status</w:t>
-      </w:r>
-      <w:r>
-        <w:rPr>
-          <w:rFonts w:ascii="Times New Roman" w:hAnsi="Times New Roman" w:cs="Times New Roman"/>
-          <w:sz w:val="24"/>
-          <w:szCs w:val="24"/>
-        </w:rPr>
-        <w:t xml:space="preserve"> </w:t>
-      </w:r>
-      <w:r>
-        <w:rPr>
-          <w:rFonts w:ascii="Times New Roman" w:hAnsi="Times New Roman" w:cs="Times New Roman"/>
-          <w:sz w:val="24"/>
-          <w:szCs w:val="24"/>
-        </w:rPr>
-        <w:t>has a primary key, no repeating groups and contains atomic values.</w:t>
+        <w:t>, ship_date, courier_name, ship_</w:t>
+      </w:r>
+      <w:r>
+        <w:rPr>
+          <w:rFonts w:ascii="Times New Roman" w:hAnsi="Times New Roman" w:cs="Times New Roman"/>
+          <w:b/>
+          <w:bCs/>
+          <w:sz w:val="24"/>
+          <w:szCs w:val="24"/>
+        </w:rPr>
+        <w:t>address</w:t>
+      </w:r>
+      <w:r>
+        <w:rPr>
+          <w:rFonts w:ascii="Times New Roman" w:hAnsi="Times New Roman" w:cs="Times New Roman"/>
+          <w:sz w:val="24"/>
+          <w:szCs w:val="24"/>
+        </w:rPr>
+        <w:t xml:space="preserve"> has a primary key, no repeating groups and contains atomic values.</w:t>
       </w:r>
     </w:p>
     <w:p>
@@ -4225,7 +4304,39 @@
           <w:sz w:val="24"/>
           <w:szCs w:val="24"/>
         </w:rPr>
-        <w:t>, first_name, last_name, email, address, city, state, zip</w:t>
+        <w:t xml:space="preserve">, first_name, last_name, email, </w:t>
+      </w:r>
+      <w:proofErr w:type="gramStart"/>
+      <w:r>
+        <w:rPr>
+          <w:rFonts w:ascii="Times New Roman" w:hAnsi="Times New Roman" w:cs="Times New Roman"/>
+          <w:b/>
+          <w:bCs/>
+          <w:sz w:val="24"/>
+          <w:szCs w:val="24"/>
+        </w:rPr>
+        <w:t>address,state</w:t>
+      </w:r>
+      <w:proofErr w:type="gramEnd"/>
+      <w:r>
+        <w:rPr>
+          <w:rFonts w:ascii="Times New Roman" w:hAnsi="Times New Roman" w:cs="Times New Roman"/>
+          <w:b/>
+          <w:bCs/>
+          <w:sz w:val="24"/>
+          <w:szCs w:val="24"/>
+        </w:rPr>
+        <w:t>, zip</w:t>
+      </w:r>
+      <w:r>
+        <w:rPr>
+          <w:rFonts w:ascii="Times New Roman" w:hAnsi="Times New Roman" w:cs="Times New Roman"/>
+          <w:b/>
+          <w:bCs/>
+          <w:sz w:val="24"/>
+          <w:szCs w:val="24"/>
+        </w:rPr>
+        <w:t>code</w:t>
       </w:r>
       <w:r>
         <w:rPr>
@@ -4441,7 +4552,17 @@
           <w:sz w:val="24"/>
           <w:szCs w:val="24"/>
         </w:rPr>
-        <w:t>, ship_date, courier_name, ship_status</w:t>
+        <w:t>, ship_date, courier_name, ship_</w:t>
+      </w:r>
+      <w:r>
+        <w:rPr>
+          <w:rFonts w:ascii="Times New Roman" w:hAnsi="Times New Roman" w:cs="Times New Roman"/>
+          <w:b/>
+          <w:bCs/>
+          <w:sz w:val="24"/>
+          <w:szCs w:val="24"/>
+        </w:rPr>
+        <w:t>address</w:t>
       </w:r>
       <w:r>
         <w:rPr>
@@ -4781,7 +4902,27 @@
           <w:sz w:val="24"/>
           <w:szCs w:val="24"/>
         </w:rPr>
-        <w:t>, first_name, last_name, email, address, city, state, zip.</w:t>
+        <w:t>, first_name, last_name, email, address, state, zip</w:t>
+      </w:r>
+      <w:r>
+        <w:rPr>
+          <w:rFonts w:ascii="Times New Roman" w:hAnsi="Times New Roman" w:cs="Times New Roman"/>
+          <w:b/>
+          <w:bCs/>
+          <w:sz w:val="24"/>
+          <w:szCs w:val="24"/>
+        </w:rPr>
+        <w:t>code</w:t>
+      </w:r>
+      <w:r>
+        <w:rPr>
+          <w:rFonts w:ascii="Times New Roman" w:hAnsi="Times New Roman" w:cs="Times New Roman"/>
+          <w:b/>
+          <w:bCs/>
+          <w:sz w:val="24"/>
+          <w:szCs w:val="24"/>
+        </w:rPr>
+        <w:t>.</w:t>
       </w:r>
       <w:r>
         <w:rPr>
@@ -4992,9 +5133,83 @@
           <w:sz w:val="24"/>
           <w:szCs w:val="24"/>
         </w:rPr>
-        <w:t>, order_date, order_cost, order_</w:t>
-      </w:r>
-      <w:proofErr w:type="gramStart"/>
+        <w:t>, order_date, order_cost, order_status</w:t>
+      </w:r>
+      <w:r>
+        <w:rPr>
+          <w:rFonts w:ascii="Times New Roman" w:hAnsi="Times New Roman" w:cs="Times New Roman"/>
+          <w:b/>
+          <w:bCs/>
+          <w:sz w:val="24"/>
+          <w:szCs w:val="24"/>
+        </w:rPr>
+        <w:t xml:space="preserve"> </w:t>
+      </w:r>
+      <w:r>
+        <w:rPr>
+          <w:rFonts w:ascii="Times New Roman" w:hAnsi="Times New Roman" w:cs="Times New Roman"/>
+          <w:sz w:val="24"/>
+          <w:szCs w:val="24"/>
+        </w:rPr>
+        <w:t xml:space="preserve"> is in 3NF. Every non primary key column is fully dependent on primary key attribute with no transitive dependency.</w:t>
+      </w:r>
+    </w:p>
+    <w:p>
+      <w:pPr>
+        <w:rPr>
+          <w:rFonts w:ascii="Times New Roman" w:hAnsi="Times New Roman" w:cs="Times New Roman"/>
+          <w:sz w:val="24"/>
+          <w:szCs w:val="24"/>
+        </w:rPr>
+      </w:pPr>
+      <w:r>
+        <w:rPr>
+          <w:rFonts w:ascii="Times New Roman" w:hAnsi="Times New Roman" w:cs="Times New Roman"/>
+          <w:sz w:val="24"/>
+          <w:szCs w:val="24"/>
+        </w:rPr>
+        <w:t>Product entity has attributes-</w:t>
+      </w:r>
+      <w:r>
+        <w:rPr>
+          <w:rFonts w:ascii="Times New Roman" w:hAnsi="Times New Roman" w:cs="Times New Roman"/>
+          <w:sz w:val="24"/>
+          <w:szCs w:val="24"/>
+          <w:u w:val="single"/>
+        </w:rPr>
+        <w:t xml:space="preserve"> </w:t>
+      </w:r>
+      <w:r>
+        <w:rPr>
+          <w:rFonts w:ascii="Times New Roman" w:hAnsi="Times New Roman" w:cs="Times New Roman"/>
+          <w:b/>
+          <w:bCs/>
+          <w:sz w:val="24"/>
+          <w:szCs w:val="24"/>
+          <w:u w:val="single"/>
+        </w:rPr>
+        <w:t>product_id</w:t>
+      </w:r>
+      <w:r>
+        <w:rPr>
+          <w:rFonts w:ascii="Times New Roman" w:hAnsi="Times New Roman" w:cs="Times New Roman"/>
+          <w:b/>
+          <w:bCs/>
+          <w:sz w:val="24"/>
+          <w:szCs w:val="24"/>
+        </w:rPr>
+        <w:t>,  product_name, product_description, price, quantity</w:t>
+      </w:r>
+      <w:r>
+        <w:rPr>
+          <w:rFonts w:ascii="Times New Roman" w:hAnsi="Times New Roman" w:cs="Times New Roman"/>
+          <w:b/>
+          <w:bCs/>
+          <w:sz w:val="24"/>
+          <w:szCs w:val="24"/>
+        </w:rPr>
+        <w:t xml:space="preserve"> </w:t>
+      </w:r>
       <w:r>
         <w:rPr>
           <w:rFonts w:ascii="Times New Roman" w:hAnsi="Times New Roman" w:cs="Times New Roman"/>
@@ -5021,65 +5236,24 @@
           <w:sz w:val="24"/>
           <w:szCs w:val="24"/>
         </w:rPr>
-        <w:t xml:space="preserve"> is</w:t>
-      </w:r>
-      <w:proofErr w:type="gramEnd"/>
-      <w:r>
-        <w:rPr>
-          <w:rFonts w:ascii="Times New Roman" w:hAnsi="Times New Roman" w:cs="Times New Roman"/>
-          <w:sz w:val="24"/>
-          <w:szCs w:val="24"/>
-        </w:rPr>
-        <w:t xml:space="preserve"> in </w:t>
-      </w:r>
-      <w:r>
-        <w:rPr>
-          <w:rFonts w:ascii="Times New Roman" w:hAnsi="Times New Roman" w:cs="Times New Roman"/>
-          <w:sz w:val="24"/>
-          <w:szCs w:val="24"/>
-        </w:rPr>
-        <w:t>3</w:t>
-      </w:r>
-      <w:r>
-        <w:rPr>
-          <w:rFonts w:ascii="Times New Roman" w:hAnsi="Times New Roman" w:cs="Times New Roman"/>
-          <w:sz w:val="24"/>
-          <w:szCs w:val="24"/>
-        </w:rPr>
-        <w:t xml:space="preserve">NF. Every non primary key column is fully dependent on primary key attribute with no </w:t>
-      </w:r>
-      <w:r>
-        <w:rPr>
-          <w:rFonts w:ascii="Times New Roman" w:hAnsi="Times New Roman" w:cs="Times New Roman"/>
-          <w:sz w:val="24"/>
-          <w:szCs w:val="24"/>
-        </w:rPr>
-        <w:t>transitive</w:t>
-      </w:r>
-      <w:r>
-        <w:rPr>
-          <w:rFonts w:ascii="Times New Roman" w:hAnsi="Times New Roman" w:cs="Times New Roman"/>
-          <w:sz w:val="24"/>
-          <w:szCs w:val="24"/>
-        </w:rPr>
-        <w:t xml:space="preserve"> dependency.</w:t>
-      </w:r>
-    </w:p>
-    <w:p>
-      <w:pPr>
-        <w:rPr>
-          <w:rFonts w:ascii="Times New Roman" w:hAnsi="Times New Roman" w:cs="Times New Roman"/>
-          <w:sz w:val="24"/>
-          <w:szCs w:val="24"/>
-        </w:rPr>
-      </w:pPr>
-      <w:r>
-        <w:rPr>
-          <w:rFonts w:ascii="Times New Roman" w:hAnsi="Times New Roman" w:cs="Times New Roman"/>
-          <w:sz w:val="24"/>
-          <w:szCs w:val="24"/>
-        </w:rPr>
-        <w:t>Product entity has attributes-</w:t>
+        <w:t>is in 1NF. Every non primary key column is fully dependent on primary key attribute with no transitive dependency.</w:t>
+      </w:r>
+    </w:p>
+    <w:p>
+      <w:pPr>
+        <w:rPr>
+          <w:rFonts w:ascii="Times New Roman" w:hAnsi="Times New Roman" w:cs="Times New Roman"/>
+          <w:sz w:val="24"/>
+          <w:szCs w:val="24"/>
+        </w:rPr>
+      </w:pPr>
+      <w:r>
+        <w:rPr>
+          <w:rFonts w:ascii="Times New Roman" w:hAnsi="Times New Roman" w:cs="Times New Roman"/>
+          <w:sz w:val="24"/>
+          <w:szCs w:val="24"/>
+        </w:rPr>
+        <w:t>Shipment entity has attributes-</w:t>
       </w:r>
       <w:r>
         <w:rPr>
@@ -5099,107 +5273,6 @@
           <w:szCs w:val="24"/>
           <w:u w:val="single"/>
         </w:rPr>
-        <w:t>product_id</w:t>
-      </w:r>
-      <w:r>
-        <w:rPr>
-          <w:rFonts w:ascii="Times New Roman" w:hAnsi="Times New Roman" w:cs="Times New Roman"/>
-          <w:b/>
-          <w:bCs/>
-          <w:sz w:val="24"/>
-          <w:szCs w:val="24"/>
-        </w:rPr>
-        <w:t>,  product_name, product_description, price, quantity</w:t>
-      </w:r>
-      <w:r>
-        <w:rPr>
-          <w:rFonts w:ascii="Times New Roman" w:hAnsi="Times New Roman" w:cs="Times New Roman"/>
-          <w:b/>
-          <w:bCs/>
-          <w:sz w:val="24"/>
-          <w:szCs w:val="24"/>
-        </w:rPr>
-        <w:t xml:space="preserve"> </w:t>
-      </w:r>
-      <w:r>
-        <w:rPr>
-          <w:rFonts w:ascii="Times New Roman" w:hAnsi="Times New Roman" w:cs="Times New Roman"/>
-          <w:b/>
-          <w:bCs/>
-          <w:sz w:val="24"/>
-          <w:szCs w:val="24"/>
-        </w:rPr>
-        <w:t>status</w:t>
-      </w:r>
-      <w:r>
-        <w:rPr>
-          <w:rFonts w:ascii="Times New Roman" w:hAnsi="Times New Roman" w:cs="Times New Roman"/>
-          <w:b/>
-          <w:bCs/>
-          <w:sz w:val="24"/>
-          <w:szCs w:val="24"/>
-        </w:rPr>
-        <w:t xml:space="preserve"> </w:t>
-      </w:r>
-      <w:r>
-        <w:rPr>
-          <w:rFonts w:ascii="Times New Roman" w:hAnsi="Times New Roman" w:cs="Times New Roman"/>
-          <w:sz w:val="24"/>
-          <w:szCs w:val="24"/>
-        </w:rPr>
-        <w:t xml:space="preserve">is in 1NF. Every non primary key column is fully dependent on primary key attribute with no </w:t>
-      </w:r>
-      <w:r>
-        <w:rPr>
-          <w:rFonts w:ascii="Times New Roman" w:hAnsi="Times New Roman" w:cs="Times New Roman"/>
-          <w:sz w:val="24"/>
-          <w:szCs w:val="24"/>
-        </w:rPr>
-        <w:t>transitive</w:t>
-      </w:r>
-      <w:r>
-        <w:rPr>
-          <w:rFonts w:ascii="Times New Roman" w:hAnsi="Times New Roman" w:cs="Times New Roman"/>
-          <w:sz w:val="24"/>
-          <w:szCs w:val="24"/>
-        </w:rPr>
-        <w:t xml:space="preserve"> dependency.</w:t>
-      </w:r>
-    </w:p>
-    <w:p>
-      <w:pPr>
-        <w:rPr>
-          <w:rFonts w:ascii="Times New Roman" w:hAnsi="Times New Roman" w:cs="Times New Roman"/>
-          <w:sz w:val="24"/>
-          <w:szCs w:val="24"/>
-        </w:rPr>
-      </w:pPr>
-      <w:r>
-        <w:rPr>
-          <w:rFonts w:ascii="Times New Roman" w:hAnsi="Times New Roman" w:cs="Times New Roman"/>
-          <w:sz w:val="24"/>
-          <w:szCs w:val="24"/>
-        </w:rPr>
-        <w:t>Shipment entity has attributes-</w:t>
-      </w:r>
-      <w:r>
-        <w:rPr>
-          <w:rFonts w:ascii="Times New Roman" w:hAnsi="Times New Roman" w:cs="Times New Roman"/>
-          <w:sz w:val="24"/>
-          <w:szCs w:val="24"/>
-          <w:u w:val="single"/>
-        </w:rPr>
-        <w:t xml:space="preserve"> </w:t>
-      </w:r>
-      <w:r>
-        <w:rPr>
-          <w:rFonts w:ascii="Times New Roman" w:hAnsi="Times New Roman" w:cs="Times New Roman"/>
-          <w:b/>
-          <w:bCs/>
-          <w:sz w:val="24"/>
-          <w:szCs w:val="24"/>
-          <w:u w:val="single"/>
-        </w:rPr>
         <w:t>shipment_id</w:t>
       </w:r>
       <w:r>
@@ -5210,31 +5283,25 @@
           <w:sz w:val="24"/>
           <w:szCs w:val="24"/>
         </w:rPr>
-        <w:t>, ship_date, courier_name, ship_status</w:t>
-      </w:r>
-      <w:r>
-        <w:rPr>
-          <w:rFonts w:ascii="Times New Roman" w:hAnsi="Times New Roman" w:cs="Times New Roman"/>
-          <w:sz w:val="24"/>
-          <w:szCs w:val="24"/>
-        </w:rPr>
-        <w:t xml:space="preserve"> has a primary key, is in 1NF. Every non primary key column is fully dependent on primary key attribute with no </w:t>
-      </w:r>
-      <w:r>
-        <w:rPr>
-          <w:rFonts w:ascii="Times New Roman" w:hAnsi="Times New Roman" w:cs="Times New Roman"/>
-          <w:sz w:val="24"/>
-          <w:szCs w:val="24"/>
-        </w:rPr>
-        <w:t>transitive</w:t>
-      </w:r>
-      <w:r>
-        <w:rPr>
-          <w:rFonts w:ascii="Times New Roman" w:hAnsi="Times New Roman" w:cs="Times New Roman"/>
-          <w:sz w:val="24"/>
-          <w:szCs w:val="24"/>
-        </w:rPr>
-        <w:t xml:space="preserve"> dependency.</w:t>
+        <w:t>, ship_date, courier_name, ship_</w:t>
+      </w:r>
+      <w:r>
+        <w:rPr>
+          <w:rFonts w:ascii="Times New Roman" w:hAnsi="Times New Roman" w:cs="Times New Roman"/>
+          <w:b/>
+          <w:bCs/>
+          <w:sz w:val="24"/>
+          <w:szCs w:val="24"/>
+        </w:rPr>
+        <w:t>address</w:t>
+      </w:r>
+      <w:r>
+        <w:rPr>
+          <w:rFonts w:ascii="Times New Roman" w:hAnsi="Times New Roman" w:cs="Times New Roman"/>
+          <w:sz w:val="24"/>
+          <w:szCs w:val="24"/>
+        </w:rPr>
+        <w:t xml:space="preserve"> has a primary key, is in 1NF. Every non primary key column is fully dependent on primary key attribute with no transitive dependency.</w:t>
       </w:r>
     </w:p>
     <w:p>

--- a/DB_Project_Document.docx
+++ b/DB_Project_Document.docx
@@ -8,8 +8,8 @@
           <w:rFonts w:ascii="Times New Roman" w:hAnsi="Times New Roman" w:cs="Times New Roman"/>
           <w:b/>
           <w:bCs/>
-          <w:sz w:val="24"/>
-          <w:szCs w:val="24"/>
+          <w:sz w:val="28"/>
+          <w:szCs w:val="28"/>
           <w:u w:val="single"/>
         </w:rPr>
       </w:pPr>
@@ -18,8 +18,8 @@
           <w:rFonts w:ascii="Times New Roman" w:hAnsi="Times New Roman" w:cs="Times New Roman"/>
           <w:b/>
           <w:bCs/>
-          <w:sz w:val="24"/>
-          <w:szCs w:val="24"/>
+          <w:sz w:val="28"/>
+          <w:szCs w:val="28"/>
           <w:u w:val="single"/>
         </w:rPr>
         <w:t xml:space="preserve">E-Commerce Database </w:t>
@@ -31,28 +31,28 @@
           <w:rFonts w:ascii="Times New Roman" w:hAnsi="Times New Roman" w:cs="Times New Roman"/>
           <w:b/>
           <w:bCs/>
-          <w:sz w:val="24"/>
-          <w:szCs w:val="24"/>
-        </w:rPr>
-      </w:pPr>
-    </w:p>
-    <w:p>
-      <w:pPr>
-        <w:rPr>
-          <w:rFonts w:ascii="Times New Roman" w:hAnsi="Times New Roman" w:cs="Times New Roman"/>
-          <w:b/>
-          <w:bCs/>
-          <w:sz w:val="24"/>
-          <w:szCs w:val="24"/>
-        </w:rPr>
-      </w:pPr>
-      <w:r>
-        <w:rPr>
-          <w:rFonts w:ascii="Times New Roman" w:hAnsi="Times New Roman" w:cs="Times New Roman"/>
-          <w:b/>
-          <w:bCs/>
-          <w:sz w:val="24"/>
-          <w:szCs w:val="24"/>
+          <w:sz w:val="28"/>
+          <w:szCs w:val="28"/>
+        </w:rPr>
+      </w:pPr>
+    </w:p>
+    <w:p>
+      <w:pPr>
+        <w:rPr>
+          <w:rFonts w:ascii="Times New Roman" w:hAnsi="Times New Roman" w:cs="Times New Roman"/>
+          <w:b/>
+          <w:bCs/>
+          <w:sz w:val="28"/>
+          <w:szCs w:val="28"/>
+        </w:rPr>
+      </w:pPr>
+      <w:r>
+        <w:rPr>
+          <w:rFonts w:ascii="Times New Roman" w:hAnsi="Times New Roman" w:cs="Times New Roman"/>
+          <w:b/>
+          <w:bCs/>
+          <w:sz w:val="28"/>
+          <w:szCs w:val="28"/>
         </w:rPr>
         <w:t>Goals</w:t>
       </w:r>
@@ -61,8 +61,8 @@
           <w:rFonts w:ascii="Times New Roman" w:hAnsi="Times New Roman" w:cs="Times New Roman"/>
           <w:b/>
           <w:bCs/>
-          <w:sz w:val="24"/>
-          <w:szCs w:val="24"/>
+          <w:sz w:val="28"/>
+          <w:szCs w:val="28"/>
         </w:rPr>
         <w:t xml:space="preserve"> &amp; Overview</w:t>
       </w:r>
@@ -78,31 +78,31 @@
           <w:rFonts w:ascii="Times New Roman" w:hAnsi="Times New Roman" w:cs="Times New Roman"/>
           <w:b/>
           <w:bCs/>
-          <w:sz w:val="24"/>
-          <w:szCs w:val="24"/>
-        </w:rPr>
-      </w:pPr>
-      <w:r>
-        <w:rPr>
-          <w:rFonts w:ascii="Times New Roman" w:hAnsi="Times New Roman" w:cs="Times New Roman"/>
-          <w:sz w:val="24"/>
-          <w:szCs w:val="24"/>
+          <w:sz w:val="28"/>
+          <w:szCs w:val="28"/>
+        </w:rPr>
+      </w:pPr>
+      <w:r>
+        <w:rPr>
+          <w:rFonts w:ascii="Times New Roman" w:hAnsi="Times New Roman" w:cs="Times New Roman"/>
+          <w:sz w:val="28"/>
+          <w:szCs w:val="28"/>
         </w:rPr>
         <w:t xml:space="preserve">To understand the requirements given by the </w:t>
       </w:r>
       <w:r>
         <w:rPr>
           <w:rFonts w:ascii="Times New Roman" w:hAnsi="Times New Roman" w:cs="Times New Roman"/>
-          <w:sz w:val="24"/>
-          <w:szCs w:val="24"/>
+          <w:sz w:val="28"/>
+          <w:szCs w:val="28"/>
         </w:rPr>
         <w:t>stakeholders.</w:t>
       </w:r>
       <w:r>
         <w:rPr>
           <w:rFonts w:ascii="Times New Roman" w:hAnsi="Times New Roman" w:cs="Times New Roman"/>
-          <w:sz w:val="24"/>
-          <w:szCs w:val="24"/>
+          <w:sz w:val="28"/>
+          <w:szCs w:val="28"/>
         </w:rPr>
         <w:t xml:space="preserve"> </w:t>
       </w:r>
@@ -118,31 +118,31 @@
           <w:rFonts w:ascii="Times New Roman" w:hAnsi="Times New Roman" w:cs="Times New Roman"/>
           <w:b/>
           <w:bCs/>
-          <w:sz w:val="24"/>
-          <w:szCs w:val="24"/>
-        </w:rPr>
-      </w:pPr>
-      <w:r>
-        <w:rPr>
-          <w:rFonts w:ascii="Times New Roman" w:hAnsi="Times New Roman" w:cs="Times New Roman"/>
-          <w:sz w:val="24"/>
-          <w:szCs w:val="24"/>
+          <w:sz w:val="28"/>
+          <w:szCs w:val="28"/>
+        </w:rPr>
+      </w:pPr>
+      <w:r>
+        <w:rPr>
+          <w:rFonts w:ascii="Times New Roman" w:hAnsi="Times New Roman" w:cs="Times New Roman"/>
+          <w:sz w:val="28"/>
+          <w:szCs w:val="28"/>
         </w:rPr>
         <w:t xml:space="preserve">To </w:t>
       </w:r>
       <w:r>
         <w:rPr>
           <w:rFonts w:ascii="Times New Roman" w:hAnsi="Times New Roman" w:cs="Times New Roman"/>
-          <w:sz w:val="24"/>
-          <w:szCs w:val="24"/>
+          <w:sz w:val="28"/>
+          <w:szCs w:val="28"/>
         </w:rPr>
         <w:t>identify</w:t>
       </w:r>
       <w:r>
         <w:rPr>
           <w:rFonts w:ascii="Times New Roman" w:hAnsi="Times New Roman" w:cs="Times New Roman"/>
-          <w:sz w:val="24"/>
-          <w:szCs w:val="24"/>
+          <w:sz w:val="28"/>
+          <w:szCs w:val="28"/>
         </w:rPr>
         <w:t xml:space="preserve"> what entities are required and the attributes corresponding to them.</w:t>
       </w:r>
@@ -158,39 +158,39 @@
           <w:rFonts w:ascii="Times New Roman" w:hAnsi="Times New Roman" w:cs="Times New Roman"/>
           <w:b/>
           <w:bCs/>
-          <w:sz w:val="24"/>
-          <w:szCs w:val="24"/>
-        </w:rPr>
-      </w:pPr>
-      <w:r>
-        <w:rPr>
-          <w:rFonts w:ascii="Times New Roman" w:hAnsi="Times New Roman" w:cs="Times New Roman"/>
-          <w:sz w:val="24"/>
-          <w:szCs w:val="24"/>
+          <w:sz w:val="28"/>
+          <w:szCs w:val="28"/>
+        </w:rPr>
+      </w:pPr>
+      <w:r>
+        <w:rPr>
+          <w:rFonts w:ascii="Times New Roman" w:hAnsi="Times New Roman" w:cs="Times New Roman"/>
+          <w:sz w:val="28"/>
+          <w:szCs w:val="28"/>
         </w:rPr>
         <w:t xml:space="preserve">To </w:t>
       </w:r>
       <w:r>
         <w:rPr>
           <w:rFonts w:ascii="Times New Roman" w:hAnsi="Times New Roman" w:cs="Times New Roman"/>
-          <w:sz w:val="24"/>
-          <w:szCs w:val="24"/>
+          <w:sz w:val="28"/>
+          <w:szCs w:val="28"/>
         </w:rPr>
         <w:t>plan on</w:t>
       </w:r>
       <w:r>
         <w:rPr>
           <w:rFonts w:ascii="Times New Roman" w:hAnsi="Times New Roman" w:cs="Times New Roman"/>
-          <w:sz w:val="24"/>
-          <w:szCs w:val="24"/>
+          <w:sz w:val="28"/>
+          <w:szCs w:val="28"/>
         </w:rPr>
         <w:t xml:space="preserve"> which relational database </w:t>
       </w:r>
       <w:r>
         <w:rPr>
           <w:rFonts w:ascii="Times New Roman" w:hAnsi="Times New Roman" w:cs="Times New Roman"/>
-          <w:sz w:val="24"/>
-          <w:szCs w:val="24"/>
+          <w:sz w:val="28"/>
+          <w:szCs w:val="28"/>
         </w:rPr>
         <w:t>management to develop e-Commerce project.</w:t>
       </w:r>
@@ -206,15 +206,15 @@
           <w:rFonts w:ascii="Times New Roman" w:hAnsi="Times New Roman" w:cs="Times New Roman"/>
           <w:b/>
           <w:bCs/>
-          <w:sz w:val="24"/>
-          <w:szCs w:val="24"/>
-        </w:rPr>
-      </w:pPr>
-      <w:r>
-        <w:rPr>
-          <w:rFonts w:ascii="Times New Roman" w:hAnsi="Times New Roman" w:cs="Times New Roman"/>
-          <w:sz w:val="24"/>
-          <w:szCs w:val="24"/>
+          <w:sz w:val="28"/>
+          <w:szCs w:val="28"/>
+        </w:rPr>
+      </w:pPr>
+      <w:r>
+        <w:rPr>
+          <w:rFonts w:ascii="Times New Roman" w:hAnsi="Times New Roman" w:cs="Times New Roman"/>
+          <w:sz w:val="28"/>
+          <w:szCs w:val="28"/>
         </w:rPr>
         <w:t>To design the database with the core entities and establish the relations between them.</w:t>
       </w:r>
@@ -230,15 +230,15 @@
           <w:rFonts w:ascii="Times New Roman" w:hAnsi="Times New Roman" w:cs="Times New Roman"/>
           <w:b/>
           <w:bCs/>
-          <w:sz w:val="24"/>
-          <w:szCs w:val="24"/>
-        </w:rPr>
-      </w:pPr>
-      <w:r>
-        <w:rPr>
-          <w:rFonts w:ascii="Times New Roman" w:hAnsi="Times New Roman" w:cs="Times New Roman"/>
-          <w:sz w:val="24"/>
-          <w:szCs w:val="24"/>
+          <w:sz w:val="28"/>
+          <w:szCs w:val="28"/>
+        </w:rPr>
+      </w:pPr>
+      <w:r>
+        <w:rPr>
+          <w:rFonts w:ascii="Times New Roman" w:hAnsi="Times New Roman" w:cs="Times New Roman"/>
+          <w:sz w:val="28"/>
+          <w:szCs w:val="28"/>
         </w:rPr>
         <w:t>To ensure that the data stored is accurate and consistent by implementing validation rules and quality checks.</w:t>
       </w:r>
@@ -254,31 +254,31 @@
           <w:rFonts w:ascii="Times New Roman" w:hAnsi="Times New Roman" w:cs="Times New Roman"/>
           <w:b/>
           <w:bCs/>
-          <w:sz w:val="24"/>
-          <w:szCs w:val="24"/>
-        </w:rPr>
-      </w:pPr>
-      <w:r>
-        <w:rPr>
-          <w:rFonts w:ascii="Times New Roman" w:hAnsi="Times New Roman" w:cs="Times New Roman"/>
-          <w:sz w:val="24"/>
-          <w:szCs w:val="24"/>
+          <w:sz w:val="28"/>
+          <w:szCs w:val="28"/>
+        </w:rPr>
+      </w:pPr>
+      <w:r>
+        <w:rPr>
+          <w:rFonts w:ascii="Times New Roman" w:hAnsi="Times New Roman" w:cs="Times New Roman"/>
+          <w:sz w:val="28"/>
+          <w:szCs w:val="28"/>
         </w:rPr>
         <w:t xml:space="preserve">To </w:t>
       </w:r>
       <w:r>
         <w:rPr>
           <w:rFonts w:ascii="Times New Roman" w:hAnsi="Times New Roman" w:cs="Times New Roman"/>
-          <w:sz w:val="24"/>
-          <w:szCs w:val="24"/>
+          <w:sz w:val="28"/>
+          <w:szCs w:val="28"/>
         </w:rPr>
         <w:t>implement the customer queries to work efficiently with t</w:t>
       </w:r>
       <w:r>
         <w:rPr>
           <w:rFonts w:ascii="Times New Roman" w:hAnsi="Times New Roman" w:cs="Times New Roman"/>
-          <w:sz w:val="24"/>
-          <w:szCs w:val="24"/>
+          <w:sz w:val="28"/>
+          <w:szCs w:val="28"/>
         </w:rPr>
         <w:t>he DDL and DML commands</w:t>
       </w:r>
@@ -294,31 +294,31 @@
           <w:rFonts w:ascii="Times New Roman" w:hAnsi="Times New Roman" w:cs="Times New Roman"/>
           <w:b/>
           <w:bCs/>
-          <w:sz w:val="24"/>
-          <w:szCs w:val="24"/>
-        </w:rPr>
-      </w:pPr>
-      <w:r>
-        <w:rPr>
-          <w:rFonts w:ascii="Times New Roman" w:hAnsi="Times New Roman" w:cs="Times New Roman"/>
-          <w:sz w:val="24"/>
-          <w:szCs w:val="24"/>
+          <w:sz w:val="28"/>
+          <w:szCs w:val="28"/>
+        </w:rPr>
+      </w:pPr>
+      <w:r>
+        <w:rPr>
+          <w:rFonts w:ascii="Times New Roman" w:hAnsi="Times New Roman" w:cs="Times New Roman"/>
+          <w:sz w:val="28"/>
+          <w:szCs w:val="28"/>
         </w:rPr>
         <w:t>To document the re</w:t>
       </w:r>
       <w:r>
         <w:rPr>
           <w:rFonts w:ascii="Times New Roman" w:hAnsi="Times New Roman" w:cs="Times New Roman"/>
-          <w:sz w:val="24"/>
-          <w:szCs w:val="24"/>
+          <w:sz w:val="28"/>
+          <w:szCs w:val="28"/>
         </w:rPr>
         <w:t>sult in the form reports</w:t>
       </w:r>
       <w:r>
         <w:rPr>
           <w:rFonts w:ascii="Times New Roman" w:hAnsi="Times New Roman" w:cs="Times New Roman"/>
-          <w:sz w:val="24"/>
-          <w:szCs w:val="24"/>
+          <w:sz w:val="28"/>
+          <w:szCs w:val="28"/>
         </w:rPr>
         <w:t xml:space="preserve"> by implementing tools for data mining and data visualization.</w:t>
       </w:r>
@@ -334,15 +334,15 @@
           <w:rFonts w:ascii="Times New Roman" w:hAnsi="Times New Roman" w:cs="Times New Roman"/>
           <w:b/>
           <w:bCs/>
-          <w:sz w:val="24"/>
-          <w:szCs w:val="24"/>
-        </w:rPr>
-      </w:pPr>
-      <w:r>
-        <w:rPr>
-          <w:rFonts w:ascii="Times New Roman" w:hAnsi="Times New Roman" w:cs="Times New Roman"/>
-          <w:sz w:val="24"/>
-          <w:szCs w:val="24"/>
+          <w:sz w:val="28"/>
+          <w:szCs w:val="28"/>
+        </w:rPr>
+      </w:pPr>
+      <w:r>
+        <w:rPr>
+          <w:rFonts w:ascii="Times New Roman" w:hAnsi="Times New Roman" w:cs="Times New Roman"/>
+          <w:sz w:val="28"/>
+          <w:szCs w:val="28"/>
         </w:rPr>
         <w:t>Overall goal of database project is to create a system that meets the specific needs of the users and help them to manage and make use of their data more effectively.</w:t>
       </w:r>
@@ -355,35 +355,24 @@
           <w:rFonts w:ascii="Times New Roman" w:hAnsi="Times New Roman" w:cs="Times New Roman"/>
           <w:b/>
           <w:bCs/>
-          <w:sz w:val="24"/>
-          <w:szCs w:val="24"/>
-        </w:rPr>
-      </w:pPr>
-    </w:p>
-    <w:p>
-      <w:pPr>
-        <w:pStyle w:val="ListParagraph"/>
-        <w:ind w:left="1440"/>
-        <w:rPr>
-          <w:rFonts w:ascii="Times New Roman" w:hAnsi="Times New Roman" w:cs="Times New Roman"/>
-          <w:sz w:val="24"/>
-          <w:szCs w:val="24"/>
-        </w:rPr>
-      </w:pPr>
-    </w:p>
-    <w:p>
-      <w:pPr>
-        <w:rPr>
-          <w:rFonts w:ascii="Times New Roman" w:hAnsi="Times New Roman" w:cs="Times New Roman"/>
-          <w:sz w:val="24"/>
-          <w:szCs w:val="24"/>
-        </w:rPr>
-      </w:pPr>
-      <w:r>
-        <w:rPr>
-          <w:rFonts w:ascii="Times New Roman" w:hAnsi="Times New Roman" w:cs="Times New Roman"/>
-          <w:sz w:val="24"/>
-          <w:szCs w:val="24"/>
+          <w:sz w:val="28"/>
+          <w:szCs w:val="28"/>
+        </w:rPr>
+      </w:pPr>
+    </w:p>
+    <w:p>
+      <w:pPr>
+        <w:rPr>
+          <w:rFonts w:ascii="Times New Roman" w:hAnsi="Times New Roman" w:cs="Times New Roman"/>
+          <w:sz w:val="28"/>
+          <w:szCs w:val="28"/>
+        </w:rPr>
+      </w:pPr>
+      <w:r>
+        <w:rPr>
+          <w:rFonts w:ascii="Times New Roman" w:hAnsi="Times New Roman" w:cs="Times New Roman"/>
+          <w:sz w:val="28"/>
+          <w:szCs w:val="28"/>
         </w:rPr>
         <w:t>The steps to design and implement a database are as follows</w:t>
       </w:r>
@@ -399,6 +388,246 @@
           <w:rFonts w:ascii="Times New Roman" w:hAnsi="Times New Roman" w:cs="Times New Roman"/>
           <w:b/>
           <w:bCs/>
+          <w:sz w:val="28"/>
+          <w:szCs w:val="28"/>
+        </w:rPr>
+      </w:pPr>
+      <w:r>
+        <w:rPr>
+          <w:rFonts w:ascii="Times New Roman" w:hAnsi="Times New Roman" w:cs="Times New Roman"/>
+          <w:b/>
+          <w:bCs/>
+          <w:sz w:val="28"/>
+          <w:szCs w:val="28"/>
+        </w:rPr>
+        <w:t>Requirement Specification &amp; Analysis</w:t>
+      </w:r>
+      <w:r>
+        <w:rPr>
+          <w:rFonts w:ascii="Times New Roman" w:hAnsi="Times New Roman" w:cs="Times New Roman"/>
+          <w:sz w:val="28"/>
+          <w:szCs w:val="28"/>
+        </w:rPr>
+        <w:t>:</w:t>
+      </w:r>
+    </w:p>
+    <w:p>
+      <w:pPr>
+        <w:pStyle w:val="ListParagraph"/>
+        <w:rPr>
+          <w:rFonts w:ascii="Times New Roman" w:hAnsi="Times New Roman" w:cs="Times New Roman"/>
+          <w:sz w:val="28"/>
+          <w:szCs w:val="28"/>
+        </w:rPr>
+      </w:pPr>
+      <w:r>
+        <w:rPr>
+          <w:rFonts w:ascii="Times New Roman" w:hAnsi="Times New Roman" w:cs="Times New Roman"/>
+          <w:sz w:val="28"/>
+          <w:szCs w:val="28"/>
+        </w:rPr>
+        <w:t xml:space="preserve">This phase involves </w:t>
+      </w:r>
+      <w:r>
+        <w:rPr>
+          <w:rFonts w:ascii="Times New Roman" w:hAnsi="Times New Roman" w:cs="Times New Roman"/>
+          <w:sz w:val="28"/>
+          <w:szCs w:val="28"/>
+        </w:rPr>
+        <w:t>gathering information from stakeholders and analyzing their needs. Which includes functional and nonfunctional requirements for the database system.</w:t>
+      </w:r>
+    </w:p>
+    <w:p>
+      <w:pPr>
+        <w:pStyle w:val="ListParagraph"/>
+        <w:rPr>
+          <w:rFonts w:ascii="Times New Roman" w:hAnsi="Times New Roman" w:cs="Times New Roman"/>
+          <w:sz w:val="28"/>
+          <w:szCs w:val="28"/>
+        </w:rPr>
+      </w:pPr>
+      <w:r>
+        <w:rPr>
+          <w:rFonts w:ascii="Times New Roman" w:hAnsi="Times New Roman" w:cs="Times New Roman"/>
+          <w:sz w:val="28"/>
+          <w:szCs w:val="28"/>
+        </w:rPr>
+        <w:t xml:space="preserve"> </w:t>
+      </w:r>
+    </w:p>
+    <w:p>
+      <w:pPr>
+        <w:pStyle w:val="ListParagraph"/>
+        <w:rPr>
+          <w:rFonts w:ascii="Times New Roman" w:hAnsi="Times New Roman" w:cs="Times New Roman"/>
+          <w:sz w:val="28"/>
+          <w:szCs w:val="28"/>
+        </w:rPr>
+      </w:pPr>
+      <w:r>
+        <w:rPr>
+          <w:rFonts w:ascii="Times New Roman" w:hAnsi="Times New Roman" w:cs="Times New Roman"/>
+          <w:sz w:val="28"/>
+          <w:szCs w:val="28"/>
+        </w:rPr>
+        <w:t>The business here is an ecommerce website and where product &amp; customer information is stored and dummy orders are created to understand database concepts.</w:t>
+      </w:r>
+    </w:p>
+    <w:p>
+      <w:pPr>
+        <w:pStyle w:val="ListParagraph"/>
+        <w:rPr>
+          <w:rFonts w:ascii="Times New Roman" w:hAnsi="Times New Roman" w:cs="Times New Roman"/>
+          <w:sz w:val="28"/>
+          <w:szCs w:val="28"/>
+        </w:rPr>
+      </w:pPr>
+      <w:r>
+        <w:rPr>
+          <w:rFonts w:ascii="Times New Roman" w:hAnsi="Times New Roman" w:cs="Times New Roman"/>
+          <w:sz w:val="28"/>
+          <w:szCs w:val="28"/>
+        </w:rPr>
+        <w:t>Th</w:t>
+      </w:r>
+      <w:r>
+        <w:rPr>
+          <w:rFonts w:ascii="Times New Roman" w:hAnsi="Times New Roman" w:cs="Times New Roman"/>
+          <w:sz w:val="28"/>
+          <w:szCs w:val="28"/>
+        </w:rPr>
+        <w:t>e database has</w:t>
+      </w:r>
+      <w:r>
+        <w:rPr>
+          <w:rFonts w:ascii="Times New Roman" w:hAnsi="Times New Roman" w:cs="Times New Roman"/>
+          <w:sz w:val="28"/>
+          <w:szCs w:val="28"/>
+        </w:rPr>
+        <w:t xml:space="preserve"> to store Customer Information</w:t>
+      </w:r>
+      <w:r>
+        <w:rPr>
+          <w:rFonts w:ascii="Times New Roman" w:hAnsi="Times New Roman" w:cs="Times New Roman"/>
+          <w:sz w:val="28"/>
+          <w:szCs w:val="28"/>
+        </w:rPr>
+        <w:t>,</w:t>
+      </w:r>
+      <w:r>
+        <w:rPr>
+          <w:rFonts w:ascii="Times New Roman" w:hAnsi="Times New Roman" w:cs="Times New Roman"/>
+          <w:sz w:val="28"/>
+          <w:szCs w:val="28"/>
+        </w:rPr>
+        <w:t xml:space="preserve"> </w:t>
+      </w:r>
+      <w:r>
+        <w:rPr>
+          <w:rFonts w:ascii="Times New Roman" w:hAnsi="Times New Roman" w:cs="Times New Roman"/>
+          <w:sz w:val="28"/>
+          <w:szCs w:val="28"/>
+        </w:rPr>
+        <w:t>P</w:t>
+      </w:r>
+      <w:r>
+        <w:rPr>
+          <w:rFonts w:ascii="Times New Roman" w:hAnsi="Times New Roman" w:cs="Times New Roman"/>
+          <w:sz w:val="28"/>
+          <w:szCs w:val="28"/>
+        </w:rPr>
+        <w:t>roduct details they have in the inventory</w:t>
+      </w:r>
+      <w:r>
+        <w:rPr>
+          <w:rFonts w:ascii="Times New Roman" w:hAnsi="Times New Roman" w:cs="Times New Roman"/>
+          <w:sz w:val="28"/>
+          <w:szCs w:val="28"/>
+        </w:rPr>
+        <w:t xml:space="preserve">, </w:t>
+      </w:r>
+      <w:r>
+        <w:rPr>
+          <w:rFonts w:ascii="Times New Roman" w:hAnsi="Times New Roman" w:cs="Times New Roman"/>
+          <w:sz w:val="28"/>
+          <w:szCs w:val="28"/>
+        </w:rPr>
+        <w:t>Order details, Payment &amp; Shipping information</w:t>
+      </w:r>
+      <w:r>
+        <w:rPr>
+          <w:rFonts w:ascii="Times New Roman" w:hAnsi="Times New Roman" w:cs="Times New Roman"/>
+          <w:sz w:val="28"/>
+          <w:szCs w:val="28"/>
+        </w:rPr>
+        <w:t>.</w:t>
+      </w:r>
+      <w:r>
+        <w:rPr>
+          <w:rFonts w:ascii="Times New Roman" w:hAnsi="Times New Roman" w:cs="Times New Roman"/>
+          <w:sz w:val="28"/>
+          <w:szCs w:val="28"/>
+        </w:rPr>
+        <w:t xml:space="preserve"> </w:t>
+      </w:r>
+    </w:p>
+    <w:p>
+      <w:pPr>
+        <w:pStyle w:val="ListParagraph"/>
+        <w:rPr>
+          <w:rFonts w:ascii="Times New Roman" w:hAnsi="Times New Roman" w:cs="Times New Roman"/>
+          <w:sz w:val="28"/>
+          <w:szCs w:val="28"/>
+        </w:rPr>
+      </w:pPr>
+    </w:p>
+    <w:p>
+      <w:pPr>
+        <w:pStyle w:val="ListParagraph"/>
+        <w:rPr>
+          <w:rFonts w:ascii="Times New Roman" w:hAnsi="Times New Roman" w:cs="Times New Roman"/>
+          <w:sz w:val="28"/>
+          <w:szCs w:val="28"/>
+        </w:rPr>
+      </w:pPr>
+      <w:r>
+        <w:rPr>
+          <w:rFonts w:ascii="Times New Roman" w:hAnsi="Times New Roman" w:cs="Times New Roman"/>
+          <w:sz w:val="28"/>
+          <w:szCs w:val="28"/>
+        </w:rPr>
+        <w:t xml:space="preserve">After the analysis, </w:t>
+      </w:r>
+      <w:r>
+        <w:rPr>
+          <w:rFonts w:ascii="Times New Roman" w:hAnsi="Times New Roman" w:cs="Times New Roman"/>
+          <w:sz w:val="28"/>
+          <w:szCs w:val="28"/>
+        </w:rPr>
+        <w:t xml:space="preserve">entities </w:t>
+      </w:r>
+      <w:r>
+        <w:rPr>
+          <w:rFonts w:ascii="Times New Roman" w:hAnsi="Times New Roman" w:cs="Times New Roman"/>
+          <w:sz w:val="28"/>
+          <w:szCs w:val="28"/>
+        </w:rPr>
+        <w:t xml:space="preserve">that </w:t>
+      </w:r>
+      <w:r>
+        <w:rPr>
+          <w:rFonts w:ascii="Times New Roman" w:hAnsi="Times New Roman" w:cs="Times New Roman"/>
+          <w:sz w:val="28"/>
+          <w:szCs w:val="28"/>
+        </w:rPr>
+        <w:t xml:space="preserve">are identified based on the requirements are </w:t>
+      </w:r>
+    </w:p>
+    <w:p>
+      <w:pPr>
+        <w:pStyle w:val="ListParagraph"/>
+        <w:rPr>
+          <w:rFonts w:ascii="Times New Roman" w:hAnsi="Times New Roman" w:cs="Times New Roman"/>
           <w:sz w:val="24"/>
           <w:szCs w:val="24"/>
         </w:rPr>
@@ -406,12 +635,10 @@
       <w:r>
         <w:rPr>
           <w:rFonts w:ascii="Times New Roman" w:hAnsi="Times New Roman" w:cs="Times New Roman"/>
-          <w:b/>
-          <w:bCs/>
           <w:sz w:val="24"/>
           <w:szCs w:val="24"/>
         </w:rPr>
-        <w:t>Requirement Specification &amp; Analysis</w:t>
+        <w:t>CUSTOMER,</w:t>
       </w:r>
       <w:r>
         <w:rPr>
@@ -419,25 +646,23 @@
           <w:sz w:val="24"/>
           <w:szCs w:val="24"/>
         </w:rPr>
-        <w:t>:</w:t>
-      </w:r>
-    </w:p>
-    <w:p>
-      <w:pPr>
-        <w:pStyle w:val="ListParagraph"/>
+        <w:t xml:space="preserve"> </w:t>
+      </w:r>
+      <w:r>
         <w:rPr>
           <w:rFonts w:ascii="Times New Roman" w:hAnsi="Times New Roman" w:cs="Times New Roman"/>
           <w:sz w:val="24"/>
           <w:szCs w:val="24"/>
         </w:rPr>
-      </w:pPr>
+        <w:t>OREDER,</w:t>
+      </w:r>
       <w:r>
         <w:rPr>
           <w:rFonts w:ascii="Times New Roman" w:hAnsi="Times New Roman" w:cs="Times New Roman"/>
           <w:sz w:val="24"/>
           <w:szCs w:val="24"/>
         </w:rPr>
-        <w:t xml:space="preserve">This phase involves </w:t>
+        <w:t xml:space="preserve"> </w:t>
       </w:r>
       <w:r>
         <w:rPr>
@@ -445,43 +670,31 @@
           <w:sz w:val="24"/>
           <w:szCs w:val="24"/>
         </w:rPr>
-        <w:t>gathering information from stakeholders and analyzing their needs. Which includes functional and nonfunctional requirements for the database system.</w:t>
-      </w:r>
-    </w:p>
-    <w:p>
-      <w:pPr>
-        <w:pStyle w:val="ListParagraph"/>
+        <w:t>PRODUCT,</w:t>
+      </w:r>
+      <w:r>
         <w:rPr>
           <w:rFonts w:ascii="Times New Roman" w:hAnsi="Times New Roman" w:cs="Times New Roman"/>
           <w:sz w:val="24"/>
           <w:szCs w:val="24"/>
         </w:rPr>
-      </w:pPr>
+        <w:t xml:space="preserve"> </w:t>
+      </w:r>
       <w:r>
         <w:rPr>
           <w:rFonts w:ascii="Times New Roman" w:hAnsi="Times New Roman" w:cs="Times New Roman"/>
           <w:sz w:val="24"/>
           <w:szCs w:val="24"/>
         </w:rPr>
-        <w:t xml:space="preserve"> </w:t>
-      </w:r>
-    </w:p>
-    <w:p>
-      <w:pPr>
-        <w:pStyle w:val="ListParagraph"/>
+        <w:t>SHIPMENT</w:t>
+      </w:r>
+      <w:r>
         <w:rPr>
           <w:rFonts w:ascii="Times New Roman" w:hAnsi="Times New Roman" w:cs="Times New Roman"/>
           <w:sz w:val="24"/>
           <w:szCs w:val="24"/>
         </w:rPr>
-      </w:pPr>
-      <w:r>
-        <w:rPr>
-          <w:rFonts w:ascii="Times New Roman" w:hAnsi="Times New Roman" w:cs="Times New Roman"/>
-          <w:sz w:val="24"/>
-          <w:szCs w:val="24"/>
-        </w:rPr>
-        <w:t>The business here is an ecommerce website and where product &amp; customer information is stored and dummy orders are created to understand database concepts.</w:t>
+        <w:t>.</w:t>
       </w:r>
     </w:p>
     <w:p>
@@ -489,240 +702,17 @@
         <w:pStyle w:val="ListParagraph"/>
         <w:rPr>
           <w:rFonts w:ascii="Times New Roman" w:hAnsi="Times New Roman" w:cs="Times New Roman"/>
-          <w:sz w:val="24"/>
-          <w:szCs w:val="24"/>
-        </w:rPr>
-      </w:pPr>
-      <w:r>
-        <w:rPr>
-          <w:rFonts w:ascii="Times New Roman" w:hAnsi="Times New Roman" w:cs="Times New Roman"/>
-          <w:sz w:val="24"/>
-          <w:szCs w:val="24"/>
-        </w:rPr>
-        <w:t>Th</w:t>
-      </w:r>
-      <w:r>
-        <w:rPr>
-          <w:rFonts w:ascii="Times New Roman" w:hAnsi="Times New Roman" w:cs="Times New Roman"/>
-          <w:sz w:val="24"/>
-          <w:szCs w:val="24"/>
-        </w:rPr>
-        <w:t>e database has</w:t>
-      </w:r>
-      <w:r>
-        <w:rPr>
-          <w:rFonts w:ascii="Times New Roman" w:hAnsi="Times New Roman" w:cs="Times New Roman"/>
-          <w:sz w:val="24"/>
-          <w:szCs w:val="24"/>
-        </w:rPr>
-        <w:t xml:space="preserve"> to store Customer Information</w:t>
-      </w:r>
-      <w:r>
-        <w:rPr>
-          <w:rFonts w:ascii="Times New Roman" w:hAnsi="Times New Roman" w:cs="Times New Roman"/>
-          <w:sz w:val="24"/>
-          <w:szCs w:val="24"/>
-        </w:rPr>
-        <w:t>,</w:t>
-      </w:r>
-      <w:r>
-        <w:rPr>
-          <w:rFonts w:ascii="Times New Roman" w:hAnsi="Times New Roman" w:cs="Times New Roman"/>
-          <w:sz w:val="24"/>
-          <w:szCs w:val="24"/>
-        </w:rPr>
-        <w:t xml:space="preserve"> </w:t>
-      </w:r>
-      <w:r>
-        <w:rPr>
-          <w:rFonts w:ascii="Times New Roman" w:hAnsi="Times New Roman" w:cs="Times New Roman"/>
-          <w:sz w:val="24"/>
-          <w:szCs w:val="24"/>
-        </w:rPr>
-        <w:t>P</w:t>
-      </w:r>
-      <w:r>
-        <w:rPr>
-          <w:rFonts w:ascii="Times New Roman" w:hAnsi="Times New Roman" w:cs="Times New Roman"/>
-          <w:sz w:val="24"/>
-          <w:szCs w:val="24"/>
-        </w:rPr>
-        <w:t>roduct details they have in the inventory</w:t>
-      </w:r>
-      <w:r>
-        <w:rPr>
-          <w:rFonts w:ascii="Times New Roman" w:hAnsi="Times New Roman" w:cs="Times New Roman"/>
-          <w:sz w:val="24"/>
-          <w:szCs w:val="24"/>
-        </w:rPr>
-        <w:t xml:space="preserve">, </w:t>
-      </w:r>
-      <w:r>
-        <w:rPr>
-          <w:rFonts w:ascii="Times New Roman" w:hAnsi="Times New Roman" w:cs="Times New Roman"/>
-          <w:sz w:val="24"/>
-          <w:szCs w:val="24"/>
-        </w:rPr>
-        <w:t>Order details, Payment &amp; Shipping information</w:t>
-      </w:r>
-      <w:r>
-        <w:rPr>
-          <w:rFonts w:ascii="Times New Roman" w:hAnsi="Times New Roman" w:cs="Times New Roman"/>
-          <w:sz w:val="24"/>
-          <w:szCs w:val="24"/>
-        </w:rPr>
-        <w:t>.</w:t>
-      </w:r>
-      <w:r>
-        <w:rPr>
-          <w:rFonts w:ascii="Times New Roman" w:hAnsi="Times New Roman" w:cs="Times New Roman"/>
-          <w:sz w:val="24"/>
-          <w:szCs w:val="24"/>
-        </w:rPr>
-        <w:t xml:space="preserve"> </w:t>
-      </w:r>
-    </w:p>
-    <w:p>
-      <w:pPr>
-        <w:pStyle w:val="ListParagraph"/>
-        <w:rPr>
-          <w:rFonts w:ascii="Times New Roman" w:hAnsi="Times New Roman" w:cs="Times New Roman"/>
-          <w:sz w:val="24"/>
-          <w:szCs w:val="24"/>
-        </w:rPr>
-      </w:pPr>
-    </w:p>
-    <w:p>
-      <w:pPr>
-        <w:pStyle w:val="ListParagraph"/>
-        <w:rPr>
-          <w:rFonts w:ascii="Times New Roman" w:hAnsi="Times New Roman" w:cs="Times New Roman"/>
-          <w:sz w:val="24"/>
-          <w:szCs w:val="24"/>
-        </w:rPr>
-      </w:pPr>
-      <w:r>
-        <w:rPr>
-          <w:rFonts w:ascii="Times New Roman" w:hAnsi="Times New Roman" w:cs="Times New Roman"/>
-          <w:sz w:val="24"/>
-          <w:szCs w:val="24"/>
-        </w:rPr>
-        <w:t xml:space="preserve">After the analysis, </w:t>
-      </w:r>
-      <w:r>
-        <w:rPr>
-          <w:rFonts w:ascii="Times New Roman" w:hAnsi="Times New Roman" w:cs="Times New Roman"/>
-          <w:sz w:val="24"/>
-          <w:szCs w:val="24"/>
-        </w:rPr>
-        <w:t xml:space="preserve">entities </w:t>
-      </w:r>
-      <w:r>
-        <w:rPr>
-          <w:rFonts w:ascii="Times New Roman" w:hAnsi="Times New Roman" w:cs="Times New Roman"/>
-          <w:sz w:val="24"/>
-          <w:szCs w:val="24"/>
-        </w:rPr>
-        <w:t xml:space="preserve">that </w:t>
-      </w:r>
-      <w:r>
-        <w:rPr>
-          <w:rFonts w:ascii="Times New Roman" w:hAnsi="Times New Roman" w:cs="Times New Roman"/>
-          <w:sz w:val="24"/>
-          <w:szCs w:val="24"/>
-        </w:rPr>
-        <w:t xml:space="preserve">are identified based on the requirements are </w:t>
-      </w:r>
-    </w:p>
-    <w:p>
-      <w:pPr>
-        <w:pStyle w:val="ListParagraph"/>
-        <w:rPr>
-          <w:rFonts w:ascii="Times New Roman" w:hAnsi="Times New Roman" w:cs="Times New Roman"/>
-          <w:sz w:val="24"/>
-          <w:szCs w:val="24"/>
-        </w:rPr>
-      </w:pPr>
-      <w:r>
-        <w:rPr>
-          <w:rFonts w:ascii="Times New Roman" w:hAnsi="Times New Roman" w:cs="Times New Roman"/>
-          <w:sz w:val="24"/>
-          <w:szCs w:val="24"/>
-        </w:rPr>
-        <w:t>CUSTOMER,</w:t>
-      </w:r>
-      <w:r>
-        <w:rPr>
-          <w:rFonts w:ascii="Times New Roman" w:hAnsi="Times New Roman" w:cs="Times New Roman"/>
-          <w:sz w:val="24"/>
-          <w:szCs w:val="24"/>
-        </w:rPr>
-        <w:t xml:space="preserve"> </w:t>
-      </w:r>
-      <w:r>
-        <w:rPr>
-          <w:rFonts w:ascii="Times New Roman" w:hAnsi="Times New Roman" w:cs="Times New Roman"/>
-          <w:sz w:val="24"/>
-          <w:szCs w:val="24"/>
-        </w:rPr>
-        <w:t>OREDER,</w:t>
-      </w:r>
-      <w:r>
-        <w:rPr>
-          <w:rFonts w:ascii="Times New Roman" w:hAnsi="Times New Roman" w:cs="Times New Roman"/>
-          <w:sz w:val="24"/>
-          <w:szCs w:val="24"/>
-        </w:rPr>
-        <w:t xml:space="preserve"> </w:t>
-      </w:r>
-      <w:r>
-        <w:rPr>
-          <w:rFonts w:ascii="Times New Roman" w:hAnsi="Times New Roman" w:cs="Times New Roman"/>
-          <w:sz w:val="24"/>
-          <w:szCs w:val="24"/>
-        </w:rPr>
-        <w:t>PRODUCT,</w:t>
-      </w:r>
-      <w:r>
-        <w:rPr>
-          <w:rFonts w:ascii="Times New Roman" w:hAnsi="Times New Roman" w:cs="Times New Roman"/>
-          <w:sz w:val="24"/>
-          <w:szCs w:val="24"/>
-        </w:rPr>
-        <w:t xml:space="preserve"> </w:t>
-      </w:r>
-      <w:r>
-        <w:rPr>
-          <w:rFonts w:ascii="Times New Roman" w:hAnsi="Times New Roman" w:cs="Times New Roman"/>
-          <w:sz w:val="24"/>
-          <w:szCs w:val="24"/>
-        </w:rPr>
-        <w:t>SHIPMENT</w:t>
-      </w:r>
-      <w:r>
-        <w:rPr>
-          <w:rFonts w:ascii="Times New Roman" w:hAnsi="Times New Roman" w:cs="Times New Roman"/>
-          <w:sz w:val="24"/>
-          <w:szCs w:val="24"/>
-        </w:rPr>
-        <w:t>.</w:t>
-      </w:r>
-    </w:p>
-    <w:p>
-      <w:pPr>
-        <w:pStyle w:val="ListParagraph"/>
-        <w:rPr>
-          <w:rFonts w:ascii="Times New Roman" w:hAnsi="Times New Roman" w:cs="Times New Roman"/>
-          <w:sz w:val="24"/>
-          <w:szCs w:val="24"/>
-        </w:rPr>
-      </w:pPr>
-      <w:r>
-        <w:rPr>
-          <w:rFonts w:ascii="Times New Roman" w:hAnsi="Times New Roman" w:cs="Times New Roman"/>
-          <w:sz w:val="24"/>
-          <w:szCs w:val="24"/>
-        </w:rPr>
+          <w:sz w:val="28"/>
+          <w:szCs w:val="28"/>
+        </w:rPr>
+      </w:pPr>
+      <w:r>
+        <w:rPr>
+          <w:rFonts w:ascii="Times New Roman" w:hAnsi="Times New Roman" w:cs="Times New Roman"/>
+          <w:sz w:val="28"/>
+          <w:szCs w:val="28"/>
+        </w:rPr>
+        <w:lastRenderedPageBreak/>
         <w:t xml:space="preserve">   </w:t>
       </w:r>
     </w:p>
@@ -738,17 +728,17 @@
           <w:rFonts w:ascii="Times New Roman" w:hAnsi="Times New Roman" w:cs="Times New Roman"/>
           <w:b/>
           <w:bCs/>
-          <w:sz w:val="24"/>
-          <w:szCs w:val="24"/>
-        </w:rPr>
-      </w:pPr>
-      <w:r>
-        <w:rPr>
-          <w:rFonts w:ascii="Times New Roman" w:hAnsi="Times New Roman" w:cs="Times New Roman"/>
-          <w:b/>
-          <w:bCs/>
-          <w:sz w:val="24"/>
-          <w:szCs w:val="24"/>
+          <w:sz w:val="28"/>
+          <w:szCs w:val="28"/>
+        </w:rPr>
+      </w:pPr>
+      <w:r>
+        <w:rPr>
+          <w:rFonts w:ascii="Times New Roman" w:hAnsi="Times New Roman" w:cs="Times New Roman"/>
+          <w:b/>
+          <w:bCs/>
+          <w:sz w:val="28"/>
+          <w:szCs w:val="28"/>
         </w:rPr>
         <w:t xml:space="preserve">Conceptual Design: </w:t>
       </w:r>
@@ -759,95 +749,111 @@
         <w:ind w:left="708"/>
         <w:rPr>
           <w:rFonts w:ascii="Times New Roman" w:hAnsi="Times New Roman" w:cs="Times New Roman"/>
-          <w:sz w:val="24"/>
-          <w:szCs w:val="24"/>
-        </w:rPr>
-      </w:pPr>
-      <w:r>
-        <w:rPr>
-          <w:rFonts w:ascii="Times New Roman" w:hAnsi="Times New Roman" w:cs="Times New Roman"/>
-          <w:sz w:val="24"/>
-          <w:szCs w:val="24"/>
+          <w:sz w:val="28"/>
+          <w:szCs w:val="28"/>
+        </w:rPr>
+      </w:pPr>
+      <w:r>
+        <w:rPr>
+          <w:rFonts w:ascii="Times New Roman" w:hAnsi="Times New Roman" w:cs="Times New Roman"/>
+          <w:sz w:val="28"/>
+          <w:szCs w:val="28"/>
         </w:rPr>
         <w:t>The next step is to create a conceptual schema for the database, using a high-level conceptual data model. The result of this phase is an Entity-Relationships (ER) diagram or UML class diagram.</w:t>
       </w:r>
       <w:r>
         <w:rPr>
           <w:rFonts w:ascii="Times New Roman" w:hAnsi="Times New Roman" w:cs="Times New Roman"/>
-          <w:sz w:val="24"/>
-          <w:szCs w:val="24"/>
+          <w:sz w:val="28"/>
+          <w:szCs w:val="28"/>
         </w:rPr>
         <w:t xml:space="preserve"> </w:t>
       </w:r>
       <w:r>
         <w:rPr>
           <w:rFonts w:ascii="Times New Roman" w:hAnsi="Times New Roman" w:cs="Times New Roman"/>
-          <w:sz w:val="24"/>
-          <w:szCs w:val="24"/>
+          <w:sz w:val="28"/>
+          <w:szCs w:val="28"/>
         </w:rPr>
         <w:t>It is a high-level data model of the application.</w:t>
       </w:r>
       <w:r>
         <w:rPr>
           <w:rFonts w:ascii="Times New Roman" w:hAnsi="Times New Roman" w:cs="Times New Roman"/>
-          <w:sz w:val="24"/>
-          <w:szCs w:val="24"/>
+          <w:sz w:val="28"/>
+          <w:szCs w:val="28"/>
         </w:rPr>
         <w:t xml:space="preserve"> </w:t>
       </w:r>
       <w:r>
         <w:rPr>
           <w:rFonts w:ascii="Times New Roman" w:hAnsi="Times New Roman" w:cs="Times New Roman"/>
-          <w:sz w:val="24"/>
-          <w:szCs w:val="24"/>
+          <w:sz w:val="28"/>
+          <w:szCs w:val="28"/>
         </w:rPr>
         <w:t>It describes how different entities</w:t>
       </w:r>
       <w:r>
         <w:rPr>
           <w:rFonts w:ascii="Times New Roman" w:hAnsi="Times New Roman" w:cs="Times New Roman"/>
-          <w:sz w:val="24"/>
-          <w:szCs w:val="24"/>
+          <w:sz w:val="28"/>
+          <w:szCs w:val="28"/>
         </w:rPr>
         <w:t xml:space="preserve"> </w:t>
       </w:r>
       <w:r>
         <w:rPr>
           <w:rFonts w:ascii="Times New Roman" w:hAnsi="Times New Roman" w:cs="Times New Roman"/>
-          <w:sz w:val="24"/>
-          <w:szCs w:val="24"/>
+          <w:sz w:val="28"/>
+          <w:szCs w:val="28"/>
         </w:rPr>
         <w:t>(object,items) are related to each other.</w:t>
       </w:r>
       <w:r>
         <w:rPr>
           <w:rFonts w:ascii="Times New Roman" w:hAnsi="Times New Roman" w:cs="Times New Roman"/>
-          <w:sz w:val="24"/>
-          <w:szCs w:val="24"/>
+          <w:sz w:val="28"/>
+          <w:szCs w:val="28"/>
         </w:rPr>
         <w:t xml:space="preserve"> </w:t>
       </w:r>
       <w:r>
         <w:rPr>
           <w:rFonts w:ascii="Times New Roman" w:hAnsi="Times New Roman" w:cs="Times New Roman"/>
-          <w:sz w:val="24"/>
-          <w:szCs w:val="24"/>
-        </w:rPr>
-        <w:t>It also describes  what attributes (features) each entity has.It includes the relationship between entities,</w:t>
-      </w:r>
-      <w:r>
-        <w:rPr>
-          <w:rFonts w:ascii="Times New Roman" w:hAnsi="Times New Roman" w:cs="Times New Roman"/>
-          <w:sz w:val="24"/>
-          <w:szCs w:val="24"/>
+          <w:sz w:val="28"/>
+          <w:szCs w:val="28"/>
+        </w:rPr>
+        <w:t>It also describes what attributes (features) each entity has.</w:t>
+      </w:r>
+      <w:r>
+        <w:rPr>
+          <w:rFonts w:ascii="Times New Roman" w:hAnsi="Times New Roman" w:cs="Times New Roman"/>
+          <w:sz w:val="28"/>
+          <w:szCs w:val="28"/>
         </w:rPr>
         <w:t xml:space="preserve"> </w:t>
       </w:r>
       <w:r>
         <w:rPr>
           <w:rFonts w:ascii="Times New Roman" w:hAnsi="Times New Roman" w:cs="Times New Roman"/>
-          <w:sz w:val="24"/>
-          <w:szCs w:val="24"/>
+          <w:sz w:val="28"/>
+          <w:szCs w:val="28"/>
+        </w:rPr>
+        <w:t>It includes the relationship between entities,</w:t>
+      </w:r>
+      <w:r>
+        <w:rPr>
+          <w:rFonts w:ascii="Times New Roman" w:hAnsi="Times New Roman" w:cs="Times New Roman"/>
+          <w:sz w:val="28"/>
+          <w:szCs w:val="28"/>
+        </w:rPr>
+        <w:t xml:space="preserve"> </w:t>
+      </w:r>
+      <w:r>
+        <w:rPr>
+          <w:rFonts w:ascii="Times New Roman" w:hAnsi="Times New Roman" w:cs="Times New Roman"/>
+          <w:sz w:val="28"/>
+          <w:szCs w:val="28"/>
         </w:rPr>
         <w:t>attributes of the application.</w:t>
       </w:r>
@@ -858,8 +864,8 @@
         <w:ind w:left="708"/>
         <w:rPr>
           <w:rFonts w:ascii="Times New Roman" w:hAnsi="Times New Roman" w:cs="Times New Roman"/>
-          <w:sz w:val="24"/>
-          <w:szCs w:val="24"/>
+          <w:sz w:val="28"/>
+          <w:szCs w:val="28"/>
         </w:rPr>
       </w:pPr>
     </w:p>
@@ -870,8 +876,8 @@
           <w:rFonts w:ascii="Times New Roman" w:hAnsi="Times New Roman" w:cs="Times New Roman"/>
           <w:b/>
           <w:bCs/>
-          <w:sz w:val="24"/>
-          <w:szCs w:val="24"/>
+          <w:sz w:val="28"/>
+          <w:szCs w:val="28"/>
           <w:u w:val="single"/>
         </w:rPr>
       </w:pPr>
@@ -880,11 +886,10 @@
           <w:rFonts w:ascii="Times New Roman" w:hAnsi="Times New Roman" w:cs="Times New Roman"/>
           <w:b/>
           <w:bCs/>
-          <w:sz w:val="24"/>
-          <w:szCs w:val="24"/>
+          <w:sz w:val="28"/>
+          <w:szCs w:val="28"/>
           <w:u w:val="single"/>
         </w:rPr>
-        <w:lastRenderedPageBreak/>
         <w:t>ENTITIES:</w:t>
       </w:r>
     </w:p>
@@ -895,8 +900,8 @@
           <w:rFonts w:ascii="Times New Roman" w:hAnsi="Times New Roman" w:cs="Times New Roman"/>
           <w:b/>
           <w:bCs/>
-          <w:sz w:val="24"/>
-          <w:szCs w:val="24"/>
+          <w:sz w:val="28"/>
+          <w:szCs w:val="28"/>
           <w:u w:val="single"/>
         </w:rPr>
       </w:pPr>
@@ -910,40 +915,40 @@
         </w:numPr>
         <w:rPr>
           <w:rFonts w:ascii="Times New Roman" w:hAnsi="Times New Roman" w:cs="Times New Roman"/>
-          <w:sz w:val="24"/>
-          <w:szCs w:val="24"/>
+          <w:sz w:val="28"/>
+          <w:szCs w:val="28"/>
           <w:u w:val="single"/>
         </w:rPr>
       </w:pPr>
       <w:r>
         <w:rPr>
           <w:rFonts w:ascii="Times New Roman" w:hAnsi="Times New Roman" w:cs="Times New Roman"/>
-          <w:sz w:val="24"/>
-          <w:szCs w:val="24"/>
+          <w:sz w:val="28"/>
+          <w:szCs w:val="28"/>
         </w:rPr>
         <w:t>CUSTOMER</w:t>
       </w:r>
       <w:r>
         <w:rPr>
           <w:rFonts w:ascii="Times New Roman" w:hAnsi="Times New Roman" w:cs="Times New Roman"/>
-          <w:sz w:val="24"/>
-          <w:szCs w:val="24"/>
+          <w:sz w:val="28"/>
+          <w:szCs w:val="28"/>
         </w:rPr>
         <w:t xml:space="preserve"> </w:t>
       </w:r>
       <w:r>
         <w:rPr>
           <w:rFonts w:ascii="Times New Roman" w:hAnsi="Times New Roman" w:cs="Times New Roman"/>
-          <w:sz w:val="24"/>
-          <w:szCs w:val="24"/>
+          <w:sz w:val="28"/>
+          <w:szCs w:val="28"/>
         </w:rPr>
         <w:t xml:space="preserve">– </w:t>
       </w:r>
       <w:r>
         <w:rPr>
           <w:rFonts w:ascii="Times New Roman" w:hAnsi="Times New Roman" w:cs="Times New Roman"/>
-          <w:sz w:val="24"/>
-          <w:szCs w:val="24"/>
+          <w:sz w:val="28"/>
+          <w:szCs w:val="28"/>
           <w:u w:val="single"/>
         </w:rPr>
         <w:t>customer_id</w:t>
@@ -951,8 +956,8 @@
       <w:r>
         <w:rPr>
           <w:rFonts w:ascii="Times New Roman" w:hAnsi="Times New Roman" w:cs="Times New Roman"/>
-          <w:sz w:val="24"/>
-          <w:szCs w:val="24"/>
+          <w:sz w:val="28"/>
+          <w:szCs w:val="28"/>
         </w:rPr>
         <w:t>, first_name, last_name, email, address, city, state, zip</w:t>
       </w:r>
@@ -966,40 +971,40 @@
         </w:numPr>
         <w:rPr>
           <w:rFonts w:ascii="Times New Roman" w:hAnsi="Times New Roman" w:cs="Times New Roman"/>
-          <w:sz w:val="24"/>
-          <w:szCs w:val="24"/>
+          <w:sz w:val="28"/>
+          <w:szCs w:val="28"/>
           <w:u w:val="single"/>
         </w:rPr>
       </w:pPr>
       <w:r>
         <w:rPr>
           <w:rFonts w:ascii="Times New Roman" w:hAnsi="Times New Roman" w:cs="Times New Roman"/>
-          <w:sz w:val="24"/>
-          <w:szCs w:val="24"/>
+          <w:sz w:val="28"/>
+          <w:szCs w:val="28"/>
         </w:rPr>
         <w:t xml:space="preserve">ORDER       </w:t>
       </w:r>
       <w:r>
         <w:rPr>
           <w:rFonts w:ascii="Times New Roman" w:hAnsi="Times New Roman" w:cs="Times New Roman"/>
-          <w:sz w:val="24"/>
-          <w:szCs w:val="24"/>
+          <w:sz w:val="28"/>
+          <w:szCs w:val="28"/>
         </w:rPr>
         <w:t xml:space="preserve"> </w:t>
       </w:r>
       <w:r>
         <w:rPr>
           <w:rFonts w:ascii="Times New Roman" w:hAnsi="Times New Roman" w:cs="Times New Roman"/>
-          <w:sz w:val="24"/>
-          <w:szCs w:val="24"/>
+          <w:sz w:val="28"/>
+          <w:szCs w:val="28"/>
         </w:rPr>
         <w:t>--</w:t>
       </w:r>
       <w:r>
         <w:rPr>
           <w:rFonts w:ascii="Times New Roman" w:hAnsi="Times New Roman" w:cs="Times New Roman"/>
-          <w:sz w:val="24"/>
-          <w:szCs w:val="24"/>
+          <w:sz w:val="28"/>
+          <w:szCs w:val="28"/>
           <w:u w:val="single"/>
         </w:rPr>
         <w:t xml:space="preserve"> order_id</w:t>
@@ -1007,8 +1012,8 @@
       <w:r>
         <w:rPr>
           <w:rFonts w:ascii="Times New Roman" w:hAnsi="Times New Roman" w:cs="Times New Roman"/>
-          <w:sz w:val="24"/>
-          <w:szCs w:val="24"/>
+          <w:sz w:val="28"/>
+          <w:szCs w:val="28"/>
         </w:rPr>
         <w:t>, order_date, order_cost, order_status</w:t>
       </w:r>
@@ -1022,48 +1027,48 @@
         </w:numPr>
         <w:rPr>
           <w:rFonts w:ascii="Times New Roman" w:hAnsi="Times New Roman" w:cs="Times New Roman"/>
-          <w:sz w:val="24"/>
-          <w:szCs w:val="24"/>
+          <w:sz w:val="28"/>
+          <w:szCs w:val="28"/>
           <w:u w:val="single"/>
         </w:rPr>
       </w:pPr>
       <w:r>
         <w:rPr>
           <w:rFonts w:ascii="Times New Roman" w:hAnsi="Times New Roman" w:cs="Times New Roman"/>
-          <w:sz w:val="24"/>
-          <w:szCs w:val="24"/>
+          <w:sz w:val="28"/>
+          <w:szCs w:val="28"/>
         </w:rPr>
         <w:t xml:space="preserve">PRODUCT  </w:t>
       </w:r>
       <w:r>
         <w:rPr>
           <w:rFonts w:ascii="Times New Roman" w:hAnsi="Times New Roman" w:cs="Times New Roman"/>
-          <w:sz w:val="24"/>
-          <w:szCs w:val="24"/>
+          <w:sz w:val="28"/>
+          <w:szCs w:val="28"/>
         </w:rPr>
         <w:t xml:space="preserve"> </w:t>
       </w:r>
       <w:r>
         <w:rPr>
           <w:rFonts w:ascii="Times New Roman" w:hAnsi="Times New Roman" w:cs="Times New Roman"/>
-          <w:sz w:val="24"/>
-          <w:szCs w:val="24"/>
+          <w:sz w:val="28"/>
+          <w:szCs w:val="28"/>
         </w:rPr>
         <w:t>--</w:t>
       </w:r>
       <w:r>
         <w:rPr>
           <w:rFonts w:ascii="Times New Roman" w:hAnsi="Times New Roman" w:cs="Times New Roman"/>
-          <w:sz w:val="24"/>
-          <w:szCs w:val="24"/>
+          <w:sz w:val="28"/>
+          <w:szCs w:val="28"/>
         </w:rPr>
         <w:t xml:space="preserve"> </w:t>
       </w:r>
       <w:r>
         <w:rPr>
           <w:rFonts w:ascii="Times New Roman" w:hAnsi="Times New Roman" w:cs="Times New Roman"/>
-          <w:sz w:val="24"/>
-          <w:szCs w:val="24"/>
+          <w:sz w:val="28"/>
+          <w:szCs w:val="28"/>
           <w:u w:val="single"/>
         </w:rPr>
         <w:t>product_id</w:t>
@@ -1071,40 +1076,40 @@
       <w:r>
         <w:rPr>
           <w:rFonts w:ascii="Times New Roman" w:hAnsi="Times New Roman" w:cs="Times New Roman"/>
-          <w:sz w:val="24"/>
-          <w:szCs w:val="24"/>
+          <w:sz w:val="28"/>
+          <w:szCs w:val="28"/>
         </w:rPr>
         <w:t>,  product_nam</w:t>
       </w:r>
       <w:r>
         <w:rPr>
           <w:rFonts w:ascii="Times New Roman" w:hAnsi="Times New Roman" w:cs="Times New Roman"/>
-          <w:sz w:val="24"/>
-          <w:szCs w:val="24"/>
+          <w:sz w:val="28"/>
+          <w:szCs w:val="28"/>
         </w:rPr>
         <w:t>e</w:t>
       </w:r>
       <w:r>
         <w:rPr>
           <w:rFonts w:ascii="Times New Roman" w:hAnsi="Times New Roman" w:cs="Times New Roman"/>
-          <w:sz w:val="24"/>
-          <w:szCs w:val="24"/>
+          <w:sz w:val="28"/>
+          <w:szCs w:val="28"/>
         </w:rPr>
         <w:t>, product_description, price,</w:t>
       </w:r>
       <w:r>
         <w:rPr>
           <w:rFonts w:ascii="Times New Roman" w:hAnsi="Times New Roman" w:cs="Times New Roman"/>
-          <w:sz w:val="24"/>
-          <w:szCs w:val="24"/>
+          <w:sz w:val="28"/>
+          <w:szCs w:val="28"/>
         </w:rPr>
         <w:t xml:space="preserve"> </w:t>
       </w:r>
       <w:r>
         <w:rPr>
           <w:rFonts w:ascii="Times New Roman" w:hAnsi="Times New Roman" w:cs="Times New Roman"/>
-          <w:sz w:val="24"/>
-          <w:szCs w:val="24"/>
+          <w:sz w:val="28"/>
+          <w:szCs w:val="28"/>
         </w:rPr>
         <w:t>quantity</w:t>
       </w:r>
@@ -1118,40 +1123,40 @@
         </w:numPr>
         <w:rPr>
           <w:rFonts w:ascii="Times New Roman" w:hAnsi="Times New Roman" w:cs="Times New Roman"/>
-          <w:sz w:val="24"/>
-          <w:szCs w:val="24"/>
+          <w:sz w:val="28"/>
+          <w:szCs w:val="28"/>
           <w:u w:val="single"/>
         </w:rPr>
       </w:pPr>
       <w:r>
         <w:rPr>
           <w:rFonts w:ascii="Times New Roman" w:hAnsi="Times New Roman" w:cs="Times New Roman"/>
-          <w:sz w:val="24"/>
-          <w:szCs w:val="24"/>
+          <w:sz w:val="28"/>
+          <w:szCs w:val="28"/>
         </w:rPr>
         <w:t xml:space="preserve">SHIPMENT </w:t>
       </w:r>
       <w:r>
         <w:rPr>
           <w:rFonts w:ascii="Times New Roman" w:hAnsi="Times New Roman" w:cs="Times New Roman"/>
-          <w:sz w:val="24"/>
-          <w:szCs w:val="24"/>
+          <w:sz w:val="28"/>
+          <w:szCs w:val="28"/>
         </w:rPr>
         <w:t xml:space="preserve"> </w:t>
       </w:r>
       <w:r>
         <w:rPr>
           <w:rFonts w:ascii="Times New Roman" w:hAnsi="Times New Roman" w:cs="Times New Roman"/>
-          <w:sz w:val="24"/>
-          <w:szCs w:val="24"/>
+          <w:sz w:val="28"/>
+          <w:szCs w:val="28"/>
         </w:rPr>
         <w:t xml:space="preserve">-- </w:t>
       </w:r>
       <w:r>
         <w:rPr>
           <w:rFonts w:ascii="Times New Roman" w:hAnsi="Times New Roman" w:cs="Times New Roman"/>
-          <w:sz w:val="24"/>
-          <w:szCs w:val="24"/>
+          <w:sz w:val="28"/>
+          <w:szCs w:val="28"/>
           <w:u w:val="single"/>
         </w:rPr>
         <w:t>shipment_id</w:t>
@@ -1159,16 +1164,16 @@
       <w:r>
         <w:rPr>
           <w:rFonts w:ascii="Times New Roman" w:hAnsi="Times New Roman" w:cs="Times New Roman"/>
-          <w:sz w:val="24"/>
-          <w:szCs w:val="24"/>
+          <w:sz w:val="28"/>
+          <w:szCs w:val="28"/>
         </w:rPr>
         <w:t>, ship_date, courier_name, ship_</w:t>
       </w:r>
       <w:r>
         <w:rPr>
           <w:rFonts w:ascii="Times New Roman" w:hAnsi="Times New Roman" w:cs="Times New Roman"/>
-          <w:sz w:val="24"/>
-          <w:szCs w:val="24"/>
+          <w:sz w:val="28"/>
+          <w:szCs w:val="28"/>
         </w:rPr>
         <w:t>address</w:t>
       </w:r>
@@ -1179,16 +1184,16 @@
         <w:ind w:left="1440"/>
         <w:rPr>
           <w:rFonts w:ascii="Times New Roman" w:hAnsi="Times New Roman" w:cs="Times New Roman"/>
-          <w:sz w:val="24"/>
-          <w:szCs w:val="24"/>
+          <w:sz w:val="28"/>
+          <w:szCs w:val="28"/>
           <w:u w:val="single"/>
         </w:rPr>
       </w:pPr>
       <w:r>
         <w:rPr>
           <w:rFonts w:ascii="Times New Roman" w:hAnsi="Times New Roman" w:cs="Times New Roman"/>
-          <w:sz w:val="24"/>
-          <w:szCs w:val="24"/>
+          <w:sz w:val="28"/>
+          <w:szCs w:val="28"/>
         </w:rPr>
         <w:t xml:space="preserve">                         </w:t>
       </w:r>
@@ -1199,121 +1204,121 @@
         <w:ind w:left="708"/>
         <w:rPr>
           <w:rFonts w:ascii="Times New Roman" w:hAnsi="Times New Roman" w:cs="Times New Roman"/>
-          <w:sz w:val="24"/>
-          <w:szCs w:val="24"/>
-        </w:rPr>
-      </w:pPr>
-      <w:r>
-        <w:rPr>
-          <w:rFonts w:ascii="Times New Roman" w:hAnsi="Times New Roman" w:cs="Times New Roman"/>
-          <w:b/>
-          <w:bCs/>
-          <w:sz w:val="24"/>
-          <w:szCs w:val="24"/>
+          <w:sz w:val="28"/>
+          <w:szCs w:val="28"/>
+        </w:rPr>
+      </w:pPr>
+      <w:r>
+        <w:rPr>
+          <w:rFonts w:ascii="Times New Roman" w:hAnsi="Times New Roman" w:cs="Times New Roman"/>
+          <w:b/>
+          <w:bCs/>
+          <w:sz w:val="28"/>
+          <w:szCs w:val="28"/>
         </w:rPr>
         <w:t>CUSTOMER</w:t>
       </w:r>
       <w:r>
         <w:rPr>
           <w:rFonts w:ascii="Times New Roman" w:hAnsi="Times New Roman" w:cs="Times New Roman"/>
-          <w:sz w:val="24"/>
-          <w:szCs w:val="24"/>
+          <w:sz w:val="28"/>
+          <w:szCs w:val="28"/>
         </w:rPr>
         <w:t xml:space="preserve"> : </w:t>
       </w:r>
       <w:r>
         <w:rPr>
           <w:rFonts w:ascii="Times New Roman" w:hAnsi="Times New Roman" w:cs="Times New Roman"/>
-          <w:sz w:val="24"/>
-          <w:szCs w:val="24"/>
+          <w:sz w:val="28"/>
+          <w:szCs w:val="28"/>
         </w:rPr>
         <w:t>This entity will store the information about the customers who shop at the online store.</w:t>
       </w:r>
       <w:r>
         <w:rPr>
           <w:rFonts w:ascii="Times New Roman" w:hAnsi="Times New Roman" w:cs="Times New Roman"/>
-          <w:sz w:val="24"/>
-          <w:szCs w:val="24"/>
+          <w:sz w:val="28"/>
+          <w:szCs w:val="28"/>
         </w:rPr>
         <w:t xml:space="preserve"> W</w:t>
       </w:r>
       <w:r>
         <w:rPr>
           <w:rFonts w:ascii="Times New Roman" w:hAnsi="Times New Roman" w:cs="Times New Roman"/>
-          <w:sz w:val="24"/>
-          <w:szCs w:val="24"/>
+          <w:sz w:val="28"/>
+          <w:szCs w:val="28"/>
         </w:rPr>
         <w:t>e</w:t>
       </w:r>
       <w:r>
         <w:rPr>
           <w:rFonts w:ascii="Times New Roman" w:hAnsi="Times New Roman" w:cs="Times New Roman"/>
-          <w:sz w:val="24"/>
-          <w:szCs w:val="24"/>
+          <w:sz w:val="28"/>
+          <w:szCs w:val="28"/>
         </w:rPr>
         <w:t xml:space="preserve"> de</w:t>
       </w:r>
       <w:r>
         <w:rPr>
           <w:rFonts w:ascii="Times New Roman" w:hAnsi="Times New Roman" w:cs="Times New Roman"/>
-          <w:sz w:val="24"/>
-          <w:szCs w:val="24"/>
+          <w:sz w:val="28"/>
+          <w:szCs w:val="28"/>
         </w:rPr>
         <w:t>clare</w:t>
       </w:r>
       <w:r>
         <w:rPr>
           <w:rFonts w:ascii="Times New Roman" w:hAnsi="Times New Roman" w:cs="Times New Roman"/>
-          <w:sz w:val="24"/>
-          <w:szCs w:val="24"/>
+          <w:sz w:val="28"/>
+          <w:szCs w:val="28"/>
         </w:rPr>
         <w:t xml:space="preserve"> “customer_id” to be primary key </w:t>
       </w:r>
       <w:r>
         <w:rPr>
           <w:rFonts w:ascii="Times New Roman" w:hAnsi="Times New Roman" w:cs="Times New Roman"/>
-          <w:sz w:val="24"/>
-          <w:szCs w:val="24"/>
+          <w:sz w:val="28"/>
+          <w:szCs w:val="28"/>
         </w:rPr>
         <w:t>that uniquely identifies every record of the table.</w:t>
       </w:r>
       <w:r>
         <w:rPr>
           <w:rFonts w:ascii="Times New Roman" w:hAnsi="Times New Roman" w:cs="Times New Roman"/>
-          <w:sz w:val="24"/>
-          <w:szCs w:val="24"/>
+          <w:sz w:val="28"/>
+          <w:szCs w:val="28"/>
         </w:rPr>
         <w:t xml:space="preserve"> The attribute “email” can’t be a primary key since </w:t>
       </w:r>
       <w:r>
         <w:rPr>
           <w:rFonts w:ascii="Times New Roman" w:hAnsi="Times New Roman" w:cs="Times New Roman"/>
-          <w:sz w:val="24"/>
-          <w:szCs w:val="24"/>
+          <w:sz w:val="28"/>
+          <w:szCs w:val="28"/>
         </w:rPr>
         <w:t>it takes more space</w:t>
       </w:r>
       <w:r>
         <w:rPr>
           <w:rFonts w:ascii="Times New Roman" w:hAnsi="Times New Roman" w:cs="Times New Roman"/>
-          <w:sz w:val="24"/>
-          <w:szCs w:val="24"/>
+          <w:sz w:val="28"/>
+          <w:szCs w:val="28"/>
         </w:rPr>
         <w:t xml:space="preserve"> and more time for processing large text </w:t>
       </w:r>
       <w:r>
         <w:rPr>
           <w:rFonts w:ascii="Times New Roman" w:hAnsi="Times New Roman" w:cs="Times New Roman"/>
-          <w:sz w:val="24"/>
-          <w:szCs w:val="24"/>
+          <w:sz w:val="28"/>
+          <w:szCs w:val="28"/>
         </w:rPr>
         <w:t xml:space="preserve"> than an integer datatype.</w:t>
       </w:r>
       <w:r>
         <w:rPr>
           <w:rFonts w:ascii="Times New Roman" w:hAnsi="Times New Roman" w:cs="Times New Roman"/>
-          <w:sz w:val="24"/>
-          <w:szCs w:val="24"/>
+          <w:sz w:val="28"/>
+          <w:szCs w:val="28"/>
         </w:rPr>
         <w:t xml:space="preserve"> </w:t>
       </w:r>
@@ -1324,8 +1329,8 @@
         <w:ind w:left="708"/>
         <w:rPr>
           <w:rFonts w:ascii="Times New Roman" w:hAnsi="Times New Roman" w:cs="Times New Roman"/>
-          <w:sz w:val="24"/>
-          <w:szCs w:val="24"/>
+          <w:sz w:val="28"/>
+          <w:szCs w:val="28"/>
         </w:rPr>
       </w:pPr>
     </w:p>
@@ -1335,135 +1340,135 @@
         <w:ind w:left="708"/>
         <w:rPr>
           <w:rFonts w:ascii="Times New Roman" w:hAnsi="Times New Roman" w:cs="Times New Roman"/>
-          <w:sz w:val="24"/>
-          <w:szCs w:val="24"/>
-        </w:rPr>
-      </w:pPr>
-      <w:r>
-        <w:rPr>
-          <w:rFonts w:ascii="Times New Roman" w:hAnsi="Times New Roman" w:cs="Times New Roman"/>
-          <w:sz w:val="24"/>
-          <w:szCs w:val="24"/>
+          <w:sz w:val="28"/>
+          <w:szCs w:val="28"/>
+        </w:rPr>
+      </w:pPr>
+      <w:r>
+        <w:rPr>
+          <w:rFonts w:ascii="Times New Roman" w:hAnsi="Times New Roman" w:cs="Times New Roman"/>
+          <w:sz w:val="28"/>
+          <w:szCs w:val="28"/>
         </w:rPr>
         <w:t>A</w:t>
       </w:r>
       <w:r>
         <w:rPr>
           <w:rFonts w:ascii="Times New Roman" w:hAnsi="Times New Roman" w:cs="Times New Roman"/>
-          <w:sz w:val="24"/>
-          <w:szCs w:val="24"/>
+          <w:sz w:val="28"/>
+          <w:szCs w:val="28"/>
         </w:rPr>
         <w:t>s index been created on primary key by default</w:t>
       </w:r>
       <w:r>
         <w:rPr>
           <w:rFonts w:ascii="Times New Roman" w:hAnsi="Times New Roman" w:cs="Times New Roman"/>
-          <w:sz w:val="24"/>
-          <w:szCs w:val="24"/>
+          <w:sz w:val="28"/>
+          <w:szCs w:val="28"/>
         </w:rPr>
         <w:t xml:space="preserve">. </w:t>
       </w:r>
       <w:r>
         <w:rPr>
           <w:rFonts w:ascii="Times New Roman" w:hAnsi="Times New Roman" w:cs="Times New Roman"/>
-          <w:sz w:val="24"/>
-          <w:szCs w:val="24"/>
+          <w:sz w:val="28"/>
+          <w:szCs w:val="28"/>
         </w:rPr>
         <w:t>Most RDBMSs build a</w:t>
       </w:r>
       <w:r>
         <w:rPr>
           <w:rFonts w:ascii="Times New Roman" w:hAnsi="Times New Roman" w:cs="Times New Roman"/>
-          <w:sz w:val="24"/>
-          <w:szCs w:val="24"/>
+          <w:sz w:val="28"/>
+          <w:szCs w:val="28"/>
         </w:rPr>
         <w:t xml:space="preserve"> clustered</w:t>
       </w:r>
       <w:r>
         <w:rPr>
           <w:rFonts w:ascii="Times New Roman" w:hAnsi="Times New Roman" w:cs="Times New Roman"/>
-          <w:sz w:val="24"/>
-          <w:szCs w:val="24"/>
+          <w:sz w:val="28"/>
+          <w:szCs w:val="28"/>
         </w:rPr>
         <w:t xml:space="preserve"> index on the primary key to facilitate fast search and retrieval. </w:t>
       </w:r>
       <w:r>
         <w:rPr>
           <w:rFonts w:ascii="Times New Roman" w:hAnsi="Times New Roman" w:cs="Times New Roman"/>
-          <w:sz w:val="24"/>
-          <w:szCs w:val="24"/>
+          <w:sz w:val="28"/>
+          <w:szCs w:val="28"/>
         </w:rPr>
         <w:t>The</w:t>
       </w:r>
       <w:r>
         <w:rPr>
           <w:rFonts w:ascii="Times New Roman" w:hAnsi="Times New Roman" w:cs="Times New Roman"/>
-          <w:sz w:val="24"/>
-          <w:szCs w:val="24"/>
+          <w:sz w:val="28"/>
+          <w:szCs w:val="28"/>
         </w:rPr>
         <w:t xml:space="preserve"> other</w:t>
       </w:r>
       <w:r>
         <w:rPr>
           <w:rFonts w:ascii="Times New Roman" w:hAnsi="Times New Roman" w:cs="Times New Roman"/>
-          <w:sz w:val="24"/>
-          <w:szCs w:val="24"/>
+          <w:sz w:val="28"/>
+          <w:szCs w:val="28"/>
         </w:rPr>
         <w:t xml:space="preserve"> attributes </w:t>
       </w:r>
       <w:r>
         <w:rPr>
           <w:rFonts w:ascii="Times New Roman" w:hAnsi="Times New Roman" w:cs="Times New Roman"/>
-          <w:sz w:val="24"/>
-          <w:szCs w:val="24"/>
+          <w:sz w:val="28"/>
+          <w:szCs w:val="28"/>
         </w:rPr>
         <w:t xml:space="preserve">in this entity </w:t>
       </w:r>
       <w:r>
         <w:rPr>
           <w:rFonts w:ascii="Times New Roman" w:hAnsi="Times New Roman" w:cs="Times New Roman"/>
-          <w:sz w:val="24"/>
-          <w:szCs w:val="24"/>
+          <w:sz w:val="28"/>
+          <w:szCs w:val="28"/>
         </w:rPr>
         <w:t>are customer name</w:t>
       </w:r>
       <w:r>
         <w:rPr>
           <w:rFonts w:ascii="Times New Roman" w:hAnsi="Times New Roman" w:cs="Times New Roman"/>
-          <w:sz w:val="24"/>
-          <w:szCs w:val="24"/>
+          <w:sz w:val="28"/>
+          <w:szCs w:val="28"/>
         </w:rPr>
         <w:t xml:space="preserve">, </w:t>
       </w:r>
       <w:r>
         <w:rPr>
           <w:rFonts w:ascii="Times New Roman" w:hAnsi="Times New Roman" w:cs="Times New Roman"/>
-          <w:sz w:val="24"/>
-          <w:szCs w:val="24"/>
+          <w:sz w:val="28"/>
+          <w:szCs w:val="28"/>
         </w:rPr>
         <w:t>address</w:t>
       </w:r>
       <w:r>
         <w:rPr>
           <w:rFonts w:ascii="Times New Roman" w:hAnsi="Times New Roman" w:cs="Times New Roman"/>
-          <w:sz w:val="24"/>
-          <w:szCs w:val="24"/>
+          <w:sz w:val="28"/>
+          <w:szCs w:val="28"/>
         </w:rPr>
         <w:t>, city, state and zip</w:t>
       </w:r>
       <w:r>
         <w:rPr>
           <w:rFonts w:ascii="Times New Roman" w:hAnsi="Times New Roman" w:cs="Times New Roman"/>
-          <w:sz w:val="24"/>
-          <w:szCs w:val="24"/>
+          <w:sz w:val="28"/>
+          <w:szCs w:val="28"/>
         </w:rPr>
         <w:t>.</w:t>
       </w:r>
       <w:r>
         <w:rPr>
           <w:rFonts w:ascii="Times New Roman" w:hAnsi="Times New Roman" w:cs="Times New Roman"/>
-          <w:sz w:val="24"/>
-          <w:szCs w:val="24"/>
+          <w:sz w:val="28"/>
+          <w:szCs w:val="28"/>
         </w:rPr>
         <w:t xml:space="preserve"> </w:t>
       </w:r>
@@ -1474,8 +1479,8 @@
         <w:ind w:left="708"/>
         <w:rPr>
           <w:rFonts w:ascii="Times New Roman" w:hAnsi="Times New Roman" w:cs="Times New Roman"/>
-          <w:sz w:val="24"/>
-          <w:szCs w:val="24"/>
+          <w:sz w:val="28"/>
+          <w:szCs w:val="28"/>
         </w:rPr>
       </w:pPr>
     </w:p>
@@ -1485,73 +1490,73 @@
         <w:ind w:left="708"/>
         <w:rPr>
           <w:rFonts w:ascii="Times New Roman" w:hAnsi="Times New Roman" w:cs="Times New Roman"/>
-          <w:sz w:val="24"/>
-          <w:szCs w:val="24"/>
-        </w:rPr>
-      </w:pPr>
-      <w:r>
-        <w:rPr>
-          <w:rFonts w:ascii="Times New Roman" w:hAnsi="Times New Roman" w:cs="Times New Roman"/>
-          <w:b/>
-          <w:bCs/>
-          <w:sz w:val="24"/>
-          <w:szCs w:val="24"/>
+          <w:sz w:val="28"/>
+          <w:szCs w:val="28"/>
+        </w:rPr>
+      </w:pPr>
+      <w:r>
+        <w:rPr>
+          <w:rFonts w:ascii="Times New Roman" w:hAnsi="Times New Roman" w:cs="Times New Roman"/>
+          <w:b/>
+          <w:bCs/>
+          <w:sz w:val="28"/>
+          <w:szCs w:val="28"/>
         </w:rPr>
         <w:t>ORDER</w:t>
       </w:r>
       <w:r>
         <w:rPr>
           <w:rFonts w:ascii="Times New Roman" w:hAnsi="Times New Roman" w:cs="Times New Roman"/>
-          <w:sz w:val="24"/>
-          <w:szCs w:val="24"/>
+          <w:sz w:val="28"/>
+          <w:szCs w:val="28"/>
         </w:rPr>
         <w:t xml:space="preserve">: </w:t>
       </w:r>
       <w:r>
         <w:rPr>
           <w:rFonts w:ascii="Times New Roman" w:hAnsi="Times New Roman" w:cs="Times New Roman"/>
-          <w:sz w:val="24"/>
-          <w:szCs w:val="24"/>
+          <w:sz w:val="28"/>
+          <w:szCs w:val="28"/>
         </w:rPr>
         <w:t>This entity will store information about the orders placed by the customers. W</w:t>
       </w:r>
       <w:r>
         <w:rPr>
           <w:rFonts w:ascii="Times New Roman" w:hAnsi="Times New Roman" w:cs="Times New Roman"/>
-          <w:sz w:val="24"/>
-          <w:szCs w:val="24"/>
+          <w:sz w:val="28"/>
+          <w:szCs w:val="28"/>
         </w:rPr>
         <w:t xml:space="preserve">e declare “order_id” to be primary key. </w:t>
       </w:r>
       <w:r>
         <w:rPr>
           <w:rFonts w:ascii="Times New Roman" w:hAnsi="Times New Roman" w:cs="Times New Roman"/>
-          <w:sz w:val="24"/>
-          <w:szCs w:val="24"/>
+          <w:sz w:val="28"/>
+          <w:szCs w:val="28"/>
         </w:rPr>
         <w:t xml:space="preserve">The other attributes are the date of the order , cost of the order and the status of order pertains </w:t>
       </w:r>
       <w:r>
         <w:rPr>
           <w:rFonts w:ascii="Times New Roman" w:hAnsi="Times New Roman" w:cs="Times New Roman"/>
-          <w:sz w:val="24"/>
-          <w:szCs w:val="24"/>
+          <w:sz w:val="28"/>
+          <w:szCs w:val="28"/>
         </w:rPr>
         <w:t xml:space="preserve">to </w:t>
       </w:r>
       <w:r>
         <w:rPr>
           <w:rFonts w:ascii="Times New Roman" w:hAnsi="Times New Roman" w:cs="Times New Roman"/>
-          <w:sz w:val="24"/>
-          <w:szCs w:val="24"/>
+          <w:sz w:val="28"/>
+          <w:szCs w:val="28"/>
         </w:rPr>
         <w:t>‘confirmed’/’canceled’</w:t>
       </w:r>
       <w:r>
         <w:rPr>
           <w:rFonts w:ascii="Times New Roman" w:hAnsi="Times New Roman" w:cs="Times New Roman"/>
-          <w:sz w:val="24"/>
-          <w:szCs w:val="24"/>
+          <w:sz w:val="28"/>
+          <w:szCs w:val="28"/>
         </w:rPr>
         <w:t>.</w:t>
       </w:r>
@@ -1562,15 +1567,15 @@
         <w:ind w:left="708"/>
         <w:rPr>
           <w:rFonts w:ascii="Times New Roman" w:hAnsi="Times New Roman" w:cs="Times New Roman"/>
-          <w:sz w:val="24"/>
-          <w:szCs w:val="24"/>
-        </w:rPr>
-      </w:pPr>
-      <w:r>
-        <w:rPr>
-          <w:rFonts w:ascii="Times New Roman" w:hAnsi="Times New Roman" w:cs="Times New Roman"/>
-          <w:sz w:val="24"/>
-          <w:szCs w:val="24"/>
+          <w:sz w:val="28"/>
+          <w:szCs w:val="28"/>
+        </w:rPr>
+      </w:pPr>
+      <w:r>
+        <w:rPr>
+          <w:rFonts w:ascii="Times New Roman" w:hAnsi="Times New Roman" w:cs="Times New Roman"/>
+          <w:sz w:val="28"/>
+          <w:szCs w:val="28"/>
         </w:rPr>
         <w:t xml:space="preserve"> Order entity will have  </w:t>
       </w:r>
@@ -1581,8 +1586,8 @@
         <w:ind w:left="708"/>
         <w:rPr>
           <w:rFonts w:ascii="Times New Roman" w:hAnsi="Times New Roman" w:cs="Times New Roman"/>
-          <w:sz w:val="24"/>
-          <w:szCs w:val="24"/>
+          <w:sz w:val="28"/>
+          <w:szCs w:val="28"/>
         </w:rPr>
       </w:pPr>
     </w:p>
@@ -1592,17 +1597,17 @@
         <w:ind w:left="708"/>
         <w:rPr>
           <w:rFonts w:ascii="Times New Roman" w:hAnsi="Times New Roman" w:cs="Times New Roman"/>
-          <w:sz w:val="24"/>
-          <w:szCs w:val="24"/>
-        </w:rPr>
-      </w:pPr>
-      <w:r>
-        <w:rPr>
-          <w:rFonts w:ascii="Times New Roman" w:hAnsi="Times New Roman" w:cs="Times New Roman"/>
-          <w:b/>
-          <w:bCs/>
-          <w:sz w:val="24"/>
-          <w:szCs w:val="24"/>
+          <w:sz w:val="28"/>
+          <w:szCs w:val="28"/>
+        </w:rPr>
+      </w:pPr>
+      <w:r>
+        <w:rPr>
+          <w:rFonts w:ascii="Times New Roman" w:hAnsi="Times New Roman" w:cs="Times New Roman"/>
+          <w:b/>
+          <w:bCs/>
+          <w:sz w:val="28"/>
+          <w:szCs w:val="28"/>
         </w:rPr>
         <w:t>PRODUCT</w:t>
       </w:r>
@@ -1611,80 +1616,89 @@
           <w:rFonts w:ascii="Times New Roman" w:hAnsi="Times New Roman" w:cs="Times New Roman"/>
           <w:b/>
           <w:bCs/>
-          <w:sz w:val="24"/>
-          <w:szCs w:val="24"/>
+          <w:sz w:val="28"/>
+          <w:szCs w:val="28"/>
         </w:rPr>
         <w:t>:</w:t>
       </w:r>
       <w:r>
         <w:rPr>
           <w:rFonts w:ascii="Times New Roman" w:hAnsi="Times New Roman" w:cs="Times New Roman"/>
-          <w:sz w:val="24"/>
-          <w:szCs w:val="24"/>
+          <w:sz w:val="28"/>
+          <w:szCs w:val="28"/>
         </w:rPr>
         <w:t xml:space="preserve"> </w:t>
       </w:r>
       <w:r>
         <w:rPr>
           <w:rFonts w:ascii="Times New Roman" w:hAnsi="Times New Roman" w:cs="Times New Roman"/>
-          <w:sz w:val="24"/>
-          <w:szCs w:val="24"/>
+          <w:sz w:val="28"/>
+          <w:szCs w:val="28"/>
         </w:rPr>
         <w:t xml:space="preserve">This entity will store information about the products that the online store sells. </w:t>
       </w:r>
       <w:r>
         <w:rPr>
           <w:rFonts w:ascii="Times New Roman" w:hAnsi="Times New Roman" w:cs="Times New Roman"/>
-          <w:sz w:val="24"/>
-          <w:szCs w:val="24"/>
+          <w:sz w:val="28"/>
+          <w:szCs w:val="28"/>
         </w:rPr>
         <w:t>W</w:t>
       </w:r>
       <w:r>
         <w:rPr>
           <w:rFonts w:ascii="Times New Roman" w:hAnsi="Times New Roman" w:cs="Times New Roman"/>
-          <w:sz w:val="24"/>
-          <w:szCs w:val="24"/>
+          <w:sz w:val="28"/>
+          <w:szCs w:val="28"/>
         </w:rPr>
         <w:t>e declare “product_id” to be primary key.</w:t>
       </w:r>
       <w:r>
         <w:rPr>
           <w:rFonts w:ascii="Times New Roman" w:hAnsi="Times New Roman" w:cs="Times New Roman"/>
-          <w:sz w:val="24"/>
-          <w:szCs w:val="24"/>
-        </w:rPr>
-        <w:t xml:space="preserve"> The other attributes are </w:t>
-      </w:r>
-      <w:r>
-        <w:rPr>
-          <w:rFonts w:ascii="Times New Roman" w:hAnsi="Times New Roman" w:cs="Times New Roman"/>
-          <w:sz w:val="24"/>
-          <w:szCs w:val="24"/>
+          <w:sz w:val="28"/>
+          <w:szCs w:val="28"/>
+        </w:rPr>
+        <w:t xml:space="preserve"> The other </w:t>
+      </w:r>
+      <w:r>
+        <w:rPr>
+          <w:rFonts w:ascii="Times New Roman" w:hAnsi="Times New Roman" w:cs="Times New Roman"/>
+          <w:sz w:val="28"/>
+          <w:szCs w:val="28"/>
+        </w:rPr>
+        <w:lastRenderedPageBreak/>
+        <w:t xml:space="preserve">attributes are </w:t>
+      </w:r>
+      <w:r>
+        <w:rPr>
+          <w:rFonts w:ascii="Times New Roman" w:hAnsi="Times New Roman" w:cs="Times New Roman"/>
+          <w:sz w:val="28"/>
+          <w:szCs w:val="28"/>
         </w:rPr>
         <w:t>name of the product, description of the product , product price and quantity</w:t>
       </w:r>
       <w:r>
         <w:rPr>
           <w:rFonts w:ascii="Times New Roman" w:hAnsi="Times New Roman" w:cs="Times New Roman"/>
-          <w:sz w:val="24"/>
-          <w:szCs w:val="24"/>
+          <w:sz w:val="28"/>
+          <w:szCs w:val="28"/>
         </w:rPr>
         <w:t>.</w:t>
       </w:r>
       <w:r>
         <w:rPr>
           <w:rFonts w:ascii="Times New Roman" w:hAnsi="Times New Roman" w:cs="Times New Roman"/>
-          <w:sz w:val="24"/>
-          <w:szCs w:val="24"/>
+          <w:sz w:val="28"/>
+          <w:szCs w:val="28"/>
         </w:rPr>
         <w:t xml:space="preserve"> The datatype of product description is ‘text’ as it can store large amount of text data than a varchar datatype</w:t>
       </w:r>
       <w:r>
         <w:rPr>
           <w:rFonts w:ascii="Times New Roman" w:hAnsi="Times New Roman" w:cs="Times New Roman"/>
-          <w:sz w:val="24"/>
-          <w:szCs w:val="24"/>
+          <w:sz w:val="28"/>
+          <w:szCs w:val="28"/>
         </w:rPr>
         <w:t>.</w:t>
       </w:r>
@@ -1697,8 +1711,8 @@
           <w:rFonts w:ascii="Times New Roman" w:hAnsi="Times New Roman" w:cs="Times New Roman"/>
           <w:b/>
           <w:bCs/>
-          <w:sz w:val="24"/>
-          <w:szCs w:val="24"/>
+          <w:sz w:val="28"/>
+          <w:szCs w:val="28"/>
         </w:rPr>
       </w:pPr>
     </w:p>
@@ -1708,73 +1722,73 @@
         <w:ind w:left="708"/>
         <w:rPr>
           <w:rFonts w:ascii="Times New Roman" w:hAnsi="Times New Roman" w:cs="Times New Roman"/>
-          <w:sz w:val="24"/>
-          <w:szCs w:val="24"/>
-        </w:rPr>
-      </w:pPr>
-      <w:r>
-        <w:rPr>
-          <w:rFonts w:ascii="Times New Roman" w:hAnsi="Times New Roman" w:cs="Times New Roman"/>
-          <w:b/>
-          <w:bCs/>
-          <w:sz w:val="24"/>
-          <w:szCs w:val="24"/>
+          <w:sz w:val="28"/>
+          <w:szCs w:val="28"/>
+        </w:rPr>
+      </w:pPr>
+      <w:r>
+        <w:rPr>
+          <w:rFonts w:ascii="Times New Roman" w:hAnsi="Times New Roman" w:cs="Times New Roman"/>
+          <w:b/>
+          <w:bCs/>
+          <w:sz w:val="28"/>
+          <w:szCs w:val="28"/>
         </w:rPr>
         <w:t xml:space="preserve">SHIPMENT: </w:t>
       </w:r>
       <w:r>
         <w:rPr>
           <w:rFonts w:ascii="Times New Roman" w:hAnsi="Times New Roman" w:cs="Times New Roman"/>
-          <w:sz w:val="24"/>
-          <w:szCs w:val="24"/>
+          <w:sz w:val="28"/>
+          <w:szCs w:val="28"/>
         </w:rPr>
         <w:t xml:space="preserve">This entity will store information about the shipment of orders such as </w:t>
       </w:r>
       <w:r>
         <w:rPr>
           <w:rFonts w:ascii="Times New Roman" w:hAnsi="Times New Roman" w:cs="Times New Roman"/>
-          <w:sz w:val="24"/>
-          <w:szCs w:val="24"/>
+          <w:sz w:val="28"/>
+          <w:szCs w:val="28"/>
         </w:rPr>
         <w:t>“shipment_id” to be primary key</w:t>
       </w:r>
       <w:r>
         <w:rPr>
           <w:rFonts w:ascii="Times New Roman" w:hAnsi="Times New Roman" w:cs="Times New Roman"/>
-          <w:sz w:val="24"/>
-          <w:szCs w:val="24"/>
+          <w:sz w:val="28"/>
+          <w:szCs w:val="28"/>
         </w:rPr>
         <w:t xml:space="preserve"> and datatype is varchar instead of integer because we would like store hexadecimal values</w:t>
       </w:r>
       <w:r>
         <w:rPr>
           <w:rFonts w:ascii="Times New Roman" w:hAnsi="Times New Roman" w:cs="Times New Roman"/>
-          <w:sz w:val="24"/>
-          <w:szCs w:val="24"/>
+          <w:sz w:val="28"/>
+          <w:szCs w:val="28"/>
         </w:rPr>
         <w:t>, shipment date,</w:t>
       </w:r>
       <w:r>
         <w:rPr>
           <w:rFonts w:ascii="Times New Roman" w:hAnsi="Times New Roman" w:cs="Times New Roman"/>
-          <w:sz w:val="24"/>
-          <w:szCs w:val="24"/>
+          <w:sz w:val="28"/>
+          <w:szCs w:val="28"/>
         </w:rPr>
         <w:t xml:space="preserve"> </w:t>
       </w:r>
       <w:r>
         <w:rPr>
           <w:rFonts w:ascii="Times New Roman" w:hAnsi="Times New Roman" w:cs="Times New Roman"/>
-          <w:sz w:val="24"/>
-          <w:szCs w:val="24"/>
+          <w:sz w:val="28"/>
+          <w:szCs w:val="28"/>
         </w:rPr>
         <w:t>courier name and s</w:t>
       </w:r>
       <w:r>
         <w:rPr>
           <w:rFonts w:ascii="Times New Roman" w:hAnsi="Times New Roman" w:cs="Times New Roman"/>
-          <w:sz w:val="24"/>
-          <w:szCs w:val="24"/>
+          <w:sz w:val="28"/>
+          <w:szCs w:val="28"/>
         </w:rPr>
         <w:t>hip address.</w:t>
       </w:r>
@@ -1785,8 +1799,8 @@
         <w:ind w:left="708"/>
         <w:rPr>
           <w:rFonts w:ascii="Times New Roman" w:hAnsi="Times New Roman" w:cs="Times New Roman"/>
-          <w:sz w:val="24"/>
-          <w:szCs w:val="24"/>
+          <w:sz w:val="28"/>
+          <w:szCs w:val="28"/>
         </w:rPr>
       </w:pPr>
     </w:p>
@@ -1796,8 +1810,8 @@
         <w:ind w:left="708"/>
         <w:rPr>
           <w:rFonts w:ascii="Times New Roman" w:hAnsi="Times New Roman" w:cs="Times New Roman"/>
-          <w:sz w:val="24"/>
-          <w:szCs w:val="24"/>
+          <w:sz w:val="28"/>
+          <w:szCs w:val="28"/>
         </w:rPr>
       </w:pPr>
     </w:p>
@@ -1807,13 +1821,15 @@
         <w:ind w:left="708"/>
         <w:rPr>
           <w:rFonts w:ascii="Times New Roman" w:hAnsi="Times New Roman" w:cs="Times New Roman"/>
-          <w:sz w:val="24"/>
-          <w:szCs w:val="24"/>
+          <w:sz w:val="28"/>
+          <w:szCs w:val="28"/>
         </w:rPr>
       </w:pPr>
       <w:r>
         <w:rPr>
           <w:noProof/>
+          <w:sz w:val="28"/>
+          <w:szCs w:val="28"/>
         </w:rPr>
         <w:drawing>
           <wp:inline distT="0" distB="0" distL="0" distR="0" wp14:anchorId="1607604A" wp14:editId="6B1F5DC1">
@@ -1871,8 +1887,8 @@
           <w:rFonts w:ascii="Times New Roman" w:hAnsi="Times New Roman" w:cs="Times New Roman"/>
           <w:b/>
           <w:bCs/>
-          <w:sz w:val="24"/>
-          <w:szCs w:val="24"/>
+          <w:sz w:val="28"/>
+          <w:szCs w:val="28"/>
           <w:u w:val="single"/>
         </w:rPr>
       </w:pPr>
@@ -1882,11 +1898,10 @@
           <w:b/>
           <w:bCs/>
           <w:noProof/>
-          <w:sz w:val="24"/>
-          <w:szCs w:val="24"/>
+          <w:sz w:val="28"/>
+          <w:szCs w:val="28"/>
           <w:u w:val="single"/>
         </w:rPr>
-        <w:lastRenderedPageBreak/>
         <w:drawing>
           <wp:inline distT="0" distB="0" distL="0" distR="0" wp14:anchorId="1DEC54A7" wp14:editId="7389C88D">
             <wp:extent cx="5943600" cy="3350895"/>
@@ -1930,18 +1945,30 @@
           <w:rFonts w:ascii="Times New Roman" w:hAnsi="Times New Roman" w:cs="Times New Roman"/>
           <w:b/>
           <w:bCs/>
-          <w:sz w:val="24"/>
-          <w:szCs w:val="24"/>
-        </w:rPr>
-      </w:pPr>
-      <w:r>
-        <w:rPr>
-          <w:rFonts w:ascii="Times New Roman" w:hAnsi="Times New Roman" w:cs="Times New Roman"/>
-          <w:b/>
-          <w:bCs/>
-          <w:sz w:val="24"/>
-          <w:szCs w:val="24"/>
-        </w:rPr>
+          <w:sz w:val="28"/>
+          <w:szCs w:val="28"/>
+        </w:rPr>
+      </w:pPr>
+    </w:p>
+    <w:p>
+      <w:pPr>
+        <w:rPr>
+          <w:rFonts w:ascii="Times New Roman" w:hAnsi="Times New Roman" w:cs="Times New Roman"/>
+          <w:b/>
+          <w:bCs/>
+          <w:sz w:val="28"/>
+          <w:szCs w:val="28"/>
+        </w:rPr>
+      </w:pPr>
+      <w:r>
+        <w:rPr>
+          <w:rFonts w:ascii="Times New Roman" w:hAnsi="Times New Roman" w:cs="Times New Roman"/>
+          <w:b/>
+          <w:bCs/>
+          <w:sz w:val="28"/>
+          <w:szCs w:val="28"/>
+        </w:rPr>
+        <w:lastRenderedPageBreak/>
         <w:t>3.</w:t>
       </w:r>
       <w:r>
@@ -1949,8 +1976,8 @@
           <w:rFonts w:ascii="Times New Roman" w:hAnsi="Times New Roman" w:cs="Times New Roman"/>
           <w:b/>
           <w:bCs/>
-          <w:sz w:val="24"/>
-          <w:szCs w:val="24"/>
+          <w:sz w:val="28"/>
+          <w:szCs w:val="28"/>
         </w:rPr>
         <w:t xml:space="preserve"> </w:t>
       </w:r>
@@ -1959,8 +1986,8 @@
           <w:rFonts w:ascii="Times New Roman" w:hAnsi="Times New Roman" w:cs="Times New Roman"/>
           <w:b/>
           <w:bCs/>
-          <w:sz w:val="24"/>
-          <w:szCs w:val="24"/>
+          <w:sz w:val="28"/>
+          <w:szCs w:val="28"/>
         </w:rPr>
         <w:t>Logical Design</w:t>
       </w:r>
@@ -1969,47 +1996,55 @@
       <w:pPr>
         <w:rPr>
           <w:rFonts w:ascii="Times New Roman" w:hAnsi="Times New Roman" w:cs="Times New Roman"/>
-          <w:sz w:val="24"/>
-          <w:szCs w:val="24"/>
-        </w:rPr>
-      </w:pPr>
-      <w:r>
-        <w:rPr>
-          <w:rFonts w:ascii="Times New Roman" w:hAnsi="Times New Roman" w:cs="Times New Roman"/>
-          <w:sz w:val="24"/>
-          <w:szCs w:val="24"/>
-        </w:rPr>
-        <w:t xml:space="preserve">The result of the logical design phase (or data model mapping phase) is a set of relational schemas. The ER diagram or class diagram is the basis for these. In this phase </w:t>
-      </w:r>
-      <w:r>
-        <w:rPr>
-          <w:rFonts w:ascii="Times New Roman" w:hAnsi="Times New Roman" w:cs="Times New Roman"/>
-          <w:sz w:val="24"/>
-          <w:szCs w:val="24"/>
+          <w:sz w:val="28"/>
+          <w:szCs w:val="28"/>
+        </w:rPr>
+      </w:pPr>
+      <w:r>
+        <w:rPr>
+          <w:rFonts w:ascii="Times New Roman" w:hAnsi="Times New Roman" w:cs="Times New Roman"/>
+          <w:sz w:val="28"/>
+          <w:szCs w:val="28"/>
+        </w:rPr>
+        <w:t>The result of the logical design phase (or data model mapping phase) is a set of relational schemas. The ER diagram or class diagram is the basis for these. In this phase</w:t>
+      </w:r>
+      <w:r>
+        <w:rPr>
+          <w:rFonts w:ascii="Times New Roman" w:hAnsi="Times New Roman" w:cs="Times New Roman"/>
+          <w:sz w:val="28"/>
+          <w:szCs w:val="28"/>
         </w:rPr>
         <w:t>,</w:t>
       </w:r>
       <w:r>
         <w:rPr>
           <w:rFonts w:ascii="Times New Roman" w:hAnsi="Times New Roman" w:cs="Times New Roman"/>
-          <w:sz w:val="24"/>
-          <w:szCs w:val="24"/>
+          <w:sz w:val="28"/>
+          <w:szCs w:val="28"/>
+        </w:rPr>
+        <w:t xml:space="preserve"> </w:t>
+      </w:r>
+      <w:r>
+        <w:rPr>
+          <w:rFonts w:ascii="Times New Roman" w:hAnsi="Times New Roman" w:cs="Times New Roman"/>
+          <w:sz w:val="28"/>
+          <w:szCs w:val="28"/>
         </w:rPr>
         <w:t>the primary keys and for</w:t>
       </w:r>
       <w:r>
         <w:rPr>
           <w:rFonts w:ascii="Times New Roman" w:hAnsi="Times New Roman" w:cs="Times New Roman"/>
-          <w:sz w:val="24"/>
-          <w:szCs w:val="24"/>
+          <w:sz w:val="28"/>
+          <w:szCs w:val="28"/>
         </w:rPr>
         <w:t>e</w:t>
       </w:r>
       <w:r>
         <w:rPr>
           <w:rFonts w:ascii="Times New Roman" w:hAnsi="Times New Roman" w:cs="Times New Roman"/>
-          <w:sz w:val="24"/>
-          <w:szCs w:val="24"/>
+          <w:sz w:val="28"/>
+          <w:szCs w:val="28"/>
         </w:rPr>
         <w:t>ign keys are defined.</w:t>
       </w:r>
@@ -2020,14 +2055,16 @@
         <w:rPr>
           <w:rFonts w:ascii="Times New Roman" w:eastAsia="Times New Roman" w:hAnsi="Times New Roman" w:cs="Times New Roman"/>
           <w:kern w:val="0"/>
-          <w:sz w:val="24"/>
-          <w:szCs w:val="24"/>
+          <w:sz w:val="28"/>
+          <w:szCs w:val="28"/>
           <w14:ligatures w14:val="none"/>
         </w:rPr>
       </w:pPr>
       <w:r>
         <w:rPr>
           <w:noProof/>
+          <w:sz w:val="28"/>
+          <w:szCs w:val="28"/>
         </w:rPr>
         <w:drawing>
           <wp:inline distT="0" distB="0" distL="0" distR="0" wp14:anchorId="0EB1CCFB" wp14:editId="61A9DF47">
@@ -2083,33 +2120,33 @@
       <w:pPr>
         <w:rPr>
           <w:rFonts w:ascii="Times New Roman" w:hAnsi="Times New Roman" w:cs="Times New Roman"/>
-          <w:sz w:val="24"/>
-          <w:szCs w:val="24"/>
-        </w:rPr>
-      </w:pPr>
-    </w:p>
-    <w:p>
-      <w:pPr>
-        <w:rPr>
-          <w:rFonts w:ascii="Times New Roman" w:hAnsi="Times New Roman" w:cs="Times New Roman"/>
-          <w:sz w:val="24"/>
-          <w:szCs w:val="24"/>
-        </w:rPr>
-      </w:pPr>
-    </w:p>
-    <w:p>
-      <w:pPr>
-        <w:rPr>
-          <w:rFonts w:ascii="Times New Roman" w:hAnsi="Times New Roman" w:cs="Times New Roman"/>
-          <w:sz w:val="24"/>
-          <w:szCs w:val="24"/>
-        </w:rPr>
-      </w:pPr>
-      <w:r>
-        <w:rPr>
-          <w:rFonts w:ascii="Times New Roman" w:hAnsi="Times New Roman" w:cs="Times New Roman"/>
-          <w:sz w:val="24"/>
-          <w:szCs w:val="24"/>
+          <w:sz w:val="28"/>
+          <w:szCs w:val="28"/>
+        </w:rPr>
+      </w:pPr>
+    </w:p>
+    <w:p>
+      <w:pPr>
+        <w:rPr>
+          <w:rFonts w:ascii="Times New Roman" w:hAnsi="Times New Roman" w:cs="Times New Roman"/>
+          <w:sz w:val="28"/>
+          <w:szCs w:val="28"/>
+        </w:rPr>
+      </w:pPr>
+    </w:p>
+    <w:p>
+      <w:pPr>
+        <w:rPr>
+          <w:rFonts w:ascii="Times New Roman" w:hAnsi="Times New Roman" w:cs="Times New Roman"/>
+          <w:sz w:val="28"/>
+          <w:szCs w:val="28"/>
+        </w:rPr>
+      </w:pPr>
+      <w:r>
+        <w:rPr>
+          <w:rFonts w:ascii="Times New Roman" w:hAnsi="Times New Roman" w:cs="Times New Roman"/>
+          <w:sz w:val="28"/>
+          <w:szCs w:val="28"/>
         </w:rPr>
         <w:t>The most crucial aspect in designing a relational database is to identify the relationships among tables. The types of relationship include:</w:t>
       </w:r>
@@ -2123,15 +2160,15 @@
         </w:numPr>
         <w:rPr>
           <w:rFonts w:ascii="Times New Roman" w:hAnsi="Times New Roman" w:cs="Times New Roman"/>
-          <w:sz w:val="24"/>
-          <w:szCs w:val="24"/>
-        </w:rPr>
-      </w:pPr>
-      <w:r>
-        <w:rPr>
-          <w:rFonts w:ascii="Times New Roman" w:hAnsi="Times New Roman" w:cs="Times New Roman"/>
-          <w:sz w:val="24"/>
-          <w:szCs w:val="24"/>
+          <w:sz w:val="28"/>
+          <w:szCs w:val="28"/>
+        </w:rPr>
+      </w:pPr>
+      <w:r>
+        <w:rPr>
+          <w:rFonts w:ascii="Times New Roman" w:hAnsi="Times New Roman" w:cs="Times New Roman"/>
+          <w:sz w:val="28"/>
+          <w:szCs w:val="28"/>
         </w:rPr>
         <w:t>one-to-one</w:t>
       </w:r>
@@ -2145,15 +2182,15 @@
         </w:numPr>
         <w:rPr>
           <w:rFonts w:ascii="Times New Roman" w:hAnsi="Times New Roman" w:cs="Times New Roman"/>
-          <w:sz w:val="24"/>
-          <w:szCs w:val="24"/>
-        </w:rPr>
-      </w:pPr>
-      <w:r>
-        <w:rPr>
-          <w:rFonts w:ascii="Times New Roman" w:hAnsi="Times New Roman" w:cs="Times New Roman"/>
-          <w:sz w:val="24"/>
-          <w:szCs w:val="24"/>
+          <w:sz w:val="28"/>
+          <w:szCs w:val="28"/>
+        </w:rPr>
+      </w:pPr>
+      <w:r>
+        <w:rPr>
+          <w:rFonts w:ascii="Times New Roman" w:hAnsi="Times New Roman" w:cs="Times New Roman"/>
+          <w:sz w:val="28"/>
+          <w:szCs w:val="28"/>
         </w:rPr>
         <w:t>one-to-many</w:t>
       </w:r>
@@ -2167,16 +2204,16 @@
         </w:numPr>
         <w:rPr>
           <w:rFonts w:ascii="Times New Roman" w:hAnsi="Times New Roman" w:cs="Times New Roman"/>
-          <w:sz w:val="24"/>
-          <w:szCs w:val="24"/>
+          <w:sz w:val="28"/>
+          <w:szCs w:val="28"/>
           <w:u w:val="single"/>
         </w:rPr>
       </w:pPr>
       <w:r>
         <w:rPr>
           <w:rFonts w:ascii="Times New Roman" w:hAnsi="Times New Roman" w:cs="Times New Roman"/>
-          <w:sz w:val="24"/>
-          <w:szCs w:val="24"/>
+          <w:sz w:val="28"/>
+          <w:szCs w:val="28"/>
         </w:rPr>
         <w:t>many-to-many</w:t>
       </w:r>
@@ -2185,15 +2222,15 @@
       <w:pPr>
         <w:rPr>
           <w:rFonts w:ascii="Times New Roman" w:hAnsi="Times New Roman" w:cs="Times New Roman"/>
-          <w:sz w:val="24"/>
-          <w:szCs w:val="24"/>
-        </w:rPr>
-      </w:pPr>
-      <w:r>
-        <w:rPr>
-          <w:rFonts w:ascii="Times New Roman" w:hAnsi="Times New Roman" w:cs="Times New Roman"/>
-          <w:sz w:val="24"/>
-          <w:szCs w:val="24"/>
+          <w:sz w:val="28"/>
+          <w:szCs w:val="28"/>
+        </w:rPr>
+      </w:pPr>
+      <w:r>
+        <w:rPr>
+          <w:rFonts w:ascii="Times New Roman" w:hAnsi="Times New Roman" w:cs="Times New Roman"/>
+          <w:sz w:val="28"/>
+          <w:szCs w:val="28"/>
           <w:u w:val="single"/>
         </w:rPr>
         <w:t xml:space="preserve">one-to-one: </w:t>
@@ -2201,16 +2238,16 @@
       <w:r>
         <w:rPr>
           <w:rFonts w:ascii="Times New Roman" w:hAnsi="Times New Roman" w:cs="Times New Roman"/>
-          <w:sz w:val="24"/>
-          <w:szCs w:val="24"/>
+          <w:sz w:val="28"/>
+          <w:szCs w:val="28"/>
         </w:rPr>
         <w:t xml:space="preserve"> In database one-to-one relationship  is a type of relationship between 2 entities or tables where one record in the first table is associated with exactly one record in the second table, and vice versa.</w:t>
       </w:r>
       <w:r>
         <w:rPr>
           <w:rFonts w:ascii="Times New Roman" w:hAnsi="Times New Roman" w:cs="Times New Roman"/>
-          <w:sz w:val="24"/>
-          <w:szCs w:val="24"/>
+          <w:sz w:val="28"/>
+          <w:szCs w:val="28"/>
         </w:rPr>
         <w:t xml:space="preserve"> Typically, one table will have a primary key that uniquely identifies each record , and the other table will have a foreign key that references the primary key of the first table.</w:t>
       </w:r>
@@ -2219,16 +2256,17 @@
       <w:pPr>
         <w:rPr>
           <w:rFonts w:ascii="Times New Roman" w:hAnsi="Times New Roman" w:cs="Times New Roman"/>
-          <w:sz w:val="24"/>
-          <w:szCs w:val="24"/>
-        </w:rPr>
-      </w:pPr>
-      <w:r>
-        <w:rPr>
-          <w:rFonts w:ascii="Times New Roman" w:hAnsi="Times New Roman" w:cs="Times New Roman"/>
-          <w:sz w:val="24"/>
-          <w:szCs w:val="24"/>
-        </w:rPr>
+          <w:sz w:val="28"/>
+          <w:szCs w:val="28"/>
+        </w:rPr>
+      </w:pPr>
+      <w:r>
+        <w:rPr>
+          <w:rFonts w:ascii="Times New Roman" w:hAnsi="Times New Roman" w:cs="Times New Roman"/>
+          <w:sz w:val="28"/>
+          <w:szCs w:val="28"/>
+        </w:rPr>
+        <w:lastRenderedPageBreak/>
         <w:t xml:space="preserve">For example, if we take the entities </w:t>
       </w:r>
       <w:r>
@@ -2236,16 +2274,16 @@
           <w:rFonts w:ascii="Times New Roman" w:hAnsi="Times New Roman" w:cs="Times New Roman"/>
           <w:b/>
           <w:bCs/>
-          <w:sz w:val="24"/>
-          <w:szCs w:val="24"/>
+          <w:sz w:val="28"/>
+          <w:szCs w:val="28"/>
         </w:rPr>
         <w:t>country</w:t>
       </w:r>
       <w:r>
         <w:rPr>
           <w:rFonts w:ascii="Times New Roman" w:hAnsi="Times New Roman" w:cs="Times New Roman"/>
-          <w:sz w:val="24"/>
-          <w:szCs w:val="24"/>
+          <w:sz w:val="28"/>
+          <w:szCs w:val="28"/>
         </w:rPr>
         <w:t xml:space="preserve"> and </w:t>
       </w:r>
@@ -2254,16 +2292,16 @@
           <w:rFonts w:ascii="Times New Roman" w:hAnsi="Times New Roman" w:cs="Times New Roman"/>
           <w:b/>
           <w:bCs/>
-          <w:sz w:val="24"/>
-          <w:szCs w:val="24"/>
+          <w:sz w:val="28"/>
+          <w:szCs w:val="28"/>
         </w:rPr>
         <w:t>capital</w:t>
       </w:r>
       <w:r>
         <w:rPr>
           <w:rFonts w:ascii="Times New Roman" w:hAnsi="Times New Roman" w:cs="Times New Roman"/>
-          <w:sz w:val="24"/>
-          <w:szCs w:val="24"/>
+          <w:sz w:val="28"/>
+          <w:szCs w:val="28"/>
         </w:rPr>
         <w:t>. A country will have one capital and a capital refers to single country. This exhibits one-to-one relationship.</w:t>
       </w:r>
@@ -2272,15 +2310,15 @@
       <w:pPr>
         <w:rPr>
           <w:rFonts w:ascii="Times New Roman" w:hAnsi="Times New Roman" w:cs="Times New Roman"/>
-          <w:sz w:val="24"/>
-          <w:szCs w:val="24"/>
-        </w:rPr>
-      </w:pPr>
-      <w:r>
-        <w:rPr>
-          <w:rFonts w:ascii="Times New Roman" w:hAnsi="Times New Roman" w:cs="Times New Roman"/>
-          <w:sz w:val="24"/>
-          <w:szCs w:val="24"/>
+          <w:sz w:val="28"/>
+          <w:szCs w:val="28"/>
+        </w:rPr>
+      </w:pPr>
+      <w:r>
+        <w:rPr>
+          <w:rFonts w:ascii="Times New Roman" w:hAnsi="Times New Roman" w:cs="Times New Roman"/>
+          <w:sz w:val="28"/>
+          <w:szCs w:val="28"/>
         </w:rPr>
         <w:t xml:space="preserve">In our </w:t>
       </w:r>
@@ -2289,8 +2327,8 @@
           <w:rFonts w:ascii="Times New Roman" w:hAnsi="Times New Roman" w:cs="Times New Roman"/>
           <w:b/>
           <w:bCs/>
-          <w:sz w:val="24"/>
-          <w:szCs w:val="24"/>
+          <w:sz w:val="28"/>
+          <w:szCs w:val="28"/>
         </w:rPr>
         <w:t>e</w:t>
       </w:r>
@@ -2299,32 +2337,32 @@
           <w:rFonts w:ascii="Times New Roman" w:hAnsi="Times New Roman" w:cs="Times New Roman"/>
           <w:b/>
           <w:bCs/>
-          <w:sz w:val="24"/>
-          <w:szCs w:val="24"/>
+          <w:sz w:val="28"/>
+          <w:szCs w:val="28"/>
         </w:rPr>
         <w:t>-commerce</w:t>
       </w:r>
       <w:r>
         <w:rPr>
           <w:rFonts w:ascii="Times New Roman" w:hAnsi="Times New Roman" w:cs="Times New Roman"/>
-          <w:sz w:val="24"/>
-          <w:szCs w:val="24"/>
+          <w:sz w:val="28"/>
+          <w:szCs w:val="28"/>
         </w:rPr>
         <w:t xml:space="preserve"> application, we assume that an order will be shipped to one customer’s address. The two entities Order and Shipment exhibit a one-to-one relationship. That is for every row in parent table ,</w:t>
       </w:r>
       <w:r>
         <w:rPr>
           <w:rFonts w:ascii="Times New Roman" w:hAnsi="Times New Roman" w:cs="Times New Roman"/>
-          <w:sz w:val="24"/>
-          <w:szCs w:val="24"/>
+          <w:sz w:val="28"/>
+          <w:szCs w:val="28"/>
         </w:rPr>
         <w:t xml:space="preserve"> </w:t>
       </w:r>
       <w:r>
         <w:rPr>
           <w:rFonts w:ascii="Times New Roman" w:hAnsi="Times New Roman" w:cs="Times New Roman"/>
-          <w:sz w:val="24"/>
-          <w:szCs w:val="24"/>
+          <w:sz w:val="28"/>
+          <w:szCs w:val="28"/>
         </w:rPr>
         <w:t xml:space="preserve">there is one corresponding row in the child table. </w:t>
       </w:r>
@@ -2333,15 +2371,15 @@
       <w:pPr>
         <w:rPr>
           <w:rFonts w:ascii="Times New Roman" w:hAnsi="Times New Roman" w:cs="Times New Roman"/>
-          <w:sz w:val="24"/>
-          <w:szCs w:val="24"/>
-        </w:rPr>
-      </w:pPr>
-      <w:r>
-        <w:rPr>
-          <w:rFonts w:ascii="Times New Roman" w:hAnsi="Times New Roman" w:cs="Times New Roman"/>
-          <w:sz w:val="24"/>
-          <w:szCs w:val="24"/>
+          <w:sz w:val="28"/>
+          <w:szCs w:val="28"/>
+        </w:rPr>
+      </w:pPr>
+      <w:r>
+        <w:rPr>
+          <w:rFonts w:ascii="Times New Roman" w:hAnsi="Times New Roman" w:cs="Times New Roman"/>
+          <w:sz w:val="28"/>
+          <w:szCs w:val="28"/>
         </w:rPr>
         <w:t xml:space="preserve">The </w:t>
       </w:r>
@@ -2350,16 +2388,16 @@
           <w:rFonts w:ascii="Times New Roman" w:hAnsi="Times New Roman" w:cs="Times New Roman"/>
           <w:b/>
           <w:bCs/>
-          <w:sz w:val="24"/>
-          <w:szCs w:val="24"/>
+          <w:sz w:val="28"/>
+          <w:szCs w:val="28"/>
         </w:rPr>
         <w:t>order_id</w:t>
       </w:r>
       <w:r>
         <w:rPr>
           <w:rFonts w:ascii="Times New Roman" w:hAnsi="Times New Roman" w:cs="Times New Roman"/>
-          <w:sz w:val="24"/>
-          <w:szCs w:val="24"/>
+          <w:sz w:val="28"/>
+          <w:szCs w:val="28"/>
         </w:rPr>
         <w:t xml:space="preserve"> attribute of order entity is a </w:t>
       </w:r>
@@ -2368,16 +2406,16 @@
           <w:rFonts w:ascii="Times New Roman" w:hAnsi="Times New Roman" w:cs="Times New Roman"/>
           <w:b/>
           <w:bCs/>
-          <w:sz w:val="24"/>
-          <w:szCs w:val="24"/>
+          <w:sz w:val="28"/>
+          <w:szCs w:val="28"/>
         </w:rPr>
         <w:t>primary key</w:t>
       </w:r>
       <w:r>
         <w:rPr>
           <w:rFonts w:ascii="Times New Roman" w:hAnsi="Times New Roman" w:cs="Times New Roman"/>
-          <w:sz w:val="24"/>
-          <w:szCs w:val="24"/>
+          <w:sz w:val="28"/>
+          <w:szCs w:val="28"/>
         </w:rPr>
         <w:t xml:space="preserve">  and it becomes the </w:t>
       </w:r>
@@ -2386,16 +2424,16 @@
           <w:rFonts w:ascii="Times New Roman" w:hAnsi="Times New Roman" w:cs="Times New Roman"/>
           <w:b/>
           <w:bCs/>
-          <w:sz w:val="24"/>
-          <w:szCs w:val="24"/>
+          <w:sz w:val="28"/>
+          <w:szCs w:val="28"/>
         </w:rPr>
         <w:t>foreign key</w:t>
       </w:r>
       <w:r>
         <w:rPr>
           <w:rFonts w:ascii="Times New Roman" w:hAnsi="Times New Roman" w:cs="Times New Roman"/>
-          <w:sz w:val="24"/>
-          <w:szCs w:val="24"/>
+          <w:sz w:val="28"/>
+          <w:szCs w:val="28"/>
         </w:rPr>
         <w:t xml:space="preserve"> column in the </w:t>
       </w:r>
@@ -2404,16 +2442,16 @@
           <w:rFonts w:ascii="Times New Roman" w:hAnsi="Times New Roman" w:cs="Times New Roman"/>
           <w:b/>
           <w:bCs/>
-          <w:sz w:val="24"/>
-          <w:szCs w:val="24"/>
+          <w:sz w:val="28"/>
+          <w:szCs w:val="28"/>
         </w:rPr>
         <w:t xml:space="preserve">shipment </w:t>
       </w:r>
       <w:r>
         <w:rPr>
           <w:rFonts w:ascii="Times New Roman" w:hAnsi="Times New Roman" w:cs="Times New Roman"/>
-          <w:sz w:val="24"/>
-          <w:szCs w:val="24"/>
+          <w:sz w:val="28"/>
+          <w:szCs w:val="28"/>
         </w:rPr>
         <w:t>entity.</w:t>
       </w:r>
@@ -2422,13 +2460,15 @@
       <w:pPr>
         <w:rPr>
           <w:rFonts w:ascii="Times New Roman" w:hAnsi="Times New Roman" w:cs="Times New Roman"/>
-          <w:sz w:val="24"/>
-          <w:szCs w:val="24"/>
+          <w:sz w:val="28"/>
+          <w:szCs w:val="28"/>
         </w:rPr>
       </w:pPr>
       <w:r>
         <w:rPr>
           <w:noProof/>
+          <w:sz w:val="28"/>
+          <w:szCs w:val="28"/>
         </w:rPr>
         <w:drawing>
           <wp:inline distT="0" distB="0" distL="0" distR="0" wp14:anchorId="3ACB30D1" wp14:editId="3C78E3B0">
@@ -2484,28 +2524,28 @@
       <w:pPr>
         <w:rPr>
           <w:rFonts w:ascii="Times New Roman" w:hAnsi="Times New Roman" w:cs="Times New Roman"/>
-          <w:sz w:val="24"/>
-          <w:szCs w:val="24"/>
-        </w:rPr>
-      </w:pPr>
-    </w:p>
-    <w:p>
-      <w:pPr>
-        <w:rPr>
-          <w:rFonts w:ascii="Times New Roman" w:hAnsi="Times New Roman" w:cs="Times New Roman"/>
-          <w:b/>
-          <w:bCs/>
-          <w:sz w:val="24"/>
-          <w:szCs w:val="24"/>
-        </w:rPr>
-      </w:pPr>
-      <w:r>
-        <w:rPr>
-          <w:rFonts w:ascii="Times New Roman" w:hAnsi="Times New Roman" w:cs="Times New Roman"/>
-          <w:b/>
-          <w:bCs/>
-          <w:sz w:val="24"/>
-          <w:szCs w:val="24"/>
+          <w:sz w:val="28"/>
+          <w:szCs w:val="28"/>
+        </w:rPr>
+      </w:pPr>
+    </w:p>
+    <w:p>
+      <w:pPr>
+        <w:rPr>
+          <w:rFonts w:ascii="Times New Roman" w:hAnsi="Times New Roman" w:cs="Times New Roman"/>
+          <w:b/>
+          <w:bCs/>
+          <w:sz w:val="28"/>
+          <w:szCs w:val="28"/>
+        </w:rPr>
+      </w:pPr>
+      <w:r>
+        <w:rPr>
+          <w:rFonts w:ascii="Times New Roman" w:hAnsi="Times New Roman" w:cs="Times New Roman"/>
+          <w:b/>
+          <w:bCs/>
+          <w:sz w:val="28"/>
+          <w:szCs w:val="28"/>
           <w:u w:val="single"/>
         </w:rPr>
         <w:t>One-to-many:</w:t>
@@ -2515,8 +2555,8 @@
           <w:rFonts w:ascii="Times New Roman" w:hAnsi="Times New Roman" w:cs="Times New Roman"/>
           <w:b/>
           <w:bCs/>
-          <w:sz w:val="24"/>
-          <w:szCs w:val="24"/>
+          <w:sz w:val="28"/>
+          <w:szCs w:val="28"/>
         </w:rPr>
         <w:t xml:space="preserve"> </w:t>
       </w:r>
@@ -2525,23 +2565,39 @@
       <w:pPr>
         <w:rPr>
           <w:rFonts w:ascii="Times New Roman" w:hAnsi="Times New Roman" w:cs="Times New Roman"/>
-          <w:sz w:val="24"/>
-          <w:szCs w:val="24"/>
-        </w:rPr>
-      </w:pPr>
-      <w:r>
-        <w:rPr>
-          <w:rFonts w:ascii="Times New Roman" w:hAnsi="Times New Roman" w:cs="Times New Roman"/>
-          <w:sz w:val="24"/>
-          <w:szCs w:val="24"/>
-        </w:rPr>
-        <w:t xml:space="preserve">In database design,a one-to-many relationship is a type of relationship between two entities or tables where one record in the first table is associated with zero or more records in the second table, but each record in the second table is associated </w:t>
-      </w:r>
-      <w:r>
-        <w:rPr>
-          <w:rFonts w:ascii="Times New Roman" w:hAnsi="Times New Roman" w:cs="Times New Roman"/>
-          <w:sz w:val="24"/>
-          <w:szCs w:val="24"/>
+          <w:sz w:val="28"/>
+          <w:szCs w:val="28"/>
+        </w:rPr>
+      </w:pPr>
+      <w:r>
+        <w:rPr>
+          <w:rFonts w:ascii="Times New Roman" w:hAnsi="Times New Roman" w:cs="Times New Roman"/>
+          <w:sz w:val="28"/>
+          <w:szCs w:val="28"/>
+        </w:rPr>
+        <w:t>In database design,</w:t>
+      </w:r>
+      <w:r>
+        <w:rPr>
+          <w:rFonts w:ascii="Times New Roman" w:hAnsi="Times New Roman" w:cs="Times New Roman"/>
+          <w:sz w:val="28"/>
+          <w:szCs w:val="28"/>
+        </w:rPr>
+        <w:t xml:space="preserve"> </w:t>
+      </w:r>
+      <w:r>
+        <w:rPr>
+          <w:rFonts w:ascii="Times New Roman" w:hAnsi="Times New Roman" w:cs="Times New Roman"/>
+          <w:sz w:val="28"/>
+          <w:szCs w:val="28"/>
+        </w:rPr>
+        <w:t xml:space="preserve">a one-to-many relationship is a type of relationship between two entities or tables where one record in the first table is associated with zero or more records in the second table, but each record in the second table is associated </w:t>
+      </w:r>
+      <w:r>
+        <w:rPr>
+          <w:rFonts w:ascii="Times New Roman" w:hAnsi="Times New Roman" w:cs="Times New Roman"/>
+          <w:sz w:val="28"/>
+          <w:szCs w:val="28"/>
         </w:rPr>
         <w:t>with exactly one record in the first table.</w:t>
       </w:r>
@@ -2550,15 +2606,15 @@
       <w:pPr>
         <w:rPr>
           <w:rFonts w:ascii="Times New Roman" w:hAnsi="Times New Roman" w:cs="Times New Roman"/>
-          <w:sz w:val="24"/>
-          <w:szCs w:val="24"/>
-        </w:rPr>
-      </w:pPr>
-      <w:r>
-        <w:rPr>
-          <w:rFonts w:ascii="Times New Roman" w:hAnsi="Times New Roman" w:cs="Times New Roman"/>
-          <w:sz w:val="24"/>
-          <w:szCs w:val="24"/>
+          <w:sz w:val="28"/>
+          <w:szCs w:val="28"/>
+        </w:rPr>
+      </w:pPr>
+      <w:r>
+        <w:rPr>
+          <w:rFonts w:ascii="Times New Roman" w:hAnsi="Times New Roman" w:cs="Times New Roman"/>
+          <w:sz w:val="28"/>
+          <w:szCs w:val="28"/>
         </w:rPr>
         <w:t>One-to many relatioships are widely used in database design,as they allow for efficient organization and management of related data.They enable the representation of complex relationships and provide flexibility in querying and retrieving data.</w:t>
       </w:r>
@@ -2567,51 +2623,49 @@
       <w:pPr>
         <w:rPr>
           <w:rFonts w:ascii="Times New Roman" w:hAnsi="Times New Roman" w:cs="Times New Roman"/>
-          <w:sz w:val="24"/>
-          <w:szCs w:val="24"/>
-        </w:rPr>
-      </w:pPr>
-      <w:r>
-        <w:rPr>
-          <w:rFonts w:ascii="Times New Roman" w:hAnsi="Times New Roman" w:cs="Times New Roman"/>
-          <w:sz w:val="24"/>
-          <w:szCs w:val="24"/>
+          <w:sz w:val="28"/>
+          <w:szCs w:val="28"/>
+        </w:rPr>
+      </w:pPr>
+      <w:r>
+        <w:rPr>
+          <w:rFonts w:ascii="Times New Roman" w:hAnsi="Times New Roman" w:cs="Times New Roman"/>
+          <w:sz w:val="28"/>
+          <w:szCs w:val="28"/>
         </w:rPr>
         <w:t xml:space="preserve">For example, </w:t>
       </w:r>
-      <w:proofErr w:type="gramStart"/>
-      <w:r>
-        <w:rPr>
-          <w:rFonts w:ascii="Times New Roman" w:hAnsi="Times New Roman" w:cs="Times New Roman"/>
-          <w:sz w:val="24"/>
-          <w:szCs w:val="24"/>
-        </w:rPr>
-        <w:t>In</w:t>
-      </w:r>
-      <w:proofErr w:type="gramEnd"/>
-      <w:r>
-        <w:rPr>
-          <w:rFonts w:ascii="Times New Roman" w:hAnsi="Times New Roman" w:cs="Times New Roman"/>
-          <w:sz w:val="24"/>
-          <w:szCs w:val="24"/>
-        </w:rPr>
-        <w:t xml:space="preserve"> entities like </w:t>
-      </w:r>
-      <w:r>
-        <w:rPr>
-          <w:rFonts w:ascii="Times New Roman" w:hAnsi="Times New Roman" w:cs="Times New Roman"/>
-          <w:b/>
-          <w:bCs/>
-          <w:sz w:val="24"/>
-          <w:szCs w:val="24"/>
+      <w:r>
+        <w:rPr>
+          <w:rFonts w:ascii="Times New Roman" w:hAnsi="Times New Roman" w:cs="Times New Roman"/>
+          <w:sz w:val="28"/>
+          <w:szCs w:val="28"/>
+        </w:rPr>
+        <w:t>i</w:t>
+      </w:r>
+      <w:r>
+        <w:rPr>
+          <w:rFonts w:ascii="Times New Roman" w:hAnsi="Times New Roman" w:cs="Times New Roman"/>
+          <w:sz w:val="28"/>
+          <w:szCs w:val="28"/>
+        </w:rPr>
+        <w:t xml:space="preserve">n entities like </w:t>
+      </w:r>
+      <w:r>
+        <w:rPr>
+          <w:rFonts w:ascii="Times New Roman" w:hAnsi="Times New Roman" w:cs="Times New Roman"/>
+          <w:b/>
+          <w:bCs/>
+          <w:sz w:val="28"/>
+          <w:szCs w:val="28"/>
         </w:rPr>
         <w:t xml:space="preserve">movie </w:t>
       </w:r>
       <w:r>
         <w:rPr>
           <w:rFonts w:ascii="Times New Roman" w:hAnsi="Times New Roman" w:cs="Times New Roman"/>
-          <w:sz w:val="24"/>
-          <w:szCs w:val="24"/>
+          <w:sz w:val="28"/>
+          <w:szCs w:val="28"/>
         </w:rPr>
         <w:t>and</w:t>
       </w:r>
@@ -2620,16 +2674,16 @@
           <w:rFonts w:ascii="Times New Roman" w:hAnsi="Times New Roman" w:cs="Times New Roman"/>
           <w:b/>
           <w:bCs/>
-          <w:sz w:val="24"/>
-          <w:szCs w:val="24"/>
+          <w:sz w:val="28"/>
+          <w:szCs w:val="28"/>
         </w:rPr>
         <w:t xml:space="preserve"> director </w:t>
       </w:r>
       <w:r>
         <w:rPr>
           <w:rFonts w:ascii="Times New Roman" w:hAnsi="Times New Roman" w:cs="Times New Roman"/>
-          <w:sz w:val="24"/>
-          <w:szCs w:val="24"/>
+          <w:sz w:val="28"/>
+          <w:szCs w:val="28"/>
         </w:rPr>
         <w:t>, one director can direct one or more movies and a movie will be directed by one director.</w:t>
       </w:r>
@@ -2640,17 +2694,16 @@
           <w:rFonts w:ascii="Times New Roman" w:hAnsi="Times New Roman" w:cs="Times New Roman"/>
           <w:b/>
           <w:bCs/>
-          <w:sz w:val="24"/>
-          <w:szCs w:val="24"/>
-        </w:rPr>
-      </w:pPr>
-      <w:r>
-        <w:rPr>
-          <w:rFonts w:ascii="Times New Roman" w:hAnsi="Times New Roman" w:cs="Times New Roman"/>
-          <w:sz w:val="24"/>
-          <w:szCs w:val="24"/>
-        </w:rPr>
-        <w:lastRenderedPageBreak/>
+          <w:sz w:val="28"/>
+          <w:szCs w:val="28"/>
+        </w:rPr>
+      </w:pPr>
+      <w:r>
+        <w:rPr>
+          <w:rFonts w:ascii="Times New Roman" w:hAnsi="Times New Roman" w:cs="Times New Roman"/>
+          <w:sz w:val="28"/>
+          <w:szCs w:val="28"/>
+        </w:rPr>
         <w:t xml:space="preserve">In e-commerce database, the </w:t>
       </w:r>
       <w:r>
@@ -2658,16 +2711,16 @@
           <w:rFonts w:ascii="Times New Roman" w:hAnsi="Times New Roman" w:cs="Times New Roman"/>
           <w:b/>
           <w:bCs/>
-          <w:sz w:val="24"/>
-          <w:szCs w:val="24"/>
+          <w:sz w:val="28"/>
+          <w:szCs w:val="28"/>
         </w:rPr>
         <w:t>customer</w:t>
       </w:r>
       <w:r>
         <w:rPr>
           <w:rFonts w:ascii="Times New Roman" w:hAnsi="Times New Roman" w:cs="Times New Roman"/>
-          <w:sz w:val="24"/>
-          <w:szCs w:val="24"/>
+          <w:sz w:val="28"/>
+          <w:szCs w:val="28"/>
         </w:rPr>
         <w:t xml:space="preserve"> table may have </w:t>
       </w:r>
@@ -2676,16 +2729,16 @@
           <w:rFonts w:ascii="Times New Roman" w:hAnsi="Times New Roman" w:cs="Times New Roman"/>
           <w:b/>
           <w:bCs/>
-          <w:sz w:val="24"/>
-          <w:szCs w:val="24"/>
+          <w:sz w:val="28"/>
+          <w:szCs w:val="28"/>
         </w:rPr>
         <w:t>one-to-many</w:t>
       </w:r>
       <w:r>
         <w:rPr>
           <w:rFonts w:ascii="Times New Roman" w:hAnsi="Times New Roman" w:cs="Times New Roman"/>
-          <w:sz w:val="24"/>
-          <w:szCs w:val="24"/>
+          <w:sz w:val="28"/>
+          <w:szCs w:val="28"/>
         </w:rPr>
         <w:t xml:space="preserve"> relationship with </w:t>
       </w:r>
@@ -2694,24 +2747,24 @@
           <w:rFonts w:ascii="Times New Roman" w:hAnsi="Times New Roman" w:cs="Times New Roman"/>
           <w:b/>
           <w:bCs/>
-          <w:sz w:val="24"/>
-          <w:szCs w:val="24"/>
+          <w:sz w:val="28"/>
+          <w:szCs w:val="28"/>
         </w:rPr>
         <w:t>order</w:t>
       </w:r>
       <w:r>
         <w:rPr>
           <w:rFonts w:ascii="Times New Roman" w:hAnsi="Times New Roman" w:cs="Times New Roman"/>
-          <w:sz w:val="24"/>
-          <w:szCs w:val="24"/>
+          <w:sz w:val="28"/>
+          <w:szCs w:val="28"/>
         </w:rPr>
         <w:t xml:space="preserve"> table. Where each order belongs to only one customer and a customer can place one or multiple orders.</w:t>
       </w:r>
       <w:r>
         <w:rPr>
           <w:rFonts w:ascii="Times New Roman" w:hAnsi="Times New Roman" w:cs="Times New Roman"/>
-          <w:sz w:val="24"/>
-          <w:szCs w:val="24"/>
+          <w:sz w:val="28"/>
+          <w:szCs w:val="28"/>
         </w:rPr>
         <w:t xml:space="preserve"> The </w:t>
       </w:r>
@@ -2720,16 +2773,16 @@
           <w:rFonts w:ascii="Times New Roman" w:hAnsi="Times New Roman" w:cs="Times New Roman"/>
           <w:b/>
           <w:bCs/>
-          <w:sz w:val="24"/>
-          <w:szCs w:val="24"/>
+          <w:sz w:val="28"/>
+          <w:szCs w:val="28"/>
         </w:rPr>
         <w:t xml:space="preserve">customer </w:t>
       </w:r>
       <w:r>
         <w:rPr>
           <w:rFonts w:ascii="Times New Roman" w:hAnsi="Times New Roman" w:cs="Times New Roman"/>
-          <w:sz w:val="24"/>
-          <w:szCs w:val="24"/>
+          <w:sz w:val="28"/>
+          <w:szCs w:val="28"/>
         </w:rPr>
         <w:t xml:space="preserve">entity has </w:t>
       </w:r>
@@ -2738,16 +2791,16 @@
           <w:rFonts w:ascii="Times New Roman" w:hAnsi="Times New Roman" w:cs="Times New Roman"/>
           <w:b/>
           <w:bCs/>
-          <w:sz w:val="24"/>
-          <w:szCs w:val="24"/>
+          <w:sz w:val="28"/>
+          <w:szCs w:val="28"/>
         </w:rPr>
         <w:t>customer_id</w:t>
       </w:r>
       <w:r>
         <w:rPr>
           <w:rFonts w:ascii="Times New Roman" w:hAnsi="Times New Roman" w:cs="Times New Roman"/>
-          <w:sz w:val="24"/>
-          <w:szCs w:val="24"/>
+          <w:sz w:val="28"/>
+          <w:szCs w:val="28"/>
         </w:rPr>
         <w:t xml:space="preserve"> as </w:t>
       </w:r>
@@ -2756,16 +2809,16 @@
           <w:rFonts w:ascii="Times New Roman" w:hAnsi="Times New Roman" w:cs="Times New Roman"/>
           <w:b/>
           <w:bCs/>
-          <w:sz w:val="24"/>
-          <w:szCs w:val="24"/>
+          <w:sz w:val="28"/>
+          <w:szCs w:val="28"/>
         </w:rPr>
         <w:t>primary key</w:t>
       </w:r>
       <w:r>
         <w:rPr>
           <w:rFonts w:ascii="Times New Roman" w:hAnsi="Times New Roman" w:cs="Times New Roman"/>
-          <w:sz w:val="24"/>
-          <w:szCs w:val="24"/>
+          <w:sz w:val="28"/>
+          <w:szCs w:val="28"/>
         </w:rPr>
         <w:t xml:space="preserve"> and the same </w:t>
       </w:r>
@@ -2774,16 +2827,16 @@
           <w:rFonts w:ascii="Times New Roman" w:hAnsi="Times New Roman" w:cs="Times New Roman"/>
           <w:b/>
           <w:bCs/>
-          <w:sz w:val="24"/>
-          <w:szCs w:val="24"/>
+          <w:sz w:val="28"/>
+          <w:szCs w:val="28"/>
         </w:rPr>
         <w:t>customer_id</w:t>
       </w:r>
       <w:r>
         <w:rPr>
           <w:rFonts w:ascii="Times New Roman" w:hAnsi="Times New Roman" w:cs="Times New Roman"/>
-          <w:sz w:val="24"/>
-          <w:szCs w:val="24"/>
+          <w:sz w:val="28"/>
+          <w:szCs w:val="28"/>
         </w:rPr>
         <w:t xml:space="preserve"> acts as </w:t>
       </w:r>
@@ -2792,16 +2845,16 @@
           <w:rFonts w:ascii="Times New Roman" w:hAnsi="Times New Roman" w:cs="Times New Roman"/>
           <w:b/>
           <w:bCs/>
-          <w:sz w:val="24"/>
-          <w:szCs w:val="24"/>
+          <w:sz w:val="28"/>
+          <w:szCs w:val="28"/>
         </w:rPr>
         <w:t>foreign_key</w:t>
       </w:r>
       <w:r>
         <w:rPr>
           <w:rFonts w:ascii="Times New Roman" w:hAnsi="Times New Roman" w:cs="Times New Roman"/>
-          <w:sz w:val="24"/>
-          <w:szCs w:val="24"/>
+          <w:sz w:val="28"/>
+          <w:szCs w:val="28"/>
         </w:rPr>
         <w:t xml:space="preserve"> in </w:t>
       </w:r>
@@ -2810,16 +2863,16 @@
           <w:rFonts w:ascii="Times New Roman" w:hAnsi="Times New Roman" w:cs="Times New Roman"/>
           <w:b/>
           <w:bCs/>
-          <w:sz w:val="24"/>
-          <w:szCs w:val="24"/>
+          <w:sz w:val="28"/>
+          <w:szCs w:val="28"/>
         </w:rPr>
         <w:t xml:space="preserve">order </w:t>
       </w:r>
       <w:r>
         <w:rPr>
           <w:rFonts w:ascii="Times New Roman" w:hAnsi="Times New Roman" w:cs="Times New Roman"/>
-          <w:sz w:val="24"/>
-          <w:szCs w:val="24"/>
+          <w:sz w:val="28"/>
+          <w:szCs w:val="28"/>
         </w:rPr>
         <w:t>table.</w:t>
       </w:r>
@@ -2828,23 +2881,23 @@
       <w:pPr>
         <w:rPr>
           <w:rFonts w:ascii="Times New Roman" w:hAnsi="Times New Roman" w:cs="Times New Roman"/>
-          <w:sz w:val="24"/>
-          <w:szCs w:val="24"/>
-        </w:rPr>
-      </w:pPr>
-      <w:r>
-        <w:rPr>
-          <w:rFonts w:ascii="Times New Roman" w:hAnsi="Times New Roman" w:cs="Times New Roman"/>
-          <w:sz w:val="24"/>
-          <w:szCs w:val="24"/>
+          <w:sz w:val="28"/>
+          <w:szCs w:val="28"/>
+        </w:rPr>
+      </w:pPr>
+      <w:r>
+        <w:rPr>
+          <w:rFonts w:ascii="Times New Roman" w:hAnsi="Times New Roman" w:cs="Times New Roman"/>
+          <w:sz w:val="28"/>
+          <w:szCs w:val="28"/>
         </w:rPr>
         <w:t>T</w:t>
       </w:r>
       <w:r>
         <w:rPr>
           <w:rFonts w:ascii="Times New Roman" w:hAnsi="Times New Roman" w:cs="Times New Roman"/>
-          <w:sz w:val="24"/>
-          <w:szCs w:val="24"/>
+          <w:sz w:val="28"/>
+          <w:szCs w:val="28"/>
         </w:rPr>
         <w:t xml:space="preserve">he </w:t>
       </w:r>
@@ -2853,16 +2906,16 @@
           <w:rFonts w:ascii="Times New Roman" w:hAnsi="Times New Roman" w:cs="Times New Roman"/>
           <w:b/>
           <w:bCs/>
-          <w:sz w:val="24"/>
-          <w:szCs w:val="24"/>
+          <w:sz w:val="28"/>
+          <w:szCs w:val="28"/>
         </w:rPr>
         <w:t xml:space="preserve">order </w:t>
       </w:r>
       <w:r>
         <w:rPr>
           <w:rFonts w:ascii="Times New Roman" w:hAnsi="Times New Roman" w:cs="Times New Roman"/>
-          <w:sz w:val="24"/>
-          <w:szCs w:val="24"/>
+          <w:sz w:val="28"/>
+          <w:szCs w:val="28"/>
         </w:rPr>
         <w:t xml:space="preserve">table may have </w:t>
       </w:r>
@@ -2871,16 +2924,16 @@
           <w:rFonts w:ascii="Times New Roman" w:hAnsi="Times New Roman" w:cs="Times New Roman"/>
           <w:b/>
           <w:bCs/>
-          <w:sz w:val="24"/>
-          <w:szCs w:val="24"/>
+          <w:sz w:val="28"/>
+          <w:szCs w:val="28"/>
         </w:rPr>
         <w:t>one-to-many</w:t>
       </w:r>
       <w:r>
         <w:rPr>
           <w:rFonts w:ascii="Times New Roman" w:hAnsi="Times New Roman" w:cs="Times New Roman"/>
-          <w:sz w:val="24"/>
-          <w:szCs w:val="24"/>
+          <w:sz w:val="28"/>
+          <w:szCs w:val="28"/>
         </w:rPr>
         <w:t xml:space="preserve"> relationship with </w:t>
       </w:r>
@@ -2889,16 +2942,16 @@
           <w:rFonts w:ascii="Times New Roman" w:hAnsi="Times New Roman" w:cs="Times New Roman"/>
           <w:b/>
           <w:bCs/>
-          <w:sz w:val="24"/>
-          <w:szCs w:val="24"/>
+          <w:sz w:val="28"/>
+          <w:szCs w:val="28"/>
         </w:rPr>
         <w:t>order-item</w:t>
       </w:r>
       <w:r>
         <w:rPr>
           <w:rFonts w:ascii="Times New Roman" w:hAnsi="Times New Roman" w:cs="Times New Roman"/>
-          <w:sz w:val="24"/>
-          <w:szCs w:val="24"/>
+          <w:sz w:val="28"/>
+          <w:szCs w:val="28"/>
         </w:rPr>
         <w:t xml:space="preserve"> table. Each order can have multiple items, but each item belongs to only order.</w:t>
       </w:r>
@@ -2908,22 +2961,25 @@
         <w:rPr>
           <w:rFonts w:ascii="Times New Roman" w:eastAsia="Times New Roman" w:hAnsi="Times New Roman" w:cs="Times New Roman"/>
           <w:kern w:val="0"/>
-          <w:sz w:val="24"/>
-          <w:szCs w:val="24"/>
+          <w:sz w:val="28"/>
+          <w:szCs w:val="28"/>
           <w14:ligatures w14:val="none"/>
         </w:rPr>
       </w:pPr>
       <w:r>
         <w:rPr>
           <w:rFonts w:ascii="Times New Roman" w:hAnsi="Times New Roman" w:cs="Times New Roman"/>
-          <w:sz w:val="24"/>
-          <w:szCs w:val="24"/>
-        </w:rPr>
+          <w:sz w:val="28"/>
+          <w:szCs w:val="28"/>
+        </w:rPr>
+        <w:lastRenderedPageBreak/>
         <w:t xml:space="preserve"> </w:t>
       </w:r>
       <w:r>
         <w:rPr>
           <w:noProof/>
+          <w:sz w:val="28"/>
+          <w:szCs w:val="28"/>
         </w:rPr>
         <w:drawing>
           <wp:inline distT="0" distB="0" distL="0" distR="0" wp14:anchorId="024F82D2" wp14:editId="5A148A50">
@@ -2981,17 +3037,17 @@
           <w:rFonts w:ascii="Times New Roman" w:hAnsi="Times New Roman" w:cs="Times New Roman"/>
           <w:b/>
           <w:bCs/>
-          <w:sz w:val="24"/>
-          <w:szCs w:val="24"/>
-        </w:rPr>
-      </w:pPr>
-      <w:r>
-        <w:rPr>
-          <w:rFonts w:ascii="Times New Roman" w:hAnsi="Times New Roman" w:cs="Times New Roman"/>
-          <w:b/>
-          <w:bCs/>
-          <w:sz w:val="24"/>
-          <w:szCs w:val="24"/>
+          <w:sz w:val="28"/>
+          <w:szCs w:val="28"/>
+        </w:rPr>
+      </w:pPr>
+      <w:r>
+        <w:rPr>
+          <w:rFonts w:ascii="Times New Roman" w:hAnsi="Times New Roman" w:cs="Times New Roman"/>
+          <w:b/>
+          <w:bCs/>
+          <w:sz w:val="28"/>
+          <w:szCs w:val="28"/>
           <w:u w:val="single"/>
         </w:rPr>
         <w:t>many-to-many:</w:t>
@@ -3001,8 +3057,8 @@
           <w:rFonts w:ascii="Times New Roman" w:hAnsi="Times New Roman" w:cs="Times New Roman"/>
           <w:b/>
           <w:bCs/>
-          <w:sz w:val="24"/>
-          <w:szCs w:val="24"/>
+          <w:sz w:val="28"/>
+          <w:szCs w:val="28"/>
         </w:rPr>
         <w:t xml:space="preserve"> </w:t>
       </w:r>
@@ -3011,15 +3067,15 @@
       <w:pPr>
         <w:rPr>
           <w:rFonts w:ascii="Times New Roman" w:hAnsi="Times New Roman" w:cs="Times New Roman"/>
-          <w:sz w:val="24"/>
-          <w:szCs w:val="24"/>
-        </w:rPr>
-      </w:pPr>
-      <w:r>
-        <w:rPr>
-          <w:rFonts w:ascii="Times New Roman" w:hAnsi="Times New Roman" w:cs="Times New Roman"/>
-          <w:sz w:val="24"/>
-          <w:szCs w:val="24"/>
+          <w:sz w:val="28"/>
+          <w:szCs w:val="28"/>
+        </w:rPr>
+      </w:pPr>
+      <w:r>
+        <w:rPr>
+          <w:rFonts w:ascii="Times New Roman" w:hAnsi="Times New Roman" w:cs="Times New Roman"/>
+          <w:sz w:val="28"/>
+          <w:szCs w:val="28"/>
         </w:rPr>
         <w:t>A many-to-many relationship is a type of relationship between two entities or tables where multiple records in the first table are associated with multiple records in the second table, and vice versa. It means that each record in one table can be related to multiple records in other table, and vice versa.</w:t>
       </w:r>
@@ -3028,15 +3084,15 @@
       <w:pPr>
         <w:rPr>
           <w:rFonts w:ascii="Times New Roman" w:hAnsi="Times New Roman" w:cs="Times New Roman"/>
-          <w:sz w:val="24"/>
-          <w:szCs w:val="24"/>
-        </w:rPr>
-      </w:pPr>
-      <w:r>
-        <w:rPr>
-          <w:rFonts w:ascii="Times New Roman" w:hAnsi="Times New Roman" w:cs="Times New Roman"/>
-          <w:sz w:val="24"/>
-          <w:szCs w:val="24"/>
+          <w:sz w:val="28"/>
+          <w:szCs w:val="28"/>
+        </w:rPr>
+      </w:pPr>
+      <w:r>
+        <w:rPr>
+          <w:rFonts w:ascii="Times New Roman" w:hAnsi="Times New Roman" w:cs="Times New Roman"/>
+          <w:sz w:val="28"/>
+          <w:szCs w:val="28"/>
         </w:rPr>
         <w:t xml:space="preserve">For example, we take entities like </w:t>
       </w:r>
@@ -3045,16 +3101,16 @@
           <w:rFonts w:ascii="Times New Roman" w:hAnsi="Times New Roman" w:cs="Times New Roman"/>
           <w:b/>
           <w:bCs/>
-          <w:sz w:val="24"/>
-          <w:szCs w:val="24"/>
+          <w:sz w:val="28"/>
+          <w:szCs w:val="28"/>
         </w:rPr>
         <w:t xml:space="preserve">movie </w:t>
       </w:r>
       <w:r>
         <w:rPr>
           <w:rFonts w:ascii="Times New Roman" w:hAnsi="Times New Roman" w:cs="Times New Roman"/>
-          <w:sz w:val="24"/>
-          <w:szCs w:val="24"/>
+          <w:sz w:val="28"/>
+          <w:szCs w:val="28"/>
         </w:rPr>
         <w:t xml:space="preserve">and </w:t>
       </w:r>
@@ -3063,40 +3119,40 @@
           <w:rFonts w:ascii="Times New Roman" w:hAnsi="Times New Roman" w:cs="Times New Roman"/>
           <w:b/>
           <w:bCs/>
-          <w:sz w:val="24"/>
-          <w:szCs w:val="24"/>
+          <w:sz w:val="28"/>
+          <w:szCs w:val="28"/>
         </w:rPr>
         <w:t>actor</w:t>
       </w:r>
       <w:r>
         <w:rPr>
           <w:rFonts w:ascii="Times New Roman" w:hAnsi="Times New Roman" w:cs="Times New Roman"/>
-          <w:sz w:val="24"/>
-          <w:szCs w:val="24"/>
+          <w:sz w:val="28"/>
+          <w:szCs w:val="28"/>
         </w:rPr>
         <w:t>. Where</w:t>
       </w:r>
       <w:r>
         <w:rPr>
           <w:rFonts w:ascii="Times New Roman" w:hAnsi="Times New Roman" w:cs="Times New Roman"/>
-          <w:sz w:val="24"/>
-          <w:szCs w:val="24"/>
+          <w:sz w:val="28"/>
+          <w:szCs w:val="28"/>
         </w:rPr>
         <w:t xml:space="preserve"> a</w:t>
       </w:r>
       <w:r>
         <w:rPr>
           <w:rFonts w:ascii="Times New Roman" w:hAnsi="Times New Roman" w:cs="Times New Roman"/>
-          <w:sz w:val="24"/>
-          <w:szCs w:val="24"/>
+          <w:sz w:val="28"/>
+          <w:szCs w:val="28"/>
         </w:rPr>
         <w:t xml:space="preserve"> movie can have one or more actors and an actor can act in one or more movies.</w:t>
       </w:r>
       <w:r>
         <w:rPr>
           <w:rFonts w:ascii="Times New Roman" w:hAnsi="Times New Roman" w:cs="Times New Roman"/>
-          <w:sz w:val="24"/>
-          <w:szCs w:val="24"/>
+          <w:sz w:val="28"/>
+          <w:szCs w:val="28"/>
         </w:rPr>
         <w:t xml:space="preserve"> Since both entities can’t have references of one another as foreign keys , we need to derive a new table called </w:t>
       </w:r>
@@ -3105,16 +3161,16 @@
           <w:rFonts w:ascii="Times New Roman" w:hAnsi="Times New Roman" w:cs="Times New Roman"/>
           <w:b/>
           <w:bCs/>
-          <w:sz w:val="24"/>
-          <w:szCs w:val="24"/>
+          <w:sz w:val="28"/>
+          <w:szCs w:val="28"/>
         </w:rPr>
         <w:t>movie_actor</w:t>
       </w:r>
       <w:r>
         <w:rPr>
           <w:rFonts w:ascii="Times New Roman" w:hAnsi="Times New Roman" w:cs="Times New Roman"/>
-          <w:sz w:val="24"/>
-          <w:szCs w:val="24"/>
+          <w:sz w:val="28"/>
+          <w:szCs w:val="28"/>
         </w:rPr>
         <w:t xml:space="preserve"> . Which can store the  </w:t>
       </w:r>
@@ -3123,16 +3179,16 @@
           <w:rFonts w:ascii="Times New Roman" w:hAnsi="Times New Roman" w:cs="Times New Roman"/>
           <w:b/>
           <w:bCs/>
-          <w:sz w:val="24"/>
-          <w:szCs w:val="24"/>
+          <w:sz w:val="28"/>
+          <w:szCs w:val="28"/>
         </w:rPr>
         <w:t>movie_id</w:t>
       </w:r>
       <w:r>
         <w:rPr>
           <w:rFonts w:ascii="Times New Roman" w:hAnsi="Times New Roman" w:cs="Times New Roman"/>
-          <w:sz w:val="24"/>
-          <w:szCs w:val="24"/>
+          <w:sz w:val="28"/>
+          <w:szCs w:val="28"/>
         </w:rPr>
         <w:t xml:space="preserve"> as </w:t>
       </w:r>
@@ -3141,32 +3197,32 @@
           <w:rFonts w:ascii="Times New Roman" w:hAnsi="Times New Roman" w:cs="Times New Roman"/>
           <w:b/>
           <w:bCs/>
-          <w:sz w:val="24"/>
-          <w:szCs w:val="24"/>
+          <w:sz w:val="28"/>
+          <w:szCs w:val="28"/>
         </w:rPr>
         <w:t>foreign key</w:t>
       </w:r>
       <w:r>
         <w:rPr>
           <w:rFonts w:ascii="Times New Roman" w:hAnsi="Times New Roman" w:cs="Times New Roman"/>
-          <w:sz w:val="24"/>
-          <w:szCs w:val="24"/>
+          <w:sz w:val="28"/>
+          <w:szCs w:val="28"/>
         </w:rPr>
         <w:t xml:space="preserve"> references movie_id(primary key )</w:t>
       </w:r>
       <w:r>
         <w:rPr>
           <w:rFonts w:ascii="Times New Roman" w:hAnsi="Times New Roman" w:cs="Times New Roman"/>
-          <w:sz w:val="24"/>
-          <w:szCs w:val="24"/>
+          <w:sz w:val="28"/>
+          <w:szCs w:val="28"/>
         </w:rPr>
         <w:t xml:space="preserve"> of movie table</w:t>
       </w:r>
       <w:r>
         <w:rPr>
           <w:rFonts w:ascii="Times New Roman" w:hAnsi="Times New Roman" w:cs="Times New Roman"/>
-          <w:sz w:val="24"/>
-          <w:szCs w:val="24"/>
+          <w:sz w:val="28"/>
+          <w:szCs w:val="28"/>
         </w:rPr>
         <w:t xml:space="preserve"> and </w:t>
       </w:r>
@@ -3175,24 +3231,24 @@
           <w:rFonts w:ascii="Times New Roman" w:hAnsi="Times New Roman" w:cs="Times New Roman"/>
           <w:b/>
           <w:bCs/>
-          <w:sz w:val="24"/>
-          <w:szCs w:val="24"/>
+          <w:sz w:val="28"/>
+          <w:szCs w:val="28"/>
         </w:rPr>
         <w:t xml:space="preserve">actor_id as foreign key </w:t>
       </w:r>
       <w:r>
         <w:rPr>
           <w:rFonts w:ascii="Times New Roman" w:hAnsi="Times New Roman" w:cs="Times New Roman"/>
-          <w:sz w:val="24"/>
-          <w:szCs w:val="24"/>
+          <w:sz w:val="28"/>
+          <w:szCs w:val="28"/>
         </w:rPr>
         <w:t xml:space="preserve">references </w:t>
       </w:r>
       <w:r>
         <w:rPr>
           <w:rFonts w:ascii="Times New Roman" w:hAnsi="Times New Roman" w:cs="Times New Roman"/>
-          <w:sz w:val="24"/>
-          <w:szCs w:val="24"/>
+          <w:sz w:val="28"/>
+          <w:szCs w:val="28"/>
         </w:rPr>
         <w:t xml:space="preserve">actor_id(primary key) in </w:t>
       </w:r>
@@ -3201,16 +3257,16 @@
           <w:rFonts w:ascii="Times New Roman" w:hAnsi="Times New Roman" w:cs="Times New Roman"/>
           <w:b/>
           <w:bCs/>
-          <w:sz w:val="24"/>
-          <w:szCs w:val="24"/>
+          <w:sz w:val="28"/>
+          <w:szCs w:val="28"/>
         </w:rPr>
         <w:t>actor</w:t>
       </w:r>
       <w:r>
         <w:rPr>
           <w:rFonts w:ascii="Times New Roman" w:hAnsi="Times New Roman" w:cs="Times New Roman"/>
-          <w:sz w:val="24"/>
-          <w:szCs w:val="24"/>
+          <w:sz w:val="28"/>
+          <w:szCs w:val="28"/>
         </w:rPr>
         <w:t xml:space="preserve"> table.</w:t>
       </w:r>
@@ -3219,23 +3275,23 @@
       <w:pPr>
         <w:rPr>
           <w:rFonts w:ascii="Times New Roman" w:hAnsi="Times New Roman" w:cs="Times New Roman"/>
-          <w:sz w:val="24"/>
-          <w:szCs w:val="24"/>
-        </w:rPr>
-      </w:pPr>
-      <w:r>
-        <w:rPr>
-          <w:rFonts w:ascii="Times New Roman" w:hAnsi="Times New Roman" w:cs="Times New Roman"/>
-          <w:sz w:val="24"/>
-          <w:szCs w:val="24"/>
+          <w:sz w:val="28"/>
+          <w:szCs w:val="28"/>
+        </w:rPr>
+      </w:pPr>
+      <w:r>
+        <w:rPr>
+          <w:rFonts w:ascii="Times New Roman" w:hAnsi="Times New Roman" w:cs="Times New Roman"/>
+          <w:sz w:val="28"/>
+          <w:szCs w:val="28"/>
         </w:rPr>
         <w:t>In e-commerce database, t</w:t>
       </w:r>
       <w:r>
         <w:rPr>
           <w:rFonts w:ascii="Times New Roman" w:hAnsi="Times New Roman" w:cs="Times New Roman"/>
-          <w:sz w:val="24"/>
-          <w:szCs w:val="24"/>
+          <w:sz w:val="28"/>
+          <w:szCs w:val="28"/>
         </w:rPr>
         <w:t xml:space="preserve">he relationship between </w:t>
       </w:r>
@@ -3244,16 +3300,16 @@
           <w:rFonts w:ascii="Times New Roman" w:hAnsi="Times New Roman" w:cs="Times New Roman"/>
           <w:b/>
           <w:bCs/>
-          <w:sz w:val="24"/>
-          <w:szCs w:val="24"/>
+          <w:sz w:val="28"/>
+          <w:szCs w:val="28"/>
         </w:rPr>
         <w:t>order</w:t>
       </w:r>
       <w:r>
         <w:rPr>
           <w:rFonts w:ascii="Times New Roman" w:hAnsi="Times New Roman" w:cs="Times New Roman"/>
-          <w:sz w:val="24"/>
-          <w:szCs w:val="24"/>
+          <w:sz w:val="28"/>
+          <w:szCs w:val="28"/>
         </w:rPr>
         <w:t xml:space="preserve"> entity and </w:t>
       </w:r>
@@ -3262,80 +3318,88 @@
           <w:rFonts w:ascii="Times New Roman" w:hAnsi="Times New Roman" w:cs="Times New Roman"/>
           <w:b/>
           <w:bCs/>
-          <w:sz w:val="24"/>
-          <w:szCs w:val="24"/>
+          <w:sz w:val="28"/>
+          <w:szCs w:val="28"/>
         </w:rPr>
         <w:t>product</w:t>
       </w:r>
       <w:r>
         <w:rPr>
           <w:rFonts w:ascii="Times New Roman" w:hAnsi="Times New Roman" w:cs="Times New Roman"/>
-          <w:sz w:val="24"/>
-          <w:szCs w:val="24"/>
+          <w:sz w:val="28"/>
+          <w:szCs w:val="28"/>
         </w:rPr>
         <w:t xml:space="preserve"> entity is a many-to-many relationship.</w:t>
       </w:r>
       <w:r>
         <w:rPr>
           <w:rFonts w:ascii="Times New Roman" w:hAnsi="Times New Roman" w:cs="Times New Roman"/>
-          <w:sz w:val="24"/>
-          <w:szCs w:val="24"/>
+          <w:sz w:val="28"/>
+          <w:szCs w:val="28"/>
         </w:rPr>
         <w:t xml:space="preserve"> A customer’s order may contain one or more products and a product can appear in many orders. The </w:t>
       </w:r>
       <w:r>
         <w:rPr>
           <w:rFonts w:ascii="Times New Roman" w:hAnsi="Times New Roman" w:cs="Times New Roman"/>
-          <w:sz w:val="24"/>
-          <w:szCs w:val="24"/>
+          <w:sz w:val="28"/>
+          <w:szCs w:val="28"/>
         </w:rPr>
         <w:t xml:space="preserve">product </w:t>
       </w:r>
       <w:r>
         <w:rPr>
           <w:rFonts w:ascii="Times New Roman" w:hAnsi="Times New Roman" w:cs="Times New Roman"/>
-          <w:sz w:val="24"/>
-          <w:szCs w:val="24"/>
+          <w:sz w:val="28"/>
+          <w:szCs w:val="28"/>
         </w:rPr>
         <w:t>table contains information about the products (such as product_id</w:t>
       </w:r>
       <w:r>
         <w:rPr>
           <w:rFonts w:ascii="Times New Roman" w:hAnsi="Times New Roman" w:cs="Times New Roman"/>
-          <w:sz w:val="24"/>
-          <w:szCs w:val="24"/>
+          <w:sz w:val="28"/>
+          <w:szCs w:val="28"/>
         </w:rPr>
         <w:t xml:space="preserve"> as primary key </w:t>
       </w:r>
       <w:r>
         <w:rPr>
           <w:rFonts w:ascii="Times New Roman" w:hAnsi="Times New Roman" w:cs="Times New Roman"/>
-          <w:sz w:val="24"/>
-          <w:szCs w:val="24"/>
+          <w:sz w:val="28"/>
+          <w:szCs w:val="28"/>
         </w:rPr>
         <w:t>,</w:t>
       </w:r>
       <w:r>
         <w:rPr>
           <w:rFonts w:ascii="Times New Roman" w:hAnsi="Times New Roman" w:cs="Times New Roman"/>
-          <w:sz w:val="24"/>
-          <w:szCs w:val="24"/>
+          <w:sz w:val="28"/>
+          <w:szCs w:val="28"/>
         </w:rPr>
         <w:t xml:space="preserve"> </w:t>
       </w:r>
       <w:r>
         <w:rPr>
           <w:rFonts w:ascii="Times New Roman" w:hAnsi="Times New Roman" w:cs="Times New Roman"/>
-          <w:sz w:val="24"/>
-          <w:szCs w:val="24"/>
+          <w:sz w:val="28"/>
+          <w:szCs w:val="28"/>
         </w:rPr>
         <w:t>name, description, price and quantity).</w:t>
       </w:r>
       <w:r>
         <w:rPr>
           <w:rFonts w:ascii="Times New Roman" w:hAnsi="Times New Roman" w:cs="Times New Roman"/>
-          <w:sz w:val="24"/>
-          <w:szCs w:val="24"/>
+          <w:sz w:val="28"/>
+          <w:szCs w:val="28"/>
+        </w:rPr>
+        <w:t xml:space="preserve"> </w:t>
+      </w:r>
+      <w:r>
+        <w:rPr>
+          <w:rFonts w:ascii="Times New Roman" w:hAnsi="Times New Roman" w:cs="Times New Roman"/>
+          <w:sz w:val="28"/>
+          <w:szCs w:val="28"/>
         </w:rPr>
         <w:t>The table order contains customer’s orders (order_id as primary key , customer_id as foreign key, order date, cost and  order status).</w:t>
       </w:r>
@@ -3344,60 +3408,80 @@
       <w:pPr>
         <w:rPr>
           <w:rFonts w:ascii="Times New Roman" w:hAnsi="Times New Roman" w:cs="Times New Roman"/>
-          <w:sz w:val="24"/>
-          <w:szCs w:val="24"/>
-        </w:rPr>
-      </w:pPr>
-      <w:r>
-        <w:rPr>
-          <w:rFonts w:ascii="Times New Roman" w:hAnsi="Times New Roman" w:cs="Times New Roman"/>
-          <w:sz w:val="24"/>
-          <w:szCs w:val="24"/>
-        </w:rPr>
-        <w:t xml:space="preserve">So, we cannot store the items ordered inside </w:t>
-      </w:r>
-      <w:r>
-        <w:rPr>
-          <w:rFonts w:ascii="Times New Roman" w:hAnsi="Times New Roman" w:cs="Times New Roman"/>
-          <w:b/>
-          <w:bCs/>
-          <w:sz w:val="24"/>
-          <w:szCs w:val="24"/>
+          <w:sz w:val="28"/>
+          <w:szCs w:val="28"/>
+        </w:rPr>
+      </w:pPr>
+      <w:r>
+        <w:rPr>
+          <w:rFonts w:ascii="Times New Roman" w:hAnsi="Times New Roman" w:cs="Times New Roman"/>
+          <w:sz w:val="28"/>
+          <w:szCs w:val="28"/>
+        </w:rPr>
+        <w:t>W</w:t>
+      </w:r>
+      <w:r>
+        <w:rPr>
+          <w:rFonts w:ascii="Times New Roman" w:hAnsi="Times New Roman" w:cs="Times New Roman"/>
+          <w:sz w:val="28"/>
+          <w:szCs w:val="28"/>
+        </w:rPr>
+        <w:t xml:space="preserve">e cannot store the items ordered inside </w:t>
+      </w:r>
+      <w:r>
+        <w:rPr>
+          <w:rFonts w:ascii="Times New Roman" w:hAnsi="Times New Roman" w:cs="Times New Roman"/>
+          <w:sz w:val="28"/>
+          <w:szCs w:val="28"/>
         </w:rPr>
         <w:t>o</w:t>
       </w:r>
       <w:r>
         <w:rPr>
           <w:rFonts w:ascii="Times New Roman" w:hAnsi="Times New Roman" w:cs="Times New Roman"/>
-          <w:b/>
-          <w:bCs/>
-          <w:sz w:val="24"/>
-          <w:szCs w:val="24"/>
-        </w:rPr>
-        <w:t>rder</w:t>
-      </w:r>
-      <w:r>
-        <w:rPr>
-          <w:rFonts w:ascii="Times New Roman" w:hAnsi="Times New Roman" w:cs="Times New Roman"/>
-          <w:sz w:val="24"/>
-          <w:szCs w:val="24"/>
-        </w:rPr>
-        <w:t xml:space="preserve"> table , as we do not know how many columns to reserve for the items. We also cannot store  the order information in the products table.</w:t>
-      </w:r>
-    </w:p>
-    <w:p>
-      <w:pPr>
-        <w:rPr>
-          <w:rFonts w:ascii="Times New Roman" w:hAnsi="Times New Roman" w:cs="Times New Roman"/>
-          <w:sz w:val="24"/>
-          <w:szCs w:val="24"/>
-        </w:rPr>
-      </w:pPr>
-      <w:r>
-        <w:rPr>
-          <w:rFonts w:ascii="Times New Roman" w:hAnsi="Times New Roman" w:cs="Times New Roman"/>
-          <w:sz w:val="24"/>
-          <w:szCs w:val="24"/>
+          <w:sz w:val="28"/>
+          <w:szCs w:val="28"/>
+        </w:rPr>
+        <w:t>rder table , as we do not know how many columns to reserve for the items. We also cannot store the order information in the products table.</w:t>
+      </w:r>
+      <w:r>
+        <w:rPr>
+          <w:rFonts w:ascii="Times New Roman" w:hAnsi="Times New Roman" w:cs="Times New Roman"/>
+          <w:sz w:val="28"/>
+          <w:szCs w:val="28"/>
+        </w:rPr>
+        <w:t xml:space="preserve"> As</w:t>
+      </w:r>
+      <w:r>
+        <w:rPr>
+          <w:rFonts w:ascii="Times New Roman" w:hAnsi="Times New Roman" w:cs="Times New Roman"/>
+          <w:sz w:val="28"/>
+          <w:szCs w:val="28"/>
+        </w:rPr>
+        <w:t xml:space="preserve"> an order can have multiple products and </w:t>
+      </w:r>
+      <w:r>
+        <w:rPr>
+          <w:rFonts w:ascii="Times New Roman" w:hAnsi="Times New Roman" w:cs="Times New Roman"/>
+          <w:sz w:val="28"/>
+          <w:szCs w:val="28"/>
+        </w:rPr>
+        <w:t>a product can be part of multiple orders.</w:t>
+      </w:r>
+    </w:p>
+    <w:p>
+      <w:pPr>
+        <w:rPr>
+          <w:rFonts w:ascii="Times New Roman" w:hAnsi="Times New Roman" w:cs="Times New Roman"/>
+          <w:sz w:val="28"/>
+          <w:szCs w:val="28"/>
+        </w:rPr>
+      </w:pPr>
+      <w:r>
+        <w:rPr>
+          <w:rFonts w:ascii="Times New Roman" w:hAnsi="Times New Roman" w:cs="Times New Roman"/>
+          <w:sz w:val="28"/>
+          <w:szCs w:val="28"/>
         </w:rPr>
         <w:t xml:space="preserve">To support many-to-many relationship, we need to create a third table (known as a junction table), say </w:t>
       </w:r>
@@ -3406,16 +3490,16 @@
           <w:rFonts w:ascii="Times New Roman" w:hAnsi="Times New Roman" w:cs="Times New Roman"/>
           <w:b/>
           <w:bCs/>
-          <w:sz w:val="24"/>
-          <w:szCs w:val="24"/>
-        </w:rPr>
-        <w:t xml:space="preserve">order_items, </w:t>
-      </w:r>
-      <w:r>
-        <w:rPr>
-          <w:rFonts w:ascii="Times New Roman" w:hAnsi="Times New Roman" w:cs="Times New Roman"/>
-          <w:sz w:val="24"/>
-          <w:szCs w:val="24"/>
+          <w:sz w:val="28"/>
+          <w:szCs w:val="28"/>
+        </w:rPr>
+        <w:t xml:space="preserve">order_item, </w:t>
+      </w:r>
+      <w:r>
+        <w:rPr>
+          <w:rFonts w:ascii="Times New Roman" w:hAnsi="Times New Roman" w:cs="Times New Roman"/>
+          <w:sz w:val="28"/>
+          <w:szCs w:val="28"/>
         </w:rPr>
         <w:t xml:space="preserve">where each row represents an item of a particular order. For this order_item entity ,the primary key consists of </w:t>
       </w:r>
@@ -3424,16 +3508,16 @@
           <w:rFonts w:ascii="Times New Roman" w:hAnsi="Times New Roman" w:cs="Times New Roman"/>
           <w:b/>
           <w:bCs/>
-          <w:sz w:val="24"/>
-          <w:szCs w:val="24"/>
+          <w:sz w:val="28"/>
+          <w:szCs w:val="28"/>
         </w:rPr>
         <w:t>two</w:t>
       </w:r>
       <w:r>
         <w:rPr>
           <w:rFonts w:ascii="Times New Roman" w:hAnsi="Times New Roman" w:cs="Times New Roman"/>
-          <w:sz w:val="24"/>
-          <w:szCs w:val="24"/>
+          <w:sz w:val="28"/>
+          <w:szCs w:val="28"/>
         </w:rPr>
         <w:t xml:space="preserve"> columns: </w:t>
       </w:r>
@@ -3442,16 +3526,17 @@
           <w:rFonts w:ascii="Times New Roman" w:hAnsi="Times New Roman" w:cs="Times New Roman"/>
           <w:b/>
           <w:bCs/>
-          <w:sz w:val="24"/>
-          <w:szCs w:val="24"/>
-        </w:rPr>
+          <w:sz w:val="28"/>
+          <w:szCs w:val="28"/>
+        </w:rPr>
+        <w:lastRenderedPageBreak/>
         <w:t>order_id and product_id</w:t>
       </w:r>
       <w:r>
         <w:rPr>
           <w:rFonts w:ascii="Times New Roman" w:hAnsi="Times New Roman" w:cs="Times New Roman"/>
-          <w:sz w:val="24"/>
-          <w:szCs w:val="24"/>
+          <w:sz w:val="28"/>
+          <w:szCs w:val="28"/>
         </w:rPr>
         <w:t xml:space="preserve"> as</w:t>
       </w:r>
@@ -3460,8 +3545,8 @@
           <w:rFonts w:ascii="Times New Roman" w:hAnsi="Times New Roman" w:cs="Times New Roman"/>
           <w:b/>
           <w:bCs/>
-          <w:sz w:val="24"/>
-          <w:szCs w:val="24"/>
+          <w:sz w:val="28"/>
+          <w:szCs w:val="28"/>
         </w:rPr>
         <w:t xml:space="preserve"> composite primary key</w:t>
       </w:r>
@@ -3470,89 +3555,80 @@
           <w:rFonts w:ascii="Times New Roman" w:hAnsi="Times New Roman" w:cs="Times New Roman"/>
           <w:b/>
           <w:bCs/>
-          <w:sz w:val="24"/>
-          <w:szCs w:val="24"/>
+          <w:sz w:val="28"/>
+          <w:szCs w:val="28"/>
         </w:rPr>
         <w:t xml:space="preserve"> </w:t>
       </w:r>
       <w:r>
         <w:rPr>
           <w:rFonts w:ascii="Times New Roman" w:hAnsi="Times New Roman" w:cs="Times New Roman"/>
-          <w:sz w:val="24"/>
-          <w:szCs w:val="24"/>
+          <w:sz w:val="28"/>
+          <w:szCs w:val="28"/>
         </w:rPr>
         <w:t>,that uniquely identif</w:t>
       </w:r>
       <w:r>
         <w:rPr>
           <w:rFonts w:ascii="Times New Roman" w:hAnsi="Times New Roman" w:cs="Times New Roman"/>
-          <w:sz w:val="24"/>
-          <w:szCs w:val="24"/>
+          <w:sz w:val="28"/>
+          <w:szCs w:val="28"/>
         </w:rPr>
         <w:t>y</w:t>
       </w:r>
       <w:r>
         <w:rPr>
           <w:rFonts w:ascii="Times New Roman" w:hAnsi="Times New Roman" w:cs="Times New Roman"/>
-          <w:sz w:val="24"/>
-          <w:szCs w:val="24"/>
+          <w:sz w:val="28"/>
+          <w:szCs w:val="28"/>
         </w:rPr>
         <w:t xml:space="preserve"> each row.</w:t>
       </w:r>
       <w:r>
         <w:rPr>
           <w:rFonts w:ascii="Times New Roman" w:hAnsi="Times New Roman" w:cs="Times New Roman"/>
-          <w:sz w:val="24"/>
-          <w:szCs w:val="24"/>
+          <w:sz w:val="28"/>
+          <w:szCs w:val="28"/>
         </w:rPr>
         <w:t xml:space="preserve"> </w:t>
       </w:r>
       <w:r>
         <w:rPr>
           <w:rFonts w:ascii="Times New Roman" w:hAnsi="Times New Roman" w:cs="Times New Roman"/>
-          <w:sz w:val="24"/>
-          <w:szCs w:val="24"/>
-        </w:rPr>
-        <w:t xml:space="preserve">The columns order_id and product_id </w:t>
-      </w:r>
-      <w:r>
-        <w:rPr>
-          <w:rFonts w:ascii="Times New Roman" w:hAnsi="Times New Roman" w:cs="Times New Roman"/>
-          <w:sz w:val="24"/>
-          <w:szCs w:val="24"/>
-        </w:rPr>
-        <w:lastRenderedPageBreak/>
-        <w:t>in order_items table are used to reference orders and product tables. Hence,</w:t>
-      </w:r>
-      <w:r>
-        <w:rPr>
-          <w:rFonts w:ascii="Times New Roman" w:hAnsi="Times New Roman" w:cs="Times New Roman"/>
-          <w:sz w:val="24"/>
-          <w:szCs w:val="24"/>
+          <w:sz w:val="28"/>
+          <w:szCs w:val="28"/>
+        </w:rPr>
+        <w:t>The columns order_id and product_id in order_items table are used to reference orders and product tables. Hence,</w:t>
+      </w:r>
+      <w:r>
+        <w:rPr>
+          <w:rFonts w:ascii="Times New Roman" w:hAnsi="Times New Roman" w:cs="Times New Roman"/>
+          <w:sz w:val="28"/>
+          <w:szCs w:val="28"/>
         </w:rPr>
         <w:t xml:space="preserve"> </w:t>
       </w:r>
       <w:r>
         <w:rPr>
           <w:rFonts w:ascii="Times New Roman" w:hAnsi="Times New Roman" w:cs="Times New Roman"/>
-          <w:sz w:val="24"/>
-          <w:szCs w:val="24"/>
+          <w:sz w:val="28"/>
+          <w:szCs w:val="28"/>
         </w:rPr>
         <w:t>they are also the foreign keys in order_items table.</w:t>
       </w:r>
       <w:r>
         <w:rPr>
           <w:rFonts w:ascii="Times New Roman" w:hAnsi="Times New Roman" w:cs="Times New Roman"/>
-          <w:sz w:val="24"/>
-          <w:szCs w:val="24"/>
+          <w:sz w:val="28"/>
+          <w:szCs w:val="28"/>
         </w:rPr>
         <w:t xml:space="preserve"> The other attributes in order_item table are quantity and unitprice.</w:t>
       </w:r>
       <w:r>
         <w:rPr>
           <w:rFonts w:ascii="Times New Roman" w:hAnsi="Times New Roman" w:cs="Times New Roman"/>
-          <w:sz w:val="24"/>
-          <w:szCs w:val="24"/>
+          <w:sz w:val="28"/>
+          <w:szCs w:val="28"/>
         </w:rPr>
         <w:t>( see below figure)</w:t>
       </w:r>
@@ -3561,13 +3637,15 @@
       <w:pPr>
         <w:rPr>
           <w:rFonts w:ascii="Times New Roman" w:hAnsi="Times New Roman" w:cs="Times New Roman"/>
-          <w:sz w:val="24"/>
-          <w:szCs w:val="24"/>
+          <w:sz w:val="28"/>
+          <w:szCs w:val="28"/>
         </w:rPr>
       </w:pPr>
       <w:r>
         <w:rPr>
           <w:noProof/>
+          <w:sz w:val="28"/>
+          <w:szCs w:val="28"/>
         </w:rPr>
         <w:drawing>
           <wp:inline distT="0" distB="0" distL="0" distR="0" wp14:anchorId="1165881F" wp14:editId="5DC455E6">
@@ -3625,8 +3703,8 @@
           <w:rFonts w:ascii="Times New Roman" w:hAnsi="Times New Roman" w:cs="Times New Roman"/>
           <w:b/>
           <w:bCs/>
-          <w:sz w:val="24"/>
-          <w:szCs w:val="24"/>
+          <w:sz w:val="28"/>
+          <w:szCs w:val="28"/>
           <w:u w:val="single"/>
         </w:rPr>
       </w:pPr>
@@ -3635,8 +3713,8 @@
           <w:rFonts w:ascii="Times New Roman" w:hAnsi="Times New Roman" w:cs="Times New Roman"/>
           <w:b/>
           <w:bCs/>
-          <w:sz w:val="24"/>
-          <w:szCs w:val="24"/>
+          <w:sz w:val="28"/>
+          <w:szCs w:val="28"/>
         </w:rPr>
         <w:t>4.</w:t>
       </w:r>
@@ -3645,8 +3723,8 @@
           <w:rFonts w:ascii="Times New Roman" w:hAnsi="Times New Roman" w:cs="Times New Roman"/>
           <w:b/>
           <w:bCs/>
-          <w:sz w:val="24"/>
-          <w:szCs w:val="24"/>
+          <w:sz w:val="28"/>
+          <w:szCs w:val="28"/>
           <w:u w:val="single"/>
         </w:rPr>
         <w:t>Normalization</w:t>
@@ -3658,15 +3736,15 @@
           <w:rFonts w:ascii="Times New Roman" w:hAnsi="Times New Roman" w:cs="Times New Roman"/>
           <w:b/>
           <w:bCs/>
-          <w:sz w:val="24"/>
-          <w:szCs w:val="24"/>
-        </w:rPr>
-      </w:pPr>
-      <w:r>
-        <w:rPr>
-          <w:rFonts w:ascii="Times New Roman" w:hAnsi="Times New Roman" w:cs="Times New Roman"/>
-          <w:sz w:val="24"/>
-          <w:szCs w:val="24"/>
+          <w:sz w:val="28"/>
+          <w:szCs w:val="28"/>
+        </w:rPr>
+      </w:pPr>
+      <w:r>
+        <w:rPr>
+          <w:rFonts w:ascii="Times New Roman" w:hAnsi="Times New Roman" w:cs="Times New Roman"/>
+          <w:sz w:val="28"/>
+          <w:szCs w:val="28"/>
         </w:rPr>
         <w:t>Normalization is the last part of the logical design. The goal of normalization is to eliminate redundancy and potential update anomalies. Redundancy means that the same data is saved more than once in a database. Update anomaly is a consequence of redundancy. If a piece of data is saved in more than one place, the same data must be updated in more than one place. Normalization is a technique by which one can modify the relational schema to reduce the redundancy. Each normalization phase adds more relations (tables) into the database</w:t>
       </w:r>
@@ -3675,15 +3753,15 @@
       <w:pPr>
         <w:rPr>
           <w:rFonts w:ascii="Times New Roman" w:hAnsi="Times New Roman" w:cs="Times New Roman"/>
-          <w:sz w:val="24"/>
-          <w:szCs w:val="24"/>
-        </w:rPr>
-      </w:pPr>
-      <w:r>
-        <w:rPr>
-          <w:rFonts w:ascii="Times New Roman" w:hAnsi="Times New Roman" w:cs="Times New Roman"/>
-          <w:sz w:val="24"/>
-          <w:szCs w:val="24"/>
+          <w:sz w:val="28"/>
+          <w:szCs w:val="28"/>
+        </w:rPr>
+      </w:pPr>
+      <w:r>
+        <w:rPr>
+          <w:rFonts w:ascii="Times New Roman" w:hAnsi="Times New Roman" w:cs="Times New Roman"/>
+          <w:sz w:val="28"/>
+          <w:szCs w:val="28"/>
         </w:rPr>
         <w:t>Apply the normalization rules to check whether your database is structurally correct and optimal.</w:t>
       </w:r>
@@ -3692,15 +3770,15 @@
       <w:pPr>
         <w:rPr>
           <w:rFonts w:ascii="Times New Roman" w:hAnsi="Times New Roman" w:cs="Times New Roman"/>
-          <w:sz w:val="24"/>
-          <w:szCs w:val="24"/>
-        </w:rPr>
-      </w:pPr>
-      <w:r>
-        <w:rPr>
-          <w:rFonts w:ascii="Times New Roman" w:hAnsi="Times New Roman" w:cs="Times New Roman"/>
-          <w:sz w:val="24"/>
-          <w:szCs w:val="24"/>
+          <w:sz w:val="28"/>
+          <w:szCs w:val="28"/>
+        </w:rPr>
+      </w:pPr>
+      <w:r>
+        <w:rPr>
+          <w:rFonts w:ascii="Times New Roman" w:hAnsi="Times New Roman" w:cs="Times New Roman"/>
+          <w:sz w:val="28"/>
+          <w:szCs w:val="28"/>
         </w:rPr>
         <w:t xml:space="preserve"> • </w:t>
       </w:r>
@@ -3709,40 +3787,40 @@
           <w:rFonts w:ascii="Times New Roman" w:hAnsi="Times New Roman" w:cs="Times New Roman"/>
           <w:b/>
           <w:bCs/>
-          <w:sz w:val="24"/>
-          <w:szCs w:val="24"/>
+          <w:sz w:val="28"/>
+          <w:szCs w:val="28"/>
         </w:rPr>
         <w:t>First Normal Form (1NF):</w:t>
       </w:r>
       <w:r>
         <w:rPr>
           <w:rFonts w:ascii="Times New Roman" w:hAnsi="Times New Roman" w:cs="Times New Roman"/>
-          <w:sz w:val="24"/>
-          <w:szCs w:val="24"/>
+          <w:sz w:val="28"/>
+          <w:szCs w:val="28"/>
         </w:rPr>
         <w:t xml:space="preserve"> A table is 1NF if every cell contains a single value, not a list of values. This properties is known as atomic. 1NF also prohibits repeating group of columns such as item1, item2,.., itemN. Instead, you should create another table using one-to-many relationship</w:t>
       </w:r>
       <w:r>
         <w:rPr>
           <w:rFonts w:ascii="Times New Roman" w:hAnsi="Times New Roman" w:cs="Times New Roman"/>
-          <w:sz w:val="24"/>
-          <w:szCs w:val="24"/>
+          <w:sz w:val="28"/>
+          <w:szCs w:val="28"/>
         </w:rPr>
         <w:t xml:space="preserve"> </w:t>
       </w:r>
       <w:r>
         <w:rPr>
           <w:rFonts w:ascii="Times New Roman" w:hAnsi="Times New Roman" w:cs="Times New Roman"/>
-          <w:sz w:val="24"/>
-          <w:szCs w:val="24"/>
+          <w:sz w:val="28"/>
+          <w:szCs w:val="28"/>
         </w:rPr>
         <w:t xml:space="preserve">. </w:t>
       </w:r>
       <w:r>
         <w:rPr>
           <w:rFonts w:ascii="Times New Roman" w:hAnsi="Times New Roman" w:cs="Times New Roman"/>
-          <w:sz w:val="24"/>
-          <w:szCs w:val="24"/>
+          <w:sz w:val="28"/>
+          <w:szCs w:val="28"/>
         </w:rPr>
         <w:t xml:space="preserve"> </w:t>
       </w:r>
@@ -3751,23 +3829,23 @@
       <w:pPr>
         <w:rPr>
           <w:rFonts w:ascii="Times New Roman" w:hAnsi="Times New Roman" w:cs="Times New Roman"/>
-          <w:sz w:val="24"/>
-          <w:szCs w:val="24"/>
-        </w:rPr>
-      </w:pPr>
-      <w:r>
-        <w:rPr>
-          <w:rFonts w:ascii="Times New Roman" w:hAnsi="Times New Roman" w:cs="Times New Roman"/>
-          <w:sz w:val="24"/>
-          <w:szCs w:val="24"/>
+          <w:sz w:val="28"/>
+          <w:szCs w:val="28"/>
+        </w:rPr>
+      </w:pPr>
+      <w:r>
+        <w:rPr>
+          <w:rFonts w:ascii="Times New Roman" w:hAnsi="Times New Roman" w:cs="Times New Roman"/>
+          <w:sz w:val="28"/>
+          <w:szCs w:val="28"/>
         </w:rPr>
         <w:t xml:space="preserve">In our e-commerce database  design </w:t>
       </w:r>
       <w:r>
         <w:rPr>
           <w:rFonts w:ascii="Times New Roman" w:hAnsi="Times New Roman" w:cs="Times New Roman"/>
-          <w:sz w:val="24"/>
-          <w:szCs w:val="24"/>
+          <w:sz w:val="28"/>
+          <w:szCs w:val="28"/>
         </w:rPr>
         <w:t>,</w:t>
       </w:r>
@@ -3776,33 +3854,25 @@
       <w:pPr>
         <w:rPr>
           <w:rFonts w:ascii="Times New Roman" w:hAnsi="Times New Roman" w:cs="Times New Roman"/>
-          <w:sz w:val="24"/>
-          <w:szCs w:val="24"/>
-        </w:rPr>
-      </w:pPr>
-      <w:r>
-        <w:rPr>
-          <w:rFonts w:ascii="Times New Roman" w:hAnsi="Times New Roman" w:cs="Times New Roman"/>
-          <w:sz w:val="24"/>
-          <w:szCs w:val="24"/>
-        </w:rPr>
-        <w:t xml:space="preserve">Customer entity with attributes </w:t>
-      </w:r>
-      <w:r>
-        <w:rPr>
-          <w:rFonts w:ascii="Times New Roman" w:hAnsi="Times New Roman" w:cs="Times New Roman"/>
-          <w:sz w:val="24"/>
-          <w:szCs w:val="24"/>
-        </w:rPr>
-        <w:t xml:space="preserve">– </w:t>
-      </w:r>
-      <w:r>
-        <w:rPr>
-          <w:rFonts w:ascii="Times New Roman" w:hAnsi="Times New Roman" w:cs="Times New Roman"/>
-          <w:b/>
-          <w:bCs/>
-          <w:sz w:val="24"/>
-          <w:szCs w:val="24"/>
+          <w:sz w:val="28"/>
+          <w:szCs w:val="28"/>
+        </w:rPr>
+      </w:pPr>
+      <w:r>
+        <w:rPr>
+          <w:rFonts w:ascii="Times New Roman" w:hAnsi="Times New Roman" w:cs="Times New Roman"/>
+          <w:sz w:val="28"/>
+          <w:szCs w:val="28"/>
+        </w:rPr>
+        <w:t xml:space="preserve">Customer entity with attributes – </w:t>
+      </w:r>
+      <w:r>
+        <w:rPr>
+          <w:rFonts w:ascii="Times New Roman" w:hAnsi="Times New Roman" w:cs="Times New Roman"/>
+          <w:b/>
+          <w:bCs/>
+          <w:sz w:val="28"/>
+          <w:szCs w:val="28"/>
           <w:u w:val="single"/>
         </w:rPr>
         <w:t>customer_id</w:t>
@@ -3812,8 +3882,8 @@
           <w:rFonts w:ascii="Times New Roman" w:hAnsi="Times New Roman" w:cs="Times New Roman"/>
           <w:b/>
           <w:bCs/>
-          <w:sz w:val="24"/>
-          <w:szCs w:val="24"/>
+          <w:sz w:val="28"/>
+          <w:szCs w:val="28"/>
         </w:rPr>
         <w:t>, first_name, last_name, email, address, state, zip</w:t>
       </w:r>
@@ -3822,8 +3892,8 @@
           <w:rFonts w:ascii="Times New Roman" w:hAnsi="Times New Roman" w:cs="Times New Roman"/>
           <w:b/>
           <w:bCs/>
-          <w:sz w:val="24"/>
-          <w:szCs w:val="24"/>
+          <w:sz w:val="28"/>
+          <w:szCs w:val="28"/>
         </w:rPr>
         <w:t>code</w:t>
       </w:r>
@@ -3832,16 +3902,16 @@
           <w:rFonts w:ascii="Times New Roman" w:hAnsi="Times New Roman" w:cs="Times New Roman"/>
           <w:b/>
           <w:bCs/>
-          <w:sz w:val="24"/>
-          <w:szCs w:val="24"/>
+          <w:sz w:val="28"/>
+          <w:szCs w:val="28"/>
         </w:rPr>
         <w:t xml:space="preserve"> </w:t>
       </w:r>
       <w:r>
         <w:rPr>
           <w:rFonts w:ascii="Times New Roman" w:hAnsi="Times New Roman" w:cs="Times New Roman"/>
-          <w:sz w:val="24"/>
-          <w:szCs w:val="24"/>
+          <w:sz w:val="28"/>
+          <w:szCs w:val="28"/>
         </w:rPr>
         <w:t>has a primary key, no repeating groups and contains atomic values.</w:t>
       </w:r>
@@ -3850,15 +3920,15 @@
       <w:pPr>
         <w:rPr>
           <w:rFonts w:ascii="Times New Roman" w:hAnsi="Times New Roman" w:cs="Times New Roman"/>
-          <w:sz w:val="24"/>
-          <w:szCs w:val="24"/>
-        </w:rPr>
-      </w:pPr>
-      <w:r>
-        <w:rPr>
-          <w:rFonts w:ascii="Times New Roman" w:hAnsi="Times New Roman" w:cs="Times New Roman"/>
-          <w:sz w:val="24"/>
-          <w:szCs w:val="24"/>
+          <w:sz w:val="28"/>
+          <w:szCs w:val="28"/>
+        </w:rPr>
+      </w:pPr>
+      <w:r>
+        <w:rPr>
+          <w:rFonts w:ascii="Times New Roman" w:hAnsi="Times New Roman" w:cs="Times New Roman"/>
+          <w:sz w:val="28"/>
+          <w:szCs w:val="28"/>
         </w:rPr>
         <w:t>Order entity with attributes</w:t>
       </w:r>
@@ -3867,8 +3937,8 @@
           <w:rFonts w:ascii="Times New Roman" w:hAnsi="Times New Roman" w:cs="Times New Roman"/>
           <w:b/>
           <w:bCs/>
-          <w:sz w:val="24"/>
-          <w:szCs w:val="24"/>
+          <w:sz w:val="28"/>
+          <w:szCs w:val="28"/>
         </w:rPr>
         <w:t>-</w:t>
       </w:r>
@@ -3877,8 +3947,8 @@
           <w:rFonts w:ascii="Times New Roman" w:hAnsi="Times New Roman" w:cs="Times New Roman"/>
           <w:b/>
           <w:bCs/>
-          <w:sz w:val="24"/>
-          <w:szCs w:val="24"/>
+          <w:sz w:val="28"/>
+          <w:szCs w:val="28"/>
           <w:u w:val="single"/>
         </w:rPr>
         <w:t xml:space="preserve"> order_id</w:t>
@@ -3888,26 +3958,72 @@
           <w:rFonts w:ascii="Times New Roman" w:hAnsi="Times New Roman" w:cs="Times New Roman"/>
           <w:b/>
           <w:bCs/>
-          <w:sz w:val="24"/>
-          <w:szCs w:val="24"/>
-        </w:rPr>
-        <w:t>, order_date, order_cost, order_status</w:t>
-      </w:r>
-      <w:r>
-        <w:rPr>
-          <w:rFonts w:ascii="Times New Roman" w:hAnsi="Times New Roman" w:cs="Times New Roman"/>
-          <w:b/>
-          <w:bCs/>
-          <w:sz w:val="24"/>
-          <w:szCs w:val="24"/>
+          <w:sz w:val="28"/>
+          <w:szCs w:val="28"/>
+        </w:rPr>
+        <w:t xml:space="preserve">, order_date, order_cost, order_status </w:t>
+      </w:r>
+      <w:r>
+        <w:rPr>
+          <w:rFonts w:ascii="Times New Roman" w:hAnsi="Times New Roman" w:cs="Times New Roman"/>
+          <w:sz w:val="28"/>
+          <w:szCs w:val="28"/>
+        </w:rPr>
+        <w:t>has a primary key, no repeating groups and contains atomic values.</w:t>
+      </w:r>
+    </w:p>
+    <w:p>
+      <w:pPr>
+        <w:rPr>
+          <w:rFonts w:ascii="Times New Roman" w:hAnsi="Times New Roman" w:cs="Times New Roman"/>
+          <w:sz w:val="28"/>
+          <w:szCs w:val="28"/>
+        </w:rPr>
+      </w:pPr>
+      <w:r>
+        <w:rPr>
+          <w:rFonts w:ascii="Times New Roman" w:hAnsi="Times New Roman" w:cs="Times New Roman"/>
+          <w:sz w:val="28"/>
+          <w:szCs w:val="28"/>
+        </w:rPr>
+        <w:lastRenderedPageBreak/>
+        <w:t>Product entity has attributes-</w:t>
+      </w:r>
+      <w:r>
+        <w:rPr>
+          <w:rFonts w:ascii="Times New Roman" w:hAnsi="Times New Roman" w:cs="Times New Roman"/>
+          <w:sz w:val="28"/>
+          <w:szCs w:val="28"/>
+          <w:u w:val="single"/>
         </w:rPr>
         <w:t xml:space="preserve"> </w:t>
       </w:r>
       <w:r>
         <w:rPr>
           <w:rFonts w:ascii="Times New Roman" w:hAnsi="Times New Roman" w:cs="Times New Roman"/>
-          <w:sz w:val="24"/>
-          <w:szCs w:val="24"/>
+          <w:b/>
+          <w:bCs/>
+          <w:sz w:val="28"/>
+          <w:szCs w:val="28"/>
+          <w:u w:val="single"/>
+        </w:rPr>
+        <w:t>product_id</w:t>
+      </w:r>
+      <w:r>
+        <w:rPr>
+          <w:rFonts w:ascii="Times New Roman" w:hAnsi="Times New Roman" w:cs="Times New Roman"/>
+          <w:b/>
+          <w:bCs/>
+          <w:sz w:val="28"/>
+          <w:szCs w:val="28"/>
+        </w:rPr>
+        <w:t xml:space="preserve">,  product_name, product_description, price, quantity status </w:t>
+      </w:r>
+      <w:r>
+        <w:rPr>
+          <w:rFonts w:ascii="Times New Roman" w:hAnsi="Times New Roman" w:cs="Times New Roman"/>
+          <w:sz w:val="28"/>
+          <w:szCs w:val="28"/>
         </w:rPr>
         <w:t>has a primary key, no repeating groups and contains atomic values.</w:t>
       </w:r>
@@ -3916,23 +4032,412 @@
       <w:pPr>
         <w:rPr>
           <w:rFonts w:ascii="Times New Roman" w:hAnsi="Times New Roman" w:cs="Times New Roman"/>
-          <w:sz w:val="24"/>
-          <w:szCs w:val="24"/>
-        </w:rPr>
-      </w:pPr>
-      <w:r>
-        <w:rPr>
-          <w:rFonts w:ascii="Times New Roman" w:hAnsi="Times New Roman" w:cs="Times New Roman"/>
-          <w:sz w:val="24"/>
-          <w:szCs w:val="24"/>
+          <w:sz w:val="28"/>
+          <w:szCs w:val="28"/>
+        </w:rPr>
+      </w:pPr>
+      <w:r>
+        <w:rPr>
+          <w:rFonts w:ascii="Times New Roman" w:hAnsi="Times New Roman" w:cs="Times New Roman"/>
+          <w:sz w:val="28"/>
+          <w:szCs w:val="28"/>
+        </w:rPr>
+        <w:t>Shipment entity has attributes-</w:t>
+      </w:r>
+      <w:r>
+        <w:rPr>
+          <w:rFonts w:ascii="Times New Roman" w:hAnsi="Times New Roman" w:cs="Times New Roman"/>
+          <w:sz w:val="28"/>
+          <w:szCs w:val="28"/>
+          <w:u w:val="single"/>
+        </w:rPr>
+        <w:t xml:space="preserve"> </w:t>
+      </w:r>
+      <w:r>
+        <w:rPr>
+          <w:rFonts w:ascii="Times New Roman" w:hAnsi="Times New Roman" w:cs="Times New Roman"/>
+          <w:b/>
+          <w:bCs/>
+          <w:sz w:val="28"/>
+          <w:szCs w:val="28"/>
+          <w:u w:val="single"/>
+        </w:rPr>
+        <w:t>shipment_id</w:t>
+      </w:r>
+      <w:r>
+        <w:rPr>
+          <w:rFonts w:ascii="Times New Roman" w:hAnsi="Times New Roman" w:cs="Times New Roman"/>
+          <w:b/>
+          <w:bCs/>
+          <w:sz w:val="28"/>
+          <w:szCs w:val="28"/>
+        </w:rPr>
+        <w:t>, ship_date, courier_name, ship_</w:t>
+      </w:r>
+      <w:r>
+        <w:rPr>
+          <w:rFonts w:ascii="Times New Roman" w:hAnsi="Times New Roman" w:cs="Times New Roman"/>
+          <w:b/>
+          <w:bCs/>
+          <w:sz w:val="28"/>
+          <w:szCs w:val="28"/>
+        </w:rPr>
+        <w:t>address</w:t>
+      </w:r>
+      <w:r>
+        <w:rPr>
+          <w:rFonts w:ascii="Times New Roman" w:hAnsi="Times New Roman" w:cs="Times New Roman"/>
+          <w:sz w:val="28"/>
+          <w:szCs w:val="28"/>
+        </w:rPr>
+        <w:t xml:space="preserve"> has a primary key, no repeating groups and contains atomic values.</w:t>
+      </w:r>
+    </w:p>
+    <w:p>
+      <w:pPr>
+        <w:rPr>
+          <w:rFonts w:ascii="Times New Roman" w:hAnsi="Times New Roman" w:cs="Times New Roman"/>
+          <w:sz w:val="28"/>
+          <w:szCs w:val="28"/>
+        </w:rPr>
+      </w:pPr>
+      <w:r>
+        <w:rPr>
+          <w:rFonts w:ascii="Times New Roman" w:hAnsi="Times New Roman" w:cs="Times New Roman"/>
+          <w:sz w:val="28"/>
+          <w:szCs w:val="28"/>
+        </w:rPr>
+        <w:t>Thus,</w:t>
+      </w:r>
+      <w:r>
+        <w:rPr>
+          <w:rFonts w:ascii="Times New Roman" w:hAnsi="Times New Roman" w:cs="Times New Roman"/>
+          <w:sz w:val="28"/>
+          <w:szCs w:val="28"/>
+        </w:rPr>
+        <w:t xml:space="preserve"> </w:t>
+      </w:r>
+      <w:r>
+        <w:rPr>
+          <w:rFonts w:ascii="Times New Roman" w:hAnsi="Times New Roman" w:cs="Times New Roman"/>
+          <w:sz w:val="28"/>
+          <w:szCs w:val="28"/>
+        </w:rPr>
+        <w:t>a</w:t>
+      </w:r>
+      <w:r>
+        <w:rPr>
+          <w:rFonts w:ascii="Times New Roman" w:hAnsi="Times New Roman" w:cs="Times New Roman"/>
+          <w:sz w:val="28"/>
+          <w:szCs w:val="28"/>
+        </w:rPr>
+        <w:t>ll the entities have satisfied 1NF.  Since there are no repeated groups and the primary keys are defined for each entity.</w:t>
+      </w:r>
+    </w:p>
+    <w:p>
+      <w:pPr>
+        <w:rPr>
+          <w:rFonts w:ascii="Times New Roman" w:hAnsi="Times New Roman" w:cs="Times New Roman"/>
+          <w:sz w:val="28"/>
+          <w:szCs w:val="28"/>
+        </w:rPr>
+      </w:pPr>
+    </w:p>
+    <w:p>
+      <w:pPr>
+        <w:rPr>
+          <w:rFonts w:ascii="Times New Roman" w:hAnsi="Times New Roman" w:cs="Times New Roman"/>
+          <w:sz w:val="28"/>
+          <w:szCs w:val="28"/>
+        </w:rPr>
+      </w:pPr>
+      <w:r>
+        <w:rPr>
+          <w:rFonts w:ascii="Times New Roman" w:hAnsi="Times New Roman" w:cs="Times New Roman"/>
+          <w:sz w:val="28"/>
+          <w:szCs w:val="28"/>
+        </w:rPr>
+        <w:t xml:space="preserve">• </w:t>
+      </w:r>
+      <w:r>
+        <w:rPr>
+          <w:rFonts w:ascii="Times New Roman" w:hAnsi="Times New Roman" w:cs="Times New Roman"/>
+          <w:b/>
+          <w:bCs/>
+          <w:sz w:val="28"/>
+          <w:szCs w:val="28"/>
+        </w:rPr>
+        <w:t>Second Normal Form (2NF):</w:t>
+      </w:r>
+      <w:r>
+        <w:rPr>
+          <w:rFonts w:ascii="Times New Roman" w:hAnsi="Times New Roman" w:cs="Times New Roman"/>
+          <w:sz w:val="28"/>
+          <w:szCs w:val="28"/>
+        </w:rPr>
+        <w:t xml:space="preserve"> </w:t>
+      </w:r>
+      <w:r>
+        <w:rPr>
+          <w:rFonts w:ascii="Times New Roman" w:hAnsi="Times New Roman" w:cs="Times New Roman"/>
+          <w:sz w:val="28"/>
+          <w:szCs w:val="28"/>
+        </w:rPr>
+        <w:t>Tables are in</w:t>
+      </w:r>
+      <w:r>
+        <w:rPr>
+          <w:rFonts w:ascii="Times New Roman" w:hAnsi="Times New Roman" w:cs="Times New Roman"/>
+          <w:sz w:val="28"/>
+          <w:szCs w:val="28"/>
+        </w:rPr>
+        <w:t xml:space="preserve"> 2NF, </w:t>
+      </w:r>
+      <w:r>
+        <w:rPr>
+          <w:rFonts w:ascii="Times New Roman" w:hAnsi="Times New Roman" w:cs="Times New Roman"/>
+          <w:sz w:val="28"/>
+          <w:szCs w:val="28"/>
+        </w:rPr>
+        <w:t xml:space="preserve">they confirm to </w:t>
+      </w:r>
+      <w:r>
+        <w:rPr>
+          <w:rFonts w:ascii="Times New Roman" w:hAnsi="Times New Roman" w:cs="Times New Roman"/>
+          <w:sz w:val="28"/>
+          <w:szCs w:val="28"/>
+        </w:rPr>
+        <w:t xml:space="preserve">1NF and every column </w:t>
+      </w:r>
+      <w:r>
+        <w:rPr>
+          <w:rFonts w:ascii="Times New Roman" w:hAnsi="Times New Roman" w:cs="Times New Roman"/>
+          <w:sz w:val="28"/>
+          <w:szCs w:val="28"/>
+        </w:rPr>
+        <w:t xml:space="preserve">that </w:t>
+      </w:r>
+      <w:r>
+        <w:rPr>
+          <w:rFonts w:ascii="Times New Roman" w:hAnsi="Times New Roman" w:cs="Times New Roman"/>
+          <w:sz w:val="28"/>
+          <w:szCs w:val="28"/>
+        </w:rPr>
+        <w:t xml:space="preserve">is </w:t>
+      </w:r>
+      <w:r>
+        <w:rPr>
+          <w:rFonts w:ascii="Times New Roman" w:hAnsi="Times New Roman" w:cs="Times New Roman"/>
+          <w:sz w:val="28"/>
+          <w:szCs w:val="28"/>
+        </w:rPr>
+        <w:t xml:space="preserve">not a </w:t>
+      </w:r>
+      <w:r>
+        <w:rPr>
+          <w:rFonts w:ascii="Times New Roman" w:hAnsi="Times New Roman" w:cs="Times New Roman"/>
+          <w:sz w:val="28"/>
+          <w:szCs w:val="28"/>
+        </w:rPr>
+        <w:t>primary key</w:t>
+      </w:r>
+      <w:r>
+        <w:rPr>
+          <w:rFonts w:ascii="Times New Roman" w:hAnsi="Times New Roman" w:cs="Times New Roman"/>
+          <w:sz w:val="28"/>
+          <w:szCs w:val="28"/>
+        </w:rPr>
+        <w:t xml:space="preserve"> of the table is dependent on the whole of the primary key</w:t>
+      </w:r>
+      <w:r>
+        <w:rPr>
+          <w:rFonts w:ascii="Times New Roman" w:hAnsi="Times New Roman" w:cs="Times New Roman"/>
+          <w:sz w:val="28"/>
+          <w:szCs w:val="28"/>
+        </w:rPr>
+        <w:t xml:space="preserve">. Furthermore, if the primary key is made up of several columns, every non-key column shall depend on the entire set and not part of it. </w:t>
+      </w:r>
+    </w:p>
+    <w:p>
+      <w:pPr>
+        <w:rPr>
+          <w:rFonts w:ascii="Times New Roman" w:hAnsi="Times New Roman" w:cs="Times New Roman"/>
+          <w:sz w:val="28"/>
+          <w:szCs w:val="28"/>
+        </w:rPr>
+      </w:pPr>
+      <w:r>
+        <w:rPr>
+          <w:rFonts w:ascii="Times New Roman" w:hAnsi="Times New Roman" w:cs="Times New Roman"/>
+          <w:sz w:val="28"/>
+          <w:szCs w:val="28"/>
+        </w:rPr>
+        <w:t>In our e-commerce database  design , we ensured that the entities have satisfied the rules of 1NF.</w:t>
+      </w:r>
+    </w:p>
+    <w:p>
+      <w:pPr>
+        <w:rPr>
+          <w:rFonts w:ascii="Times New Roman" w:hAnsi="Times New Roman" w:cs="Times New Roman"/>
+          <w:sz w:val="28"/>
+          <w:szCs w:val="28"/>
+        </w:rPr>
+      </w:pPr>
+      <w:r>
+        <w:rPr>
+          <w:rFonts w:ascii="Times New Roman" w:hAnsi="Times New Roman" w:cs="Times New Roman"/>
+          <w:sz w:val="28"/>
+          <w:szCs w:val="28"/>
+        </w:rPr>
+        <w:t xml:space="preserve">Customer entity with attributes – </w:t>
+      </w:r>
+      <w:r>
+        <w:rPr>
+          <w:rFonts w:ascii="Times New Roman" w:hAnsi="Times New Roman" w:cs="Times New Roman"/>
+          <w:b/>
+          <w:bCs/>
+          <w:sz w:val="28"/>
+          <w:szCs w:val="28"/>
+          <w:u w:val="single"/>
+        </w:rPr>
+        <w:t>customer_id</w:t>
+      </w:r>
+      <w:r>
+        <w:rPr>
+          <w:rFonts w:ascii="Times New Roman" w:hAnsi="Times New Roman" w:cs="Times New Roman"/>
+          <w:b/>
+          <w:bCs/>
+          <w:sz w:val="28"/>
+          <w:szCs w:val="28"/>
+        </w:rPr>
+        <w:t>, first_name, last_name, email, address,</w:t>
+      </w:r>
+      <w:r>
+        <w:rPr>
+          <w:rFonts w:ascii="Times New Roman" w:hAnsi="Times New Roman" w:cs="Times New Roman"/>
+          <w:b/>
+          <w:bCs/>
+          <w:sz w:val="28"/>
+          <w:szCs w:val="28"/>
+        </w:rPr>
+        <w:t xml:space="preserve"> </w:t>
+      </w:r>
+      <w:r>
+        <w:rPr>
+          <w:rFonts w:ascii="Times New Roman" w:hAnsi="Times New Roman" w:cs="Times New Roman"/>
+          <w:b/>
+          <w:bCs/>
+          <w:sz w:val="28"/>
+          <w:szCs w:val="28"/>
+        </w:rPr>
+        <w:t>state, zip</w:t>
+      </w:r>
+      <w:r>
+        <w:rPr>
+          <w:rFonts w:ascii="Times New Roman" w:hAnsi="Times New Roman" w:cs="Times New Roman"/>
+          <w:b/>
+          <w:bCs/>
+          <w:sz w:val="28"/>
+          <w:szCs w:val="28"/>
+        </w:rPr>
+        <w:t>code</w:t>
+      </w:r>
+      <w:r>
+        <w:rPr>
+          <w:rFonts w:ascii="Times New Roman" w:hAnsi="Times New Roman" w:cs="Times New Roman"/>
+          <w:b/>
+          <w:bCs/>
+          <w:sz w:val="28"/>
+          <w:szCs w:val="28"/>
+        </w:rPr>
+        <w:t xml:space="preserve"> </w:t>
+      </w:r>
+      <w:r>
+        <w:rPr>
+          <w:rFonts w:ascii="Times New Roman" w:hAnsi="Times New Roman" w:cs="Times New Roman"/>
+          <w:sz w:val="28"/>
+          <w:szCs w:val="28"/>
+        </w:rPr>
+        <w:t>is in 1NF. Every non primary key column is fully dependent on primary key attribute with no partial dependency.</w:t>
+      </w:r>
+    </w:p>
+    <w:p>
+      <w:pPr>
+        <w:rPr>
+          <w:rFonts w:ascii="Times New Roman" w:hAnsi="Times New Roman" w:cs="Times New Roman"/>
+          <w:sz w:val="28"/>
+          <w:szCs w:val="28"/>
+        </w:rPr>
+      </w:pPr>
+      <w:r>
+        <w:rPr>
+          <w:rFonts w:ascii="Times New Roman" w:hAnsi="Times New Roman" w:cs="Times New Roman"/>
+          <w:sz w:val="28"/>
+          <w:szCs w:val="28"/>
+        </w:rPr>
+        <w:t>Order entity with attributes</w:t>
+      </w:r>
+      <w:r>
+        <w:rPr>
+          <w:rFonts w:ascii="Times New Roman" w:hAnsi="Times New Roman" w:cs="Times New Roman"/>
+          <w:b/>
+          <w:bCs/>
+          <w:sz w:val="28"/>
+          <w:szCs w:val="28"/>
+        </w:rPr>
+        <w:t>-</w:t>
+      </w:r>
+      <w:r>
+        <w:rPr>
+          <w:rFonts w:ascii="Times New Roman" w:hAnsi="Times New Roman" w:cs="Times New Roman"/>
+          <w:b/>
+          <w:bCs/>
+          <w:sz w:val="28"/>
+          <w:szCs w:val="28"/>
+          <w:u w:val="single"/>
+        </w:rPr>
+        <w:t xml:space="preserve"> order_id</w:t>
+      </w:r>
+      <w:r>
+        <w:rPr>
+          <w:rFonts w:ascii="Times New Roman" w:hAnsi="Times New Roman" w:cs="Times New Roman"/>
+          <w:b/>
+          <w:bCs/>
+          <w:sz w:val="28"/>
+          <w:szCs w:val="28"/>
+        </w:rPr>
+        <w:t xml:space="preserve">, order_date, order_cost, order_status </w:t>
+      </w:r>
+      <w:r>
+        <w:rPr>
+          <w:rFonts w:ascii="Times New Roman" w:hAnsi="Times New Roman" w:cs="Times New Roman"/>
+          <w:sz w:val="28"/>
+          <w:szCs w:val="28"/>
+        </w:rPr>
+        <w:t>has a primary key, is in 1NF. Every non primary key column is fully dependent on primary key attribute with no partial dependency.</w:t>
+      </w:r>
+    </w:p>
+    <w:p>
+      <w:pPr>
+        <w:rPr>
+          <w:rFonts w:ascii="Times New Roman" w:hAnsi="Times New Roman" w:cs="Times New Roman"/>
+          <w:sz w:val="28"/>
+          <w:szCs w:val="28"/>
+        </w:rPr>
+      </w:pPr>
+      <w:r>
+        <w:rPr>
+          <w:rFonts w:ascii="Times New Roman" w:hAnsi="Times New Roman" w:cs="Times New Roman"/>
+          <w:sz w:val="28"/>
+          <w:szCs w:val="28"/>
         </w:rPr>
         <w:t>Product entity has attributes-</w:t>
       </w:r>
       <w:r>
         <w:rPr>
           <w:rFonts w:ascii="Times New Roman" w:hAnsi="Times New Roman" w:cs="Times New Roman"/>
-          <w:sz w:val="24"/>
-          <w:szCs w:val="24"/>
+          <w:sz w:val="28"/>
+          <w:szCs w:val="28"/>
           <w:u w:val="single"/>
         </w:rPr>
         <w:t xml:space="preserve"> </w:t>
@@ -3942,8 +4447,8 @@
           <w:rFonts w:ascii="Times New Roman" w:hAnsi="Times New Roman" w:cs="Times New Roman"/>
           <w:b/>
           <w:bCs/>
-          <w:sz w:val="24"/>
-          <w:szCs w:val="24"/>
+          <w:sz w:val="28"/>
+          <w:szCs w:val="28"/>
           <w:u w:val="single"/>
         </w:rPr>
         <w:t>product_id</w:t>
@@ -3953,18 +4458,42 @@
           <w:rFonts w:ascii="Times New Roman" w:hAnsi="Times New Roman" w:cs="Times New Roman"/>
           <w:b/>
           <w:bCs/>
-          <w:sz w:val="24"/>
-          <w:szCs w:val="24"/>
-        </w:rPr>
-        <w:t>,  product_name, product_description, price, quantity</w:t>
-      </w:r>
-      <w:r>
-        <w:rPr>
-          <w:rFonts w:ascii="Times New Roman" w:hAnsi="Times New Roman" w:cs="Times New Roman"/>
-          <w:b/>
-          <w:bCs/>
-          <w:sz w:val="24"/>
-          <w:szCs w:val="24"/>
+          <w:sz w:val="28"/>
+          <w:szCs w:val="28"/>
+        </w:rPr>
+        <w:t xml:space="preserve">,  product_name, product_description, price, quantity status </w:t>
+      </w:r>
+      <w:r>
+        <w:rPr>
+          <w:rFonts w:ascii="Times New Roman" w:hAnsi="Times New Roman" w:cs="Times New Roman"/>
+          <w:sz w:val="28"/>
+          <w:szCs w:val="28"/>
+        </w:rPr>
+        <w:t>is in 1NF. Every non primary key column is fully dependent on primary key attribute with no partial dependency.</w:t>
+      </w:r>
+    </w:p>
+    <w:p>
+      <w:pPr>
+        <w:rPr>
+          <w:rFonts w:ascii="Times New Roman" w:hAnsi="Times New Roman" w:cs="Times New Roman"/>
+          <w:sz w:val="28"/>
+          <w:szCs w:val="28"/>
+        </w:rPr>
+      </w:pPr>
+      <w:r>
+        <w:rPr>
+          <w:rFonts w:ascii="Times New Roman" w:hAnsi="Times New Roman" w:cs="Times New Roman"/>
+          <w:sz w:val="28"/>
+          <w:szCs w:val="28"/>
+        </w:rPr>
+        <w:t>Shipment entity has attributes-</w:t>
+      </w:r>
+      <w:r>
+        <w:rPr>
+          <w:rFonts w:ascii="Times New Roman" w:hAnsi="Times New Roman" w:cs="Times New Roman"/>
+          <w:sz w:val="28"/>
+          <w:szCs w:val="28"/>
+          <w:u w:val="single"/>
         </w:rPr>
         <w:t xml:space="preserve"> </w:t>
       </w:r>
@@ -3973,1036 +4502,512 @@
           <w:rFonts w:ascii="Times New Roman" w:hAnsi="Times New Roman" w:cs="Times New Roman"/>
           <w:b/>
           <w:bCs/>
-          <w:sz w:val="24"/>
-          <w:szCs w:val="24"/>
-        </w:rPr>
-        <w:t>status</w:t>
-      </w:r>
-      <w:r>
-        <w:rPr>
-          <w:rFonts w:ascii="Times New Roman" w:hAnsi="Times New Roman" w:cs="Times New Roman"/>
-          <w:b/>
-          <w:bCs/>
-          <w:sz w:val="24"/>
-          <w:szCs w:val="24"/>
+          <w:sz w:val="28"/>
+          <w:szCs w:val="28"/>
+          <w:u w:val="single"/>
+        </w:rPr>
+        <w:t>shipment_id</w:t>
+      </w:r>
+      <w:r>
+        <w:rPr>
+          <w:rFonts w:ascii="Times New Roman" w:hAnsi="Times New Roman" w:cs="Times New Roman"/>
+          <w:b/>
+          <w:bCs/>
+          <w:sz w:val="28"/>
+          <w:szCs w:val="28"/>
+        </w:rPr>
+        <w:t>, ship_date, courier_name, ship_</w:t>
+      </w:r>
+      <w:r>
+        <w:rPr>
+          <w:rFonts w:ascii="Times New Roman" w:hAnsi="Times New Roman" w:cs="Times New Roman"/>
+          <w:b/>
+          <w:bCs/>
+          <w:sz w:val="28"/>
+          <w:szCs w:val="28"/>
+        </w:rPr>
+        <w:t>address</w:t>
+      </w:r>
+      <w:r>
+        <w:rPr>
+          <w:rFonts w:ascii="Times New Roman" w:hAnsi="Times New Roman" w:cs="Times New Roman"/>
+          <w:sz w:val="28"/>
+          <w:szCs w:val="28"/>
+        </w:rPr>
+        <w:t xml:space="preserve"> has a primary key, is in 1NF. Every non primary key column is fully dependent on primary key attribute with no partial dependency.</w:t>
+      </w:r>
+    </w:p>
+    <w:p>
+      <w:pPr>
+        <w:rPr>
+          <w:rFonts w:ascii="Times New Roman" w:hAnsi="Times New Roman" w:cs="Times New Roman"/>
+          <w:sz w:val="28"/>
+          <w:szCs w:val="28"/>
+        </w:rPr>
+      </w:pPr>
+      <w:r>
+        <w:rPr>
+          <w:rFonts w:ascii="Times New Roman" w:hAnsi="Times New Roman" w:cs="Times New Roman"/>
+          <w:sz w:val="28"/>
+          <w:szCs w:val="28"/>
+        </w:rPr>
+        <w:t>Hence, all the entities satisfies 2NF.</w:t>
+      </w:r>
+    </w:p>
+    <w:p>
+      <w:pPr>
+        <w:rPr>
+          <w:rFonts w:ascii="Times New Roman" w:hAnsi="Times New Roman" w:cs="Times New Roman"/>
+          <w:sz w:val="28"/>
+          <w:szCs w:val="28"/>
+        </w:rPr>
+      </w:pPr>
+    </w:p>
+    <w:p>
+      <w:pPr>
+        <w:rPr>
+          <w:rFonts w:ascii="Times New Roman" w:hAnsi="Times New Roman" w:cs="Times New Roman"/>
+          <w:sz w:val="28"/>
+          <w:szCs w:val="28"/>
+        </w:rPr>
+      </w:pPr>
+      <w:r>
+        <w:rPr>
+          <w:rFonts w:ascii="Times New Roman" w:hAnsi="Times New Roman" w:cs="Times New Roman"/>
+          <w:sz w:val="28"/>
+          <w:szCs w:val="28"/>
+        </w:rPr>
+        <w:t xml:space="preserve">• </w:t>
+      </w:r>
+      <w:r>
+        <w:rPr>
+          <w:rFonts w:ascii="Times New Roman" w:hAnsi="Times New Roman" w:cs="Times New Roman"/>
+          <w:b/>
+          <w:bCs/>
+          <w:sz w:val="28"/>
+          <w:szCs w:val="28"/>
+        </w:rPr>
+        <w:t>Third Normal Form (3NF):</w:t>
+      </w:r>
+      <w:r>
+        <w:rPr>
+          <w:rFonts w:ascii="Times New Roman" w:hAnsi="Times New Roman" w:cs="Times New Roman"/>
+          <w:sz w:val="28"/>
+          <w:szCs w:val="28"/>
         </w:rPr>
         <w:t xml:space="preserve"> </w:t>
       </w:r>
       <w:r>
         <w:rPr>
           <w:rFonts w:ascii="Times New Roman" w:hAnsi="Times New Roman" w:cs="Times New Roman"/>
-          <w:sz w:val="24"/>
-          <w:szCs w:val="24"/>
-        </w:rPr>
-        <w:t>has a primary key, no repeating groups and contains atomic values.</w:t>
-      </w:r>
-    </w:p>
-    <w:p>
-      <w:pPr>
-        <w:rPr>
-          <w:rFonts w:ascii="Times New Roman" w:hAnsi="Times New Roman" w:cs="Times New Roman"/>
-          <w:sz w:val="24"/>
-          <w:szCs w:val="24"/>
-        </w:rPr>
-      </w:pPr>
-      <w:r>
-        <w:rPr>
-          <w:rFonts w:ascii="Times New Roman" w:hAnsi="Times New Roman" w:cs="Times New Roman"/>
-          <w:sz w:val="24"/>
-          <w:szCs w:val="24"/>
-        </w:rPr>
-        <w:t>Shipment entity has attributes-</w:t>
-      </w:r>
-      <w:r>
-        <w:rPr>
-          <w:rFonts w:ascii="Times New Roman" w:hAnsi="Times New Roman" w:cs="Times New Roman"/>
-          <w:sz w:val="24"/>
-          <w:szCs w:val="24"/>
+          <w:sz w:val="28"/>
+          <w:szCs w:val="28"/>
+        </w:rPr>
+        <w:t>T</w:t>
+      </w:r>
+      <w:r>
+        <w:rPr>
+          <w:rFonts w:ascii="Times New Roman" w:hAnsi="Times New Roman" w:cs="Times New Roman"/>
+          <w:sz w:val="28"/>
+          <w:szCs w:val="28"/>
+        </w:rPr>
+        <w:t>able</w:t>
+      </w:r>
+      <w:r>
+        <w:rPr>
+          <w:rFonts w:ascii="Times New Roman" w:hAnsi="Times New Roman" w:cs="Times New Roman"/>
+          <w:sz w:val="28"/>
+          <w:szCs w:val="28"/>
+        </w:rPr>
+        <w:t>s</w:t>
+      </w:r>
+      <w:r>
+        <w:rPr>
+          <w:rFonts w:ascii="Times New Roman" w:hAnsi="Times New Roman" w:cs="Times New Roman"/>
+          <w:sz w:val="28"/>
+          <w:szCs w:val="28"/>
+        </w:rPr>
+        <w:t xml:space="preserve"> </w:t>
+      </w:r>
+      <w:r>
+        <w:rPr>
+          <w:rFonts w:ascii="Times New Roman" w:hAnsi="Times New Roman" w:cs="Times New Roman"/>
+          <w:sz w:val="28"/>
+          <w:szCs w:val="28"/>
+        </w:rPr>
+        <w:t xml:space="preserve">are in </w:t>
+      </w:r>
+      <w:r>
+        <w:rPr>
+          <w:rFonts w:ascii="Times New Roman" w:hAnsi="Times New Roman" w:cs="Times New Roman"/>
+          <w:sz w:val="28"/>
+          <w:szCs w:val="28"/>
+        </w:rPr>
+        <w:t xml:space="preserve">3NF, if </w:t>
+      </w:r>
+      <w:r>
+        <w:rPr>
+          <w:rFonts w:ascii="Times New Roman" w:hAnsi="Times New Roman" w:cs="Times New Roman"/>
+          <w:sz w:val="28"/>
+          <w:szCs w:val="28"/>
+        </w:rPr>
+        <w:t>they confirm to</w:t>
+      </w:r>
+      <w:r>
+        <w:rPr>
+          <w:rFonts w:ascii="Times New Roman" w:hAnsi="Times New Roman" w:cs="Times New Roman"/>
+          <w:sz w:val="28"/>
+          <w:szCs w:val="28"/>
+        </w:rPr>
+        <w:t xml:space="preserve"> 2NF</w:t>
+      </w:r>
+      <w:r>
+        <w:rPr>
+          <w:rFonts w:ascii="Times New Roman" w:hAnsi="Times New Roman" w:cs="Times New Roman"/>
+          <w:sz w:val="28"/>
+          <w:szCs w:val="28"/>
+        </w:rPr>
+        <w:t xml:space="preserve"> and t</w:t>
+      </w:r>
+      <w:r>
+        <w:rPr>
+          <w:rFonts w:ascii="Times New Roman" w:hAnsi="Times New Roman" w:cs="Times New Roman"/>
+          <w:sz w:val="28"/>
+          <w:szCs w:val="28"/>
+        </w:rPr>
+        <w:t>he non-</w:t>
+      </w:r>
+      <w:r>
+        <w:rPr>
+          <w:rFonts w:ascii="Times New Roman" w:hAnsi="Times New Roman" w:cs="Times New Roman"/>
+          <w:sz w:val="28"/>
+          <w:szCs w:val="28"/>
+        </w:rPr>
+        <w:t xml:space="preserve">primary </w:t>
+      </w:r>
+      <w:r>
+        <w:rPr>
+          <w:rFonts w:ascii="Times New Roman" w:hAnsi="Times New Roman" w:cs="Times New Roman"/>
+          <w:sz w:val="28"/>
+          <w:szCs w:val="28"/>
+        </w:rPr>
+        <w:t xml:space="preserve">key columns are </w:t>
+      </w:r>
+      <w:r>
+        <w:rPr>
+          <w:rFonts w:ascii="Times New Roman" w:hAnsi="Times New Roman" w:cs="Times New Roman"/>
+          <w:sz w:val="28"/>
+          <w:szCs w:val="28"/>
+        </w:rPr>
+        <w:t xml:space="preserve">fully </w:t>
+      </w:r>
+      <w:r>
+        <w:rPr>
+          <w:rFonts w:ascii="Times New Roman" w:hAnsi="Times New Roman" w:cs="Times New Roman"/>
+          <w:sz w:val="28"/>
+          <w:szCs w:val="28"/>
+        </w:rPr>
+        <w:t>dependent on primary key</w:t>
+      </w:r>
+      <w:r>
+        <w:rPr>
+          <w:rFonts w:ascii="Times New Roman" w:hAnsi="Times New Roman" w:cs="Times New Roman"/>
+          <w:sz w:val="28"/>
+          <w:szCs w:val="28"/>
+        </w:rPr>
+        <w:t xml:space="preserve"> </w:t>
+      </w:r>
+      <w:r>
+        <w:rPr>
+          <w:rFonts w:ascii="Times New Roman" w:hAnsi="Times New Roman" w:cs="Times New Roman"/>
+          <w:sz w:val="28"/>
+          <w:szCs w:val="28"/>
+        </w:rPr>
+        <w:t xml:space="preserve">and nothing else. </w:t>
+      </w:r>
+      <w:r>
+        <w:rPr>
+          <w:rFonts w:ascii="Times New Roman" w:hAnsi="Times New Roman" w:cs="Times New Roman"/>
+          <w:sz w:val="28"/>
+          <w:szCs w:val="28"/>
+        </w:rPr>
+        <w:t>That is unrelated data is being removed.</w:t>
+      </w:r>
+    </w:p>
+    <w:p>
+      <w:pPr>
+        <w:rPr>
+          <w:rFonts w:ascii="Times New Roman" w:hAnsi="Times New Roman" w:cs="Times New Roman"/>
+          <w:sz w:val="28"/>
+          <w:szCs w:val="28"/>
+        </w:rPr>
+      </w:pPr>
+      <w:r>
+        <w:rPr>
+          <w:rFonts w:ascii="Times New Roman" w:hAnsi="Times New Roman" w:cs="Times New Roman"/>
+          <w:sz w:val="28"/>
+          <w:szCs w:val="28"/>
+        </w:rPr>
+        <w:lastRenderedPageBreak/>
+        <w:t xml:space="preserve">In our e-commerce database  design , we ensured that the entities have satisfied the rules of </w:t>
+      </w:r>
+      <w:r>
+        <w:rPr>
+          <w:rFonts w:ascii="Times New Roman" w:hAnsi="Times New Roman" w:cs="Times New Roman"/>
+          <w:sz w:val="28"/>
+          <w:szCs w:val="28"/>
+        </w:rPr>
+        <w:t>2</w:t>
+      </w:r>
+      <w:r>
+        <w:rPr>
+          <w:rFonts w:ascii="Times New Roman" w:hAnsi="Times New Roman" w:cs="Times New Roman"/>
+          <w:sz w:val="28"/>
+          <w:szCs w:val="28"/>
+        </w:rPr>
+        <w:t xml:space="preserve">NF. In order to satisfy the </w:t>
+      </w:r>
+      <w:r>
+        <w:rPr>
+          <w:rFonts w:ascii="Times New Roman" w:hAnsi="Times New Roman" w:cs="Times New Roman"/>
+          <w:sz w:val="28"/>
+          <w:szCs w:val="28"/>
+        </w:rPr>
+        <w:t>3</w:t>
+      </w:r>
+      <w:r>
+        <w:rPr>
+          <w:rFonts w:ascii="Times New Roman" w:hAnsi="Times New Roman" w:cs="Times New Roman"/>
+          <w:sz w:val="28"/>
+          <w:szCs w:val="28"/>
+        </w:rPr>
+        <w:t>NF</w:t>
+      </w:r>
+      <w:r>
+        <w:rPr>
+          <w:rFonts w:ascii="Times New Roman" w:hAnsi="Times New Roman" w:cs="Times New Roman"/>
+          <w:sz w:val="28"/>
+          <w:szCs w:val="28"/>
+        </w:rPr>
+        <w:t>,</w:t>
+      </w:r>
+      <w:r>
+        <w:rPr>
+          <w:rFonts w:ascii="Times New Roman" w:hAnsi="Times New Roman" w:cs="Times New Roman"/>
+          <w:sz w:val="28"/>
+          <w:szCs w:val="28"/>
+        </w:rPr>
+        <w:t xml:space="preserve"> </w:t>
+      </w:r>
+      <w:r>
+        <w:rPr>
+          <w:rFonts w:ascii="Times New Roman" w:hAnsi="Times New Roman" w:cs="Times New Roman"/>
+          <w:sz w:val="28"/>
+          <w:szCs w:val="28"/>
+        </w:rPr>
+        <w:t xml:space="preserve">we have to split the customer table into 2 tables as there is a transitive dependency. </w:t>
+      </w:r>
+    </w:p>
+    <w:p>
+      <w:pPr>
+        <w:rPr>
+          <w:rFonts w:ascii="Times New Roman" w:hAnsi="Times New Roman" w:cs="Times New Roman"/>
+          <w:sz w:val="28"/>
+          <w:szCs w:val="28"/>
+        </w:rPr>
+      </w:pPr>
+      <w:r>
+        <w:rPr>
+          <w:rFonts w:ascii="Times New Roman" w:hAnsi="Times New Roman" w:cs="Times New Roman"/>
+          <w:sz w:val="28"/>
+          <w:szCs w:val="28"/>
+        </w:rPr>
+        <w:t>C</w:t>
+      </w:r>
+      <w:r>
+        <w:rPr>
+          <w:rFonts w:ascii="Times New Roman" w:hAnsi="Times New Roman" w:cs="Times New Roman"/>
+          <w:sz w:val="28"/>
+          <w:szCs w:val="28"/>
+        </w:rPr>
+        <w:t xml:space="preserve">ustomer </w:t>
+      </w:r>
+      <w:r>
+        <w:rPr>
+          <w:rFonts w:ascii="Times New Roman" w:hAnsi="Times New Roman" w:cs="Times New Roman"/>
+          <w:sz w:val="28"/>
+          <w:szCs w:val="28"/>
+        </w:rPr>
+        <w:t>entity</w:t>
+      </w:r>
+      <w:r>
+        <w:rPr>
+          <w:rFonts w:ascii="Times New Roman" w:hAnsi="Times New Roman" w:cs="Times New Roman"/>
+          <w:sz w:val="28"/>
+          <w:szCs w:val="28"/>
+        </w:rPr>
+        <w:t xml:space="preserve"> with attributes</w:t>
+      </w:r>
+      <w:r>
+        <w:rPr>
+          <w:rFonts w:ascii="Times New Roman" w:hAnsi="Times New Roman" w:cs="Times New Roman"/>
+          <w:sz w:val="28"/>
+          <w:szCs w:val="28"/>
+        </w:rPr>
+        <w:t xml:space="preserve">  – </w:t>
+      </w:r>
+      <w:r>
+        <w:rPr>
+          <w:rFonts w:ascii="Times New Roman" w:hAnsi="Times New Roman" w:cs="Times New Roman"/>
+          <w:b/>
+          <w:bCs/>
+          <w:sz w:val="28"/>
+          <w:szCs w:val="28"/>
           <w:u w:val="single"/>
         </w:rPr>
+        <w:t>customer_id</w:t>
+      </w:r>
+      <w:r>
+        <w:rPr>
+          <w:rFonts w:ascii="Times New Roman" w:hAnsi="Times New Roman" w:cs="Times New Roman"/>
+          <w:b/>
+          <w:bCs/>
+          <w:sz w:val="28"/>
+          <w:szCs w:val="28"/>
+        </w:rPr>
+        <w:t>, first_name, last_name, email, address, state, zip</w:t>
+      </w:r>
+      <w:r>
+        <w:rPr>
+          <w:rFonts w:ascii="Times New Roman" w:hAnsi="Times New Roman" w:cs="Times New Roman"/>
+          <w:b/>
+          <w:bCs/>
+          <w:sz w:val="28"/>
+          <w:szCs w:val="28"/>
+        </w:rPr>
+        <w:t>code</w:t>
+      </w:r>
+      <w:r>
+        <w:rPr>
+          <w:rFonts w:ascii="Times New Roman" w:hAnsi="Times New Roman" w:cs="Times New Roman"/>
+          <w:b/>
+          <w:bCs/>
+          <w:sz w:val="28"/>
+          <w:szCs w:val="28"/>
+        </w:rPr>
+        <w:t>.</w:t>
+      </w:r>
+      <w:r>
+        <w:rPr>
+          <w:rFonts w:ascii="Times New Roman" w:hAnsi="Times New Roman" w:cs="Times New Roman"/>
+          <w:b/>
+          <w:bCs/>
+          <w:sz w:val="28"/>
+          <w:szCs w:val="28"/>
+        </w:rPr>
         <w:t xml:space="preserve"> </w:t>
       </w:r>
       <w:r>
         <w:rPr>
           <w:rFonts w:ascii="Times New Roman" w:hAnsi="Times New Roman" w:cs="Times New Roman"/>
-          <w:b/>
-          <w:bCs/>
-          <w:sz w:val="24"/>
-          <w:szCs w:val="24"/>
-          <w:u w:val="single"/>
-        </w:rPr>
-        <w:t>shipment_id</w:t>
-      </w:r>
-      <w:r>
-        <w:rPr>
-          <w:rFonts w:ascii="Times New Roman" w:hAnsi="Times New Roman" w:cs="Times New Roman"/>
-          <w:b/>
-          <w:bCs/>
-          <w:sz w:val="24"/>
-          <w:szCs w:val="24"/>
-        </w:rPr>
-        <w:t>, ship_date, courier_name, ship_</w:t>
-      </w:r>
-      <w:r>
-        <w:rPr>
-          <w:rFonts w:ascii="Times New Roman" w:hAnsi="Times New Roman" w:cs="Times New Roman"/>
-          <w:b/>
-          <w:bCs/>
-          <w:sz w:val="24"/>
-          <w:szCs w:val="24"/>
-        </w:rPr>
-        <w:t>address</w:t>
-      </w:r>
-      <w:r>
-        <w:rPr>
-          <w:rFonts w:ascii="Times New Roman" w:hAnsi="Times New Roman" w:cs="Times New Roman"/>
-          <w:sz w:val="24"/>
-          <w:szCs w:val="24"/>
-        </w:rPr>
-        <w:t xml:space="preserve"> has a primary key, no repeating groups and contains atomic values.</w:t>
-      </w:r>
-    </w:p>
-    <w:p>
-      <w:pPr>
-        <w:rPr>
-          <w:rFonts w:ascii="Times New Roman" w:hAnsi="Times New Roman" w:cs="Times New Roman"/>
-          <w:sz w:val="24"/>
-          <w:szCs w:val="24"/>
-        </w:rPr>
-      </w:pPr>
-      <w:r>
-        <w:rPr>
-          <w:rFonts w:ascii="Times New Roman" w:hAnsi="Times New Roman" w:cs="Times New Roman"/>
-          <w:sz w:val="24"/>
-          <w:szCs w:val="24"/>
-        </w:rPr>
-        <w:t>Thus,</w:t>
-      </w:r>
-      <w:r>
-        <w:rPr>
-          <w:rFonts w:ascii="Times New Roman" w:hAnsi="Times New Roman" w:cs="Times New Roman"/>
-          <w:sz w:val="24"/>
-          <w:szCs w:val="24"/>
+          <w:sz w:val="28"/>
+          <w:szCs w:val="28"/>
+        </w:rPr>
+        <w:t>In this, zip</w:t>
+      </w:r>
+      <w:r>
+        <w:rPr>
+          <w:rFonts w:ascii="Times New Roman" w:hAnsi="Times New Roman" w:cs="Times New Roman"/>
+          <w:sz w:val="28"/>
+          <w:szCs w:val="28"/>
+        </w:rPr>
+        <w:t>code</w:t>
+      </w:r>
+      <w:r>
+        <w:rPr>
+          <w:rFonts w:ascii="Times New Roman" w:hAnsi="Times New Roman" w:cs="Times New Roman"/>
+          <w:sz w:val="28"/>
+          <w:szCs w:val="28"/>
+        </w:rPr>
+        <w:t xml:space="preserve"> (non-primary key attribute) is </w:t>
+      </w:r>
+      <w:r>
+        <w:rPr>
+          <w:rFonts w:ascii="Times New Roman" w:hAnsi="Times New Roman" w:cs="Times New Roman"/>
+          <w:sz w:val="28"/>
+          <w:szCs w:val="28"/>
+        </w:rPr>
+        <w:t xml:space="preserve">transitively </w:t>
+      </w:r>
+      <w:r>
+        <w:rPr>
+          <w:rFonts w:ascii="Times New Roman" w:hAnsi="Times New Roman" w:cs="Times New Roman"/>
+          <w:sz w:val="28"/>
+          <w:szCs w:val="28"/>
+        </w:rPr>
+        <w:t xml:space="preserve">dependent on </w:t>
+      </w:r>
+      <w:r>
+        <w:rPr>
+          <w:rFonts w:ascii="Times New Roman" w:hAnsi="Times New Roman" w:cs="Times New Roman"/>
+          <w:sz w:val="28"/>
+          <w:szCs w:val="28"/>
+        </w:rPr>
+        <w:t>primary key (</w:t>
+      </w:r>
+      <w:r>
+        <w:rPr>
+          <w:rFonts w:ascii="Times New Roman" w:hAnsi="Times New Roman" w:cs="Times New Roman"/>
+          <w:sz w:val="28"/>
+          <w:szCs w:val="28"/>
+        </w:rPr>
+        <w:t>customer_id</w:t>
+      </w:r>
+      <w:r>
+        <w:rPr>
+          <w:rFonts w:ascii="Times New Roman" w:hAnsi="Times New Roman" w:cs="Times New Roman"/>
+          <w:sz w:val="28"/>
+          <w:szCs w:val="28"/>
+        </w:rPr>
+        <w:t>)</w:t>
+      </w:r>
+      <w:r>
+        <w:rPr>
+          <w:rFonts w:ascii="Times New Roman" w:hAnsi="Times New Roman" w:cs="Times New Roman"/>
+          <w:sz w:val="28"/>
+          <w:szCs w:val="28"/>
+        </w:rPr>
+        <w:t>.</w:t>
+      </w:r>
+      <w:r>
+        <w:rPr>
+          <w:rFonts w:ascii="Times New Roman" w:hAnsi="Times New Roman" w:cs="Times New Roman"/>
+          <w:sz w:val="28"/>
+          <w:szCs w:val="28"/>
         </w:rPr>
         <w:t xml:space="preserve"> </w:t>
       </w:r>
       <w:r>
         <w:rPr>
           <w:rFonts w:ascii="Times New Roman" w:hAnsi="Times New Roman" w:cs="Times New Roman"/>
-          <w:sz w:val="24"/>
-          <w:szCs w:val="24"/>
-        </w:rPr>
-        <w:t>a</w:t>
-      </w:r>
-      <w:r>
-        <w:rPr>
-          <w:rFonts w:ascii="Times New Roman" w:hAnsi="Times New Roman" w:cs="Times New Roman"/>
-          <w:sz w:val="24"/>
-          <w:szCs w:val="24"/>
-        </w:rPr>
-        <w:t>ll the entities have satisfied 1NF.  Since there are no repeated groups and the primary keys are defined for each entity.</w:t>
-      </w:r>
-    </w:p>
-    <w:p>
-      <w:pPr>
-        <w:rPr>
-          <w:rFonts w:ascii="Times New Roman" w:hAnsi="Times New Roman" w:cs="Times New Roman"/>
-          <w:sz w:val="24"/>
-          <w:szCs w:val="24"/>
-        </w:rPr>
-      </w:pPr>
-    </w:p>
-    <w:p>
-      <w:pPr>
-        <w:rPr>
-          <w:rFonts w:ascii="Times New Roman" w:hAnsi="Times New Roman" w:cs="Times New Roman"/>
-          <w:sz w:val="24"/>
-          <w:szCs w:val="24"/>
-        </w:rPr>
-      </w:pPr>
-      <w:r>
-        <w:rPr>
-          <w:rFonts w:ascii="Times New Roman" w:hAnsi="Times New Roman" w:cs="Times New Roman"/>
-          <w:sz w:val="24"/>
-          <w:szCs w:val="24"/>
-        </w:rPr>
-        <w:lastRenderedPageBreak/>
-        <w:t xml:space="preserve">• </w:t>
-      </w:r>
-      <w:r>
-        <w:rPr>
-          <w:rFonts w:ascii="Times New Roman" w:hAnsi="Times New Roman" w:cs="Times New Roman"/>
-          <w:b/>
-          <w:bCs/>
-          <w:sz w:val="24"/>
-          <w:szCs w:val="24"/>
-        </w:rPr>
-        <w:t>Second Normal Form (2NF):</w:t>
-      </w:r>
-      <w:r>
-        <w:rPr>
-          <w:rFonts w:ascii="Times New Roman" w:hAnsi="Times New Roman" w:cs="Times New Roman"/>
-          <w:sz w:val="24"/>
-          <w:szCs w:val="24"/>
-        </w:rPr>
-        <w:t xml:space="preserve"> </w:t>
-      </w:r>
-      <w:r>
-        <w:rPr>
-          <w:rFonts w:ascii="Times New Roman" w:hAnsi="Times New Roman" w:cs="Times New Roman"/>
-          <w:sz w:val="24"/>
-          <w:szCs w:val="24"/>
-        </w:rPr>
-        <w:t>Tables are in</w:t>
-      </w:r>
-      <w:r>
-        <w:rPr>
-          <w:rFonts w:ascii="Times New Roman" w:hAnsi="Times New Roman" w:cs="Times New Roman"/>
-          <w:sz w:val="24"/>
-          <w:szCs w:val="24"/>
-        </w:rPr>
-        <w:t xml:space="preserve"> 2NF, </w:t>
-      </w:r>
-      <w:r>
-        <w:rPr>
-          <w:rFonts w:ascii="Times New Roman" w:hAnsi="Times New Roman" w:cs="Times New Roman"/>
-          <w:sz w:val="24"/>
-          <w:szCs w:val="24"/>
-        </w:rPr>
-        <w:t xml:space="preserve">they confirm to </w:t>
-      </w:r>
-      <w:r>
-        <w:rPr>
-          <w:rFonts w:ascii="Times New Roman" w:hAnsi="Times New Roman" w:cs="Times New Roman"/>
-          <w:sz w:val="24"/>
-          <w:szCs w:val="24"/>
-        </w:rPr>
-        <w:t xml:space="preserve">1NF and every column </w:t>
-      </w:r>
-      <w:r>
-        <w:rPr>
-          <w:rFonts w:ascii="Times New Roman" w:hAnsi="Times New Roman" w:cs="Times New Roman"/>
-          <w:sz w:val="24"/>
-          <w:szCs w:val="24"/>
-        </w:rPr>
-        <w:t xml:space="preserve">that </w:t>
-      </w:r>
-      <w:r>
-        <w:rPr>
-          <w:rFonts w:ascii="Times New Roman" w:hAnsi="Times New Roman" w:cs="Times New Roman"/>
-          <w:sz w:val="24"/>
-          <w:szCs w:val="24"/>
-        </w:rPr>
-        <w:t xml:space="preserve">is </w:t>
-      </w:r>
-      <w:r>
-        <w:rPr>
-          <w:rFonts w:ascii="Times New Roman" w:hAnsi="Times New Roman" w:cs="Times New Roman"/>
-          <w:sz w:val="24"/>
-          <w:szCs w:val="24"/>
-        </w:rPr>
-        <w:t xml:space="preserve">not a </w:t>
-      </w:r>
-      <w:r>
-        <w:rPr>
-          <w:rFonts w:ascii="Times New Roman" w:hAnsi="Times New Roman" w:cs="Times New Roman"/>
-          <w:sz w:val="24"/>
-          <w:szCs w:val="24"/>
-        </w:rPr>
-        <w:t>primary key</w:t>
-      </w:r>
-      <w:r>
-        <w:rPr>
-          <w:rFonts w:ascii="Times New Roman" w:hAnsi="Times New Roman" w:cs="Times New Roman"/>
-          <w:sz w:val="24"/>
-          <w:szCs w:val="24"/>
-        </w:rPr>
-        <w:t xml:space="preserve"> of the table is dependent on the whole of the primary key</w:t>
-      </w:r>
-      <w:r>
-        <w:rPr>
-          <w:rFonts w:ascii="Times New Roman" w:hAnsi="Times New Roman" w:cs="Times New Roman"/>
-          <w:sz w:val="24"/>
-          <w:szCs w:val="24"/>
-        </w:rPr>
-        <w:t xml:space="preserve">. Furthermore, if the primary key is made up of several columns, every non-key column shall depend on the entire set and not part of it. </w:t>
-      </w:r>
-    </w:p>
-    <w:p>
-      <w:pPr>
-        <w:rPr>
-          <w:rFonts w:ascii="Times New Roman" w:hAnsi="Times New Roman" w:cs="Times New Roman"/>
-          <w:sz w:val="24"/>
-          <w:szCs w:val="24"/>
-        </w:rPr>
-      </w:pPr>
-      <w:r>
-        <w:rPr>
-          <w:rFonts w:ascii="Times New Roman" w:hAnsi="Times New Roman" w:cs="Times New Roman"/>
-          <w:sz w:val="24"/>
-          <w:szCs w:val="24"/>
-        </w:rPr>
-        <w:t xml:space="preserve">In our e-commerce database  design , we ensured that the entities have satisfied the rules of </w:t>
-      </w:r>
-      <w:r>
-        <w:rPr>
-          <w:rFonts w:ascii="Times New Roman" w:hAnsi="Times New Roman" w:cs="Times New Roman"/>
-          <w:sz w:val="24"/>
-          <w:szCs w:val="24"/>
-        </w:rPr>
-        <w:t>1</w:t>
-      </w:r>
-      <w:r>
-        <w:rPr>
-          <w:rFonts w:ascii="Times New Roman" w:hAnsi="Times New Roman" w:cs="Times New Roman"/>
-          <w:sz w:val="24"/>
-          <w:szCs w:val="24"/>
-        </w:rPr>
-        <w:t>NF.</w:t>
-      </w:r>
-    </w:p>
-    <w:p>
-      <w:pPr>
-        <w:rPr>
-          <w:rFonts w:ascii="Times New Roman" w:hAnsi="Times New Roman" w:cs="Times New Roman"/>
-          <w:sz w:val="24"/>
-          <w:szCs w:val="24"/>
-        </w:rPr>
-      </w:pPr>
-      <w:r>
-        <w:rPr>
-          <w:rFonts w:ascii="Times New Roman" w:hAnsi="Times New Roman" w:cs="Times New Roman"/>
-          <w:sz w:val="24"/>
-          <w:szCs w:val="24"/>
-        </w:rPr>
-        <w:t xml:space="preserve">Customer entity with attributes </w:t>
-      </w:r>
-      <w:r>
-        <w:rPr>
-          <w:rFonts w:ascii="Times New Roman" w:hAnsi="Times New Roman" w:cs="Times New Roman"/>
-          <w:sz w:val="24"/>
-          <w:szCs w:val="24"/>
-        </w:rPr>
-        <w:t xml:space="preserve">– </w:t>
-      </w:r>
-      <w:r>
-        <w:rPr>
-          <w:rFonts w:ascii="Times New Roman" w:hAnsi="Times New Roman" w:cs="Times New Roman"/>
-          <w:b/>
-          <w:bCs/>
-          <w:sz w:val="24"/>
-          <w:szCs w:val="24"/>
-          <w:u w:val="single"/>
-        </w:rPr>
-        <w:t>customer_id</w:t>
-      </w:r>
-      <w:r>
-        <w:rPr>
-          <w:rFonts w:ascii="Times New Roman" w:hAnsi="Times New Roman" w:cs="Times New Roman"/>
-          <w:b/>
-          <w:bCs/>
-          <w:sz w:val="24"/>
-          <w:szCs w:val="24"/>
-        </w:rPr>
-        <w:t xml:space="preserve">, first_name, last_name, email, </w:t>
-      </w:r>
-      <w:proofErr w:type="gramStart"/>
-      <w:r>
-        <w:rPr>
-          <w:rFonts w:ascii="Times New Roman" w:hAnsi="Times New Roman" w:cs="Times New Roman"/>
-          <w:b/>
-          <w:bCs/>
-          <w:sz w:val="24"/>
-          <w:szCs w:val="24"/>
-        </w:rPr>
-        <w:t>address,state</w:t>
-      </w:r>
-      <w:proofErr w:type="gramEnd"/>
-      <w:r>
-        <w:rPr>
-          <w:rFonts w:ascii="Times New Roman" w:hAnsi="Times New Roman" w:cs="Times New Roman"/>
-          <w:b/>
-          <w:bCs/>
-          <w:sz w:val="24"/>
-          <w:szCs w:val="24"/>
-        </w:rPr>
-        <w:t>, zip</w:t>
-      </w:r>
-      <w:r>
-        <w:rPr>
-          <w:rFonts w:ascii="Times New Roman" w:hAnsi="Times New Roman" w:cs="Times New Roman"/>
-          <w:b/>
-          <w:bCs/>
-          <w:sz w:val="24"/>
-          <w:szCs w:val="24"/>
-        </w:rPr>
-        <w:t>code</w:t>
-      </w:r>
-      <w:r>
-        <w:rPr>
-          <w:rFonts w:ascii="Times New Roman" w:hAnsi="Times New Roman" w:cs="Times New Roman"/>
-          <w:b/>
-          <w:bCs/>
-          <w:sz w:val="24"/>
-          <w:szCs w:val="24"/>
-        </w:rPr>
-        <w:t xml:space="preserve"> </w:t>
-      </w:r>
-      <w:r>
-        <w:rPr>
-          <w:rFonts w:ascii="Times New Roman" w:hAnsi="Times New Roman" w:cs="Times New Roman"/>
-          <w:sz w:val="24"/>
-          <w:szCs w:val="24"/>
-        </w:rPr>
-        <w:t>is in 1NF. Every non primary key column is fully dependent on primary key attribute with no partial dependency.</w:t>
-      </w:r>
-    </w:p>
-    <w:p>
-      <w:pPr>
-        <w:rPr>
-          <w:rFonts w:ascii="Times New Roman" w:hAnsi="Times New Roman" w:cs="Times New Roman"/>
-          <w:sz w:val="24"/>
-          <w:szCs w:val="24"/>
-        </w:rPr>
-      </w:pPr>
-      <w:r>
-        <w:rPr>
-          <w:rFonts w:ascii="Times New Roman" w:hAnsi="Times New Roman" w:cs="Times New Roman"/>
-          <w:sz w:val="24"/>
-          <w:szCs w:val="24"/>
-        </w:rPr>
-        <w:t>Order entity with attributes</w:t>
-      </w:r>
-      <w:r>
-        <w:rPr>
-          <w:rFonts w:ascii="Times New Roman" w:hAnsi="Times New Roman" w:cs="Times New Roman"/>
-          <w:b/>
-          <w:bCs/>
-          <w:sz w:val="24"/>
-          <w:szCs w:val="24"/>
-        </w:rPr>
-        <w:t>-</w:t>
-      </w:r>
-      <w:r>
-        <w:rPr>
-          <w:rFonts w:ascii="Times New Roman" w:hAnsi="Times New Roman" w:cs="Times New Roman"/>
-          <w:b/>
-          <w:bCs/>
-          <w:sz w:val="24"/>
-          <w:szCs w:val="24"/>
-          <w:u w:val="single"/>
-        </w:rPr>
-        <w:t xml:space="preserve"> order_id</w:t>
-      </w:r>
-      <w:r>
-        <w:rPr>
-          <w:rFonts w:ascii="Times New Roman" w:hAnsi="Times New Roman" w:cs="Times New Roman"/>
-          <w:b/>
-          <w:bCs/>
-          <w:sz w:val="24"/>
-          <w:szCs w:val="24"/>
-        </w:rPr>
-        <w:t>, order_date, order_cost, order_status</w:t>
-      </w:r>
-      <w:r>
-        <w:rPr>
-          <w:rFonts w:ascii="Times New Roman" w:hAnsi="Times New Roman" w:cs="Times New Roman"/>
-          <w:b/>
-          <w:bCs/>
-          <w:sz w:val="24"/>
-          <w:szCs w:val="24"/>
-        </w:rPr>
-        <w:t xml:space="preserve"> </w:t>
-      </w:r>
-      <w:r>
-        <w:rPr>
-          <w:rFonts w:ascii="Times New Roman" w:hAnsi="Times New Roman" w:cs="Times New Roman"/>
-          <w:sz w:val="24"/>
-          <w:szCs w:val="24"/>
-        </w:rPr>
-        <w:t>has a primary key, is in 1NF. Every non primary key column is fully dependent on primary key attribute with no partial dependency.</w:t>
-      </w:r>
-    </w:p>
-    <w:p>
-      <w:pPr>
-        <w:rPr>
-          <w:rFonts w:ascii="Times New Roman" w:hAnsi="Times New Roman" w:cs="Times New Roman"/>
-          <w:sz w:val="24"/>
-          <w:szCs w:val="24"/>
-        </w:rPr>
-      </w:pPr>
-      <w:r>
-        <w:rPr>
-          <w:rFonts w:ascii="Times New Roman" w:hAnsi="Times New Roman" w:cs="Times New Roman"/>
-          <w:sz w:val="24"/>
-          <w:szCs w:val="24"/>
-        </w:rPr>
-        <w:t>Product entity has attributes-</w:t>
-      </w:r>
-      <w:r>
-        <w:rPr>
-          <w:rFonts w:ascii="Times New Roman" w:hAnsi="Times New Roman" w:cs="Times New Roman"/>
-          <w:sz w:val="24"/>
-          <w:szCs w:val="24"/>
-          <w:u w:val="single"/>
-        </w:rPr>
-        <w:t xml:space="preserve"> </w:t>
-      </w:r>
-      <w:r>
-        <w:rPr>
-          <w:rFonts w:ascii="Times New Roman" w:hAnsi="Times New Roman" w:cs="Times New Roman"/>
-          <w:b/>
-          <w:bCs/>
-          <w:sz w:val="24"/>
-          <w:szCs w:val="24"/>
-          <w:u w:val="single"/>
-        </w:rPr>
-        <w:t>product_id</w:t>
-      </w:r>
-      <w:r>
-        <w:rPr>
-          <w:rFonts w:ascii="Times New Roman" w:hAnsi="Times New Roman" w:cs="Times New Roman"/>
-          <w:b/>
-          <w:bCs/>
-          <w:sz w:val="24"/>
-          <w:szCs w:val="24"/>
-        </w:rPr>
-        <w:t>,  product_name, product_description, price, quantity</w:t>
-      </w:r>
-      <w:r>
-        <w:rPr>
-          <w:rFonts w:ascii="Times New Roman" w:hAnsi="Times New Roman" w:cs="Times New Roman"/>
-          <w:b/>
-          <w:bCs/>
-          <w:sz w:val="24"/>
-          <w:szCs w:val="24"/>
-        </w:rPr>
-        <w:t xml:space="preserve"> </w:t>
-      </w:r>
-      <w:r>
-        <w:rPr>
-          <w:rFonts w:ascii="Times New Roman" w:hAnsi="Times New Roman" w:cs="Times New Roman"/>
-          <w:b/>
-          <w:bCs/>
-          <w:sz w:val="24"/>
-          <w:szCs w:val="24"/>
-        </w:rPr>
-        <w:t>status</w:t>
-      </w:r>
-      <w:r>
-        <w:rPr>
-          <w:rFonts w:ascii="Times New Roman" w:hAnsi="Times New Roman" w:cs="Times New Roman"/>
-          <w:b/>
-          <w:bCs/>
-          <w:sz w:val="24"/>
-          <w:szCs w:val="24"/>
-        </w:rPr>
-        <w:t xml:space="preserve"> </w:t>
-      </w:r>
-      <w:r>
-        <w:rPr>
-          <w:rFonts w:ascii="Times New Roman" w:hAnsi="Times New Roman" w:cs="Times New Roman"/>
-          <w:sz w:val="24"/>
-          <w:szCs w:val="24"/>
-        </w:rPr>
-        <w:t>is in 1NF. Every non primary key column is fully dependent on primary key attribute with no partial dependency.</w:t>
-      </w:r>
-    </w:p>
-    <w:p>
-      <w:pPr>
-        <w:rPr>
-          <w:rFonts w:ascii="Times New Roman" w:hAnsi="Times New Roman" w:cs="Times New Roman"/>
-          <w:sz w:val="24"/>
-          <w:szCs w:val="24"/>
-        </w:rPr>
-      </w:pPr>
-      <w:r>
-        <w:rPr>
-          <w:rFonts w:ascii="Times New Roman" w:hAnsi="Times New Roman" w:cs="Times New Roman"/>
-          <w:sz w:val="24"/>
-          <w:szCs w:val="24"/>
-        </w:rPr>
-        <w:t>Shipment entity has attributes-</w:t>
-      </w:r>
-      <w:r>
-        <w:rPr>
-          <w:rFonts w:ascii="Times New Roman" w:hAnsi="Times New Roman" w:cs="Times New Roman"/>
-          <w:sz w:val="24"/>
-          <w:szCs w:val="24"/>
-          <w:u w:val="single"/>
-        </w:rPr>
-        <w:t xml:space="preserve"> </w:t>
-      </w:r>
-      <w:r>
-        <w:rPr>
-          <w:rFonts w:ascii="Times New Roman" w:hAnsi="Times New Roman" w:cs="Times New Roman"/>
-          <w:b/>
-          <w:bCs/>
-          <w:sz w:val="24"/>
-          <w:szCs w:val="24"/>
-          <w:u w:val="single"/>
-        </w:rPr>
-        <w:t>shipment_id</w:t>
-      </w:r>
-      <w:r>
-        <w:rPr>
-          <w:rFonts w:ascii="Times New Roman" w:hAnsi="Times New Roman" w:cs="Times New Roman"/>
-          <w:b/>
-          <w:bCs/>
-          <w:sz w:val="24"/>
-          <w:szCs w:val="24"/>
-        </w:rPr>
-        <w:t>, ship_date, courier_name, ship_</w:t>
-      </w:r>
-      <w:r>
-        <w:rPr>
-          <w:rFonts w:ascii="Times New Roman" w:hAnsi="Times New Roman" w:cs="Times New Roman"/>
-          <w:b/>
-          <w:bCs/>
-          <w:sz w:val="24"/>
-          <w:szCs w:val="24"/>
-        </w:rPr>
-        <w:t>address</w:t>
-      </w:r>
-      <w:r>
-        <w:rPr>
-          <w:rFonts w:ascii="Times New Roman" w:hAnsi="Times New Roman" w:cs="Times New Roman"/>
-          <w:sz w:val="24"/>
-          <w:szCs w:val="24"/>
-        </w:rPr>
-        <w:t xml:space="preserve"> has a primary key, is in 1NF. Every non primary key column is fully dependent on primary key attribute with no partial dependency.</w:t>
-      </w:r>
-    </w:p>
-    <w:p>
-      <w:pPr>
-        <w:rPr>
-          <w:rFonts w:ascii="Times New Roman" w:hAnsi="Times New Roman" w:cs="Times New Roman"/>
-          <w:sz w:val="24"/>
-          <w:szCs w:val="24"/>
-        </w:rPr>
-      </w:pPr>
-      <w:r>
-        <w:rPr>
-          <w:rFonts w:ascii="Times New Roman" w:hAnsi="Times New Roman" w:cs="Times New Roman"/>
-          <w:sz w:val="24"/>
-          <w:szCs w:val="24"/>
-        </w:rPr>
-        <w:t>Hence, all the entities satisfies 2NF.</w:t>
-      </w:r>
-    </w:p>
-    <w:p>
-      <w:pPr>
-        <w:rPr>
-          <w:rFonts w:ascii="Times New Roman" w:hAnsi="Times New Roman" w:cs="Times New Roman"/>
-          <w:sz w:val="24"/>
-          <w:szCs w:val="24"/>
-        </w:rPr>
-      </w:pPr>
-    </w:p>
-    <w:p>
-      <w:pPr>
-        <w:rPr>
-          <w:rFonts w:ascii="Times New Roman" w:hAnsi="Times New Roman" w:cs="Times New Roman"/>
-          <w:sz w:val="24"/>
-          <w:szCs w:val="24"/>
-        </w:rPr>
-      </w:pPr>
-      <w:r>
-        <w:rPr>
-          <w:rFonts w:ascii="Times New Roman" w:hAnsi="Times New Roman" w:cs="Times New Roman"/>
-          <w:sz w:val="24"/>
-          <w:szCs w:val="24"/>
-        </w:rPr>
-        <w:t xml:space="preserve">• </w:t>
-      </w:r>
-      <w:r>
-        <w:rPr>
-          <w:rFonts w:ascii="Times New Roman" w:hAnsi="Times New Roman" w:cs="Times New Roman"/>
-          <w:b/>
-          <w:bCs/>
-          <w:sz w:val="24"/>
-          <w:szCs w:val="24"/>
-        </w:rPr>
-        <w:t>Third Normal Form (3NF):</w:t>
-      </w:r>
-      <w:r>
-        <w:rPr>
-          <w:rFonts w:ascii="Times New Roman" w:hAnsi="Times New Roman" w:cs="Times New Roman"/>
-          <w:sz w:val="24"/>
-          <w:szCs w:val="24"/>
-        </w:rPr>
-        <w:t xml:space="preserve"> </w:t>
-      </w:r>
-      <w:r>
-        <w:rPr>
-          <w:rFonts w:ascii="Times New Roman" w:hAnsi="Times New Roman" w:cs="Times New Roman"/>
-          <w:sz w:val="24"/>
-          <w:szCs w:val="24"/>
-        </w:rPr>
-        <w:t>T</w:t>
-      </w:r>
-      <w:r>
-        <w:rPr>
-          <w:rFonts w:ascii="Times New Roman" w:hAnsi="Times New Roman" w:cs="Times New Roman"/>
-          <w:sz w:val="24"/>
-          <w:szCs w:val="24"/>
-        </w:rPr>
-        <w:t>able</w:t>
-      </w:r>
-      <w:r>
-        <w:rPr>
-          <w:rFonts w:ascii="Times New Roman" w:hAnsi="Times New Roman" w:cs="Times New Roman"/>
-          <w:sz w:val="24"/>
-          <w:szCs w:val="24"/>
-        </w:rPr>
-        <w:t>s</w:t>
-      </w:r>
-      <w:r>
-        <w:rPr>
-          <w:rFonts w:ascii="Times New Roman" w:hAnsi="Times New Roman" w:cs="Times New Roman"/>
-          <w:sz w:val="24"/>
-          <w:szCs w:val="24"/>
-        </w:rPr>
-        <w:t xml:space="preserve"> </w:t>
-      </w:r>
-      <w:r>
-        <w:rPr>
-          <w:rFonts w:ascii="Times New Roman" w:hAnsi="Times New Roman" w:cs="Times New Roman"/>
-          <w:sz w:val="24"/>
-          <w:szCs w:val="24"/>
-        </w:rPr>
-        <w:t xml:space="preserve">are in </w:t>
-      </w:r>
-      <w:r>
-        <w:rPr>
-          <w:rFonts w:ascii="Times New Roman" w:hAnsi="Times New Roman" w:cs="Times New Roman"/>
-          <w:sz w:val="24"/>
-          <w:szCs w:val="24"/>
-        </w:rPr>
-        <w:t xml:space="preserve">3NF, if </w:t>
-      </w:r>
-      <w:r>
-        <w:rPr>
-          <w:rFonts w:ascii="Times New Roman" w:hAnsi="Times New Roman" w:cs="Times New Roman"/>
-          <w:sz w:val="24"/>
-          <w:szCs w:val="24"/>
-        </w:rPr>
-        <w:t>they confirm to</w:t>
-      </w:r>
-      <w:r>
-        <w:rPr>
-          <w:rFonts w:ascii="Times New Roman" w:hAnsi="Times New Roman" w:cs="Times New Roman"/>
-          <w:sz w:val="24"/>
-          <w:szCs w:val="24"/>
-        </w:rPr>
-        <w:t xml:space="preserve"> 2NF</w:t>
-      </w:r>
-      <w:r>
-        <w:rPr>
-          <w:rFonts w:ascii="Times New Roman" w:hAnsi="Times New Roman" w:cs="Times New Roman"/>
-          <w:sz w:val="24"/>
-          <w:szCs w:val="24"/>
-        </w:rPr>
-        <w:t xml:space="preserve"> and t</w:t>
-      </w:r>
-      <w:r>
-        <w:rPr>
-          <w:rFonts w:ascii="Times New Roman" w:hAnsi="Times New Roman" w:cs="Times New Roman"/>
-          <w:sz w:val="24"/>
-          <w:szCs w:val="24"/>
-        </w:rPr>
-        <w:t>he non-</w:t>
-      </w:r>
-      <w:r>
-        <w:rPr>
-          <w:rFonts w:ascii="Times New Roman" w:hAnsi="Times New Roman" w:cs="Times New Roman"/>
-          <w:sz w:val="24"/>
-          <w:szCs w:val="24"/>
-        </w:rPr>
-        <w:t xml:space="preserve">primary </w:t>
-      </w:r>
-      <w:r>
-        <w:rPr>
-          <w:rFonts w:ascii="Times New Roman" w:hAnsi="Times New Roman" w:cs="Times New Roman"/>
-          <w:sz w:val="24"/>
-          <w:szCs w:val="24"/>
-        </w:rPr>
-        <w:t xml:space="preserve">key columns are </w:t>
-      </w:r>
-      <w:r>
-        <w:rPr>
-          <w:rFonts w:ascii="Times New Roman" w:hAnsi="Times New Roman" w:cs="Times New Roman"/>
-          <w:sz w:val="24"/>
-          <w:szCs w:val="24"/>
-        </w:rPr>
-        <w:t xml:space="preserve">fully </w:t>
-      </w:r>
-      <w:r>
-        <w:rPr>
-          <w:rFonts w:ascii="Times New Roman" w:hAnsi="Times New Roman" w:cs="Times New Roman"/>
-          <w:sz w:val="24"/>
-          <w:szCs w:val="24"/>
-        </w:rPr>
-        <w:t>dependent on primary key</w:t>
-      </w:r>
-      <w:r>
-        <w:rPr>
-          <w:rFonts w:ascii="Times New Roman" w:hAnsi="Times New Roman" w:cs="Times New Roman"/>
-          <w:sz w:val="24"/>
-          <w:szCs w:val="24"/>
-        </w:rPr>
-        <w:t xml:space="preserve"> </w:t>
-      </w:r>
-      <w:r>
-        <w:rPr>
-          <w:rFonts w:ascii="Times New Roman" w:hAnsi="Times New Roman" w:cs="Times New Roman"/>
-          <w:sz w:val="24"/>
-          <w:szCs w:val="24"/>
-        </w:rPr>
-        <w:t xml:space="preserve">and nothing else. </w:t>
-      </w:r>
-      <w:r>
-        <w:rPr>
-          <w:rFonts w:ascii="Times New Roman" w:hAnsi="Times New Roman" w:cs="Times New Roman"/>
-          <w:sz w:val="24"/>
-          <w:szCs w:val="24"/>
-        </w:rPr>
-        <w:t>That is unrelated data is being removed.</w:t>
-      </w:r>
-    </w:p>
-    <w:p>
-      <w:pPr>
-        <w:rPr>
-          <w:rFonts w:ascii="Times New Roman" w:hAnsi="Times New Roman" w:cs="Times New Roman"/>
-          <w:sz w:val="24"/>
-          <w:szCs w:val="24"/>
-        </w:rPr>
-      </w:pPr>
-      <w:r>
-        <w:rPr>
-          <w:rFonts w:ascii="Times New Roman" w:hAnsi="Times New Roman" w:cs="Times New Roman"/>
-          <w:sz w:val="24"/>
-          <w:szCs w:val="24"/>
-        </w:rPr>
-        <w:t xml:space="preserve">In our e-commerce database  design , we ensured that the entities have satisfied the rules of </w:t>
-      </w:r>
-      <w:r>
-        <w:rPr>
-          <w:rFonts w:ascii="Times New Roman" w:hAnsi="Times New Roman" w:cs="Times New Roman"/>
-          <w:sz w:val="24"/>
-          <w:szCs w:val="24"/>
-        </w:rPr>
-        <w:t>2</w:t>
-      </w:r>
-      <w:r>
-        <w:rPr>
-          <w:rFonts w:ascii="Times New Roman" w:hAnsi="Times New Roman" w:cs="Times New Roman"/>
-          <w:sz w:val="24"/>
-          <w:szCs w:val="24"/>
-        </w:rPr>
-        <w:t xml:space="preserve">NF. In order to satisfy the </w:t>
-      </w:r>
-      <w:r>
-        <w:rPr>
-          <w:rFonts w:ascii="Times New Roman" w:hAnsi="Times New Roman" w:cs="Times New Roman"/>
-          <w:sz w:val="24"/>
-          <w:szCs w:val="24"/>
+          <w:sz w:val="28"/>
+          <w:szCs w:val="28"/>
+        </w:rPr>
+        <w:t xml:space="preserve">So, for customer table to be in </w:t>
+      </w:r>
+      <w:r>
+        <w:rPr>
+          <w:rFonts w:ascii="Times New Roman" w:hAnsi="Times New Roman" w:cs="Times New Roman"/>
+          <w:sz w:val="28"/>
+          <w:szCs w:val="28"/>
         </w:rPr>
         <w:t>3</w:t>
       </w:r>
       <w:r>
         <w:rPr>
           <w:rFonts w:ascii="Times New Roman" w:hAnsi="Times New Roman" w:cs="Times New Roman"/>
-          <w:sz w:val="24"/>
-          <w:szCs w:val="24"/>
-        </w:rPr>
-        <w:t>NF</w:t>
-      </w:r>
-      <w:r>
-        <w:rPr>
-          <w:rFonts w:ascii="Times New Roman" w:hAnsi="Times New Roman" w:cs="Times New Roman"/>
-          <w:sz w:val="24"/>
-          <w:szCs w:val="24"/>
-        </w:rPr>
-        <w:t>,</w:t>
-      </w:r>
-      <w:r>
-        <w:rPr>
-          <w:rFonts w:ascii="Times New Roman" w:hAnsi="Times New Roman" w:cs="Times New Roman"/>
-          <w:sz w:val="24"/>
-          <w:szCs w:val="24"/>
-        </w:rPr>
-        <w:t xml:space="preserve">we have to split the customer table into 2 tables as there is a transitive dependency. </w:t>
-      </w:r>
-    </w:p>
-    <w:p>
-      <w:pPr>
-        <w:rPr>
-          <w:rFonts w:ascii="Times New Roman" w:hAnsi="Times New Roman" w:cs="Times New Roman"/>
-          <w:sz w:val="24"/>
-          <w:szCs w:val="24"/>
-        </w:rPr>
-      </w:pPr>
-      <w:r>
-        <w:rPr>
-          <w:rFonts w:ascii="Times New Roman" w:hAnsi="Times New Roman" w:cs="Times New Roman"/>
-          <w:sz w:val="24"/>
-          <w:szCs w:val="24"/>
-        </w:rPr>
-        <w:t>C</w:t>
-      </w:r>
-      <w:r>
-        <w:rPr>
-          <w:rFonts w:ascii="Times New Roman" w:hAnsi="Times New Roman" w:cs="Times New Roman"/>
-          <w:sz w:val="24"/>
-          <w:szCs w:val="24"/>
-        </w:rPr>
-        <w:t xml:space="preserve">ustomer </w:t>
-      </w:r>
-      <w:r>
-        <w:rPr>
-          <w:rFonts w:ascii="Times New Roman" w:hAnsi="Times New Roman" w:cs="Times New Roman"/>
-          <w:sz w:val="24"/>
-          <w:szCs w:val="24"/>
-        </w:rPr>
-        <w:t>entity</w:t>
-      </w:r>
-      <w:r>
-        <w:rPr>
-          <w:rFonts w:ascii="Times New Roman" w:hAnsi="Times New Roman" w:cs="Times New Roman"/>
-          <w:sz w:val="24"/>
-          <w:szCs w:val="24"/>
-        </w:rPr>
-        <w:t xml:space="preserve"> with attributes</w:t>
-      </w:r>
-      <w:r>
-        <w:rPr>
-          <w:rFonts w:ascii="Times New Roman" w:hAnsi="Times New Roman" w:cs="Times New Roman"/>
-          <w:sz w:val="24"/>
-          <w:szCs w:val="24"/>
-        </w:rPr>
-        <w:t xml:space="preserve">  – </w:t>
-      </w:r>
-      <w:r>
-        <w:rPr>
-          <w:rFonts w:ascii="Times New Roman" w:hAnsi="Times New Roman" w:cs="Times New Roman"/>
-          <w:b/>
-          <w:bCs/>
-          <w:sz w:val="24"/>
-          <w:szCs w:val="24"/>
-          <w:u w:val="single"/>
-        </w:rPr>
-        <w:t>customer_id</w:t>
-      </w:r>
-      <w:r>
-        <w:rPr>
-          <w:rFonts w:ascii="Times New Roman" w:hAnsi="Times New Roman" w:cs="Times New Roman"/>
-          <w:b/>
-          <w:bCs/>
-          <w:sz w:val="24"/>
-          <w:szCs w:val="24"/>
-        </w:rPr>
-        <w:t>, first_name, last_name, email, address, state, zip</w:t>
-      </w:r>
-      <w:r>
-        <w:rPr>
-          <w:rFonts w:ascii="Times New Roman" w:hAnsi="Times New Roman" w:cs="Times New Roman"/>
-          <w:b/>
-          <w:bCs/>
-          <w:sz w:val="24"/>
-          <w:szCs w:val="24"/>
-        </w:rPr>
-        <w:t>code</w:t>
-      </w:r>
-      <w:r>
-        <w:rPr>
-          <w:rFonts w:ascii="Times New Roman" w:hAnsi="Times New Roman" w:cs="Times New Roman"/>
-          <w:b/>
-          <w:bCs/>
-          <w:sz w:val="24"/>
-          <w:szCs w:val="24"/>
-        </w:rPr>
-        <w:t>.</w:t>
-      </w:r>
-      <w:r>
-        <w:rPr>
-          <w:rFonts w:ascii="Times New Roman" w:hAnsi="Times New Roman" w:cs="Times New Roman"/>
-          <w:b/>
-          <w:bCs/>
-          <w:sz w:val="24"/>
-          <w:szCs w:val="24"/>
-        </w:rPr>
-        <w:t xml:space="preserve"> </w:t>
-      </w:r>
-      <w:r>
-        <w:rPr>
-          <w:rFonts w:ascii="Times New Roman" w:hAnsi="Times New Roman" w:cs="Times New Roman"/>
-          <w:sz w:val="24"/>
-          <w:szCs w:val="24"/>
-        </w:rPr>
-        <w:t xml:space="preserve">In this, zip (non-primary key attribute) is </w:t>
-      </w:r>
-      <w:r>
-        <w:rPr>
-          <w:rFonts w:ascii="Times New Roman" w:hAnsi="Times New Roman" w:cs="Times New Roman"/>
-          <w:sz w:val="24"/>
-          <w:szCs w:val="24"/>
-        </w:rPr>
-        <w:t xml:space="preserve">transitively </w:t>
-      </w:r>
-      <w:r>
-        <w:rPr>
-          <w:rFonts w:ascii="Times New Roman" w:hAnsi="Times New Roman" w:cs="Times New Roman"/>
-          <w:sz w:val="24"/>
-          <w:szCs w:val="24"/>
-        </w:rPr>
-        <w:t xml:space="preserve">dependent on </w:t>
-      </w:r>
-      <w:r>
-        <w:rPr>
-          <w:rFonts w:ascii="Times New Roman" w:hAnsi="Times New Roman" w:cs="Times New Roman"/>
-          <w:sz w:val="24"/>
-          <w:szCs w:val="24"/>
-        </w:rPr>
-        <w:t>primary key (</w:t>
-      </w:r>
-      <w:r>
-        <w:rPr>
-          <w:rFonts w:ascii="Times New Roman" w:hAnsi="Times New Roman" w:cs="Times New Roman"/>
-          <w:sz w:val="24"/>
-          <w:szCs w:val="24"/>
-        </w:rPr>
-        <w:t>customer_id</w:t>
-      </w:r>
-      <w:r>
-        <w:rPr>
-          <w:rFonts w:ascii="Times New Roman" w:hAnsi="Times New Roman" w:cs="Times New Roman"/>
-          <w:sz w:val="24"/>
-          <w:szCs w:val="24"/>
-        </w:rPr>
-        <w:t>)</w:t>
-      </w:r>
-      <w:r>
-        <w:rPr>
-          <w:rFonts w:ascii="Times New Roman" w:hAnsi="Times New Roman" w:cs="Times New Roman"/>
-          <w:sz w:val="24"/>
-          <w:szCs w:val="24"/>
-        </w:rPr>
-        <w:t xml:space="preserve">.So, for customer table to be in </w:t>
-      </w:r>
-      <w:r>
-        <w:rPr>
-          <w:rFonts w:ascii="Times New Roman" w:hAnsi="Times New Roman" w:cs="Times New Roman"/>
-          <w:sz w:val="24"/>
-          <w:szCs w:val="24"/>
-        </w:rPr>
-        <w:t>3</w:t>
-      </w:r>
-      <w:r>
-        <w:rPr>
-          <w:rFonts w:ascii="Times New Roman" w:hAnsi="Times New Roman" w:cs="Times New Roman"/>
-          <w:sz w:val="24"/>
-          <w:szCs w:val="24"/>
+          <w:sz w:val="28"/>
+          <w:szCs w:val="28"/>
         </w:rPr>
         <w:t xml:space="preserve">NF, we split the customer table and derive a new table by name </w:t>
       </w:r>
@@ -5011,16 +5016,16 @@
           <w:rFonts w:ascii="Times New Roman" w:hAnsi="Times New Roman" w:cs="Times New Roman"/>
           <w:b/>
           <w:bCs/>
-          <w:sz w:val="24"/>
-          <w:szCs w:val="24"/>
+          <w:sz w:val="28"/>
+          <w:szCs w:val="28"/>
         </w:rPr>
         <w:t>city_code</w:t>
       </w:r>
       <w:r>
         <w:rPr>
           <w:rFonts w:ascii="Times New Roman" w:hAnsi="Times New Roman" w:cs="Times New Roman"/>
-          <w:sz w:val="24"/>
-          <w:szCs w:val="24"/>
+          <w:sz w:val="28"/>
+          <w:szCs w:val="28"/>
         </w:rPr>
         <w:t xml:space="preserve"> table having attributes – city, zip.</w:t>
       </w:r>
@@ -5029,20 +5034,21 @@
       <w:pPr>
         <w:rPr>
           <w:rFonts w:ascii="Times New Roman" w:hAnsi="Times New Roman" w:cs="Times New Roman"/>
-          <w:sz w:val="24"/>
-          <w:szCs w:val="24"/>
+          <w:sz w:val="28"/>
+          <w:szCs w:val="28"/>
         </w:rPr>
       </w:pPr>
       <w:r>
         <w:rPr>
           <w:noProof/>
-        </w:rPr>
-        <w:lastRenderedPageBreak/>
+          <w:sz w:val="28"/>
+          <w:szCs w:val="28"/>
+        </w:rPr>
         <w:drawing>
-          <wp:inline distT="0" distB="0" distL="0" distR="0" wp14:anchorId="7C038C9F" wp14:editId="07914DEA">
-            <wp:extent cx="3680460" cy="1798320"/>
+          <wp:inline distT="0" distB="0" distL="0" distR="0" wp14:anchorId="69E71A1F" wp14:editId="674DF6DA">
+            <wp:extent cx="3284220" cy="1798320"/>
             <wp:effectExtent l="0" t="0" r="0" b="0"/>
-            <wp:docPr id="1755404541" name="Picture 8"/>
+            <wp:docPr id="1016175154" name="Picture 1"/>
             <wp:cNvGraphicFramePr>
               <a:graphicFrameLocks xmlns:a="http://schemas.openxmlformats.org/drawingml/2006/main" noChangeAspect="1"/>
             </wp:cNvGraphicFramePr>
@@ -5050,7 +5056,7 @@
               <a:graphicData uri="http://schemas.openxmlformats.org/drawingml/2006/picture">
                 <pic:pic xmlns:pic="http://schemas.openxmlformats.org/drawingml/2006/picture">
                   <pic:nvPicPr>
-                    <pic:cNvPr id="0" name="Picture 17"/>
+                    <pic:cNvPr id="0" name="Picture 1"/>
                     <pic:cNvPicPr>
                       <a:picLocks noChangeAspect="1" noChangeArrowheads="1"/>
                     </pic:cNvPicPr>
@@ -5071,7 +5077,7 @@
                   <pic:spPr bwMode="auto">
                     <a:xfrm>
                       <a:off x="0" y="0"/>
-                      <a:ext cx="3680460" cy="1798320"/>
+                      <a:ext cx="3284220" cy="1798320"/>
                     </a:xfrm>
                     <a:prstGeom prst="rect">
                       <a:avLst/>
@@ -5092,15 +5098,24 @@
       <w:pPr>
         <w:rPr>
           <w:rFonts w:ascii="Times New Roman" w:hAnsi="Times New Roman" w:cs="Times New Roman"/>
-          <w:sz w:val="24"/>
-          <w:szCs w:val="24"/>
-        </w:rPr>
-      </w:pPr>
-      <w:r>
-        <w:rPr>
-          <w:rFonts w:ascii="Times New Roman" w:hAnsi="Times New Roman" w:cs="Times New Roman"/>
-          <w:sz w:val="24"/>
-          <w:szCs w:val="24"/>
+          <w:sz w:val="28"/>
+          <w:szCs w:val="28"/>
+        </w:rPr>
+      </w:pPr>
+    </w:p>
+    <w:p>
+      <w:pPr>
+        <w:rPr>
+          <w:rFonts w:ascii="Times New Roman" w:hAnsi="Times New Roman" w:cs="Times New Roman"/>
+          <w:sz w:val="28"/>
+          <w:szCs w:val="28"/>
+        </w:rPr>
+      </w:pPr>
+      <w:r>
+        <w:rPr>
+          <w:rFonts w:ascii="Times New Roman" w:hAnsi="Times New Roman" w:cs="Times New Roman"/>
+          <w:sz w:val="28"/>
+          <w:szCs w:val="28"/>
         </w:rPr>
         <w:t>Order entity with attributes</w:t>
       </w:r>
@@ -5109,8 +5124,8 @@
           <w:rFonts w:ascii="Times New Roman" w:hAnsi="Times New Roman" w:cs="Times New Roman"/>
           <w:b/>
           <w:bCs/>
-          <w:sz w:val="24"/>
-          <w:szCs w:val="24"/>
+          <w:sz w:val="28"/>
+          <w:szCs w:val="28"/>
         </w:rPr>
         <w:t>-</w:t>
       </w:r>
@@ -5119,8 +5134,8 @@
           <w:rFonts w:ascii="Times New Roman" w:hAnsi="Times New Roman" w:cs="Times New Roman"/>
           <w:b/>
           <w:bCs/>
-          <w:sz w:val="24"/>
-          <w:szCs w:val="24"/>
+          <w:sz w:val="28"/>
+          <w:szCs w:val="28"/>
           <w:u w:val="single"/>
         </w:rPr>
         <w:t xml:space="preserve"> order_id</w:t>
@@ -5130,84 +5145,118 @@
           <w:rFonts w:ascii="Times New Roman" w:hAnsi="Times New Roman" w:cs="Times New Roman"/>
           <w:b/>
           <w:bCs/>
-          <w:sz w:val="24"/>
-          <w:szCs w:val="24"/>
-        </w:rPr>
-        <w:t>, order_date, order_cost, order_status</w:t>
-      </w:r>
-      <w:r>
-        <w:rPr>
-          <w:rFonts w:ascii="Times New Roman" w:hAnsi="Times New Roman" w:cs="Times New Roman"/>
-          <w:b/>
-          <w:bCs/>
-          <w:sz w:val="24"/>
-          <w:szCs w:val="24"/>
+          <w:sz w:val="28"/>
+          <w:szCs w:val="28"/>
+        </w:rPr>
+        <w:t xml:space="preserve">, order_date, order_cost, order_status </w:t>
+      </w:r>
+      <w:r>
+        <w:rPr>
+          <w:rFonts w:ascii="Times New Roman" w:hAnsi="Times New Roman" w:cs="Times New Roman"/>
+          <w:sz w:val="28"/>
+          <w:szCs w:val="28"/>
+        </w:rPr>
+        <w:t xml:space="preserve"> is in 3NF. Every non primary key column is fully dependent on primary key attribute with no transitive dependency.</w:t>
+      </w:r>
+    </w:p>
+    <w:p>
+      <w:pPr>
+        <w:rPr>
+          <w:rFonts w:ascii="Times New Roman" w:hAnsi="Times New Roman" w:cs="Times New Roman"/>
+          <w:sz w:val="28"/>
+          <w:szCs w:val="28"/>
+        </w:rPr>
+      </w:pPr>
+      <w:r>
+        <w:rPr>
+          <w:rFonts w:ascii="Times New Roman" w:hAnsi="Times New Roman" w:cs="Times New Roman"/>
+          <w:sz w:val="28"/>
+          <w:szCs w:val="28"/>
+        </w:rPr>
+        <w:t>Product entity has attributes-</w:t>
+      </w:r>
+      <w:r>
+        <w:rPr>
+          <w:rFonts w:ascii="Times New Roman" w:hAnsi="Times New Roman" w:cs="Times New Roman"/>
+          <w:sz w:val="28"/>
+          <w:szCs w:val="28"/>
+          <w:u w:val="single"/>
         </w:rPr>
         <w:t xml:space="preserve"> </w:t>
       </w:r>
       <w:r>
         <w:rPr>
           <w:rFonts w:ascii="Times New Roman" w:hAnsi="Times New Roman" w:cs="Times New Roman"/>
-          <w:sz w:val="24"/>
-          <w:szCs w:val="24"/>
-        </w:rPr>
-        <w:t xml:space="preserve"> is in 3NF. Every non primary key column is fully dependent on primary key attribute with no transitive dependency.</w:t>
-      </w:r>
-    </w:p>
-    <w:p>
-      <w:pPr>
-        <w:rPr>
-          <w:rFonts w:ascii="Times New Roman" w:hAnsi="Times New Roman" w:cs="Times New Roman"/>
-          <w:sz w:val="24"/>
-          <w:szCs w:val="24"/>
-        </w:rPr>
-      </w:pPr>
-      <w:r>
-        <w:rPr>
-          <w:rFonts w:ascii="Times New Roman" w:hAnsi="Times New Roman" w:cs="Times New Roman"/>
-          <w:sz w:val="24"/>
-          <w:szCs w:val="24"/>
-        </w:rPr>
-        <w:t>Product entity has attributes-</w:t>
-      </w:r>
-      <w:r>
-        <w:rPr>
-          <w:rFonts w:ascii="Times New Roman" w:hAnsi="Times New Roman" w:cs="Times New Roman"/>
-          <w:sz w:val="24"/>
-          <w:szCs w:val="24"/>
+          <w:b/>
+          <w:bCs/>
+          <w:sz w:val="28"/>
+          <w:szCs w:val="28"/>
           <w:u w:val="single"/>
         </w:rPr>
+        <w:t>product_id</w:t>
+      </w:r>
+      <w:r>
+        <w:rPr>
+          <w:rFonts w:ascii="Times New Roman" w:hAnsi="Times New Roman" w:cs="Times New Roman"/>
+          <w:b/>
+          <w:bCs/>
+          <w:sz w:val="28"/>
+          <w:szCs w:val="28"/>
+        </w:rPr>
+        <w:t xml:space="preserve">,  product_name, product_description, price, quantity </w:t>
+      </w:r>
+      <w:r>
+        <w:rPr>
+          <w:rFonts w:ascii="Times New Roman" w:hAnsi="Times New Roman" w:cs="Times New Roman"/>
+          <w:b/>
+          <w:bCs/>
+          <w:sz w:val="28"/>
+          <w:szCs w:val="28"/>
+        </w:rPr>
+        <w:t>available</w:t>
+      </w:r>
+      <w:r>
+        <w:rPr>
+          <w:rFonts w:ascii="Times New Roman" w:hAnsi="Times New Roman" w:cs="Times New Roman"/>
+          <w:b/>
+          <w:bCs/>
+          <w:sz w:val="28"/>
+          <w:szCs w:val="28"/>
+        </w:rPr>
         <w:t xml:space="preserve"> </w:t>
       </w:r>
       <w:r>
         <w:rPr>
           <w:rFonts w:ascii="Times New Roman" w:hAnsi="Times New Roman" w:cs="Times New Roman"/>
-          <w:b/>
-          <w:bCs/>
-          <w:sz w:val="24"/>
-          <w:szCs w:val="24"/>
+          <w:sz w:val="28"/>
+          <w:szCs w:val="28"/>
+        </w:rPr>
+        <w:t>is in 1NF. Every non primary key column is fully dependent on primary key attribute with no transitive dependency.</w:t>
+      </w:r>
+    </w:p>
+    <w:p>
+      <w:pPr>
+        <w:rPr>
+          <w:rFonts w:ascii="Times New Roman" w:hAnsi="Times New Roman" w:cs="Times New Roman"/>
+          <w:sz w:val="28"/>
+          <w:szCs w:val="28"/>
+        </w:rPr>
+      </w:pPr>
+      <w:r>
+        <w:rPr>
+          <w:rFonts w:ascii="Times New Roman" w:hAnsi="Times New Roman" w:cs="Times New Roman"/>
+          <w:sz w:val="28"/>
+          <w:szCs w:val="28"/>
+        </w:rPr>
+        <w:t>Shipment entity has attributes-</w:t>
+      </w:r>
+      <w:r>
+        <w:rPr>
+          <w:rFonts w:ascii="Times New Roman" w:hAnsi="Times New Roman" w:cs="Times New Roman"/>
+          <w:sz w:val="28"/>
+          <w:szCs w:val="28"/>
           <w:u w:val="single"/>
         </w:rPr>
-        <w:t>product_id</w:t>
-      </w:r>
-      <w:r>
-        <w:rPr>
-          <w:rFonts w:ascii="Times New Roman" w:hAnsi="Times New Roman" w:cs="Times New Roman"/>
-          <w:b/>
-          <w:bCs/>
-          <w:sz w:val="24"/>
-          <w:szCs w:val="24"/>
-        </w:rPr>
-        <w:t>,  product_name, product_description, price, quantity</w:t>
-      </w:r>
-      <w:r>
-        <w:rPr>
-          <w:rFonts w:ascii="Times New Roman" w:hAnsi="Times New Roman" w:cs="Times New Roman"/>
-          <w:b/>
-          <w:bCs/>
-          <w:sz w:val="24"/>
-          <w:szCs w:val="24"/>
-        </w:rPr>
         <w:t xml:space="preserve"> </w:t>
       </w:r>
       <w:r>
@@ -5215,237 +5264,208 @@
           <w:rFonts w:ascii="Times New Roman" w:hAnsi="Times New Roman" w:cs="Times New Roman"/>
           <w:b/>
           <w:bCs/>
-          <w:sz w:val="24"/>
-          <w:szCs w:val="24"/>
-        </w:rPr>
-        <w:t>status</w:t>
-      </w:r>
-      <w:r>
-        <w:rPr>
-          <w:rFonts w:ascii="Times New Roman" w:hAnsi="Times New Roman" w:cs="Times New Roman"/>
-          <w:b/>
-          <w:bCs/>
-          <w:sz w:val="24"/>
-          <w:szCs w:val="24"/>
+          <w:sz w:val="28"/>
+          <w:szCs w:val="28"/>
+          <w:u w:val="single"/>
+        </w:rPr>
+        <w:t>shipment_id</w:t>
+      </w:r>
+      <w:r>
+        <w:rPr>
+          <w:rFonts w:ascii="Times New Roman" w:hAnsi="Times New Roman" w:cs="Times New Roman"/>
+          <w:b/>
+          <w:bCs/>
+          <w:sz w:val="28"/>
+          <w:szCs w:val="28"/>
+        </w:rPr>
+        <w:t>, ship_date, courier_name, ship_</w:t>
+      </w:r>
+      <w:r>
+        <w:rPr>
+          <w:rFonts w:ascii="Times New Roman" w:hAnsi="Times New Roman" w:cs="Times New Roman"/>
+          <w:b/>
+          <w:bCs/>
+          <w:sz w:val="28"/>
+          <w:szCs w:val="28"/>
+        </w:rPr>
+        <w:t>address</w:t>
+      </w:r>
+      <w:r>
+        <w:rPr>
+          <w:rFonts w:ascii="Times New Roman" w:hAnsi="Times New Roman" w:cs="Times New Roman"/>
+          <w:sz w:val="28"/>
+          <w:szCs w:val="28"/>
+        </w:rPr>
+        <w:t xml:space="preserve"> has a primary key, is in 1NF. Every non primary key column is fully dependent on primary key attribute with no transitive dependency.</w:t>
+      </w:r>
+    </w:p>
+    <w:p>
+      <w:pPr>
+        <w:rPr>
+          <w:rFonts w:ascii="Times New Roman" w:hAnsi="Times New Roman" w:cs="Times New Roman"/>
+          <w:sz w:val="28"/>
+          <w:szCs w:val="28"/>
+        </w:rPr>
+      </w:pPr>
+      <w:r>
+        <w:rPr>
+          <w:rFonts w:ascii="Times New Roman" w:hAnsi="Times New Roman" w:cs="Times New Roman"/>
+          <w:sz w:val="28"/>
+          <w:szCs w:val="28"/>
+        </w:rPr>
+        <w:t>Thus, all entities are in 3NF.</w:t>
+      </w:r>
+    </w:p>
+    <w:p>
+      <w:pPr>
+        <w:rPr>
+          <w:rFonts w:ascii="Times New Roman" w:hAnsi="Times New Roman" w:cs="Times New Roman"/>
+          <w:sz w:val="28"/>
+          <w:szCs w:val="28"/>
+        </w:rPr>
+      </w:pPr>
+      <w:r>
+        <w:rPr>
+          <w:rFonts w:ascii="Times New Roman" w:hAnsi="Times New Roman" w:cs="Times New Roman"/>
+          <w:sz w:val="28"/>
+          <w:szCs w:val="28"/>
+        </w:rPr>
+        <w:t xml:space="preserve">• </w:t>
+      </w:r>
+      <w:r>
+        <w:rPr>
+          <w:rFonts w:ascii="Times New Roman" w:hAnsi="Times New Roman" w:cs="Times New Roman"/>
+          <w:b/>
+          <w:bCs/>
+          <w:sz w:val="28"/>
+          <w:szCs w:val="28"/>
+        </w:rPr>
+        <w:t>Higher Normal Form</w:t>
+      </w:r>
+      <w:r>
+        <w:rPr>
+          <w:rFonts w:ascii="Times New Roman" w:hAnsi="Times New Roman" w:cs="Times New Roman"/>
+          <w:sz w:val="28"/>
+          <w:szCs w:val="28"/>
+        </w:rPr>
+        <w:t>: 3NF has its inadequacies, which leads to higher Normal form, such as Boyce-Codd Normal form, Fourth Normal Form (4NF) and Fifth Normal Form (5NF)</w:t>
+      </w:r>
+      <w:r>
+        <w:rPr>
+          <w:rFonts w:ascii="Times New Roman" w:hAnsi="Times New Roman" w:cs="Times New Roman"/>
+          <w:sz w:val="28"/>
+          <w:szCs w:val="28"/>
+        </w:rPr>
+        <w:t>.</w:t>
+      </w:r>
+      <w:r>
+        <w:rPr>
+          <w:rFonts w:ascii="Times New Roman" w:hAnsi="Times New Roman" w:cs="Times New Roman"/>
+          <w:sz w:val="28"/>
+          <w:szCs w:val="28"/>
         </w:rPr>
         <w:t xml:space="preserve"> </w:t>
       </w:r>
       <w:r>
         <w:rPr>
           <w:rFonts w:ascii="Times New Roman" w:hAnsi="Times New Roman" w:cs="Times New Roman"/>
-          <w:sz w:val="24"/>
-          <w:szCs w:val="24"/>
-        </w:rPr>
-        <w:t>is in 1NF. Every non primary key column is fully dependent on primary key attribute with no transitive dependency.</w:t>
-      </w:r>
-    </w:p>
-    <w:p>
-      <w:pPr>
-        <w:rPr>
-          <w:rFonts w:ascii="Times New Roman" w:hAnsi="Times New Roman" w:cs="Times New Roman"/>
-          <w:sz w:val="24"/>
-          <w:szCs w:val="24"/>
-        </w:rPr>
-      </w:pPr>
-      <w:r>
-        <w:rPr>
-          <w:rFonts w:ascii="Times New Roman" w:hAnsi="Times New Roman" w:cs="Times New Roman"/>
-          <w:sz w:val="24"/>
-          <w:szCs w:val="24"/>
-        </w:rPr>
-        <w:t>Shipment entity has attributes-</w:t>
-      </w:r>
-      <w:r>
-        <w:rPr>
-          <w:rFonts w:ascii="Times New Roman" w:hAnsi="Times New Roman" w:cs="Times New Roman"/>
-          <w:sz w:val="24"/>
-          <w:szCs w:val="24"/>
+          <w:sz w:val="28"/>
+          <w:szCs w:val="28"/>
+        </w:rPr>
+        <w:t>At times, you may decide to break some of the normalization rules, for performance reason or because the end-user requested for it.</w:t>
+      </w:r>
+    </w:p>
+    <w:p>
+      <w:pPr>
+        <w:rPr>
+          <w:rFonts w:ascii="Times New Roman" w:hAnsi="Times New Roman" w:cs="Times New Roman"/>
+          <w:b/>
+          <w:bCs/>
+          <w:sz w:val="28"/>
+          <w:szCs w:val="28"/>
+        </w:rPr>
+      </w:pPr>
+    </w:p>
+    <w:p>
+      <w:pPr>
+        <w:rPr>
+          <w:rFonts w:ascii="Times New Roman" w:hAnsi="Times New Roman" w:cs="Times New Roman"/>
+          <w:sz w:val="28"/>
+          <w:szCs w:val="28"/>
+        </w:rPr>
+      </w:pPr>
+      <w:r>
+        <w:rPr>
+          <w:rFonts w:ascii="Times New Roman" w:hAnsi="Times New Roman" w:cs="Times New Roman"/>
+          <w:b/>
+          <w:bCs/>
+          <w:sz w:val="28"/>
+          <w:szCs w:val="28"/>
+        </w:rPr>
+        <w:lastRenderedPageBreak/>
+        <w:t>5</w:t>
+      </w:r>
+      <w:r>
+        <w:rPr>
+          <w:rFonts w:ascii="Times New Roman" w:hAnsi="Times New Roman" w:cs="Times New Roman"/>
+          <w:b/>
+          <w:bCs/>
+          <w:sz w:val="28"/>
+          <w:szCs w:val="28"/>
           <w:u w:val="single"/>
         </w:rPr>
+        <w:t>.Physical Design</w:t>
+      </w:r>
+      <w:r>
+        <w:rPr>
+          <w:rFonts w:ascii="Times New Roman" w:hAnsi="Times New Roman" w:cs="Times New Roman"/>
+          <w:b/>
+          <w:bCs/>
+          <w:sz w:val="28"/>
+          <w:szCs w:val="28"/>
+        </w:rPr>
+        <w:t>:</w:t>
+      </w:r>
+      <w:r>
+        <w:rPr>
+          <w:rFonts w:ascii="Times New Roman" w:hAnsi="Times New Roman" w:cs="Times New Roman"/>
+          <w:sz w:val="28"/>
+          <w:szCs w:val="28"/>
+        </w:rPr>
         <w:t xml:space="preserve"> </w:t>
       </w:r>
-      <w:r>
-        <w:rPr>
-          <w:rFonts w:ascii="Times New Roman" w:hAnsi="Times New Roman" w:cs="Times New Roman"/>
-          <w:b/>
-          <w:bCs/>
-          <w:sz w:val="24"/>
-          <w:szCs w:val="24"/>
-          <w:u w:val="single"/>
-        </w:rPr>
-        <w:t>shipment_id</w:t>
-      </w:r>
-      <w:r>
-        <w:rPr>
-          <w:rFonts w:ascii="Times New Roman" w:hAnsi="Times New Roman" w:cs="Times New Roman"/>
-          <w:b/>
-          <w:bCs/>
-          <w:sz w:val="24"/>
-          <w:szCs w:val="24"/>
-        </w:rPr>
-        <w:t>, ship_date, courier_name, ship_</w:t>
-      </w:r>
-      <w:r>
-        <w:rPr>
-          <w:rFonts w:ascii="Times New Roman" w:hAnsi="Times New Roman" w:cs="Times New Roman"/>
-          <w:b/>
-          <w:bCs/>
-          <w:sz w:val="24"/>
-          <w:szCs w:val="24"/>
-        </w:rPr>
-        <w:t>address</w:t>
-      </w:r>
-      <w:r>
-        <w:rPr>
-          <w:rFonts w:ascii="Times New Roman" w:hAnsi="Times New Roman" w:cs="Times New Roman"/>
-          <w:sz w:val="24"/>
-          <w:szCs w:val="24"/>
-        </w:rPr>
-        <w:t xml:space="preserve"> has a primary key, is in 1NF. Every non primary key column is fully dependent on primary key attribute with no transitive dependency.</w:t>
-      </w:r>
-    </w:p>
-    <w:p>
-      <w:pPr>
-        <w:rPr>
-          <w:rFonts w:ascii="Times New Roman" w:hAnsi="Times New Roman" w:cs="Times New Roman"/>
-          <w:sz w:val="24"/>
-          <w:szCs w:val="24"/>
-        </w:rPr>
-      </w:pPr>
-      <w:r>
-        <w:rPr>
-          <w:rFonts w:ascii="Times New Roman" w:hAnsi="Times New Roman" w:cs="Times New Roman"/>
-          <w:sz w:val="24"/>
-          <w:szCs w:val="24"/>
-        </w:rPr>
-        <w:t>Thus, all entities are in 3NF.</w:t>
-      </w:r>
-    </w:p>
-    <w:p>
-      <w:pPr>
-        <w:rPr>
-          <w:rFonts w:ascii="Times New Roman" w:hAnsi="Times New Roman" w:cs="Times New Roman"/>
-          <w:sz w:val="24"/>
-          <w:szCs w:val="24"/>
-        </w:rPr>
-      </w:pPr>
-      <w:r>
-        <w:rPr>
-          <w:rFonts w:ascii="Times New Roman" w:hAnsi="Times New Roman" w:cs="Times New Roman"/>
-          <w:sz w:val="24"/>
-          <w:szCs w:val="24"/>
-        </w:rPr>
-        <w:t xml:space="preserve">• </w:t>
-      </w:r>
-      <w:r>
-        <w:rPr>
-          <w:rFonts w:ascii="Times New Roman" w:hAnsi="Times New Roman" w:cs="Times New Roman"/>
-          <w:b/>
-          <w:bCs/>
-          <w:sz w:val="24"/>
-          <w:szCs w:val="24"/>
-        </w:rPr>
-        <w:t>Higher Normal Form</w:t>
-      </w:r>
-      <w:r>
-        <w:rPr>
-          <w:rFonts w:ascii="Times New Roman" w:hAnsi="Times New Roman" w:cs="Times New Roman"/>
-          <w:sz w:val="24"/>
-          <w:szCs w:val="24"/>
-        </w:rPr>
-        <w:t>: 3NF has its inadequacies, which leads to higher Normal form, such as Boyce-Codd Normal form, Fourth Normal Form (4NF) and Fifth Normal Form (5NF), beyond the At times, you may decide to break some of the normalization rules, for performance reason or because the end-user requested for it.</w:t>
-      </w:r>
-    </w:p>
-    <w:p>
-      <w:pPr>
-        <w:rPr>
-          <w:rFonts w:ascii="Times New Roman" w:hAnsi="Times New Roman" w:cs="Times New Roman"/>
-          <w:b/>
-          <w:bCs/>
-          <w:sz w:val="24"/>
-          <w:szCs w:val="24"/>
-        </w:rPr>
-      </w:pPr>
-    </w:p>
-    <w:p>
-      <w:pPr>
-        <w:rPr>
-          <w:rFonts w:ascii="Times New Roman" w:hAnsi="Times New Roman" w:cs="Times New Roman"/>
-          <w:sz w:val="24"/>
-          <w:szCs w:val="24"/>
-        </w:rPr>
-      </w:pPr>
-      <w:r>
-        <w:rPr>
-          <w:rFonts w:ascii="Times New Roman" w:hAnsi="Times New Roman" w:cs="Times New Roman"/>
-          <w:b/>
-          <w:bCs/>
-          <w:sz w:val="24"/>
-          <w:szCs w:val="24"/>
-        </w:rPr>
-        <w:t>5</w:t>
-      </w:r>
-      <w:r>
-        <w:rPr>
-          <w:rFonts w:ascii="Times New Roman" w:hAnsi="Times New Roman" w:cs="Times New Roman"/>
-          <w:b/>
-          <w:bCs/>
-          <w:sz w:val="24"/>
-          <w:szCs w:val="24"/>
-          <w:u w:val="single"/>
-        </w:rPr>
-        <w:t>.Physical Design</w:t>
-      </w:r>
-      <w:r>
-        <w:rPr>
-          <w:rFonts w:ascii="Times New Roman" w:hAnsi="Times New Roman" w:cs="Times New Roman"/>
-          <w:b/>
-          <w:bCs/>
-          <w:sz w:val="24"/>
-          <w:szCs w:val="24"/>
-        </w:rPr>
-        <w:t>:</w:t>
-      </w:r>
-      <w:r>
-        <w:rPr>
-          <w:rFonts w:ascii="Times New Roman" w:hAnsi="Times New Roman" w:cs="Times New Roman"/>
-          <w:sz w:val="24"/>
-          <w:szCs w:val="24"/>
-        </w:rPr>
-        <w:t xml:space="preserve"> </w:t>
-      </w:r>
-    </w:p>
-    <w:p>
-      <w:pPr>
-        <w:rPr>
-          <w:rFonts w:ascii="Times New Roman" w:hAnsi="Times New Roman" w:cs="Times New Roman"/>
-          <w:b/>
-          <w:bCs/>
-          <w:sz w:val="24"/>
-          <w:szCs w:val="24"/>
-        </w:rPr>
-      </w:pPr>
-      <w:r>
-        <w:rPr>
-          <w:rFonts w:ascii="Times New Roman" w:hAnsi="Times New Roman" w:cs="Times New Roman"/>
-          <w:sz w:val="24"/>
-          <w:szCs w:val="24"/>
+    </w:p>
+    <w:p>
+      <w:pPr>
+        <w:rPr>
+          <w:rFonts w:ascii="Times New Roman" w:hAnsi="Times New Roman" w:cs="Times New Roman"/>
+          <w:b/>
+          <w:bCs/>
+          <w:sz w:val="28"/>
+          <w:szCs w:val="28"/>
+        </w:rPr>
+      </w:pPr>
+      <w:r>
+        <w:rPr>
+          <w:rFonts w:ascii="Times New Roman" w:hAnsi="Times New Roman" w:cs="Times New Roman"/>
+          <w:sz w:val="28"/>
+          <w:szCs w:val="28"/>
         </w:rPr>
         <w:t xml:space="preserve">The goal of the last phase of database design, physical design, is to implement the database. At this phase one must know which database management system (DBMS) is used. For example, different DBMS's have different names for datatypes and have different datatypes. If </w:t>
       </w:r>
       <w:r>
         <w:rPr>
           <w:rFonts w:ascii="Times New Roman" w:hAnsi="Times New Roman" w:cs="Times New Roman"/>
-          <w:sz w:val="24"/>
-          <w:szCs w:val="24"/>
+          <w:sz w:val="28"/>
+          <w:szCs w:val="28"/>
         </w:rPr>
         <w:t>we</w:t>
       </w:r>
       <w:r>
         <w:rPr>
           <w:rFonts w:ascii="Times New Roman" w:hAnsi="Times New Roman" w:cs="Times New Roman"/>
-          <w:sz w:val="24"/>
-          <w:szCs w:val="24"/>
+          <w:sz w:val="28"/>
+          <w:szCs w:val="28"/>
         </w:rPr>
         <w:t xml:space="preserve"> decide to go with SQL, the SQL clauses to create the database are written. The indexes, the integrity constraints (rules) and the users' access rights are defined</w:t>
       </w:r>
@@ -5453,28 +5473,28 @@
     <w:p>
       <w:pPr>
         <w:rPr>
-          <w:sz w:val="24"/>
-          <w:szCs w:val="24"/>
-        </w:rPr>
-      </w:pPr>
-    </w:p>
-    <w:p>
-      <w:pPr>
-        <w:rPr>
-          <w:rFonts w:ascii="Times New Roman" w:hAnsi="Times New Roman" w:cs="Times New Roman"/>
-          <w:sz w:val="24"/>
-          <w:szCs w:val="24"/>
-        </w:rPr>
-      </w:pPr>
-    </w:p>
-    <w:p>
-      <w:pPr>
-        <w:rPr>
-          <w:rFonts w:ascii="Times New Roman" w:hAnsi="Times New Roman" w:cs="Times New Roman"/>
-          <w:b/>
-          <w:bCs/>
-          <w:sz w:val="24"/>
-          <w:szCs w:val="24"/>
+          <w:sz w:val="28"/>
+          <w:szCs w:val="28"/>
+        </w:rPr>
+      </w:pPr>
+    </w:p>
+    <w:p>
+      <w:pPr>
+        <w:rPr>
+          <w:rFonts w:ascii="Times New Roman" w:hAnsi="Times New Roman" w:cs="Times New Roman"/>
+          <w:sz w:val="28"/>
+          <w:szCs w:val="28"/>
+        </w:rPr>
+      </w:pPr>
+    </w:p>
+    <w:p>
+      <w:pPr>
+        <w:rPr>
+          <w:rFonts w:ascii="Times New Roman" w:hAnsi="Times New Roman" w:cs="Times New Roman"/>
+          <w:b/>
+          <w:bCs/>
+          <w:sz w:val="28"/>
+          <w:szCs w:val="28"/>
           <w:u w:val="single"/>
         </w:rPr>
       </w:pPr>
